--- a/Nhóm 0.docx
+++ b/Nhóm 0.docx
@@ -1,11 +1,10 @@
 
 <file path=word/document.xml><?xml version="1.0" encoding="utf-8"?>
-<w:document xmlns:o="urn:schemas-microsoft-com:office:office" xmlns:r="http://schemas.openxmlformats.org/officeDocument/2006/relationships" xmlns:v="urn:schemas-microsoft-com:vml" xmlns:w="http://schemas.openxmlformats.org/wordprocessingml/2006/main" xmlns:w10="urn:schemas-microsoft-com:office:word" xmlns:wp="http://schemas.openxmlformats.org/drawingml/2006/wordprocessingDrawing" xmlns:wps="http://schemas.microsoft.com/office/word/2010/wordprocessingShape" xmlns:wpg="http://schemas.microsoft.com/office/word/2010/wordprocessingGroup" xmlns:mc="http://schemas.openxmlformats.org/markup-compatibility/2006" xmlns:wp14="http://schemas.microsoft.com/office/word/2010/wordprocessingDrawing" xmlns:w14="http://schemas.microsoft.com/office/word/2010/wordml" xmlns:w15="http://schemas.microsoft.com/office/word/2012/wordml" mc:Ignorable="w14 wp14 w15">
+<w:document xmlns:wpc="http://schemas.microsoft.com/office/word/2010/wordprocessingCanvas" xmlns:cx="http://schemas.microsoft.com/office/drawing/2014/chartex" xmlns:cx1="http://schemas.microsoft.com/office/drawing/2015/9/8/chartex" xmlns:cx2="http://schemas.microsoft.com/office/drawing/2015/10/21/chartex" xmlns:cx3="http://schemas.microsoft.com/office/drawing/2016/5/9/chartex" xmlns:cx4="http://schemas.microsoft.com/office/drawing/2016/5/10/chartex" xmlns:cx5="http://schemas.microsoft.com/office/drawing/2016/5/11/chartex" xmlns:cx6="http://schemas.microsoft.com/office/drawing/2016/5/12/chartex" xmlns:cx7="http://schemas.microsoft.com/office/drawing/2016/5/13/chartex" xmlns:cx8="http://schemas.microsoft.com/office/drawing/2016/5/14/chartex" xmlns:mc="http://schemas.openxmlformats.org/markup-compatibility/2006" xmlns:aink="http://schemas.microsoft.com/office/drawing/2016/ink" xmlns:am3d="http://schemas.microsoft.com/office/drawing/2017/model3d" xmlns:o="urn:schemas-microsoft-com:office:office" xmlns:oel="http://schemas.microsoft.com/office/2019/extlst" xmlns:r="http://schemas.openxmlformats.org/officeDocument/2006/relationships" xmlns:m="http://schemas.openxmlformats.org/officeDocument/2006/math" xmlns:v="urn:schemas-microsoft-com:vml" xmlns:wp14="http://schemas.microsoft.com/office/word/2010/wordprocessingDrawing" xmlns:wp="http://schemas.openxmlformats.org/drawingml/2006/wordprocessingDrawing" xmlns:w10="urn:schemas-microsoft-com:office:word" xmlns:w="http://schemas.openxmlformats.org/wordprocessingml/2006/main" xmlns:w14="http://schemas.microsoft.com/office/word/2010/wordml" xmlns:w15="http://schemas.microsoft.com/office/word/2012/wordml" xmlns:w16cex="http://schemas.microsoft.com/office/word/2018/wordml/cex" xmlns:w16cid="http://schemas.microsoft.com/office/word/2016/wordml/cid" xmlns:w16="http://schemas.microsoft.com/office/word/2018/wordml" xmlns:w16du="http://schemas.microsoft.com/office/word/2023/wordml/word16du" xmlns:w16sdtdh="http://schemas.microsoft.com/office/word/2020/wordml/sdtdatahash" xmlns:w16sdtfl="http://schemas.microsoft.com/office/word/2024/wordml/sdtformatlock" xmlns:w16se="http://schemas.microsoft.com/office/word/2015/wordml/symex" xmlns:wpg="http://schemas.microsoft.com/office/word/2010/wordprocessingGroup" xmlns:wpi="http://schemas.microsoft.com/office/word/2010/wordprocessingInk" xmlns:wne="http://schemas.microsoft.com/office/word/2006/wordml" xmlns:wps="http://schemas.microsoft.com/office/word/2010/wordprocessingShape" mc:Ignorable="w14 w15 w16se w16cid w16 w16cex w16sdtdh w16sdtfl w16du wp14">
   <w:body>
     <w:p>
       <w:pPr>
-        <w:pStyle w:val="Normal"/>
-        <w:spacing w:lineRule="auto" w:line="360"/>
+        <w:spacing w:line="360" w:lineRule="auto"/>
         <w:jc w:val="center"/>
         <w:rPr>
           <w:b/>
@@ -24,8 +23,7 @@
     </w:p>
     <w:p>
       <w:pPr>
-        <w:pStyle w:val="Normal"/>
-        <w:spacing w:lineRule="auto" w:line="360"/>
+        <w:spacing w:line="360" w:lineRule="auto"/>
         <w:jc w:val="center"/>
         <w:rPr>
           <w:b/>
@@ -44,31 +42,26 @@
     </w:p>
     <w:p>
       <w:pPr>
-        <w:pStyle w:val="Normal"/>
-        <w:spacing w:lineRule="auto" w:line="360"/>
+        <w:spacing w:line="360" w:lineRule="auto"/>
         <w:rPr>
           <w:szCs w:val="28"/>
         </w:rPr>
       </w:pPr>
-      <w:r>
-        <w:rPr>
-          <w:szCs w:val="28"/>
-        </w:rPr>
-      </w:r>
     </w:p>
     <w:p>
       <w:pPr>
-        <w:pStyle w:val="Normal"/>
-        <w:spacing w:lineRule="auto" w:line="360"/>
+        <w:spacing w:line="360" w:lineRule="auto"/>
         <w:jc w:val="center"/>
         <w:rPr>
           <w:szCs w:val="28"/>
         </w:rPr>
       </w:pPr>
       <w:r>
-        <w:rPr/>
+        <w:rPr>
+          <w:noProof/>
+        </w:rPr>
         <w:drawing>
-          <wp:inline distT="0" distB="0" distL="0" distR="0">
+          <wp:inline distT="0" distB="0" distL="0" distR="0" wp14:anchorId="50B83EA4" wp14:editId="4747F0F2">
             <wp:extent cx="1658620" cy="2495550"/>
             <wp:effectExtent l="0" t="0" r="0" b="0"/>
             <wp:docPr id="1" name="Picture 1" descr="Tìm kiếm | Thư viện Tạ Quang Bửu"/>
@@ -85,7 +78,7 @@
                     </pic:cNvPicPr>
                   </pic:nvPicPr>
                   <pic:blipFill>
-                    <a:blip r:embed="rId2"/>
+                    <a:blip r:embed="rId9"/>
                     <a:stretch>
                       <a:fillRect/>
                     </a:stretch>
@@ -108,24 +101,16 @@
     </w:p>
     <w:p>
       <w:pPr>
-        <w:pStyle w:val="Normal"/>
-        <w:spacing w:lineRule="auto" w:line="360"/>
+        <w:spacing w:line="360" w:lineRule="auto"/>
         <w:rPr>
           <w:sz w:val="40"/>
           <w:szCs w:val="40"/>
         </w:rPr>
       </w:pPr>
-      <w:r>
-        <w:rPr>
-          <w:sz w:val="40"/>
-          <w:szCs w:val="40"/>
-        </w:rPr>
-      </w:r>
     </w:p>
     <w:p>
       <w:pPr>
-        <w:pStyle w:val="Normal"/>
-        <w:spacing w:lineRule="auto" w:line="360"/>
+        <w:spacing w:line="360" w:lineRule="auto"/>
         <w:jc w:val="center"/>
         <w:rPr>
           <w:b/>
@@ -146,8 +131,7 @@
     </w:p>
     <w:p>
       <w:pPr>
-        <w:pStyle w:val="Normal"/>
-        <w:spacing w:lineRule="auto" w:line="360"/>
+        <w:spacing w:line="360" w:lineRule="auto"/>
         <w:jc w:val="center"/>
         <w:rPr>
           <w:b/>
@@ -168,8 +152,7 @@
     </w:p>
     <w:p>
       <w:pPr>
-        <w:pStyle w:val="Normal"/>
-        <w:spacing w:lineRule="auto" w:line="360"/>
+        <w:spacing w:line="360" w:lineRule="auto"/>
         <w:jc w:val="center"/>
         <w:rPr>
           <w:b/>
@@ -190,8 +173,7 @@
     </w:p>
     <w:p>
       <w:pPr>
-        <w:pStyle w:val="Normal"/>
-        <w:spacing w:lineRule="auto" w:line="360"/>
+        <w:spacing w:line="360" w:lineRule="auto"/>
         <w:jc w:val="center"/>
         <w:rPr>
           <w:b/>
@@ -200,8 +182,6 @@
           <w:szCs w:val="32"/>
         </w:rPr>
       </w:pPr>
-      <w:bookmarkStart w:id="0" w:name="_Hlk137940856"/>
-      <w:bookmarkEnd w:id="0"/>
       <w:r>
         <w:rPr>
           <w:b/>
@@ -214,8 +194,7 @@
     </w:p>
     <w:p>
       <w:pPr>
-        <w:pStyle w:val="Normal"/>
-        <w:spacing w:lineRule="auto" w:line="360"/>
+        <w:spacing w:line="360" w:lineRule="auto"/>
         <w:jc w:val="center"/>
         <w:rPr>
           <w:b/>
@@ -236,8 +215,7 @@
     </w:p>
     <w:p>
       <w:pPr>
-        <w:pStyle w:val="Normal"/>
-        <w:spacing w:lineRule="auto" w:line="360"/>
+        <w:spacing w:line="360" w:lineRule="auto"/>
         <w:jc w:val="center"/>
         <w:rPr>
           <w:b/>
@@ -246,60 +224,34 @@
           <w:szCs w:val="32"/>
         </w:rPr>
       </w:pPr>
-      <w:r>
+    </w:p>
+    <w:p>
+      <w:pPr>
+        <w:spacing w:line="360" w:lineRule="auto"/>
+        <w:jc w:val="center"/>
         <w:rPr>
           <w:b/>
           <w:bCs/>
           <w:sz w:val="32"/>
           <w:szCs w:val="32"/>
         </w:rPr>
-      </w:r>
-    </w:p>
-    <w:p>
-      <w:pPr>
-        <w:pStyle w:val="Normal"/>
-        <w:spacing w:lineRule="auto" w:line="360"/>
-        <w:jc w:val="center"/>
-        <w:rPr>
-          <w:b/>
-          <w:bCs/>
-          <w:sz w:val="32"/>
-          <w:szCs w:val="32"/>
-        </w:rPr>
       </w:pPr>
-      <w:r>
-        <w:rPr>
-          <w:b/>
-          <w:bCs/>
-          <w:sz w:val="32"/>
-          <w:szCs w:val="32"/>
-        </w:rPr>
-      </w:r>
-      <w:bookmarkStart w:id="1" w:name="_Hlk137940856"/>
-      <w:bookmarkStart w:id="2" w:name="_Hlk137940856"/>
-      <w:bookmarkEnd w:id="2"/>
+      <w:bookmarkStart w:id="0" w:name="_Hlk137940856"/>
+      <w:bookmarkEnd w:id="0"/>
     </w:p>
     <w:tbl>
       <w:tblPr>
         <w:tblStyle w:val="TableGrid"/>
         <w:tblW w:w="8217" w:type="dxa"/>
-        <w:jc w:val="left"/>
         <w:tblInd w:w="846" w:type="dxa"/>
         <w:tblLayout w:type="fixed"/>
-        <w:tblCellMar>
-          <w:top w:w="0" w:type="dxa"/>
-          <w:left w:w="108" w:type="dxa"/>
-          <w:bottom w:w="0" w:type="dxa"/>
-          <w:right w:w="108" w:type="dxa"/>
-        </w:tblCellMar>
-        <w:tblLook w:val="04a0" w:noHBand="0" w:noVBand="1" w:firstColumn="1" w:lastRow="0" w:lastColumn="0" w:firstRow="1"/>
+        <w:tblLook w:val="04A0" w:firstRow="1" w:lastRow="0" w:firstColumn="1" w:lastColumn="0" w:noHBand="0" w:noVBand="1"/>
       </w:tblPr>
       <w:tblGrid>
         <w:gridCol w:w="3685"/>
-        <w:gridCol w:w="4531"/>
+        <w:gridCol w:w="4532"/>
       </w:tblGrid>
       <w:tr>
-        <w:trPr/>
         <w:tc>
           <w:tcPr>
             <w:tcW w:w="3685" w:type="dxa"/>
@@ -312,10 +264,7 @@
           </w:tcPr>
           <w:p>
             <w:pPr>
-              <w:pStyle w:val="Normal"/>
-              <w:widowControl/>
-              <w:spacing w:lineRule="auto" w:line="276" w:before="0" w:after="0"/>
-              <w:jc w:val="left"/>
+              <w:spacing w:line="276" w:lineRule="auto"/>
               <w:rPr>
                 <w:szCs w:val="28"/>
                 <w:u w:val="single"/>
@@ -323,10 +272,8 @@
             </w:pPr>
             <w:r>
               <w:rPr>
-                <w:rFonts w:eastAsia="Aptos" w:cs=""/>
                 <w:szCs w:val="28"/>
                 <w:u w:val="single"/>
-                <w:lang w:val="en-US" w:eastAsia="en-US" w:bidi="ar-SA"/>
               </w:rPr>
               <w:t>Giảng viên hướng dẫn:</w:t>
             </w:r>
@@ -344,63 +291,37 @@
           </w:tcPr>
           <w:p>
             <w:pPr>
-              <w:pStyle w:val="Normal"/>
-              <w:widowControl/>
-              <w:spacing w:lineRule="auto" w:line="276" w:before="0" w:after="0"/>
-              <w:jc w:val="left"/>
+              <w:spacing w:line="276" w:lineRule="auto"/>
               <w:rPr>
                 <w:szCs w:val="28"/>
               </w:rPr>
             </w:pPr>
             <w:r>
               <w:rPr>
-                <w:rFonts w:eastAsia="Aptos" w:cs=""/>
                 <w:szCs w:val="28"/>
-                <w:lang w:val="en-US" w:eastAsia="en-US" w:bidi="ar-SA"/>
               </w:rPr>
               <w:t>TS. Trần Việt Trung</w:t>
             </w:r>
           </w:p>
           <w:p>
             <w:pPr>
-              <w:pStyle w:val="Normal"/>
-              <w:widowControl/>
-              <w:spacing w:lineRule="auto" w:line="276" w:before="0" w:after="0"/>
-              <w:jc w:val="left"/>
+              <w:spacing w:line="276" w:lineRule="auto"/>
               <w:rPr>
                 <w:szCs w:val="28"/>
               </w:rPr>
             </w:pPr>
-            <w:r>
-              <w:rPr>
-                <w:rFonts w:eastAsia="Aptos" w:cs=""/>
-                <w:szCs w:val="28"/>
-                <w:lang w:val="en-US" w:eastAsia="en-US" w:bidi="ar-SA"/>
-              </w:rPr>
-            </w:r>
           </w:p>
           <w:p>
             <w:pPr>
-              <w:pStyle w:val="Normal"/>
-              <w:widowControl/>
-              <w:spacing w:lineRule="auto" w:line="276" w:before="0" w:after="0"/>
-              <w:jc w:val="left"/>
+              <w:spacing w:line="276" w:lineRule="auto"/>
               <w:rPr>
                 <w:szCs w:val="28"/>
               </w:rPr>
             </w:pPr>
-            <w:r>
-              <w:rPr>
-                <w:rFonts w:eastAsia="Aptos" w:cs=""/>
-                <w:szCs w:val="28"/>
-                <w:lang w:val="en-US" w:eastAsia="en-US" w:bidi="ar-SA"/>
-              </w:rPr>
-            </w:r>
           </w:p>
         </w:tc>
       </w:tr>
       <w:tr>
-        <w:trPr/>
         <w:tc>
           <w:tcPr>
             <w:tcW w:w="3685" w:type="dxa"/>
@@ -413,10 +334,7 @@
           </w:tcPr>
           <w:p>
             <w:pPr>
-              <w:pStyle w:val="Normal"/>
-              <w:widowControl/>
-              <w:spacing w:lineRule="auto" w:line="276" w:before="0" w:after="0"/>
-              <w:jc w:val="left"/>
+              <w:spacing w:line="276" w:lineRule="auto"/>
               <w:rPr>
                 <w:szCs w:val="28"/>
                 <w:u w:val="single"/>
@@ -424,10 +342,8 @@
             </w:pPr>
             <w:r>
               <w:rPr>
-                <w:rFonts w:eastAsia="Aptos" w:cs=""/>
                 <w:szCs w:val="28"/>
                 <w:u w:val="single"/>
-                <w:lang w:val="en-US" w:eastAsia="en-US" w:bidi="ar-SA"/>
               </w:rPr>
               <w:t xml:space="preserve">Nhóm sinh viên thực hiện: </w:t>
             </w:r>
@@ -445,114 +361,84 @@
           </w:tcPr>
           <w:p>
             <w:pPr>
-              <w:pStyle w:val="Normal"/>
-              <w:widowControl/>
-              <w:spacing w:lineRule="auto" w:line="276" w:before="0" w:after="0"/>
-              <w:jc w:val="left"/>
+              <w:spacing w:line="276" w:lineRule="auto"/>
               <w:rPr>
                 <w:szCs w:val="28"/>
               </w:rPr>
             </w:pPr>
             <w:r>
               <w:rPr>
-                <w:rFonts w:eastAsia="Aptos" w:cs=""/>
                 <w:szCs w:val="28"/>
-                <w:lang w:val="en-US" w:eastAsia="en-US" w:bidi="ar-SA"/>
               </w:rPr>
               <w:t>Nguyễn Anh Quân - 20215465</w:t>
             </w:r>
           </w:p>
           <w:p>
             <w:pPr>
-              <w:pStyle w:val="Normal"/>
-              <w:widowControl/>
-              <w:spacing w:lineRule="auto" w:line="276" w:before="0" w:after="0"/>
-              <w:jc w:val="left"/>
+              <w:spacing w:line="276" w:lineRule="auto"/>
               <w:rPr>
                 <w:szCs w:val="28"/>
               </w:rPr>
             </w:pPr>
             <w:r>
               <w:rPr>
-                <w:rFonts w:eastAsia="Aptos" w:cs=""/>
                 <w:szCs w:val="28"/>
-                <w:lang w:val="en-US" w:eastAsia="en-US" w:bidi="ar-SA"/>
               </w:rPr>
               <w:t>Nguyễn Trung Kiên – 20215408</w:t>
             </w:r>
           </w:p>
           <w:p>
             <w:pPr>
-              <w:pStyle w:val="Normal"/>
-              <w:widowControl/>
-              <w:spacing w:lineRule="auto" w:line="276" w:before="0" w:after="0"/>
-              <w:jc w:val="left"/>
+              <w:spacing w:line="276" w:lineRule="auto"/>
               <w:rPr>
                 <w:szCs w:val="28"/>
               </w:rPr>
             </w:pPr>
             <w:r>
               <w:rPr>
-                <w:rFonts w:eastAsia="Aptos" w:cs=""/>
                 <w:szCs w:val="28"/>
-                <w:lang w:val="en-US" w:eastAsia="en-US" w:bidi="ar-SA"/>
               </w:rPr>
               <w:t>Đào Thành Mạnh – 20211014</w:t>
             </w:r>
           </w:p>
           <w:p>
             <w:pPr>
-              <w:pStyle w:val="Normal"/>
-              <w:widowControl/>
-              <w:spacing w:lineRule="auto" w:line="276" w:before="0" w:after="0"/>
-              <w:jc w:val="left"/>
+              <w:spacing w:line="276" w:lineRule="auto"/>
               <w:rPr>
                 <w:szCs w:val="28"/>
               </w:rPr>
             </w:pPr>
             <w:r>
               <w:rPr>
-                <w:rFonts w:eastAsia="Aptos" w:cs=""/>
                 <w:szCs w:val="28"/>
-                <w:lang w:val="en-US" w:eastAsia="en-US" w:bidi="ar-SA"/>
               </w:rPr>
               <w:t>Nguyễn Trung Thành – 20215482</w:t>
             </w:r>
           </w:p>
           <w:p>
             <w:pPr>
-              <w:pStyle w:val="Normal"/>
-              <w:widowControl/>
-              <w:spacing w:lineRule="auto" w:line="276" w:before="0" w:after="0"/>
-              <w:jc w:val="left"/>
+              <w:spacing w:line="276" w:lineRule="auto"/>
               <w:rPr>
                 <w:szCs w:val="28"/>
               </w:rPr>
             </w:pPr>
             <w:r>
               <w:rPr>
-                <w:rFonts w:eastAsia="Aptos" w:cs=""/>
                 <w:szCs w:val="28"/>
-                <w:lang w:val="en-US" w:eastAsia="en-US" w:bidi="ar-SA"/>
               </w:rPr>
               <w:t>Trần Trọng Khiêm – 20215402</w:t>
             </w:r>
           </w:p>
           <w:p>
             <w:pPr>
-              <w:pStyle w:val="Normal"/>
-              <w:widowControl/>
-              <w:spacing w:lineRule="auto" w:line="276" w:before="0" w:after="0"/>
-              <w:jc w:val="left"/>
+              <w:spacing w:line="276" w:lineRule="auto"/>
               <w:rPr>
                 <w:szCs w:val="28"/>
               </w:rPr>
             </w:pPr>
             <w:r>
               <w:rPr>
-                <w:rFonts w:eastAsia="Aptos" w:cs=""/>
                 <w:szCs w:val="28"/>
-                <w:lang w:val="en-US" w:eastAsia="en-US" w:bidi="ar-SA"/>
               </w:rPr>
               <w:br/>
             </w:r>
@@ -562,22 +448,15 @@
     </w:tbl>
     <w:p>
       <w:pPr>
-        <w:pStyle w:val="Normal"/>
-        <w:spacing w:lineRule="auto" w:line="360"/>
+        <w:spacing w:line="360" w:lineRule="auto"/>
         <w:rPr>
           <w:szCs w:val="28"/>
         </w:rPr>
       </w:pPr>
-      <w:r>
-        <w:rPr>
-          <w:szCs w:val="28"/>
-        </w:rPr>
-      </w:r>
     </w:p>
     <w:p>
       <w:pPr>
-        <w:pStyle w:val="Normal"/>
-        <w:spacing w:lineRule="auto" w:line="360"/>
+        <w:spacing w:line="360" w:lineRule="auto"/>
         <w:rPr>
           <w:szCs w:val="28"/>
         </w:rPr>
@@ -587,53 +466,64 @@
           <w:szCs w:val="28"/>
         </w:rPr>
         <w:tab/>
+      </w:r>
+      <w:r>
+        <w:rPr>
+          <w:szCs w:val="28"/>
+        </w:rPr>
         <w:tab/>
+      </w:r>
+      <w:r>
+        <w:rPr>
+          <w:szCs w:val="28"/>
+        </w:rPr>
         <w:tab/>
       </w:r>
     </w:p>
     <w:p>
       <w:pPr>
+        <w:tabs>
+          <w:tab w:val="left" w:pos="2362"/>
+          <w:tab w:val="center" w:pos="4536"/>
+        </w:tabs>
+        <w:spacing w:line="360" w:lineRule="auto"/>
+        <w:rPr>
+          <w:i/>
+          <w:iCs/>
+          <w:szCs w:val="28"/>
+        </w:rPr>
         <w:sectPr>
-          <w:headerReference w:type="even" r:id="rId3"/>
-          <w:headerReference w:type="default" r:id="rId4"/>
-          <w:headerReference w:type="first" r:id="rId5"/>
-          <w:footerReference w:type="even" r:id="rId6"/>
-          <w:footerReference w:type="default" r:id="rId7"/>
-          <w:footerReference w:type="first" r:id="rId8"/>
-          <w:type w:val="nextPage"/>
+          <w:headerReference w:type="even" r:id="rId10"/>
+          <w:headerReference w:type="default" r:id="rId11"/>
+          <w:footerReference w:type="even" r:id="rId12"/>
+          <w:footerReference w:type="default" r:id="rId13"/>
+          <w:headerReference w:type="first" r:id="rId14"/>
+          <w:footerReference w:type="first" r:id="rId15"/>
           <w:pgSz w:w="11906" w:h="16838"/>
-          <w:pgMar w:left="1701" w:right="1134" w:gutter="0" w:header="720" w:top="1134" w:footer="720" w:bottom="1134"/>
-          <w:pgBorders w:display="allPages" w:offsetFrom="text">
+          <w:pgMar w:top="1134" w:right="1134" w:bottom="1134" w:left="1701" w:header="720" w:footer="720" w:gutter="0"/>
+          <w:pgBorders>
             <w:top w:val="thinThickSmallGap" w:sz="24" w:space="1" w:color="000000"/>
             <w:left w:val="thinThickSmallGap" w:sz="24" w:space="4" w:color="000000"/>
             <w:bottom w:val="thinThickSmallGap" w:sz="24" w:space="1" w:color="000000"/>
             <w:right w:val="thickThinSmallGap" w:sz="24" w:space="4" w:color="000000"/>
           </w:pgBorders>
-          <w:pgNumType w:fmt="decimal"/>
-          <w:formProt w:val="false"/>
+          <w:cols w:space="720"/>
+          <w:formProt w:val="0"/>
           <w:titlePg/>
-          <w:textDirection w:val="lrTb"/>
-          <w:docGrid w:type="default" w:linePitch="381" w:charSpace="0"/>
+          <w:docGrid w:linePitch="381"/>
         </w:sectPr>
-        <w:pStyle w:val="Normal"/>
-        <w:tabs>
-          <w:tab w:val="clear" w:pos="720"/>
-          <w:tab w:val="left" w:pos="2362" w:leader="none"/>
-          <w:tab w:val="center" w:pos="4536" w:leader="none"/>
-        </w:tabs>
-        <w:spacing w:lineRule="auto" w:line="360"/>
-        <w:rPr>
-          <w:i/>
-          <w:i/>
-          <w:iCs/>
-          <w:szCs w:val="28"/>
-        </w:rPr>
       </w:pPr>
       <w:r>
         <w:rPr>
           <w:szCs w:val="28"/>
         </w:rPr>
+        <w:lastRenderedPageBreak/>
         <w:tab/>
+      </w:r>
+      <w:r>
+        <w:rPr>
+          <w:szCs w:val="28"/>
+        </w:rPr>
         <w:tab/>
       </w:r>
       <w:r>
@@ -647,337 +537,1988 @@
     </w:p>
     <w:p>
       <w:pPr>
-        <w:pStyle w:val="Normal"/>
-        <w:spacing w:lineRule="auto" w:line="360" w:before="0" w:after="160"/>
-        <w:rPr>
-          <w:rFonts w:eastAsia="" w:cs="" w:cstheme="majorBidi" w:eastAsiaTheme="majorEastAsia"/>
+        <w:spacing w:after="160" w:line="360" w:lineRule="auto"/>
+        <w:rPr>
+          <w:rFonts w:eastAsiaTheme="majorEastAsia" w:cstheme="majorBidi"/>
           <w:b/>
           <w:bCs/>
-          <w:color w:themeColor="text1" w:val="000000"/>
+          <w:color w:val="000000" w:themeColor="text1"/>
           <w:szCs w:val="28"/>
         </w:rPr>
       </w:pPr>
-      <w:r>
-        <w:rPr>
-          <w:rFonts w:eastAsia="" w:cs="" w:cstheme="majorBidi" w:eastAsiaTheme="majorEastAsia"/>
-          <w:b/>
-          <w:bCs/>
-          <w:color w:themeColor="text1" w:val="000000"/>
-          <w:szCs w:val="28"/>
-        </w:rPr>
-      </w:r>
     </w:p>
     <w:p>
       <w:pPr>
-        <w:pStyle w:val="Normal"/>
-        <w:rPr/>
+        <w:pStyle w:val="Heading1"/>
+        <w:jc w:val="center"/>
+        <w:rPr>
+          <w:b/>
+          <w:bCs/>
+          <w:color w:val="auto"/>
+        </w:rPr>
       </w:pPr>
-      <w:r>
-        <w:rPr/>
-        <w:t xml:space="preserve">                                               </w:t>
-      </w:r>
-      <w:r>
-        <w:rPr/>
-        <w:t>CHƯƠNG 1: ĐẶT VẤN ĐỀ</w:t>
-      </w:r>
+      <w:bookmarkStart w:id="1" w:name="_Toc139663988"/>
+      <w:bookmarkStart w:id="2" w:name="_Toc140449948"/>
+      <w:r>
+        <w:rPr>
+          <w:b/>
+          <w:bCs/>
+          <w:color w:val="auto"/>
+        </w:rPr>
+        <w:t>Chương 1. Đặt vấn đề</w:t>
+      </w:r>
+      <w:bookmarkEnd w:id="1"/>
+      <w:bookmarkEnd w:id="2"/>
     </w:p>
     <w:p>
       <w:pPr>
-        <w:pStyle w:val="Normal"/>
-        <w:rPr/>
+        <w:shd w:val="clear" w:color="auto" w:fill="FFFFFF"/>
+        <w:ind w:firstLine="360"/>
+        <w:jc w:val="both"/>
+        <w:rPr>
+          <w:rFonts w:asciiTheme="majorHAnsi" w:eastAsia="Times New Roman" w:hAnsiTheme="majorHAnsi" w:cstheme="majorHAnsi"/>
+          <w:color w:val="000000"/>
+          <w:spacing w:val="4"/>
+          <w:sz w:val="28"/>
+          <w:szCs w:val="28"/>
+          <w:lang w:eastAsia="vi-VN"/>
+        </w:rPr>
       </w:pPr>
-      <w:r>
-        <w:rPr/>
-        <w:t>1.1. Ngữ cảnh, hiện trạng, nhu cầu</w:t>
-      </w:r>
     </w:p>
     <w:p>
       <w:pPr>
-        <w:pStyle w:val="Normal"/>
-        <w:rPr/>
+        <w:shd w:val="clear" w:color="auto" w:fill="FFFFFF"/>
+        <w:ind w:firstLine="360"/>
+        <w:jc w:val="both"/>
+        <w:rPr>
+          <w:rFonts w:asciiTheme="majorHAnsi" w:eastAsia="Times New Roman" w:hAnsiTheme="majorHAnsi" w:cstheme="majorHAnsi"/>
+          <w:color w:val="000000"/>
+          <w:sz w:val="28"/>
+          <w:szCs w:val="28"/>
+          <w:lang w:eastAsia="vi-VN"/>
+        </w:rPr>
       </w:pPr>
       <w:r>
-        <w:rPr/>
-        <w:t>Trong thời đại kỹ thuật số hiện nay, các hệ thống thi trực tuyến đang trở thành một</w:t>
+        <w:rPr>
+          <w:rFonts w:asciiTheme="majorHAnsi" w:eastAsia="Times New Roman" w:hAnsiTheme="majorHAnsi" w:cstheme="majorHAnsi"/>
+          <w:color w:val="000000"/>
+          <w:spacing w:val="4"/>
+          <w:sz w:val="28"/>
+          <w:szCs w:val="28"/>
+          <w:lang w:eastAsia="vi-VN"/>
+        </w:rPr>
+        <w:t>Vi</w:t>
+      </w:r>
+      <w:r>
+        <w:rPr>
+          <w:rFonts w:asciiTheme="majorHAnsi" w:eastAsia="Times New Roman" w:hAnsiTheme="majorHAnsi" w:cstheme="majorHAnsi"/>
+          <w:color w:val="000000"/>
+          <w:sz w:val="28"/>
+          <w:szCs w:val="28"/>
+          <w:lang w:eastAsia="vi-VN"/>
+        </w:rPr>
+        <w:t>ệc mua sắm trực tuyến đã trở thành m</w:t>
+      </w:r>
+      <w:r>
+        <w:rPr>
+          <w:rFonts w:asciiTheme="majorHAnsi" w:eastAsia="Times New Roman" w:hAnsiTheme="majorHAnsi" w:cstheme="majorHAnsi"/>
+          <w:color w:val="000000"/>
+          <w:spacing w:val="4"/>
+          <w:sz w:val="28"/>
+          <w:szCs w:val="28"/>
+          <w:lang w:eastAsia="vi-VN"/>
+        </w:rPr>
+        <w:t>ộ</w:t>
+      </w:r>
+      <w:r>
+        <w:rPr>
+          <w:rFonts w:asciiTheme="majorHAnsi" w:eastAsia="Times New Roman" w:hAnsiTheme="majorHAnsi" w:cstheme="majorHAnsi"/>
+          <w:color w:val="000000"/>
+          <w:sz w:val="28"/>
+          <w:szCs w:val="28"/>
+          <w:lang w:eastAsia="vi-VN"/>
+        </w:rPr>
+        <w:t>t lựa chọn an toàn và ph</w:t>
+      </w:r>
+      <w:r>
+        <w:rPr>
+          <w:rFonts w:asciiTheme="majorHAnsi" w:eastAsia="Times New Roman" w:hAnsiTheme="majorHAnsi" w:cstheme="majorHAnsi"/>
+          <w:color w:val="000000"/>
+          <w:spacing w:val="4"/>
+          <w:sz w:val="28"/>
+          <w:szCs w:val="28"/>
+          <w:lang w:eastAsia="vi-VN"/>
+        </w:rPr>
+        <w:t>ổ</w:t>
+      </w:r>
+      <w:r>
+        <w:rPr>
+          <w:rFonts w:asciiTheme="majorHAnsi" w:eastAsia="Times New Roman" w:hAnsiTheme="majorHAnsi" w:cstheme="majorHAnsi"/>
+          <w:color w:val="000000"/>
+          <w:spacing w:val="49"/>
+          <w:sz w:val="28"/>
+          <w:szCs w:val="28"/>
+          <w:lang w:eastAsia="vi-VN"/>
+        </w:rPr>
+        <w:t xml:space="preserve"> </w:t>
+      </w:r>
+      <w:r>
+        <w:rPr>
+          <w:rFonts w:asciiTheme="majorHAnsi" w:eastAsia="Times New Roman" w:hAnsiTheme="majorHAnsi" w:cstheme="majorHAnsi"/>
+          <w:color w:val="000000"/>
+          <w:spacing w:val="4"/>
+          <w:sz w:val="28"/>
+          <w:szCs w:val="28"/>
+          <w:lang w:eastAsia="vi-VN"/>
+        </w:rPr>
+        <w:t>bi</w:t>
+      </w:r>
+      <w:r>
+        <w:rPr>
+          <w:rFonts w:asciiTheme="majorHAnsi" w:eastAsia="Times New Roman" w:hAnsiTheme="majorHAnsi" w:cstheme="majorHAnsi"/>
+          <w:color w:val="000000"/>
+          <w:sz w:val="28"/>
+          <w:szCs w:val="28"/>
+          <w:lang w:eastAsia="vi-VN"/>
+        </w:rPr>
+        <w:t xml:space="preserve">ến trong </w:t>
+      </w:r>
+      <w:r>
+        <w:rPr>
+          <w:rFonts w:asciiTheme="majorHAnsi" w:eastAsia="Times New Roman" w:hAnsiTheme="majorHAnsi" w:cstheme="majorHAnsi"/>
+          <w:color w:val="000000"/>
+          <w:spacing w:val="4"/>
+          <w:sz w:val="28"/>
+          <w:szCs w:val="28"/>
+          <w:lang w:eastAsia="vi-VN"/>
+        </w:rPr>
+        <w:t>nh</w:t>
+      </w:r>
+      <w:r>
+        <w:rPr>
+          <w:rFonts w:asciiTheme="majorHAnsi" w:eastAsia="Times New Roman" w:hAnsiTheme="majorHAnsi" w:cstheme="majorHAnsi"/>
+          <w:color w:val="000000"/>
+          <w:sz w:val="28"/>
+          <w:szCs w:val="28"/>
+          <w:lang w:eastAsia="vi-VN"/>
+        </w:rPr>
+        <w:t>ững năm qua, vì đa số</w:t>
+      </w:r>
+      <w:r>
+        <w:rPr>
+          <w:rFonts w:asciiTheme="majorHAnsi" w:eastAsia="Times New Roman" w:hAnsiTheme="majorHAnsi" w:cstheme="majorHAnsi"/>
+          <w:color w:val="000000"/>
+          <w:spacing w:val="41"/>
+          <w:sz w:val="28"/>
+          <w:szCs w:val="28"/>
+          <w:lang w:eastAsia="vi-VN"/>
+        </w:rPr>
+        <w:t xml:space="preserve"> </w:t>
+      </w:r>
+      <w:r>
+        <w:rPr>
+          <w:rFonts w:asciiTheme="majorHAnsi" w:eastAsia="Times New Roman" w:hAnsiTheme="majorHAnsi" w:cstheme="majorHAnsi"/>
+          <w:color w:val="000000"/>
+          <w:spacing w:val="4"/>
+          <w:sz w:val="28"/>
+          <w:szCs w:val="28"/>
+          <w:lang w:eastAsia="vi-VN"/>
+        </w:rPr>
+        <w:t>ngư</w:t>
+      </w:r>
+      <w:r>
+        <w:rPr>
+          <w:rFonts w:asciiTheme="majorHAnsi" w:eastAsia="Times New Roman" w:hAnsiTheme="majorHAnsi" w:cstheme="majorHAnsi"/>
+          <w:color w:val="000000"/>
+          <w:sz w:val="28"/>
+          <w:szCs w:val="28"/>
+          <w:lang w:eastAsia="vi-VN"/>
+        </w:rPr>
+        <w:t>ời tiêu dùng đã tìm thấy sự thuận tiện và dễ</w:t>
+      </w:r>
+      <w:r>
+        <w:rPr>
+          <w:rFonts w:asciiTheme="majorHAnsi" w:eastAsia="Times New Roman" w:hAnsiTheme="majorHAnsi" w:cstheme="majorHAnsi"/>
+          <w:color w:val="000000"/>
+          <w:spacing w:val="41"/>
+          <w:sz w:val="28"/>
+          <w:szCs w:val="28"/>
+          <w:lang w:eastAsia="vi-VN"/>
+        </w:rPr>
+        <w:t xml:space="preserve"> </w:t>
+      </w:r>
+      <w:r>
+        <w:rPr>
+          <w:rFonts w:asciiTheme="majorHAnsi" w:eastAsia="Times New Roman" w:hAnsiTheme="majorHAnsi" w:cstheme="majorHAnsi"/>
+          <w:color w:val="000000"/>
+          <w:sz w:val="28"/>
+          <w:szCs w:val="28"/>
+          <w:lang w:eastAsia="vi-VN"/>
+        </w:rPr>
+        <w:t>dàng để ch</w:t>
+      </w:r>
+      <w:r>
+        <w:rPr>
+          <w:rFonts w:asciiTheme="majorHAnsi" w:eastAsia="Times New Roman" w:hAnsiTheme="majorHAnsi" w:cstheme="majorHAnsi"/>
+          <w:color w:val="000000"/>
+          <w:spacing w:val="4"/>
+          <w:sz w:val="28"/>
+          <w:szCs w:val="28"/>
+          <w:lang w:eastAsia="vi-VN"/>
+        </w:rPr>
+        <w:t>ọ</w:t>
+      </w:r>
+      <w:r>
+        <w:rPr>
+          <w:rFonts w:asciiTheme="majorHAnsi" w:eastAsia="Times New Roman" w:hAnsiTheme="majorHAnsi" w:cstheme="majorHAnsi"/>
+          <w:color w:val="000000"/>
+          <w:sz w:val="28"/>
+          <w:szCs w:val="28"/>
+          <w:lang w:eastAsia="vi-VN"/>
+        </w:rPr>
+        <w:t>n  lựa  cửa  hàng,  sự  thoải  mái  trong  vi</w:t>
+      </w:r>
+      <w:r>
+        <w:rPr>
+          <w:rFonts w:asciiTheme="majorHAnsi" w:eastAsia="Times New Roman" w:hAnsiTheme="majorHAnsi" w:cstheme="majorHAnsi"/>
+          <w:color w:val="000000"/>
+          <w:spacing w:val="2"/>
+          <w:sz w:val="28"/>
+          <w:szCs w:val="28"/>
+          <w:lang w:eastAsia="vi-VN"/>
+        </w:rPr>
+        <w:t>ệ</w:t>
+      </w:r>
+      <w:r>
+        <w:rPr>
+          <w:rFonts w:asciiTheme="majorHAnsi" w:eastAsia="Times New Roman" w:hAnsiTheme="majorHAnsi" w:cstheme="majorHAnsi"/>
+          <w:color w:val="000000"/>
+          <w:sz w:val="28"/>
+          <w:szCs w:val="28"/>
+          <w:lang w:eastAsia="vi-VN"/>
+        </w:rPr>
+        <w:t xml:space="preserve">c  mua  bán  và  thanh  toán.  Một  trong </w:t>
+      </w:r>
+      <w:r>
+        <w:rPr>
+          <w:rFonts w:asciiTheme="majorHAnsi" w:eastAsia="Times New Roman" w:hAnsiTheme="majorHAnsi" w:cstheme="majorHAnsi"/>
+          <w:color w:val="000000"/>
+          <w:spacing w:val="4"/>
+          <w:sz w:val="28"/>
+          <w:szCs w:val="28"/>
+          <w:lang w:eastAsia="vi-VN"/>
+        </w:rPr>
+        <w:t>nh</w:t>
+      </w:r>
+      <w:r>
+        <w:rPr>
+          <w:rFonts w:asciiTheme="majorHAnsi" w:eastAsia="Times New Roman" w:hAnsiTheme="majorHAnsi" w:cstheme="majorHAnsi"/>
+          <w:color w:val="000000"/>
+          <w:sz w:val="28"/>
+          <w:szCs w:val="28"/>
+          <w:lang w:eastAsia="vi-VN"/>
+        </w:rPr>
+        <w:t>ững yếu t</w:t>
+      </w:r>
+      <w:r>
+        <w:rPr>
+          <w:rFonts w:asciiTheme="majorHAnsi" w:eastAsia="Times New Roman" w:hAnsiTheme="majorHAnsi" w:cstheme="majorHAnsi"/>
+          <w:color w:val="000000"/>
+          <w:spacing w:val="4"/>
+          <w:sz w:val="28"/>
+          <w:szCs w:val="28"/>
+          <w:lang w:eastAsia="vi-VN"/>
+        </w:rPr>
+        <w:t>ố</w:t>
+      </w:r>
+      <w:r>
+        <w:rPr>
+          <w:rFonts w:asciiTheme="majorHAnsi" w:eastAsia="Times New Roman" w:hAnsiTheme="majorHAnsi" w:cstheme="majorHAnsi"/>
+          <w:color w:val="000000"/>
+          <w:sz w:val="28"/>
+          <w:szCs w:val="28"/>
+          <w:lang w:eastAsia="vi-VN"/>
+        </w:rPr>
+        <w:t xml:space="preserve"> hấp dẫn nhất về mua sắm trực tuyến, là trong các k</w:t>
+      </w:r>
+      <w:r>
+        <w:rPr>
+          <w:rFonts w:asciiTheme="majorHAnsi" w:eastAsia="Times New Roman" w:hAnsiTheme="majorHAnsi" w:cstheme="majorHAnsi"/>
+          <w:color w:val="000000"/>
+          <w:spacing w:val="5"/>
+          <w:sz w:val="28"/>
+          <w:szCs w:val="28"/>
+          <w:lang w:eastAsia="vi-VN"/>
+        </w:rPr>
+        <w:t>ỳ</w:t>
+      </w:r>
+      <w:r>
+        <w:rPr>
+          <w:rFonts w:asciiTheme="majorHAnsi" w:eastAsia="Times New Roman" w:hAnsiTheme="majorHAnsi" w:cstheme="majorHAnsi"/>
+          <w:color w:val="000000"/>
+          <w:sz w:val="28"/>
+          <w:szCs w:val="28"/>
+          <w:lang w:eastAsia="vi-VN"/>
+        </w:rPr>
+        <w:t xml:space="preserve"> ngh</w:t>
+      </w:r>
+      <w:r>
+        <w:rPr>
+          <w:rFonts w:asciiTheme="majorHAnsi" w:eastAsia="Times New Roman" w:hAnsiTheme="majorHAnsi" w:cstheme="majorHAnsi"/>
+          <w:color w:val="000000"/>
+          <w:spacing w:val="3"/>
+          <w:sz w:val="28"/>
+          <w:szCs w:val="28"/>
+          <w:lang w:eastAsia="vi-VN"/>
+        </w:rPr>
+        <w:t>ỉ</w:t>
+      </w:r>
+      <w:r>
+        <w:rPr>
+          <w:rFonts w:asciiTheme="majorHAnsi" w:eastAsia="Times New Roman" w:hAnsiTheme="majorHAnsi" w:cstheme="majorHAnsi"/>
+          <w:color w:val="000000"/>
+          <w:sz w:val="28"/>
+          <w:szCs w:val="28"/>
+          <w:lang w:eastAsia="vi-VN"/>
+        </w:rPr>
+        <w:t xml:space="preserve"> lễ, nó làm </w:t>
+      </w:r>
+      <w:r>
+        <w:rPr>
+          <w:rFonts w:asciiTheme="majorHAnsi" w:eastAsia="Times New Roman" w:hAnsiTheme="majorHAnsi" w:cstheme="majorHAnsi"/>
+          <w:color w:val="000000"/>
+          <w:spacing w:val="4"/>
+          <w:sz w:val="28"/>
+          <w:szCs w:val="28"/>
+          <w:lang w:eastAsia="vi-VN"/>
+        </w:rPr>
+        <w:t>gi</w:t>
+      </w:r>
+      <w:r>
+        <w:rPr>
+          <w:rFonts w:asciiTheme="majorHAnsi" w:eastAsia="Times New Roman" w:hAnsiTheme="majorHAnsi" w:cstheme="majorHAnsi"/>
+          <w:color w:val="000000"/>
+          <w:sz w:val="28"/>
+          <w:szCs w:val="28"/>
+          <w:lang w:eastAsia="vi-VN"/>
+        </w:rPr>
+        <w:t>ảm b</w:t>
+      </w:r>
+      <w:r>
+        <w:rPr>
+          <w:rFonts w:asciiTheme="majorHAnsi" w:eastAsia="Times New Roman" w:hAnsiTheme="majorHAnsi" w:cstheme="majorHAnsi"/>
+          <w:color w:val="000000"/>
+          <w:spacing w:val="1"/>
+          <w:sz w:val="28"/>
+          <w:szCs w:val="28"/>
+          <w:lang w:eastAsia="vi-VN"/>
+        </w:rPr>
+        <w:t>ớ</w:t>
+      </w:r>
+      <w:r>
+        <w:rPr>
+          <w:rFonts w:asciiTheme="majorHAnsi" w:eastAsia="Times New Roman" w:hAnsiTheme="majorHAnsi" w:cstheme="majorHAnsi"/>
+          <w:color w:val="000000"/>
+          <w:sz w:val="28"/>
+          <w:szCs w:val="28"/>
+          <w:lang w:eastAsia="vi-VN"/>
+        </w:rPr>
+        <w:t>t việc phải xếp hàng ch</w:t>
+      </w:r>
+      <w:r>
+        <w:rPr>
+          <w:rFonts w:asciiTheme="majorHAnsi" w:eastAsia="Times New Roman" w:hAnsiTheme="majorHAnsi" w:cstheme="majorHAnsi"/>
+          <w:color w:val="000000"/>
+          <w:spacing w:val="1"/>
+          <w:sz w:val="28"/>
+          <w:szCs w:val="28"/>
+          <w:lang w:eastAsia="vi-VN"/>
+        </w:rPr>
+        <w:t>ờ</w:t>
+      </w:r>
+      <w:r>
+        <w:rPr>
+          <w:rFonts w:asciiTheme="majorHAnsi" w:eastAsia="Times New Roman" w:hAnsiTheme="majorHAnsi" w:cstheme="majorHAnsi"/>
+          <w:color w:val="000000"/>
+          <w:spacing w:val="63"/>
+          <w:sz w:val="28"/>
+          <w:szCs w:val="28"/>
+          <w:lang w:eastAsia="vi-VN"/>
+        </w:rPr>
+        <w:t xml:space="preserve"> </w:t>
+      </w:r>
+      <w:r>
+        <w:rPr>
+          <w:rFonts w:asciiTheme="majorHAnsi" w:eastAsia="Times New Roman" w:hAnsiTheme="majorHAnsi" w:cstheme="majorHAnsi"/>
+          <w:color w:val="000000"/>
+          <w:sz w:val="28"/>
+          <w:szCs w:val="28"/>
+          <w:lang w:eastAsia="vi-VN"/>
+        </w:rPr>
+        <w:t xml:space="preserve">đợi để tìm kiếm những mặt yêu thích trong các cửa </w:t>
+      </w:r>
+      <w:r>
+        <w:rPr>
+          <w:rFonts w:asciiTheme="majorHAnsi" w:eastAsia="Times New Roman" w:hAnsiTheme="majorHAnsi" w:cstheme="majorHAnsi"/>
+          <w:color w:val="000000"/>
+          <w:sz w:val="28"/>
+          <w:szCs w:val="28"/>
+          <w:lang w:eastAsia="vi-VN"/>
+        </w:rPr>
+        <w:t xml:space="preserve">hàng. </w:t>
+      </w:r>
+      <w:r>
+        <w:rPr>
+          <w:rFonts w:asciiTheme="majorHAnsi" w:eastAsia="Times New Roman" w:hAnsiTheme="majorHAnsi" w:cstheme="majorHAnsi"/>
+          <w:color w:val="000000"/>
+          <w:spacing w:val="4"/>
+          <w:sz w:val="28"/>
+          <w:szCs w:val="28"/>
+          <w:lang w:eastAsia="vi-VN"/>
+        </w:rPr>
+        <w:t>Nh</w:t>
+      </w:r>
+      <w:r>
+        <w:rPr>
+          <w:rFonts w:asciiTheme="majorHAnsi" w:eastAsia="Times New Roman" w:hAnsiTheme="majorHAnsi" w:cstheme="majorHAnsi"/>
+          <w:color w:val="000000"/>
+          <w:sz w:val="28"/>
+          <w:szCs w:val="28"/>
+          <w:lang w:eastAsia="vi-VN"/>
+        </w:rPr>
+        <w:t>ững ưu thế của việc mua sắm trực tuyến đã làm thay thế</w:t>
+      </w:r>
+      <w:r>
+        <w:rPr>
+          <w:rFonts w:asciiTheme="majorHAnsi" w:eastAsia="Times New Roman" w:hAnsiTheme="majorHAnsi" w:cstheme="majorHAnsi"/>
+          <w:color w:val="000000"/>
+          <w:spacing w:val="13"/>
+          <w:sz w:val="28"/>
+          <w:szCs w:val="28"/>
+          <w:lang w:eastAsia="vi-VN"/>
+        </w:rPr>
+        <w:t xml:space="preserve"> </w:t>
+      </w:r>
+      <w:r>
+        <w:rPr>
+          <w:rFonts w:asciiTheme="majorHAnsi" w:eastAsia="Times New Roman" w:hAnsiTheme="majorHAnsi" w:cstheme="majorHAnsi"/>
+          <w:color w:val="000000"/>
+          <w:spacing w:val="4"/>
+          <w:sz w:val="28"/>
+          <w:szCs w:val="28"/>
+          <w:lang w:eastAsia="vi-VN"/>
+        </w:rPr>
+        <w:t>đư</w:t>
+      </w:r>
+      <w:r>
+        <w:rPr>
+          <w:rFonts w:asciiTheme="majorHAnsi" w:eastAsia="Times New Roman" w:hAnsiTheme="majorHAnsi" w:cstheme="majorHAnsi"/>
+          <w:color w:val="000000"/>
+          <w:sz w:val="28"/>
+          <w:szCs w:val="28"/>
+          <w:lang w:eastAsia="vi-VN"/>
+        </w:rPr>
+        <w:t>ợc những bất tiệ</w:t>
+      </w:r>
+      <w:r>
+        <w:rPr>
+          <w:rFonts w:asciiTheme="majorHAnsi" w:eastAsia="Times New Roman" w:hAnsiTheme="majorHAnsi" w:cstheme="majorHAnsi"/>
+          <w:color w:val="000000"/>
+          <w:spacing w:val="-4"/>
+          <w:sz w:val="28"/>
+          <w:szCs w:val="28"/>
+          <w:lang w:eastAsia="vi-VN"/>
+        </w:rPr>
+        <w:t xml:space="preserve">n </w:t>
+      </w:r>
+      <w:r>
+        <w:rPr>
+          <w:rFonts w:asciiTheme="majorHAnsi" w:eastAsia="Times New Roman" w:hAnsiTheme="majorHAnsi" w:cstheme="majorHAnsi"/>
+          <w:color w:val="000000"/>
+          <w:sz w:val="28"/>
+          <w:szCs w:val="28"/>
+          <w:lang w:eastAsia="vi-VN"/>
+        </w:rPr>
+        <w:t>trong cách mua bán truyề</w:t>
+      </w:r>
+      <w:r>
+        <w:rPr>
+          <w:rFonts w:asciiTheme="majorHAnsi" w:eastAsia="Times New Roman" w:hAnsiTheme="majorHAnsi" w:cstheme="majorHAnsi"/>
+          <w:color w:val="000000"/>
+          <w:spacing w:val="4"/>
+          <w:sz w:val="28"/>
+          <w:szCs w:val="28"/>
+          <w:lang w:eastAsia="vi-VN"/>
+        </w:rPr>
+        <w:t xml:space="preserve">n </w:t>
+      </w:r>
+      <w:r>
+        <w:rPr>
+          <w:rFonts w:asciiTheme="majorHAnsi" w:eastAsia="Times New Roman" w:hAnsiTheme="majorHAnsi" w:cstheme="majorHAnsi"/>
+          <w:color w:val="000000"/>
+          <w:spacing w:val="3"/>
+          <w:sz w:val="28"/>
+          <w:szCs w:val="28"/>
+          <w:lang w:eastAsia="vi-VN"/>
+        </w:rPr>
+        <w:t>th</w:t>
+      </w:r>
+      <w:r>
+        <w:rPr>
+          <w:rFonts w:asciiTheme="majorHAnsi" w:eastAsia="Times New Roman" w:hAnsiTheme="majorHAnsi" w:cstheme="majorHAnsi"/>
+          <w:color w:val="000000"/>
+          <w:sz w:val="28"/>
+          <w:szCs w:val="28"/>
+          <w:lang w:eastAsia="vi-VN"/>
+        </w:rPr>
+        <w:t>ống. Người tiêu dùng, khi mua sắm trực tuyến, h</w:t>
+      </w:r>
+      <w:r>
+        <w:rPr>
+          <w:rFonts w:asciiTheme="majorHAnsi" w:eastAsia="Times New Roman" w:hAnsiTheme="majorHAnsi" w:cstheme="majorHAnsi"/>
+          <w:color w:val="000000"/>
+          <w:spacing w:val="4"/>
+          <w:sz w:val="28"/>
+          <w:szCs w:val="28"/>
+          <w:lang w:eastAsia="vi-VN"/>
+        </w:rPr>
+        <w:t>ọ</w:t>
+      </w:r>
+      <w:r>
+        <w:rPr>
+          <w:rFonts w:asciiTheme="majorHAnsi" w:eastAsia="Times New Roman" w:hAnsiTheme="majorHAnsi" w:cstheme="majorHAnsi"/>
+          <w:color w:val="000000"/>
+          <w:sz w:val="28"/>
+          <w:szCs w:val="28"/>
+          <w:lang w:eastAsia="vi-VN"/>
+        </w:rPr>
+        <w:t xml:space="preserve"> có </w:t>
+      </w:r>
+      <w:r>
+        <w:rPr>
+          <w:rFonts w:asciiTheme="majorHAnsi" w:eastAsia="Times New Roman" w:hAnsiTheme="majorHAnsi" w:cstheme="majorHAnsi"/>
+          <w:color w:val="000000"/>
+          <w:spacing w:val="3"/>
+          <w:sz w:val="28"/>
+          <w:szCs w:val="28"/>
+          <w:lang w:eastAsia="vi-VN"/>
+        </w:rPr>
+        <w:t>th</w:t>
+      </w:r>
+      <w:r>
+        <w:rPr>
+          <w:rFonts w:asciiTheme="majorHAnsi" w:eastAsia="Times New Roman" w:hAnsiTheme="majorHAnsi" w:cstheme="majorHAnsi"/>
+          <w:color w:val="000000"/>
+          <w:sz w:val="28"/>
+          <w:szCs w:val="28"/>
+          <w:lang w:eastAsia="vi-VN"/>
+        </w:rPr>
+        <w:t>ể mua sản phẩm được lựa chọn nhanh chóng bằng cách thực hiện m</w:t>
+      </w:r>
+      <w:r>
+        <w:rPr>
+          <w:rFonts w:asciiTheme="majorHAnsi" w:eastAsia="Times New Roman" w:hAnsiTheme="majorHAnsi" w:cstheme="majorHAnsi"/>
+          <w:color w:val="000000"/>
+          <w:spacing w:val="4"/>
+          <w:sz w:val="28"/>
+          <w:szCs w:val="28"/>
+          <w:lang w:eastAsia="vi-VN"/>
+        </w:rPr>
+        <w:t>ộ</w:t>
+      </w:r>
+      <w:r>
+        <w:rPr>
+          <w:rFonts w:asciiTheme="majorHAnsi" w:eastAsia="Times New Roman" w:hAnsiTheme="majorHAnsi" w:cstheme="majorHAnsi"/>
+          <w:color w:val="000000"/>
+          <w:sz w:val="28"/>
+          <w:szCs w:val="28"/>
+          <w:lang w:eastAsia="vi-VN"/>
+        </w:rPr>
+        <w:t>t s</w:t>
+      </w:r>
+      <w:r>
+        <w:rPr>
+          <w:rFonts w:asciiTheme="majorHAnsi" w:eastAsia="Times New Roman" w:hAnsiTheme="majorHAnsi" w:cstheme="majorHAnsi"/>
+          <w:color w:val="000000"/>
+          <w:spacing w:val="4"/>
+          <w:sz w:val="28"/>
+          <w:szCs w:val="28"/>
+          <w:lang w:eastAsia="vi-VN"/>
+        </w:rPr>
+        <w:t>ố</w:t>
+      </w:r>
+      <w:r>
+        <w:rPr>
+          <w:rFonts w:asciiTheme="majorHAnsi" w:eastAsia="Times New Roman" w:hAnsiTheme="majorHAnsi" w:cstheme="majorHAnsi"/>
+          <w:color w:val="000000"/>
+          <w:sz w:val="28"/>
+          <w:szCs w:val="28"/>
+          <w:lang w:eastAsia="vi-VN"/>
+        </w:rPr>
+        <w:t xml:space="preserve"> cú nhấ</w:t>
+      </w:r>
+      <w:r>
+        <w:rPr>
+          <w:rFonts w:asciiTheme="majorHAnsi" w:eastAsia="Times New Roman" w:hAnsiTheme="majorHAnsi" w:cstheme="majorHAnsi"/>
+          <w:color w:val="000000"/>
+          <w:spacing w:val="-4"/>
+          <w:sz w:val="28"/>
+          <w:szCs w:val="28"/>
+          <w:lang w:eastAsia="vi-VN"/>
+        </w:rPr>
+        <w:t xml:space="preserve">p </w:t>
+      </w:r>
+      <w:r>
+        <w:rPr>
+          <w:rFonts w:asciiTheme="majorHAnsi" w:eastAsia="Times New Roman" w:hAnsiTheme="majorHAnsi" w:cstheme="majorHAnsi"/>
+          <w:color w:val="000000"/>
+          <w:sz w:val="28"/>
+          <w:szCs w:val="28"/>
+          <w:lang w:eastAsia="vi-VN"/>
+        </w:rPr>
+        <w:t>chuột, h</w:t>
+      </w:r>
+      <w:r>
+        <w:rPr>
+          <w:rFonts w:asciiTheme="majorHAnsi" w:eastAsia="Times New Roman" w:hAnsiTheme="majorHAnsi" w:cstheme="majorHAnsi"/>
+          <w:color w:val="000000"/>
+          <w:spacing w:val="4"/>
+          <w:sz w:val="28"/>
+          <w:szCs w:val="28"/>
+          <w:lang w:eastAsia="vi-VN"/>
+        </w:rPr>
+        <w:t>ọ</w:t>
+      </w:r>
+      <w:r>
+        <w:rPr>
+          <w:rFonts w:asciiTheme="majorHAnsi" w:eastAsia="Times New Roman" w:hAnsiTheme="majorHAnsi" w:cstheme="majorHAnsi"/>
+          <w:color w:val="000000"/>
+          <w:sz w:val="28"/>
+          <w:szCs w:val="28"/>
+          <w:lang w:eastAsia="vi-VN"/>
+        </w:rPr>
+        <w:t xml:space="preserve"> có thể</w:t>
+      </w:r>
+      <w:r>
+        <w:rPr>
+          <w:rFonts w:asciiTheme="majorHAnsi" w:eastAsia="Times New Roman" w:hAnsiTheme="majorHAnsi" w:cstheme="majorHAnsi"/>
+          <w:color w:val="000000"/>
+          <w:spacing w:val="85"/>
+          <w:sz w:val="28"/>
+          <w:szCs w:val="28"/>
+          <w:lang w:eastAsia="vi-VN"/>
+        </w:rPr>
+        <w:t xml:space="preserve"> </w:t>
+      </w:r>
+      <w:r>
+        <w:rPr>
+          <w:rFonts w:asciiTheme="majorHAnsi" w:eastAsia="Times New Roman" w:hAnsiTheme="majorHAnsi" w:cstheme="majorHAnsi"/>
+          <w:color w:val="000000"/>
+          <w:spacing w:val="-7"/>
+          <w:sz w:val="28"/>
+          <w:szCs w:val="28"/>
+          <w:lang w:eastAsia="vi-VN"/>
+        </w:rPr>
+        <w:t>ch</w:t>
+      </w:r>
+      <w:r>
+        <w:rPr>
+          <w:rFonts w:asciiTheme="majorHAnsi" w:eastAsia="Times New Roman" w:hAnsiTheme="majorHAnsi" w:cstheme="majorHAnsi"/>
+          <w:color w:val="000000"/>
+          <w:sz w:val="28"/>
+          <w:szCs w:val="28"/>
+          <w:lang w:eastAsia="vi-VN"/>
+        </w:rPr>
+        <w:t>ọn và mua những mặt hàng yêu thích từ</w:t>
+      </w:r>
+      <w:r>
+        <w:rPr>
+          <w:rFonts w:asciiTheme="majorHAnsi" w:eastAsia="Times New Roman" w:hAnsiTheme="majorHAnsi" w:cstheme="majorHAnsi"/>
+          <w:color w:val="000000"/>
+          <w:spacing w:val="85"/>
+          <w:sz w:val="28"/>
+          <w:szCs w:val="28"/>
+          <w:lang w:eastAsia="vi-VN"/>
+        </w:rPr>
+        <w:t xml:space="preserve"> </w:t>
+      </w:r>
+      <w:r>
+        <w:rPr>
+          <w:rFonts w:asciiTheme="majorHAnsi" w:eastAsia="Times New Roman" w:hAnsiTheme="majorHAnsi" w:cstheme="majorHAnsi"/>
+          <w:color w:val="000000"/>
+          <w:spacing w:val="-4"/>
+          <w:sz w:val="28"/>
+          <w:szCs w:val="28"/>
+          <w:lang w:eastAsia="vi-VN"/>
+        </w:rPr>
+        <w:t>th</w:t>
+      </w:r>
+      <w:r>
+        <w:rPr>
+          <w:rFonts w:asciiTheme="majorHAnsi" w:eastAsia="Times New Roman" w:hAnsiTheme="majorHAnsi" w:cstheme="majorHAnsi"/>
+          <w:color w:val="000000"/>
+          <w:spacing w:val="3"/>
+          <w:sz w:val="28"/>
+          <w:szCs w:val="28"/>
+          <w:lang w:eastAsia="vi-VN"/>
+        </w:rPr>
+        <w:t>ị</w:t>
+      </w:r>
+      <w:r>
+        <w:rPr>
+          <w:rFonts w:asciiTheme="majorHAnsi" w:eastAsia="Times New Roman" w:hAnsiTheme="majorHAnsi" w:cstheme="majorHAnsi"/>
+          <w:color w:val="000000"/>
+          <w:spacing w:val="85"/>
+          <w:sz w:val="28"/>
+          <w:szCs w:val="28"/>
+          <w:lang w:eastAsia="vi-VN"/>
+        </w:rPr>
+        <w:t xml:space="preserve"> </w:t>
+      </w:r>
+      <w:r>
+        <w:rPr>
+          <w:rFonts w:asciiTheme="majorHAnsi" w:eastAsia="Times New Roman" w:hAnsiTheme="majorHAnsi" w:cstheme="majorHAnsi"/>
+          <w:color w:val="000000"/>
+          <w:sz w:val="28"/>
+          <w:szCs w:val="28"/>
+          <w:lang w:eastAsia="vi-VN"/>
+        </w:rPr>
+        <w:t>trườ</w:t>
+      </w:r>
+      <w:r>
+        <w:rPr>
+          <w:rFonts w:asciiTheme="majorHAnsi" w:eastAsia="Times New Roman" w:hAnsiTheme="majorHAnsi" w:cstheme="majorHAnsi"/>
+          <w:color w:val="000000"/>
+          <w:spacing w:val="3"/>
+          <w:sz w:val="28"/>
+          <w:szCs w:val="28"/>
+          <w:lang w:eastAsia="vi-VN"/>
+        </w:rPr>
+        <w:t>ng vô t</w:t>
+      </w:r>
+      <w:r>
+        <w:rPr>
+          <w:rFonts w:asciiTheme="majorHAnsi" w:eastAsia="Times New Roman" w:hAnsiTheme="majorHAnsi" w:cstheme="majorHAnsi"/>
+          <w:color w:val="000000"/>
+          <w:sz w:val="28"/>
+          <w:szCs w:val="28"/>
+          <w:lang w:eastAsia="vi-VN"/>
+        </w:rPr>
+        <w:t>ận và không giới hạn do internet cung cấp, h</w:t>
+      </w:r>
+      <w:r>
+        <w:rPr>
+          <w:rFonts w:asciiTheme="majorHAnsi" w:eastAsia="Times New Roman" w:hAnsiTheme="majorHAnsi" w:cstheme="majorHAnsi"/>
+          <w:color w:val="000000"/>
+          <w:spacing w:val="4"/>
+          <w:sz w:val="28"/>
+          <w:szCs w:val="28"/>
+          <w:lang w:eastAsia="vi-VN"/>
+        </w:rPr>
+        <w:t>ọ</w:t>
+      </w:r>
+      <w:r>
+        <w:rPr>
+          <w:rFonts w:asciiTheme="majorHAnsi" w:eastAsia="Times New Roman" w:hAnsiTheme="majorHAnsi" w:cstheme="majorHAnsi"/>
+          <w:color w:val="000000"/>
+          <w:sz w:val="28"/>
+          <w:szCs w:val="28"/>
+          <w:lang w:eastAsia="vi-VN"/>
+        </w:rPr>
+        <w:t xml:space="preserve"> không cần phải đi đến các cửa hàng, và không b</w:t>
+      </w:r>
+      <w:r>
+        <w:rPr>
+          <w:rFonts w:asciiTheme="majorHAnsi" w:eastAsia="Times New Roman" w:hAnsiTheme="majorHAnsi" w:cstheme="majorHAnsi"/>
+          <w:color w:val="000000"/>
+          <w:spacing w:val="3"/>
+          <w:sz w:val="28"/>
+          <w:szCs w:val="28"/>
+          <w:lang w:eastAsia="vi-VN"/>
+        </w:rPr>
+        <w:t>ị</w:t>
+      </w:r>
+      <w:r>
+        <w:rPr>
+          <w:rFonts w:asciiTheme="majorHAnsi" w:eastAsia="Times New Roman" w:hAnsiTheme="majorHAnsi" w:cstheme="majorHAnsi"/>
+          <w:color w:val="000000"/>
+          <w:spacing w:val="5"/>
+          <w:sz w:val="28"/>
+          <w:szCs w:val="28"/>
+          <w:lang w:eastAsia="vi-VN"/>
+        </w:rPr>
+        <w:t xml:space="preserve"> </w:t>
+      </w:r>
+      <w:r>
+        <w:rPr>
+          <w:rFonts w:asciiTheme="majorHAnsi" w:eastAsia="Times New Roman" w:hAnsiTheme="majorHAnsi" w:cstheme="majorHAnsi"/>
+          <w:color w:val="000000"/>
+          <w:spacing w:val="4"/>
+          <w:sz w:val="28"/>
+          <w:szCs w:val="28"/>
+          <w:lang w:eastAsia="vi-VN"/>
+        </w:rPr>
+        <w:t>gi</w:t>
+      </w:r>
+      <w:r>
+        <w:rPr>
+          <w:rFonts w:asciiTheme="majorHAnsi" w:eastAsia="Times New Roman" w:hAnsiTheme="majorHAnsi" w:cstheme="majorHAnsi"/>
+          <w:color w:val="000000"/>
+          <w:spacing w:val="1"/>
+          <w:sz w:val="28"/>
+          <w:szCs w:val="28"/>
+          <w:lang w:eastAsia="vi-VN"/>
+        </w:rPr>
+        <w:t>ớ</w:t>
+      </w:r>
+      <w:r>
+        <w:rPr>
+          <w:rFonts w:asciiTheme="majorHAnsi" w:eastAsia="Times New Roman" w:hAnsiTheme="majorHAnsi" w:cstheme="majorHAnsi"/>
+          <w:color w:val="000000"/>
+          <w:sz w:val="28"/>
+          <w:szCs w:val="28"/>
+          <w:lang w:eastAsia="vi-VN"/>
+        </w:rPr>
+        <w:t>i hạn bởi gi</w:t>
+      </w:r>
+      <w:r>
+        <w:rPr>
+          <w:rFonts w:asciiTheme="majorHAnsi" w:eastAsia="Times New Roman" w:hAnsiTheme="majorHAnsi" w:cstheme="majorHAnsi"/>
+          <w:color w:val="000000"/>
+          <w:spacing w:val="1"/>
+          <w:sz w:val="28"/>
+          <w:szCs w:val="28"/>
+          <w:lang w:eastAsia="vi-VN"/>
+        </w:rPr>
+        <w:t>ờ</w:t>
+      </w:r>
+      <w:r>
+        <w:rPr>
+          <w:rFonts w:asciiTheme="majorHAnsi" w:eastAsia="Times New Roman" w:hAnsiTheme="majorHAnsi" w:cstheme="majorHAnsi"/>
+          <w:color w:val="000000"/>
+          <w:sz w:val="28"/>
+          <w:szCs w:val="28"/>
+          <w:lang w:eastAsia="vi-VN"/>
+        </w:rPr>
+        <w:t xml:space="preserve"> m</w:t>
+      </w:r>
+      <w:r>
+        <w:rPr>
+          <w:rFonts w:asciiTheme="majorHAnsi" w:eastAsia="Times New Roman" w:hAnsiTheme="majorHAnsi" w:cstheme="majorHAnsi"/>
+          <w:color w:val="000000"/>
+          <w:spacing w:val="1"/>
+          <w:sz w:val="28"/>
+          <w:szCs w:val="28"/>
+          <w:lang w:eastAsia="vi-VN"/>
+        </w:rPr>
+        <w:t>ở</w:t>
+      </w:r>
+      <w:r>
+        <w:rPr>
+          <w:rFonts w:asciiTheme="majorHAnsi" w:eastAsia="Times New Roman" w:hAnsiTheme="majorHAnsi" w:cstheme="majorHAnsi"/>
+          <w:color w:val="000000"/>
+          <w:sz w:val="28"/>
+          <w:szCs w:val="28"/>
+          <w:lang w:eastAsia="vi-VN"/>
+        </w:rPr>
+        <w:t xml:space="preserve"> cửa, h</w:t>
+      </w:r>
+      <w:r>
+        <w:rPr>
+          <w:rFonts w:asciiTheme="majorHAnsi" w:eastAsia="Times New Roman" w:hAnsiTheme="majorHAnsi" w:cstheme="majorHAnsi"/>
+          <w:color w:val="000000"/>
+          <w:spacing w:val="4"/>
+          <w:sz w:val="28"/>
+          <w:szCs w:val="28"/>
+          <w:lang w:eastAsia="vi-VN"/>
+        </w:rPr>
+        <w:t>ọ</w:t>
+      </w:r>
+      <w:r>
+        <w:rPr>
+          <w:rFonts w:asciiTheme="majorHAnsi" w:eastAsia="Times New Roman" w:hAnsiTheme="majorHAnsi" w:cstheme="majorHAnsi"/>
+          <w:color w:val="000000"/>
+          <w:sz w:val="28"/>
+          <w:szCs w:val="28"/>
+          <w:lang w:eastAsia="vi-VN"/>
+        </w:rPr>
+        <w:t xml:space="preserve"> có th</w:t>
+      </w:r>
+      <w:r>
+        <w:rPr>
+          <w:rFonts w:asciiTheme="majorHAnsi" w:eastAsia="Times New Roman" w:hAnsiTheme="majorHAnsi" w:cstheme="majorHAnsi"/>
+          <w:color w:val="000000"/>
+          <w:spacing w:val="2"/>
+          <w:sz w:val="28"/>
+          <w:szCs w:val="28"/>
+          <w:lang w:eastAsia="vi-VN"/>
+        </w:rPr>
+        <w:t>ể</w:t>
+      </w:r>
+      <w:r>
+        <w:rPr>
+          <w:rFonts w:asciiTheme="majorHAnsi" w:eastAsia="Times New Roman" w:hAnsiTheme="majorHAnsi" w:cstheme="majorHAnsi"/>
+          <w:color w:val="000000"/>
+          <w:spacing w:val="13"/>
+          <w:sz w:val="28"/>
+          <w:szCs w:val="28"/>
+          <w:lang w:eastAsia="vi-VN"/>
+        </w:rPr>
+        <w:t xml:space="preserve"> </w:t>
+      </w:r>
+      <w:r>
+        <w:rPr>
+          <w:rFonts w:asciiTheme="majorHAnsi" w:eastAsia="Times New Roman" w:hAnsiTheme="majorHAnsi" w:cstheme="majorHAnsi"/>
+          <w:color w:val="000000"/>
+          <w:sz w:val="28"/>
+          <w:szCs w:val="28"/>
+          <w:lang w:eastAsia="vi-VN"/>
+        </w:rPr>
+        <w:t>đặt hàng mọi lúc, mọi nơi</w:t>
+      </w:r>
+      <w:r>
+        <w:rPr>
+          <w:rFonts w:asciiTheme="majorHAnsi" w:eastAsia="Times New Roman" w:hAnsiTheme="majorHAnsi" w:cstheme="majorHAnsi"/>
+          <w:color w:val="000000"/>
+          <w:sz w:val="28"/>
+          <w:szCs w:val="28"/>
+          <w:lang w:eastAsia="vi-VN"/>
+        </w:rPr>
+        <w:t xml:space="preserve"> v</w:t>
+      </w:r>
+      <w:r>
+        <w:rPr>
+          <w:rFonts w:asciiTheme="majorHAnsi" w:eastAsia="Times New Roman" w:hAnsiTheme="majorHAnsi" w:cstheme="majorHAnsi"/>
+          <w:color w:val="000000"/>
+          <w:sz w:val="28"/>
+          <w:szCs w:val="28"/>
+          <w:lang w:eastAsia="vi-VN"/>
+        </w:rPr>
+        <w:t xml:space="preserve">à hơn nữa </w:t>
+      </w:r>
+      <w:r>
+        <w:rPr>
+          <w:rFonts w:asciiTheme="majorHAnsi" w:eastAsia="Times New Roman" w:hAnsiTheme="majorHAnsi" w:cstheme="majorHAnsi"/>
+          <w:color w:val="000000"/>
+          <w:spacing w:val="4"/>
+          <w:sz w:val="28"/>
+          <w:szCs w:val="28"/>
+          <w:lang w:eastAsia="vi-VN"/>
+        </w:rPr>
+        <w:t>vi</w:t>
+      </w:r>
+      <w:r>
+        <w:rPr>
+          <w:rFonts w:asciiTheme="majorHAnsi" w:eastAsia="Times New Roman" w:hAnsiTheme="majorHAnsi" w:cstheme="majorHAnsi"/>
+          <w:color w:val="000000"/>
+          <w:sz w:val="28"/>
+          <w:szCs w:val="28"/>
+          <w:lang w:eastAsia="vi-VN"/>
+        </w:rPr>
+        <w:t>ệc giao hàng có thể</w:t>
+      </w:r>
+      <w:r>
+        <w:rPr>
+          <w:rFonts w:asciiTheme="majorHAnsi" w:eastAsia="Times New Roman" w:hAnsiTheme="majorHAnsi" w:cstheme="majorHAnsi"/>
+          <w:color w:val="000000"/>
+          <w:spacing w:val="92"/>
+          <w:sz w:val="28"/>
+          <w:szCs w:val="28"/>
+          <w:lang w:eastAsia="vi-VN"/>
+        </w:rPr>
+        <w:t xml:space="preserve"> </w:t>
+      </w:r>
+      <w:r>
+        <w:rPr>
+          <w:rFonts w:asciiTheme="majorHAnsi" w:eastAsia="Times New Roman" w:hAnsiTheme="majorHAnsi" w:cstheme="majorHAnsi"/>
+          <w:color w:val="000000"/>
+          <w:spacing w:val="4"/>
+          <w:sz w:val="28"/>
+          <w:szCs w:val="28"/>
+          <w:lang w:eastAsia="vi-VN"/>
+        </w:rPr>
+        <w:t>đư</w:t>
+      </w:r>
+      <w:r>
+        <w:rPr>
+          <w:rFonts w:asciiTheme="majorHAnsi" w:eastAsia="Times New Roman" w:hAnsiTheme="majorHAnsi" w:cstheme="majorHAnsi"/>
+          <w:color w:val="000000"/>
+          <w:spacing w:val="1"/>
+          <w:sz w:val="28"/>
+          <w:szCs w:val="28"/>
+          <w:lang w:eastAsia="vi-VN"/>
+        </w:rPr>
+        <w:t>ợ</w:t>
+      </w:r>
+      <w:r>
+        <w:rPr>
+          <w:rFonts w:asciiTheme="majorHAnsi" w:eastAsia="Times New Roman" w:hAnsiTheme="majorHAnsi" w:cstheme="majorHAnsi"/>
+          <w:color w:val="000000"/>
+          <w:sz w:val="28"/>
+          <w:szCs w:val="28"/>
+          <w:lang w:eastAsia="vi-VN"/>
+        </w:rPr>
+        <w:t>c yêu cầu không ch</w:t>
+      </w:r>
+      <w:r>
+        <w:rPr>
+          <w:rFonts w:asciiTheme="majorHAnsi" w:eastAsia="Times New Roman" w:hAnsiTheme="majorHAnsi" w:cstheme="majorHAnsi"/>
+          <w:color w:val="000000"/>
+          <w:spacing w:val="3"/>
+          <w:sz w:val="28"/>
+          <w:szCs w:val="28"/>
+          <w:lang w:eastAsia="vi-VN"/>
+        </w:rPr>
+        <w:t>ỉ</w:t>
+      </w:r>
+      <w:r>
+        <w:rPr>
+          <w:rFonts w:asciiTheme="majorHAnsi" w:eastAsia="Times New Roman" w:hAnsiTheme="majorHAnsi" w:cstheme="majorHAnsi"/>
+          <w:color w:val="000000"/>
+          <w:spacing w:val="92"/>
+          <w:sz w:val="28"/>
+          <w:szCs w:val="28"/>
+          <w:lang w:eastAsia="vi-VN"/>
+        </w:rPr>
+        <w:t xml:space="preserve"> </w:t>
+      </w:r>
+      <w:r>
+        <w:rPr>
+          <w:rFonts w:asciiTheme="majorHAnsi" w:eastAsia="Times New Roman" w:hAnsiTheme="majorHAnsi" w:cstheme="majorHAnsi"/>
+          <w:color w:val="000000"/>
+          <w:sz w:val="28"/>
+          <w:szCs w:val="28"/>
+          <w:lang w:eastAsia="vi-VN"/>
+        </w:rPr>
+        <w:t>đến nơi cư trú mà còn ở</w:t>
+      </w:r>
+      <w:r>
+        <w:rPr>
+          <w:rFonts w:asciiTheme="majorHAnsi" w:eastAsia="Times New Roman" w:hAnsiTheme="majorHAnsi" w:cstheme="majorHAnsi"/>
+          <w:color w:val="000000"/>
+          <w:spacing w:val="92"/>
+          <w:sz w:val="28"/>
+          <w:szCs w:val="28"/>
+          <w:lang w:eastAsia="vi-VN"/>
+        </w:rPr>
+        <w:t xml:space="preserve"> </w:t>
+      </w:r>
+      <w:r>
+        <w:rPr>
+          <w:rFonts w:asciiTheme="majorHAnsi" w:eastAsia="Times New Roman" w:hAnsiTheme="majorHAnsi" w:cstheme="majorHAnsi"/>
+          <w:color w:val="000000"/>
+          <w:sz w:val="28"/>
+          <w:szCs w:val="28"/>
+          <w:lang w:eastAsia="vi-VN"/>
+        </w:rPr>
+        <w:t xml:space="preserve">nơi làm </w:t>
+      </w:r>
+      <w:r>
+        <w:rPr>
+          <w:rFonts w:asciiTheme="majorHAnsi" w:eastAsia="Times New Roman" w:hAnsiTheme="majorHAnsi" w:cstheme="majorHAnsi"/>
+          <w:color w:val="000000"/>
+          <w:spacing w:val="4"/>
+          <w:sz w:val="28"/>
+          <w:szCs w:val="28"/>
+          <w:lang w:eastAsia="vi-VN"/>
+        </w:rPr>
+        <w:t>vi</w:t>
+      </w:r>
+      <w:r>
+        <w:rPr>
+          <w:rFonts w:asciiTheme="majorHAnsi" w:eastAsia="Times New Roman" w:hAnsiTheme="majorHAnsi" w:cstheme="majorHAnsi"/>
+          <w:color w:val="000000"/>
+          <w:sz w:val="28"/>
+          <w:szCs w:val="28"/>
+          <w:lang w:eastAsia="vi-VN"/>
+        </w:rPr>
+        <w:t>ệc, do đó người tiêu dùng có thể mua sản phẩm với điều kiện thuận l</w:t>
+      </w:r>
+      <w:r>
+        <w:rPr>
+          <w:rFonts w:asciiTheme="majorHAnsi" w:eastAsia="Times New Roman" w:hAnsiTheme="majorHAnsi" w:cstheme="majorHAnsi"/>
+          <w:color w:val="000000"/>
+          <w:spacing w:val="1"/>
+          <w:sz w:val="28"/>
+          <w:szCs w:val="28"/>
+          <w:lang w:eastAsia="vi-VN"/>
+        </w:rPr>
+        <w:t>ợ</w:t>
+      </w:r>
+      <w:r>
+        <w:rPr>
+          <w:rFonts w:asciiTheme="majorHAnsi" w:eastAsia="Times New Roman" w:hAnsiTheme="majorHAnsi" w:cstheme="majorHAnsi"/>
+          <w:color w:val="000000"/>
+          <w:sz w:val="28"/>
+          <w:szCs w:val="28"/>
+          <w:lang w:eastAsia="vi-VN"/>
+        </w:rPr>
+        <w:t>i nhất (giá cả, chất lượng, giảm giá khác) phù h</w:t>
+      </w:r>
+      <w:r>
+        <w:rPr>
+          <w:rFonts w:asciiTheme="majorHAnsi" w:eastAsia="Times New Roman" w:hAnsiTheme="majorHAnsi" w:cstheme="majorHAnsi"/>
+          <w:color w:val="000000"/>
+          <w:spacing w:val="1"/>
+          <w:sz w:val="28"/>
+          <w:szCs w:val="28"/>
+          <w:lang w:eastAsia="vi-VN"/>
+        </w:rPr>
+        <w:t>ợ</w:t>
+      </w:r>
+      <w:r>
+        <w:rPr>
+          <w:rFonts w:asciiTheme="majorHAnsi" w:eastAsia="Times New Roman" w:hAnsiTheme="majorHAnsi" w:cstheme="majorHAnsi"/>
+          <w:color w:val="000000"/>
+          <w:sz w:val="28"/>
+          <w:szCs w:val="28"/>
+          <w:lang w:eastAsia="vi-VN"/>
+        </w:rPr>
+        <w:t xml:space="preserve">p với nhu cầu cá </w:t>
+      </w:r>
+      <w:r>
+        <w:rPr>
+          <w:rFonts w:asciiTheme="majorHAnsi" w:eastAsia="Times New Roman" w:hAnsiTheme="majorHAnsi" w:cstheme="majorHAnsi"/>
+          <w:color w:val="000000"/>
+          <w:sz w:val="28"/>
+          <w:szCs w:val="28"/>
+          <w:lang w:eastAsia="vi-VN"/>
+        </w:rPr>
+        <w:t xml:space="preserve">nhân. </w:t>
+      </w:r>
+      <w:r>
+        <w:rPr>
+          <w:rFonts w:asciiTheme="majorHAnsi" w:eastAsia="Times New Roman" w:hAnsiTheme="majorHAnsi" w:cstheme="majorHAnsi"/>
+          <w:color w:val="000000"/>
+          <w:sz w:val="28"/>
+          <w:szCs w:val="28"/>
+          <w:lang w:eastAsia="vi-VN"/>
+        </w:rPr>
+        <w:t>Theo m</w:t>
+      </w:r>
+      <w:r>
+        <w:rPr>
+          <w:rFonts w:asciiTheme="majorHAnsi" w:eastAsia="Times New Roman" w:hAnsiTheme="majorHAnsi" w:cstheme="majorHAnsi"/>
+          <w:color w:val="000000"/>
+          <w:spacing w:val="4"/>
+          <w:sz w:val="28"/>
+          <w:szCs w:val="28"/>
+          <w:lang w:eastAsia="vi-VN"/>
+        </w:rPr>
+        <w:t>ộ</w:t>
+      </w:r>
+      <w:r>
+        <w:rPr>
+          <w:rFonts w:asciiTheme="majorHAnsi" w:eastAsia="Times New Roman" w:hAnsiTheme="majorHAnsi" w:cstheme="majorHAnsi"/>
+          <w:color w:val="000000"/>
+          <w:sz w:val="28"/>
+          <w:szCs w:val="28"/>
+          <w:lang w:eastAsia="vi-VN"/>
+        </w:rPr>
+        <w:t>t cuộc khảo sát toàn cầu gần đây do Công ty Nielsen thực hiện, hơn 85% dân số trên thế</w:t>
+      </w:r>
+      <w:r>
+        <w:rPr>
+          <w:rFonts w:asciiTheme="majorHAnsi" w:eastAsia="Times New Roman" w:hAnsiTheme="majorHAnsi" w:cstheme="majorHAnsi"/>
+          <w:color w:val="000000"/>
+          <w:spacing w:val="86"/>
+          <w:sz w:val="28"/>
+          <w:szCs w:val="28"/>
+          <w:lang w:eastAsia="vi-VN"/>
+        </w:rPr>
+        <w:t xml:space="preserve"> </w:t>
+      </w:r>
+      <w:r>
+        <w:rPr>
+          <w:rFonts w:asciiTheme="majorHAnsi" w:eastAsia="Times New Roman" w:hAnsiTheme="majorHAnsi" w:cstheme="majorHAnsi"/>
+          <w:color w:val="000000"/>
+          <w:spacing w:val="4"/>
+          <w:sz w:val="28"/>
+          <w:szCs w:val="28"/>
+          <w:lang w:eastAsia="vi-VN"/>
+        </w:rPr>
+        <w:t>gi</w:t>
+      </w:r>
+      <w:r>
+        <w:rPr>
+          <w:rFonts w:asciiTheme="majorHAnsi" w:eastAsia="Times New Roman" w:hAnsiTheme="majorHAnsi" w:cstheme="majorHAnsi"/>
+          <w:color w:val="000000"/>
+          <w:sz w:val="28"/>
+          <w:szCs w:val="28"/>
+          <w:lang w:eastAsia="vi-VN"/>
+        </w:rPr>
+        <w:t>ới đã sử dụng Internet để</w:t>
+      </w:r>
+      <w:r>
+        <w:rPr>
+          <w:rFonts w:asciiTheme="majorHAnsi" w:eastAsia="Times New Roman" w:hAnsiTheme="majorHAnsi" w:cstheme="majorHAnsi"/>
+          <w:color w:val="000000"/>
+          <w:spacing w:val="92"/>
+          <w:sz w:val="28"/>
+          <w:szCs w:val="28"/>
+          <w:lang w:eastAsia="vi-VN"/>
+        </w:rPr>
+        <w:t xml:space="preserve"> </w:t>
+      </w:r>
+      <w:r>
+        <w:rPr>
+          <w:rFonts w:asciiTheme="majorHAnsi" w:eastAsia="Times New Roman" w:hAnsiTheme="majorHAnsi" w:cstheme="majorHAnsi"/>
+          <w:color w:val="000000"/>
+          <w:sz w:val="28"/>
+          <w:szCs w:val="28"/>
+          <w:lang w:eastAsia="vi-VN"/>
+        </w:rPr>
+        <w:t>mua hàng, tăng 40% so với hai năm trước và hơn một nửa s</w:t>
+      </w:r>
+      <w:r>
+        <w:rPr>
+          <w:rFonts w:asciiTheme="majorHAnsi" w:eastAsia="Times New Roman" w:hAnsiTheme="majorHAnsi" w:cstheme="majorHAnsi"/>
+          <w:color w:val="000000"/>
+          <w:spacing w:val="4"/>
+          <w:sz w:val="28"/>
+          <w:szCs w:val="28"/>
+          <w:lang w:eastAsia="vi-VN"/>
+        </w:rPr>
+        <w:t>ố</w:t>
+      </w:r>
+      <w:r>
+        <w:rPr>
+          <w:rFonts w:asciiTheme="majorHAnsi" w:eastAsia="Times New Roman" w:hAnsiTheme="majorHAnsi" w:cstheme="majorHAnsi"/>
+          <w:color w:val="000000"/>
+          <w:spacing w:val="77"/>
+          <w:sz w:val="28"/>
+          <w:szCs w:val="28"/>
+          <w:lang w:eastAsia="vi-VN"/>
+        </w:rPr>
+        <w:t xml:space="preserve"> </w:t>
+      </w:r>
+      <w:r>
+        <w:rPr>
+          <w:rFonts w:asciiTheme="majorHAnsi" w:eastAsia="Times New Roman" w:hAnsiTheme="majorHAnsi" w:cstheme="majorHAnsi"/>
+          <w:color w:val="000000"/>
+          <w:sz w:val="28"/>
+          <w:szCs w:val="28"/>
+          <w:lang w:eastAsia="vi-VN"/>
+        </w:rPr>
+        <w:t>người dùng Internet là những người mua sắm trự</w:t>
+      </w:r>
+      <w:r>
+        <w:rPr>
+          <w:rFonts w:asciiTheme="majorHAnsi" w:eastAsia="Times New Roman" w:hAnsiTheme="majorHAnsi" w:cstheme="majorHAnsi"/>
+          <w:color w:val="000000"/>
+          <w:spacing w:val="-7"/>
+          <w:sz w:val="28"/>
+          <w:szCs w:val="28"/>
+          <w:lang w:eastAsia="vi-VN"/>
+        </w:rPr>
+        <w:t xml:space="preserve">c </w:t>
+      </w:r>
+      <w:r>
+        <w:rPr>
+          <w:rFonts w:asciiTheme="majorHAnsi" w:eastAsia="Times New Roman" w:hAnsiTheme="majorHAnsi" w:cstheme="majorHAnsi"/>
+          <w:color w:val="000000"/>
+          <w:sz w:val="28"/>
+          <w:szCs w:val="28"/>
+          <w:lang w:eastAsia="vi-VN"/>
+        </w:rPr>
+        <w:t>tuyến thường xuyên. Ưu  thế  c</w:t>
+      </w:r>
+      <w:r>
+        <w:rPr>
+          <w:rFonts w:asciiTheme="majorHAnsi" w:eastAsia="Times New Roman" w:hAnsiTheme="majorHAnsi" w:cstheme="majorHAnsi"/>
+          <w:color w:val="000000"/>
+          <w:spacing w:val="4"/>
+          <w:sz w:val="28"/>
+          <w:szCs w:val="28"/>
+          <w:lang w:eastAsia="vi-VN"/>
+        </w:rPr>
+        <w:t>ủ</w:t>
+      </w:r>
+      <w:r>
+        <w:rPr>
+          <w:rFonts w:asciiTheme="majorHAnsi" w:eastAsia="Times New Roman" w:hAnsiTheme="majorHAnsi" w:cstheme="majorHAnsi"/>
+          <w:color w:val="000000"/>
+          <w:sz w:val="28"/>
+          <w:szCs w:val="28"/>
+          <w:lang w:eastAsia="vi-VN"/>
+        </w:rPr>
+        <w:t>a việc  mua  sắm trực  tuyến  ngày  càng tr</w:t>
+      </w:r>
+      <w:r>
+        <w:rPr>
+          <w:rFonts w:asciiTheme="majorHAnsi" w:eastAsia="Times New Roman" w:hAnsiTheme="majorHAnsi" w:cstheme="majorHAnsi"/>
+          <w:color w:val="000000"/>
+          <w:spacing w:val="1"/>
+          <w:sz w:val="28"/>
+          <w:szCs w:val="28"/>
+          <w:lang w:eastAsia="vi-VN"/>
+        </w:rPr>
+        <w:t>ở</w:t>
+      </w:r>
+      <w:r>
+        <w:rPr>
+          <w:rFonts w:asciiTheme="majorHAnsi" w:eastAsia="Times New Roman" w:hAnsiTheme="majorHAnsi" w:cstheme="majorHAnsi"/>
+          <w:color w:val="000000"/>
+          <w:sz w:val="28"/>
+          <w:szCs w:val="28"/>
+          <w:lang w:eastAsia="vi-VN"/>
+        </w:rPr>
+        <w:t xml:space="preserve"> nên  phổ</w:t>
+      </w:r>
+      <w:r>
+        <w:rPr>
+          <w:rFonts w:asciiTheme="majorHAnsi" w:eastAsia="Times New Roman" w:hAnsiTheme="majorHAnsi" w:cstheme="majorHAnsi"/>
+          <w:color w:val="000000"/>
+          <w:spacing w:val="122"/>
+          <w:sz w:val="28"/>
+          <w:szCs w:val="28"/>
+          <w:lang w:eastAsia="vi-VN"/>
+        </w:rPr>
+        <w:t xml:space="preserve"> </w:t>
+      </w:r>
+      <w:r>
+        <w:rPr>
+          <w:rFonts w:asciiTheme="majorHAnsi" w:eastAsia="Times New Roman" w:hAnsiTheme="majorHAnsi" w:cstheme="majorHAnsi"/>
+          <w:color w:val="000000"/>
+          <w:spacing w:val="4"/>
+          <w:sz w:val="28"/>
+          <w:szCs w:val="28"/>
+          <w:lang w:eastAsia="vi-VN"/>
+        </w:rPr>
+        <w:t>bi</w:t>
+      </w:r>
+      <w:r>
+        <w:rPr>
+          <w:rFonts w:asciiTheme="majorHAnsi" w:eastAsia="Times New Roman" w:hAnsiTheme="majorHAnsi" w:cstheme="majorHAnsi"/>
+          <w:color w:val="000000"/>
+          <w:sz w:val="28"/>
+          <w:szCs w:val="28"/>
+          <w:lang w:eastAsia="vi-VN"/>
+        </w:rPr>
+        <w:t xml:space="preserve">ến. </w:t>
+      </w:r>
+      <w:r>
+        <w:rPr>
+          <w:rFonts w:asciiTheme="majorHAnsi" w:eastAsia="Times New Roman" w:hAnsiTheme="majorHAnsi" w:cstheme="majorHAnsi"/>
+          <w:color w:val="000000"/>
+          <w:sz w:val="28"/>
+          <w:szCs w:val="28"/>
+          <w:lang w:eastAsia="vi-VN"/>
+        </w:rPr>
+        <w:t xml:space="preserve">Nhóm em </w:t>
+      </w:r>
+      <w:r>
+        <w:rPr>
+          <w:rFonts w:asciiTheme="majorHAnsi" w:eastAsia="Times New Roman" w:hAnsiTheme="majorHAnsi" w:cstheme="majorHAnsi"/>
+          <w:color w:val="000000"/>
+          <w:sz w:val="28"/>
+          <w:szCs w:val="28"/>
+          <w:lang w:eastAsia="vi-VN"/>
+        </w:rPr>
+        <w:t>mong</w:t>
+      </w:r>
+      <w:r>
+        <w:rPr>
+          <w:rFonts w:asciiTheme="majorHAnsi" w:eastAsia="Times New Roman" w:hAnsiTheme="majorHAnsi" w:cstheme="majorHAnsi"/>
+          <w:color w:val="000000"/>
+          <w:sz w:val="28"/>
+          <w:szCs w:val="28"/>
+          <w:lang w:eastAsia="vi-VN"/>
+        </w:rPr>
+        <w:t xml:space="preserve"> </w:t>
+      </w:r>
+      <w:r>
+        <w:rPr>
+          <w:rFonts w:asciiTheme="majorHAnsi" w:eastAsia="Times New Roman" w:hAnsiTheme="majorHAnsi" w:cstheme="majorHAnsi"/>
+          <w:color w:val="000000"/>
+          <w:sz w:val="28"/>
+          <w:szCs w:val="28"/>
+          <w:lang w:eastAsia="vi-VN"/>
+        </w:rPr>
+        <w:t>mu</w:t>
+      </w:r>
+      <w:r>
+        <w:rPr>
+          <w:rFonts w:asciiTheme="majorHAnsi" w:eastAsia="Times New Roman" w:hAnsiTheme="majorHAnsi" w:cstheme="majorHAnsi"/>
+          <w:color w:val="000000"/>
+          <w:spacing w:val="4"/>
+          <w:sz w:val="28"/>
+          <w:szCs w:val="28"/>
+          <w:lang w:eastAsia="vi-VN"/>
+        </w:rPr>
+        <w:t>ố</w:t>
+      </w:r>
+      <w:r>
+        <w:rPr>
+          <w:rFonts w:asciiTheme="majorHAnsi" w:eastAsia="Times New Roman" w:hAnsiTheme="majorHAnsi" w:cstheme="majorHAnsi"/>
+          <w:color w:val="000000"/>
+          <w:sz w:val="28"/>
+          <w:szCs w:val="28"/>
+          <w:lang w:eastAsia="vi-VN"/>
+        </w:rPr>
+        <w:t>n xây dựng mộ</w:t>
+      </w:r>
+      <w:r>
+        <w:rPr>
+          <w:rFonts w:asciiTheme="majorHAnsi" w:eastAsia="Times New Roman" w:hAnsiTheme="majorHAnsi" w:cstheme="majorHAnsi"/>
+          <w:color w:val="000000"/>
+          <w:spacing w:val="3"/>
+          <w:sz w:val="28"/>
+          <w:szCs w:val="28"/>
+          <w:lang w:eastAsia="vi-VN"/>
+        </w:rPr>
+        <w:t xml:space="preserve">t </w:t>
+      </w:r>
+      <w:r>
+        <w:rPr>
+          <w:rFonts w:asciiTheme="majorHAnsi" w:eastAsia="Times New Roman" w:hAnsiTheme="majorHAnsi" w:cstheme="majorHAnsi"/>
+          <w:color w:val="000000"/>
+          <w:sz w:val="28"/>
+          <w:szCs w:val="28"/>
+          <w:lang w:eastAsia="vi-VN"/>
+        </w:rPr>
+        <w:t>sàn giao dịch thương mại điện tử</w:t>
+      </w:r>
+      <w:r>
+        <w:rPr>
+          <w:rFonts w:asciiTheme="majorHAnsi" w:eastAsia="Times New Roman" w:hAnsiTheme="majorHAnsi" w:cstheme="majorHAnsi"/>
+          <w:color w:val="000000"/>
+          <w:spacing w:val="34"/>
+          <w:sz w:val="28"/>
+          <w:szCs w:val="28"/>
+          <w:lang w:eastAsia="vi-VN"/>
+        </w:rPr>
+        <w:t xml:space="preserve"> </w:t>
+      </w:r>
+      <w:r>
+        <w:rPr>
+          <w:rFonts w:asciiTheme="majorHAnsi" w:eastAsia="Times New Roman" w:hAnsiTheme="majorHAnsi" w:cstheme="majorHAnsi"/>
+          <w:color w:val="000000"/>
+          <w:spacing w:val="-4"/>
+          <w:sz w:val="28"/>
+          <w:szCs w:val="28"/>
+          <w:lang w:eastAsia="vi-VN"/>
+        </w:rPr>
+        <w:t>nh</w:t>
+      </w:r>
+      <w:r>
+        <w:rPr>
+          <w:rFonts w:asciiTheme="majorHAnsi" w:eastAsia="Times New Roman" w:hAnsiTheme="majorHAnsi" w:cstheme="majorHAnsi"/>
+          <w:color w:val="000000"/>
+          <w:sz w:val="28"/>
+          <w:szCs w:val="28"/>
+          <w:lang w:eastAsia="vi-VN"/>
+        </w:rPr>
+        <w:t xml:space="preserve">ằm góp phần mang lại sự </w:t>
+      </w:r>
+      <w:r>
+        <w:rPr>
+          <w:rFonts w:asciiTheme="majorHAnsi" w:eastAsia="Times New Roman" w:hAnsiTheme="majorHAnsi" w:cstheme="majorHAnsi"/>
+          <w:color w:val="000000"/>
+          <w:spacing w:val="3"/>
+          <w:sz w:val="28"/>
+          <w:szCs w:val="28"/>
+          <w:lang w:eastAsia="vi-VN"/>
+        </w:rPr>
+        <w:t>ti</w:t>
+      </w:r>
+      <w:r>
+        <w:rPr>
+          <w:rFonts w:asciiTheme="majorHAnsi" w:eastAsia="Times New Roman" w:hAnsiTheme="majorHAnsi" w:cstheme="majorHAnsi"/>
+          <w:color w:val="000000"/>
+          <w:sz w:val="28"/>
+          <w:szCs w:val="28"/>
+          <w:lang w:eastAsia="vi-VN"/>
+        </w:rPr>
+        <w:t xml:space="preserve">ện dụng cho người dùng. </w:t>
       </w:r>
     </w:p>
     <w:p>
       <w:pPr>
-        <w:pStyle w:val="Normal"/>
-        <w:rPr/>
+        <w:shd w:val="clear" w:color="auto" w:fill="FFFFFF"/>
+        <w:ind w:firstLine="360"/>
+        <w:jc w:val="both"/>
+        <w:rPr>
+          <w:rFonts w:asciiTheme="majorHAnsi" w:eastAsia="Times New Roman" w:hAnsiTheme="majorHAnsi" w:cstheme="majorHAnsi"/>
+          <w:color w:val="000000"/>
+          <w:spacing w:val="4"/>
+          <w:sz w:val="28"/>
+          <w:szCs w:val="28"/>
+          <w:lang w:eastAsia="vi-VN"/>
+        </w:rPr>
       </w:pPr>
-      <w:r>
-        <w:rPr/>
-        <w:t>phần không thể thiếu trong lĩnh vực giáo dục và đào tạo. Với sự phát triển của internet và</w:t>
-      </w:r>
     </w:p>
     <w:p>
       <w:pPr>
-        <w:pStyle w:val="Normal"/>
-        <w:rPr/>
+        <w:ind w:firstLine="426"/>
+        <w:jc w:val="both"/>
+        <w:rPr>
+          <w:rFonts w:asciiTheme="majorHAnsi" w:hAnsiTheme="majorHAnsi" w:cstheme="majorHAnsi"/>
+          <w:sz w:val="28"/>
+          <w:szCs w:val="28"/>
+        </w:rPr>
       </w:pPr>
       <w:r>
-        <w:rPr/>
-        <w:t>các công nghệ liên quan, việc tổ chức thi trực tuyến đã trở nên dễ dàng và phổ biến hơn</w:t>
+        <w:rPr>
+          <w:rFonts w:asciiTheme="majorHAnsi" w:hAnsiTheme="majorHAnsi" w:cstheme="majorHAnsi"/>
+          <w:sz w:val="28"/>
+          <w:szCs w:val="28"/>
+        </w:rPr>
+        <w:t xml:space="preserve">Tài liệu này mô tả khách hàng, người dùng, nhân viên và quản trị viên quản lý phân tích các chức năng của họ có thể được sử dụng trong thời gian </w:t>
+      </w:r>
+      <w:r>
+        <w:rPr>
+          <w:rFonts w:asciiTheme="majorHAnsi" w:hAnsiTheme="majorHAnsi" w:cstheme="majorHAnsi"/>
+          <w:sz w:val="28"/>
+          <w:szCs w:val="28"/>
+        </w:rPr>
+        <w:t>hoạt động</w:t>
+      </w:r>
+      <w:r>
+        <w:rPr>
+          <w:rFonts w:asciiTheme="majorHAnsi" w:hAnsiTheme="majorHAnsi" w:cstheme="majorHAnsi"/>
+          <w:sz w:val="28"/>
+          <w:szCs w:val="28"/>
+        </w:rPr>
+        <w:t>.</w:t>
+      </w:r>
+      <w:r>
+        <w:rPr>
+          <w:rFonts w:asciiTheme="majorHAnsi" w:hAnsiTheme="majorHAnsi" w:cstheme="majorHAnsi"/>
+          <w:sz w:val="28"/>
+          <w:szCs w:val="28"/>
+        </w:rPr>
+        <w:t xml:space="preserve"> </w:t>
+      </w:r>
+      <w:r>
+        <w:rPr>
+          <w:rFonts w:asciiTheme="majorHAnsi" w:hAnsiTheme="majorHAnsi" w:cstheme="majorHAnsi"/>
+          <w:sz w:val="28"/>
+          <w:szCs w:val="28"/>
+        </w:rPr>
+        <w:t xml:space="preserve">Mục </w:t>
+      </w:r>
+      <w:r>
+        <w:rPr>
+          <w:rFonts w:asciiTheme="majorHAnsi" w:hAnsiTheme="majorHAnsi" w:cstheme="majorHAnsi"/>
+          <w:sz w:val="28"/>
+          <w:szCs w:val="28"/>
+        </w:rPr>
+        <w:t>đích</w:t>
+      </w:r>
+      <w:r>
+        <w:rPr>
+          <w:rFonts w:asciiTheme="majorHAnsi" w:hAnsiTheme="majorHAnsi" w:cstheme="majorHAnsi"/>
+          <w:sz w:val="28"/>
+          <w:szCs w:val="28"/>
+        </w:rPr>
+        <w:t xml:space="preserve"> mô tả tài liệu của hệ thống và các tính năng, giao diện, ràng buộc mà hệ thống phải thực hiện để đáp ứng với bên ngoài để kích hoạt.</w:t>
+      </w:r>
+      <w:r>
+        <w:rPr>
+          <w:rFonts w:asciiTheme="majorHAnsi" w:hAnsiTheme="majorHAnsi" w:cstheme="majorHAnsi"/>
+          <w:sz w:val="28"/>
+          <w:szCs w:val="28"/>
+        </w:rPr>
+        <w:t xml:space="preserve"> </w:t>
+      </w:r>
+      <w:r>
+        <w:rPr>
+          <w:rFonts w:asciiTheme="majorHAnsi" w:hAnsiTheme="majorHAnsi" w:cstheme="majorHAnsi"/>
+          <w:sz w:val="28"/>
+          <w:szCs w:val="28"/>
+        </w:rPr>
+        <w:t>Tài liệu dành cho các bên liên quan và nhà phát triển phần mềm.</w:t>
       </w:r>
     </w:p>
     <w:p>
       <w:pPr>
-        <w:pStyle w:val="Normal"/>
-        <w:rPr/>
+        <w:ind w:firstLine="426"/>
+        <w:jc w:val="both"/>
+        <w:rPr>
+          <w:rFonts w:asciiTheme="majorHAnsi" w:hAnsiTheme="majorHAnsi" w:cstheme="majorHAnsi"/>
+          <w:sz w:val="28"/>
+          <w:szCs w:val="28"/>
+        </w:rPr>
       </w:pPr>
       <w:r>
-        <w:rPr/>
-        <w:t>bao giờ hết. Các hệ thống thi trực tuyến cung cấp cho người dùng những lợi ích như tiết</w:t>
+        <w:rPr>
+          <w:rFonts w:asciiTheme="majorHAnsi" w:hAnsiTheme="majorHAnsi" w:cstheme="majorHAnsi"/>
+          <w:sz w:val="28"/>
+          <w:szCs w:val="28"/>
+        </w:rPr>
+        <w:t>Trên thực tế, bất kỳ phần mềm nào cũng cần có tính năng quản lý người dùng, nhóm người dùng và cần phân quyền</w:t>
+      </w:r>
+      <w:r>
+        <w:rPr>
+          <w:rFonts w:asciiTheme="majorHAnsi" w:hAnsiTheme="majorHAnsi" w:cstheme="majorHAnsi"/>
+          <w:sz w:val="28"/>
+          <w:szCs w:val="28"/>
+        </w:rPr>
+        <w:t xml:space="preserve"> </w:t>
+      </w:r>
+      <w:r>
+        <w:rPr>
+          <w:rFonts w:asciiTheme="majorHAnsi" w:hAnsiTheme="majorHAnsi" w:cstheme="majorHAnsi"/>
+          <w:sz w:val="28"/>
+          <w:szCs w:val="28"/>
+        </w:rPr>
+        <w:t>sử dụng các chức năng trong hệ thống.</w:t>
+      </w:r>
+      <w:r>
+        <w:rPr>
+          <w:rFonts w:asciiTheme="majorHAnsi" w:hAnsiTheme="majorHAnsi" w:cstheme="majorHAnsi"/>
+          <w:sz w:val="28"/>
+          <w:szCs w:val="28"/>
+        </w:rPr>
+        <w:t xml:space="preserve"> </w:t>
+      </w:r>
+      <w:r>
+        <w:rPr>
+          <w:rFonts w:asciiTheme="majorHAnsi" w:hAnsiTheme="majorHAnsi" w:cstheme="majorHAnsi"/>
+          <w:sz w:val="28"/>
+          <w:szCs w:val="28"/>
+        </w:rPr>
+        <w:t xml:space="preserve">Mục đích của phần mềm là tạo ra một </w:t>
+      </w:r>
+      <w:r>
+        <w:rPr>
+          <w:rFonts w:asciiTheme="majorHAnsi" w:hAnsiTheme="majorHAnsi" w:cstheme="majorHAnsi"/>
+          <w:sz w:val="28"/>
+          <w:szCs w:val="28"/>
+        </w:rPr>
+        <w:t xml:space="preserve">mô hình </w:t>
+      </w:r>
+      <w:r>
+        <w:rPr>
+          <w:rFonts w:asciiTheme="majorHAnsi" w:hAnsiTheme="majorHAnsi" w:cstheme="majorHAnsi"/>
+          <w:sz w:val="28"/>
+          <w:szCs w:val="28"/>
+        </w:rPr>
+        <w:t xml:space="preserve">quản lý người dùng, vai trò người dùng và các chức năng mà người dùng có thể sử dụng trong </w:t>
+      </w:r>
+      <w:r>
+        <w:rPr>
+          <w:rFonts w:asciiTheme="majorHAnsi" w:hAnsiTheme="majorHAnsi" w:cstheme="majorHAnsi"/>
+          <w:sz w:val="28"/>
+          <w:szCs w:val="28"/>
+        </w:rPr>
+        <w:t xml:space="preserve">thời gian hoạt động. </w:t>
+      </w:r>
+      <w:r>
+        <w:rPr>
+          <w:rFonts w:asciiTheme="majorHAnsi" w:hAnsiTheme="majorHAnsi" w:cstheme="majorHAnsi"/>
+          <w:sz w:val="28"/>
+          <w:szCs w:val="28"/>
+        </w:rPr>
+        <w:t>Khách</w:t>
+      </w:r>
+      <w:r>
+        <w:rPr>
+          <w:rFonts w:asciiTheme="majorHAnsi" w:hAnsiTheme="majorHAnsi" w:cstheme="majorHAnsi"/>
+          <w:sz w:val="28"/>
+          <w:szCs w:val="28"/>
+        </w:rPr>
+        <w:t xml:space="preserve"> hàng</w:t>
+      </w:r>
+      <w:r>
+        <w:rPr>
+          <w:rFonts w:asciiTheme="majorHAnsi" w:hAnsiTheme="majorHAnsi" w:cstheme="majorHAnsi"/>
+          <w:sz w:val="28"/>
+          <w:szCs w:val="28"/>
+        </w:rPr>
+        <w:t xml:space="preserve"> có thể đăng ký tài khoản mới bằng tài khoản Gmail.</w:t>
+      </w:r>
+      <w:r>
+        <w:rPr>
+          <w:rFonts w:asciiTheme="majorHAnsi" w:hAnsiTheme="majorHAnsi" w:cstheme="majorHAnsi"/>
+          <w:sz w:val="28"/>
+          <w:szCs w:val="28"/>
+        </w:rPr>
+        <w:t xml:space="preserve"> </w:t>
+      </w:r>
+      <w:r>
+        <w:rPr>
+          <w:rFonts w:asciiTheme="majorHAnsi" w:hAnsiTheme="majorHAnsi" w:cstheme="majorHAnsi"/>
+          <w:sz w:val="28"/>
+          <w:szCs w:val="28"/>
+        </w:rPr>
+        <w:t xml:space="preserve">Khi đăng ký thành công, </w:t>
+      </w:r>
+      <w:r>
+        <w:rPr>
+          <w:rFonts w:asciiTheme="majorHAnsi" w:hAnsiTheme="majorHAnsi" w:cstheme="majorHAnsi"/>
+          <w:sz w:val="28"/>
+          <w:szCs w:val="28"/>
+        </w:rPr>
+        <w:t>k</w:t>
+      </w:r>
+      <w:r>
+        <w:rPr>
+          <w:rFonts w:asciiTheme="majorHAnsi" w:hAnsiTheme="majorHAnsi" w:cstheme="majorHAnsi"/>
+          <w:sz w:val="28"/>
+          <w:szCs w:val="28"/>
+        </w:rPr>
+        <w:t xml:space="preserve">hách </w:t>
+      </w:r>
+      <w:r>
+        <w:rPr>
+          <w:rFonts w:asciiTheme="majorHAnsi" w:hAnsiTheme="majorHAnsi" w:cstheme="majorHAnsi"/>
+          <w:sz w:val="28"/>
+          <w:szCs w:val="28"/>
+        </w:rPr>
+        <w:t xml:space="preserve">hàng </w:t>
+      </w:r>
+      <w:r>
+        <w:rPr>
+          <w:rFonts w:asciiTheme="majorHAnsi" w:hAnsiTheme="majorHAnsi" w:cstheme="majorHAnsi"/>
+          <w:sz w:val="28"/>
+          <w:szCs w:val="28"/>
+        </w:rPr>
+        <w:t xml:space="preserve">có thể đăng nhập với tư cách là </w:t>
+      </w:r>
+      <w:r>
+        <w:rPr>
+          <w:rFonts w:asciiTheme="majorHAnsi" w:hAnsiTheme="majorHAnsi" w:cstheme="majorHAnsi"/>
+          <w:sz w:val="28"/>
+          <w:szCs w:val="28"/>
+        </w:rPr>
+        <w:t>n</w:t>
+      </w:r>
+      <w:r>
+        <w:rPr>
+          <w:rFonts w:asciiTheme="majorHAnsi" w:hAnsiTheme="majorHAnsi" w:cstheme="majorHAnsi"/>
+          <w:sz w:val="28"/>
+          <w:szCs w:val="28"/>
+        </w:rPr>
+        <w:t xml:space="preserve">gười dùng của hệ thống, với các chức năng bổ </w:t>
+      </w:r>
+      <w:r>
+        <w:rPr>
+          <w:rFonts w:asciiTheme="majorHAnsi" w:hAnsiTheme="majorHAnsi" w:cstheme="majorHAnsi"/>
+          <w:sz w:val="28"/>
+          <w:szCs w:val="28"/>
+        </w:rPr>
+        <w:lastRenderedPageBreak/>
+        <w:t xml:space="preserve">sung </w:t>
+      </w:r>
+      <w:r>
+        <w:rPr>
+          <w:rFonts w:asciiTheme="majorHAnsi" w:hAnsiTheme="majorHAnsi" w:cstheme="majorHAnsi"/>
+          <w:sz w:val="28"/>
+          <w:szCs w:val="28"/>
+        </w:rPr>
+        <w:t xml:space="preserve">hơn. </w:t>
+      </w:r>
+      <w:r>
+        <w:rPr>
+          <w:rFonts w:asciiTheme="majorHAnsi" w:hAnsiTheme="majorHAnsi" w:cstheme="majorHAnsi"/>
+          <w:sz w:val="28"/>
+          <w:szCs w:val="28"/>
+        </w:rPr>
+        <w:t xml:space="preserve">Người quản trị là người quản lý chính hệ thống, có thể phân quyền cho nhân viên quản lý đơn hàng, sự kiện, </w:t>
+      </w:r>
+      <w:r>
+        <w:rPr>
+          <w:rFonts w:asciiTheme="majorHAnsi" w:hAnsiTheme="majorHAnsi" w:cstheme="majorHAnsi"/>
+          <w:sz w:val="28"/>
+          <w:szCs w:val="28"/>
+        </w:rPr>
+        <w:t>vouchers</w:t>
+      </w:r>
+      <w:r>
+        <w:rPr>
+          <w:rFonts w:asciiTheme="majorHAnsi" w:hAnsiTheme="majorHAnsi" w:cstheme="majorHAnsi"/>
+          <w:sz w:val="28"/>
+          <w:szCs w:val="28"/>
+        </w:rPr>
+        <w:t>.</w:t>
+      </w:r>
+      <w:r>
+        <w:rPr>
+          <w:rFonts w:asciiTheme="majorHAnsi" w:hAnsiTheme="majorHAnsi" w:cstheme="majorHAnsi"/>
+          <w:sz w:val="28"/>
+          <w:szCs w:val="28"/>
+        </w:rPr>
+        <w:t xml:space="preserve"> </w:t>
+      </w:r>
+      <w:r>
+        <w:rPr>
+          <w:rFonts w:asciiTheme="majorHAnsi" w:hAnsiTheme="majorHAnsi" w:cstheme="majorHAnsi"/>
+          <w:sz w:val="28"/>
+          <w:szCs w:val="28"/>
+        </w:rPr>
+        <w:t>Khi Khách</w:t>
+      </w:r>
+      <w:r>
+        <w:rPr>
+          <w:rFonts w:asciiTheme="majorHAnsi" w:hAnsiTheme="majorHAnsi" w:cstheme="majorHAnsi"/>
+          <w:sz w:val="28"/>
+          <w:szCs w:val="28"/>
+        </w:rPr>
+        <w:t xml:space="preserve"> hàng</w:t>
+      </w:r>
+      <w:r>
+        <w:rPr>
+          <w:rFonts w:asciiTheme="majorHAnsi" w:hAnsiTheme="majorHAnsi" w:cstheme="majorHAnsi"/>
+          <w:sz w:val="28"/>
+          <w:szCs w:val="28"/>
+        </w:rPr>
+        <w:t>, Người dùng, Nhân viên, Quản trị viên sử dụng một chức năng của hệ thống sẽ xuất hiện giao diện mới tương ứng với chức năng đó.</w:t>
       </w:r>
     </w:p>
-    <w:p>
-      <w:pPr>
-        <w:pStyle w:val="Normal"/>
-        <w:rPr/>
-      </w:pPr>
-      <w:r>
-        <w:rPr/>
-        <w:t>kiệm thời gian và chi phí, tăng tính khả thi và tiện lợi cho các bài kiểm tra và đánh giá.</w:t>
-      </w:r>
-    </w:p>
-    <w:p>
-      <w:pPr>
-        <w:pStyle w:val="Normal"/>
-        <w:rPr/>
-      </w:pPr>
-      <w:r>
-        <w:rPr/>
-        <w:t>Hiện nay, các hệ thống thi trực tuyến đã được áp dụng rộng rãi trong nhiều lĩnh vực</w:t>
-      </w:r>
-    </w:p>
-    <w:p>
-      <w:pPr>
-        <w:pStyle w:val="Normal"/>
-        <w:rPr/>
-      </w:pPr>
-      <w:r>
-        <w:rPr/>
-        <w:t>như giáo dục, đào tạo, tuyển dụng, cấp chứng chỉ và đánh giá năng lực. Các hệ thống này</w:t>
-      </w:r>
-    </w:p>
-    <w:p>
-      <w:pPr>
-        <w:pStyle w:val="Normal"/>
-        <w:rPr/>
-      </w:pPr>
-      <w:r>
-        <w:rPr/>
-        <w:t>có thể được thiết kế để hỗ trợ các loại bài kiểm tra khác nhau, bao gồm trắc nghiệm, tự</w:t>
-      </w:r>
-    </w:p>
-    <w:p>
-      <w:pPr>
-        <w:pStyle w:val="Normal"/>
-        <w:rPr/>
-      </w:pPr>
-      <w:r>
-        <w:rPr/>
-        <w:t>luận, trò chơi giáo dục và các bài kiểm tra năng lực.</w:t>
-      </w:r>
-    </w:p>
-    <w:p>
-      <w:pPr>
-        <w:pStyle w:val="Normal"/>
-        <w:rPr/>
-      </w:pPr>
-      <w:r>
-        <w:rPr/>
-        <w:t>Việc xây dựng hệ thống thi trực tuyến đáp ứng nhu cầu ngày càng tăng của các tổ chức</w:t>
-      </w:r>
-    </w:p>
-    <w:p>
-      <w:pPr>
-        <w:pStyle w:val="Normal"/>
-        <w:rPr/>
-      </w:pPr>
-      <w:r>
-        <w:rPr/>
-        <w:t>giáo dục, đào tạo, tuyển dụng và đánh giá năng lực. Các hệ thống này cần phải được thiết</w:t>
-      </w:r>
-    </w:p>
-    <w:p>
-      <w:pPr>
-        <w:pStyle w:val="Normal"/>
-        <w:rPr/>
-      </w:pPr>
-      <w:r>
-        <w:rPr/>
-        <w:t>kế để đảm bảo tính chính xác và độ tin cậy của các kết quả kiểm tra, đồng thời đưa ra phản</w:t>
-      </w:r>
-    </w:p>
-    <w:p>
-      <w:pPr>
-        <w:pStyle w:val="Normal"/>
-        <w:rPr/>
-      </w:pPr>
-      <w:r>
-        <w:rPr/>
-        <w:t>hồi và hướng dẫn chi tiết cho người dùng. Ngoài ra, các hệ thống này cần phải đảm bảo</w:t>
-      </w:r>
-    </w:p>
-    <w:p>
-      <w:pPr>
-        <w:pStyle w:val="Normal"/>
-        <w:rPr/>
-      </w:pPr>
-      <w:r>
-        <w:rPr/>
-        <w:t>tính bảo mật và an toàn cho thông tin của người dùng.</w:t>
-      </w:r>
-    </w:p>
+    <w:p/>
     <w:sectPr>
-      <w:headerReference w:type="default" r:id="rId9"/>
-      <w:headerReference w:type="first" r:id="rId10"/>
-      <w:footerReference w:type="default" r:id="rId11"/>
-      <w:footerReference w:type="first" r:id="rId12"/>
-      <w:type w:val="nextPage"/>
+      <w:headerReference w:type="default" r:id="rId16"/>
+      <w:footerReference w:type="default" r:id="rId17"/>
+      <w:headerReference w:type="first" r:id="rId18"/>
+      <w:footerReference w:type="first" r:id="rId19"/>
       <w:pgSz w:w="12240" w:h="15840"/>
-      <w:pgMar w:left="1440" w:right="1440" w:gutter="0" w:header="720" w:top="1440" w:footer="720" w:bottom="1440"/>
-      <w:pgNumType w:fmt="decimal"/>
-      <w:formProt w:val="false"/>
-      <w:textDirection w:val="lrTb"/>
-      <w:docGrid w:type="default" w:linePitch="360" w:charSpace="0"/>
+      <w:pgMar w:top="1440" w:right="1440" w:bottom="1440" w:left="1440" w:header="720" w:footer="720" w:gutter="0"/>
+      <w:cols w:space="720"/>
+      <w:formProt w:val="0"/>
+      <w:docGrid w:linePitch="360"/>
     </w:sectPr>
   </w:body>
 </w:document>
 </file>
 
+<file path=word/endnotes.xml><?xml version="1.0" encoding="utf-8"?>
+<w:endnotes xmlns:wpc="http://schemas.microsoft.com/office/word/2010/wordprocessingCanvas" xmlns:cx="http://schemas.microsoft.com/office/drawing/2014/chartex" xmlns:cx1="http://schemas.microsoft.com/office/drawing/2015/9/8/chartex" xmlns:cx2="http://schemas.microsoft.com/office/drawing/2015/10/21/chartex" xmlns:cx3="http://schemas.microsoft.com/office/drawing/2016/5/9/chartex" xmlns:cx4="http://schemas.microsoft.com/office/drawing/2016/5/10/chartex" xmlns:cx5="http://schemas.microsoft.com/office/drawing/2016/5/11/chartex" xmlns:cx6="http://schemas.microsoft.com/office/drawing/2016/5/12/chartex" xmlns:cx7="http://schemas.microsoft.com/office/drawing/2016/5/13/chartex" xmlns:cx8="http://schemas.microsoft.com/office/drawing/2016/5/14/chartex" xmlns:mc="http://schemas.openxmlformats.org/markup-compatibility/2006" xmlns:aink="http://schemas.microsoft.com/office/drawing/2016/ink" xmlns:am3d="http://schemas.microsoft.com/office/drawing/2017/model3d" xmlns:o="urn:schemas-microsoft-com:office:office" xmlns:oel="http://schemas.microsoft.com/office/2019/extlst" xmlns:r="http://schemas.openxmlformats.org/officeDocument/2006/relationships" xmlns:m="http://schemas.openxmlformats.org/officeDocument/2006/math" xmlns:v="urn:schemas-microsoft-com:vml" xmlns:wp14="http://schemas.microsoft.com/office/word/2010/wordprocessingDrawing" xmlns:wp="http://schemas.openxmlformats.org/drawingml/2006/wordprocessingDrawing" xmlns:w10="urn:schemas-microsoft-com:office:word" xmlns:w="http://schemas.openxmlformats.org/wordprocessingml/2006/main" xmlns:w14="http://schemas.microsoft.com/office/word/2010/wordml" xmlns:w15="http://schemas.microsoft.com/office/word/2012/wordml" xmlns:w16cex="http://schemas.microsoft.com/office/word/2018/wordml/cex" xmlns:w16cid="http://schemas.microsoft.com/office/word/2016/wordml/cid" xmlns:w16="http://schemas.microsoft.com/office/word/2018/wordml" xmlns:w16du="http://schemas.microsoft.com/office/word/2023/wordml/word16du" xmlns:w16sdtdh="http://schemas.microsoft.com/office/word/2020/wordml/sdtdatahash" xmlns:w16sdtfl="http://schemas.microsoft.com/office/word/2024/wordml/sdtformatlock" xmlns:w16se="http://schemas.microsoft.com/office/word/2015/wordml/symex" xmlns:wpg="http://schemas.microsoft.com/office/word/2010/wordprocessingGroup" xmlns:wpi="http://schemas.microsoft.com/office/word/2010/wordprocessingInk" xmlns:wne="http://schemas.microsoft.com/office/word/2006/wordml" xmlns:wps="http://schemas.microsoft.com/office/word/2010/wordprocessingShape" mc:Ignorable="w14 w15 w16se w16cid w16 w16cex w16sdtdh w16sdtfl w16du wp14">
+  <w:endnote w:type="separator" w:id="-1">
+    <w:p>
+      <w:r>
+        <w:separator/>
+      </w:r>
+    </w:p>
+  </w:endnote>
+  <w:endnote w:type="continuationSeparator" w:id="0">
+    <w:p>
+      <w:r>
+        <w:continuationSeparator/>
+      </w:r>
+    </w:p>
+  </w:endnote>
+</w:endnotes>
+</file>
+
 <file path=word/footer1.xml><?xml version="1.0" encoding="utf-8"?>
-<w:ftr xmlns:o="urn:schemas-microsoft-com:office:office" xmlns:r="http://schemas.openxmlformats.org/officeDocument/2006/relationships" xmlns:v="urn:schemas-microsoft-com:vml" xmlns:w="http://schemas.openxmlformats.org/wordprocessingml/2006/main" xmlns:w10="urn:schemas-microsoft-com:office:word" xmlns:wp="http://schemas.openxmlformats.org/drawingml/2006/wordprocessingDrawing" xmlns:wps="http://schemas.microsoft.com/office/word/2010/wordprocessingShape" xmlns:wpg="http://schemas.microsoft.com/office/word/2010/wordprocessingGroup" xmlns:mc="http://schemas.openxmlformats.org/markup-compatibility/2006" xmlns:wp14="http://schemas.microsoft.com/office/word/2010/wordprocessingDrawing" xmlns:w14="http://schemas.microsoft.com/office/word/2010/wordml" xmlns:w15="http://schemas.microsoft.com/office/word/2012/wordml" mc:Ignorable="w14 wp14 w15">
+<w:ftr xmlns:wpc="http://schemas.microsoft.com/office/word/2010/wordprocessingCanvas" xmlns:cx="http://schemas.microsoft.com/office/drawing/2014/chartex" xmlns:cx1="http://schemas.microsoft.com/office/drawing/2015/9/8/chartex" xmlns:cx2="http://schemas.microsoft.com/office/drawing/2015/10/21/chartex" xmlns:cx3="http://schemas.microsoft.com/office/drawing/2016/5/9/chartex" xmlns:cx4="http://schemas.microsoft.com/office/drawing/2016/5/10/chartex" xmlns:cx5="http://schemas.microsoft.com/office/drawing/2016/5/11/chartex" xmlns:cx6="http://schemas.microsoft.com/office/drawing/2016/5/12/chartex" xmlns:cx7="http://schemas.microsoft.com/office/drawing/2016/5/13/chartex" xmlns:cx8="http://schemas.microsoft.com/office/drawing/2016/5/14/chartex" xmlns:mc="http://schemas.openxmlformats.org/markup-compatibility/2006" xmlns:aink="http://schemas.microsoft.com/office/drawing/2016/ink" xmlns:am3d="http://schemas.microsoft.com/office/drawing/2017/model3d" xmlns:o="urn:schemas-microsoft-com:office:office" xmlns:oel="http://schemas.microsoft.com/office/2019/extlst" xmlns:r="http://schemas.openxmlformats.org/officeDocument/2006/relationships" xmlns:m="http://schemas.openxmlformats.org/officeDocument/2006/math" xmlns:v="urn:schemas-microsoft-com:vml" xmlns:wp14="http://schemas.microsoft.com/office/word/2010/wordprocessingDrawing" xmlns:wp="http://schemas.openxmlformats.org/drawingml/2006/wordprocessingDrawing" xmlns:w10="urn:schemas-microsoft-com:office:word" xmlns:w="http://schemas.openxmlformats.org/wordprocessingml/2006/main" xmlns:w14="http://schemas.microsoft.com/office/word/2010/wordml" xmlns:w15="http://schemas.microsoft.com/office/word/2012/wordml" xmlns:w16cex="http://schemas.microsoft.com/office/word/2018/wordml/cex" xmlns:w16cid="http://schemas.microsoft.com/office/word/2016/wordml/cid" xmlns:w16="http://schemas.microsoft.com/office/word/2018/wordml" xmlns:w16du="http://schemas.microsoft.com/office/word/2023/wordml/word16du" xmlns:w16sdtdh="http://schemas.microsoft.com/office/word/2020/wordml/sdtdatahash" xmlns:w16sdtfl="http://schemas.microsoft.com/office/word/2024/wordml/sdtformatlock" xmlns:w16se="http://schemas.microsoft.com/office/word/2015/wordml/symex" xmlns:wpg="http://schemas.microsoft.com/office/word/2010/wordprocessingGroup" xmlns:wpi="http://schemas.microsoft.com/office/word/2010/wordprocessingInk" xmlns:wne="http://schemas.microsoft.com/office/word/2006/wordml" xmlns:wps="http://schemas.microsoft.com/office/word/2010/wordprocessingShape" mc:Ignorable="w14 w15 w16se w16cid w16 w16cex w16sdtdh w16sdtfl w16du wp14">
   <w:p>
     <w:pPr>
       <w:pStyle w:val="Footer"/>
-      <w:rPr/>
     </w:pPr>
-    <w:r>
-      <w:rPr/>
-    </w:r>
   </w:p>
 </w:ftr>
 </file>
 
 <file path=word/footer2.xml><?xml version="1.0" encoding="utf-8"?>
-<w:ftr xmlns:o="urn:schemas-microsoft-com:office:office" xmlns:r="http://schemas.openxmlformats.org/officeDocument/2006/relationships" xmlns:v="urn:schemas-microsoft-com:vml" xmlns:w="http://schemas.openxmlformats.org/wordprocessingml/2006/main" xmlns:w10="urn:schemas-microsoft-com:office:word" xmlns:wp="http://schemas.openxmlformats.org/drawingml/2006/wordprocessingDrawing" xmlns:wps="http://schemas.microsoft.com/office/word/2010/wordprocessingShape" xmlns:wpg="http://schemas.microsoft.com/office/word/2010/wordprocessingGroup" xmlns:mc="http://schemas.openxmlformats.org/markup-compatibility/2006" xmlns:wp14="http://schemas.microsoft.com/office/word/2010/wordprocessingDrawing" xmlns:w14="http://schemas.microsoft.com/office/word/2010/wordml" xmlns:w15="http://schemas.microsoft.com/office/word/2012/wordml" mc:Ignorable="w14 wp14 w15">
+<w:ftr xmlns:wpc="http://schemas.microsoft.com/office/word/2010/wordprocessingCanvas" xmlns:cx="http://schemas.microsoft.com/office/drawing/2014/chartex" xmlns:cx1="http://schemas.microsoft.com/office/drawing/2015/9/8/chartex" xmlns:cx2="http://schemas.microsoft.com/office/drawing/2015/10/21/chartex" xmlns:cx3="http://schemas.microsoft.com/office/drawing/2016/5/9/chartex" xmlns:cx4="http://schemas.microsoft.com/office/drawing/2016/5/10/chartex" xmlns:cx5="http://schemas.microsoft.com/office/drawing/2016/5/11/chartex" xmlns:cx6="http://schemas.microsoft.com/office/drawing/2016/5/12/chartex" xmlns:cx7="http://schemas.microsoft.com/office/drawing/2016/5/13/chartex" xmlns:cx8="http://schemas.microsoft.com/office/drawing/2016/5/14/chartex" xmlns:mc="http://schemas.openxmlformats.org/markup-compatibility/2006" xmlns:aink="http://schemas.microsoft.com/office/drawing/2016/ink" xmlns:am3d="http://schemas.microsoft.com/office/drawing/2017/model3d" xmlns:o="urn:schemas-microsoft-com:office:office" xmlns:oel="http://schemas.microsoft.com/office/2019/extlst" xmlns:r="http://schemas.openxmlformats.org/officeDocument/2006/relationships" xmlns:m="http://schemas.openxmlformats.org/officeDocument/2006/math" xmlns:v="urn:schemas-microsoft-com:vml" xmlns:wp14="http://schemas.microsoft.com/office/word/2010/wordprocessingDrawing" xmlns:wp="http://schemas.openxmlformats.org/drawingml/2006/wordprocessingDrawing" xmlns:w10="urn:schemas-microsoft-com:office:word" xmlns:w="http://schemas.openxmlformats.org/wordprocessingml/2006/main" xmlns:w14="http://schemas.microsoft.com/office/word/2010/wordml" xmlns:w15="http://schemas.microsoft.com/office/word/2012/wordml" xmlns:w16cex="http://schemas.microsoft.com/office/word/2018/wordml/cex" xmlns:w16cid="http://schemas.microsoft.com/office/word/2016/wordml/cid" xmlns:w16="http://schemas.microsoft.com/office/word/2018/wordml" xmlns:w16du="http://schemas.microsoft.com/office/word/2023/wordml/word16du" xmlns:w16sdtdh="http://schemas.microsoft.com/office/word/2020/wordml/sdtdatahash" xmlns:w16sdtfl="http://schemas.microsoft.com/office/word/2024/wordml/sdtformatlock" xmlns:w16se="http://schemas.microsoft.com/office/word/2015/wordml/symex" xmlns:wpg="http://schemas.microsoft.com/office/word/2010/wordprocessingGroup" xmlns:wpi="http://schemas.microsoft.com/office/word/2010/wordprocessingInk" xmlns:wne="http://schemas.microsoft.com/office/word/2006/wordml" xmlns:wps="http://schemas.microsoft.com/office/word/2010/wordprocessingShape" mc:Ignorable="w14 w15 w16se w16cid w16 w16cex w16sdtdh w16sdtfl w16du wp14">
   <w:p>
     <w:pPr>
       <w:pStyle w:val="Footer"/>
-      <w:rPr/>
     </w:pPr>
-    <w:r>
-      <w:rPr/>
-    </w:r>
   </w:p>
 </w:ftr>
 </file>
 
 <file path=word/footer3.xml><?xml version="1.0" encoding="utf-8"?>
-<w:ftr xmlns:o="urn:schemas-microsoft-com:office:office" xmlns:r="http://schemas.openxmlformats.org/officeDocument/2006/relationships" xmlns:v="urn:schemas-microsoft-com:vml" xmlns:w="http://schemas.openxmlformats.org/wordprocessingml/2006/main" xmlns:w10="urn:schemas-microsoft-com:office:word" xmlns:wp="http://schemas.openxmlformats.org/drawingml/2006/wordprocessingDrawing" xmlns:wps="http://schemas.microsoft.com/office/word/2010/wordprocessingShape" xmlns:wpg="http://schemas.microsoft.com/office/word/2010/wordprocessingGroup" xmlns:mc="http://schemas.openxmlformats.org/markup-compatibility/2006" xmlns:wp14="http://schemas.microsoft.com/office/word/2010/wordprocessingDrawing" xmlns:w14="http://schemas.microsoft.com/office/word/2010/wordml" xmlns:w15="http://schemas.microsoft.com/office/word/2012/wordml" mc:Ignorable="w14 wp14 w15">
+<w:ftr xmlns:wpc="http://schemas.microsoft.com/office/word/2010/wordprocessingCanvas" xmlns:cx="http://schemas.microsoft.com/office/drawing/2014/chartex" xmlns:cx1="http://schemas.microsoft.com/office/drawing/2015/9/8/chartex" xmlns:cx2="http://schemas.microsoft.com/office/drawing/2015/10/21/chartex" xmlns:cx3="http://schemas.microsoft.com/office/drawing/2016/5/9/chartex" xmlns:cx4="http://schemas.microsoft.com/office/drawing/2016/5/10/chartex" xmlns:cx5="http://schemas.microsoft.com/office/drawing/2016/5/11/chartex" xmlns:cx6="http://schemas.microsoft.com/office/drawing/2016/5/12/chartex" xmlns:cx7="http://schemas.microsoft.com/office/drawing/2016/5/13/chartex" xmlns:cx8="http://schemas.microsoft.com/office/drawing/2016/5/14/chartex" xmlns:mc="http://schemas.openxmlformats.org/markup-compatibility/2006" xmlns:aink="http://schemas.microsoft.com/office/drawing/2016/ink" xmlns:am3d="http://schemas.microsoft.com/office/drawing/2017/model3d" xmlns:o="urn:schemas-microsoft-com:office:office" xmlns:oel="http://schemas.microsoft.com/office/2019/extlst" xmlns:r="http://schemas.openxmlformats.org/officeDocument/2006/relationships" xmlns:m="http://schemas.openxmlformats.org/officeDocument/2006/math" xmlns:v="urn:schemas-microsoft-com:vml" xmlns:wp14="http://schemas.microsoft.com/office/word/2010/wordprocessingDrawing" xmlns:wp="http://schemas.openxmlformats.org/drawingml/2006/wordprocessingDrawing" xmlns:w10="urn:schemas-microsoft-com:office:word" xmlns:w="http://schemas.openxmlformats.org/wordprocessingml/2006/main" xmlns:w14="http://schemas.microsoft.com/office/word/2010/wordml" xmlns:w15="http://schemas.microsoft.com/office/word/2012/wordml" xmlns:w16cex="http://schemas.microsoft.com/office/word/2018/wordml/cex" xmlns:w16cid="http://schemas.microsoft.com/office/word/2016/wordml/cid" xmlns:w16="http://schemas.microsoft.com/office/word/2018/wordml" xmlns:w16du="http://schemas.microsoft.com/office/word/2023/wordml/word16du" xmlns:w16sdtdh="http://schemas.microsoft.com/office/word/2020/wordml/sdtdatahash" xmlns:w16sdtfl="http://schemas.microsoft.com/office/word/2024/wordml/sdtformatlock" xmlns:w16se="http://schemas.microsoft.com/office/word/2015/wordml/symex" xmlns:wpg="http://schemas.microsoft.com/office/word/2010/wordprocessingGroup" xmlns:wpi="http://schemas.microsoft.com/office/word/2010/wordprocessingInk" xmlns:wne="http://schemas.microsoft.com/office/word/2006/wordml" xmlns:wps="http://schemas.microsoft.com/office/word/2010/wordprocessingShape" mc:Ignorable="w14 w15 w16se w16cid w16 w16cex w16sdtdh w16sdtfl w16du wp14">
   <w:p>
     <w:pPr>
       <w:pStyle w:val="Footer"/>
-      <w:rPr/>
     </w:pPr>
-    <w:r>
-      <w:rPr/>
-    </w:r>
   </w:p>
 </w:ftr>
 </file>
 
 <file path=word/footer4.xml><?xml version="1.0" encoding="utf-8"?>
-<w:ftr xmlns:o="urn:schemas-microsoft-com:office:office" xmlns:r="http://schemas.openxmlformats.org/officeDocument/2006/relationships" xmlns:v="urn:schemas-microsoft-com:vml" xmlns:w="http://schemas.openxmlformats.org/wordprocessingml/2006/main" xmlns:w10="urn:schemas-microsoft-com:office:word" xmlns:wp="http://schemas.openxmlformats.org/drawingml/2006/wordprocessingDrawing" xmlns:wps="http://schemas.microsoft.com/office/word/2010/wordprocessingShape" xmlns:wpg="http://schemas.microsoft.com/office/word/2010/wordprocessingGroup" xmlns:mc="http://schemas.openxmlformats.org/markup-compatibility/2006" xmlns:wp14="http://schemas.microsoft.com/office/word/2010/wordprocessingDrawing" xmlns:w14="http://schemas.microsoft.com/office/word/2010/wordml" xmlns:w15="http://schemas.microsoft.com/office/word/2012/wordml" mc:Ignorable="w14 wp14 w15">
+<w:ftr xmlns:wpc="http://schemas.microsoft.com/office/word/2010/wordprocessingCanvas" xmlns:cx="http://schemas.microsoft.com/office/drawing/2014/chartex" xmlns:cx1="http://schemas.microsoft.com/office/drawing/2015/9/8/chartex" xmlns:cx2="http://schemas.microsoft.com/office/drawing/2015/10/21/chartex" xmlns:cx3="http://schemas.microsoft.com/office/drawing/2016/5/9/chartex" xmlns:cx4="http://schemas.microsoft.com/office/drawing/2016/5/10/chartex" xmlns:cx5="http://schemas.microsoft.com/office/drawing/2016/5/11/chartex" xmlns:cx6="http://schemas.microsoft.com/office/drawing/2016/5/12/chartex" xmlns:cx7="http://schemas.microsoft.com/office/drawing/2016/5/13/chartex" xmlns:cx8="http://schemas.microsoft.com/office/drawing/2016/5/14/chartex" xmlns:mc="http://schemas.openxmlformats.org/markup-compatibility/2006" xmlns:aink="http://schemas.microsoft.com/office/drawing/2016/ink" xmlns:am3d="http://schemas.microsoft.com/office/drawing/2017/model3d" xmlns:o="urn:schemas-microsoft-com:office:office" xmlns:oel="http://schemas.microsoft.com/office/2019/extlst" xmlns:r="http://schemas.openxmlformats.org/officeDocument/2006/relationships" xmlns:m="http://schemas.openxmlformats.org/officeDocument/2006/math" xmlns:v="urn:schemas-microsoft-com:vml" xmlns:wp14="http://schemas.microsoft.com/office/word/2010/wordprocessingDrawing" xmlns:wp="http://schemas.openxmlformats.org/drawingml/2006/wordprocessingDrawing" xmlns:w10="urn:schemas-microsoft-com:office:word" xmlns:w="http://schemas.openxmlformats.org/wordprocessingml/2006/main" xmlns:w14="http://schemas.microsoft.com/office/word/2010/wordml" xmlns:w15="http://schemas.microsoft.com/office/word/2012/wordml" xmlns:w16cex="http://schemas.microsoft.com/office/word/2018/wordml/cex" xmlns:w16cid="http://schemas.microsoft.com/office/word/2016/wordml/cid" xmlns:w16="http://schemas.microsoft.com/office/word/2018/wordml" xmlns:w16du="http://schemas.microsoft.com/office/word/2023/wordml/word16du" xmlns:w16sdtdh="http://schemas.microsoft.com/office/word/2020/wordml/sdtdatahash" xmlns:w16sdtfl="http://schemas.microsoft.com/office/word/2024/wordml/sdtformatlock" xmlns:w16se="http://schemas.microsoft.com/office/word/2015/wordml/symex" xmlns:wpg="http://schemas.microsoft.com/office/word/2010/wordprocessingGroup" xmlns:wpi="http://schemas.microsoft.com/office/word/2010/wordprocessingInk" xmlns:wne="http://schemas.microsoft.com/office/word/2006/wordml" xmlns:wps="http://schemas.microsoft.com/office/word/2010/wordprocessingShape" mc:Ignorable="w14 w15 w16se w16cid w16 w16cex w16sdtdh w16sdtfl w16du wp14">
   <w:p>
     <w:pPr>
       <w:pStyle w:val="Footer"/>
-      <w:rPr/>
     </w:pPr>
-    <w:r>
-      <w:rPr/>
-    </w:r>
   </w:p>
 </w:ftr>
 </file>
 
 <file path=word/footer5.xml><?xml version="1.0" encoding="utf-8"?>
-<w:ftr xmlns:o="urn:schemas-microsoft-com:office:office" xmlns:r="http://schemas.openxmlformats.org/officeDocument/2006/relationships" xmlns:v="urn:schemas-microsoft-com:vml" xmlns:w="http://schemas.openxmlformats.org/wordprocessingml/2006/main" xmlns:w10="urn:schemas-microsoft-com:office:word" xmlns:wp="http://schemas.openxmlformats.org/drawingml/2006/wordprocessingDrawing" xmlns:wps="http://schemas.microsoft.com/office/word/2010/wordprocessingShape" xmlns:wpg="http://schemas.microsoft.com/office/word/2010/wordprocessingGroup" xmlns:mc="http://schemas.openxmlformats.org/markup-compatibility/2006" xmlns:wp14="http://schemas.microsoft.com/office/word/2010/wordprocessingDrawing" xmlns:w14="http://schemas.microsoft.com/office/word/2010/wordml" xmlns:w15="http://schemas.microsoft.com/office/word/2012/wordml" mc:Ignorable="w14 wp14 w15">
+<w:ftr xmlns:wpc="http://schemas.microsoft.com/office/word/2010/wordprocessingCanvas" xmlns:cx="http://schemas.microsoft.com/office/drawing/2014/chartex" xmlns:cx1="http://schemas.microsoft.com/office/drawing/2015/9/8/chartex" xmlns:cx2="http://schemas.microsoft.com/office/drawing/2015/10/21/chartex" xmlns:cx3="http://schemas.microsoft.com/office/drawing/2016/5/9/chartex" xmlns:cx4="http://schemas.microsoft.com/office/drawing/2016/5/10/chartex" xmlns:cx5="http://schemas.microsoft.com/office/drawing/2016/5/11/chartex" xmlns:cx6="http://schemas.microsoft.com/office/drawing/2016/5/12/chartex" xmlns:cx7="http://schemas.microsoft.com/office/drawing/2016/5/13/chartex" xmlns:cx8="http://schemas.microsoft.com/office/drawing/2016/5/14/chartex" xmlns:mc="http://schemas.openxmlformats.org/markup-compatibility/2006" xmlns:aink="http://schemas.microsoft.com/office/drawing/2016/ink" xmlns:am3d="http://schemas.microsoft.com/office/drawing/2017/model3d" xmlns:o="urn:schemas-microsoft-com:office:office" xmlns:oel="http://schemas.microsoft.com/office/2019/extlst" xmlns:r="http://schemas.openxmlformats.org/officeDocument/2006/relationships" xmlns:m="http://schemas.openxmlformats.org/officeDocument/2006/math" xmlns:v="urn:schemas-microsoft-com:vml" xmlns:wp14="http://schemas.microsoft.com/office/word/2010/wordprocessingDrawing" xmlns:wp="http://schemas.openxmlformats.org/drawingml/2006/wordprocessingDrawing" xmlns:w10="urn:schemas-microsoft-com:office:word" xmlns:w="http://schemas.openxmlformats.org/wordprocessingml/2006/main" xmlns:w14="http://schemas.microsoft.com/office/word/2010/wordml" xmlns:w15="http://schemas.microsoft.com/office/word/2012/wordml" xmlns:w16cex="http://schemas.microsoft.com/office/word/2018/wordml/cex" xmlns:w16cid="http://schemas.microsoft.com/office/word/2016/wordml/cid" xmlns:w16="http://schemas.microsoft.com/office/word/2018/wordml" xmlns:w16du="http://schemas.microsoft.com/office/word/2023/wordml/word16du" xmlns:w16sdtdh="http://schemas.microsoft.com/office/word/2020/wordml/sdtdatahash" xmlns:w16sdtfl="http://schemas.microsoft.com/office/word/2024/wordml/sdtformatlock" xmlns:w16se="http://schemas.microsoft.com/office/word/2015/wordml/symex" xmlns:wpg="http://schemas.microsoft.com/office/word/2010/wordprocessingGroup" xmlns:wpi="http://schemas.microsoft.com/office/word/2010/wordprocessingInk" xmlns:wne="http://schemas.microsoft.com/office/word/2006/wordml" xmlns:wps="http://schemas.microsoft.com/office/word/2010/wordprocessingShape" mc:Ignorable="w14 w15 w16se w16cid w16 w16cex w16sdtdh w16sdtfl w16du wp14">
   <w:p/>
 </w:ftr>
 </file>
 
+<file path=word/footnotes.xml><?xml version="1.0" encoding="utf-8"?>
+<w:footnotes xmlns:wpc="http://schemas.microsoft.com/office/word/2010/wordprocessingCanvas" xmlns:cx="http://schemas.microsoft.com/office/drawing/2014/chartex" xmlns:cx1="http://schemas.microsoft.com/office/drawing/2015/9/8/chartex" xmlns:cx2="http://schemas.microsoft.com/office/drawing/2015/10/21/chartex" xmlns:cx3="http://schemas.microsoft.com/office/drawing/2016/5/9/chartex" xmlns:cx4="http://schemas.microsoft.com/office/drawing/2016/5/10/chartex" xmlns:cx5="http://schemas.microsoft.com/office/drawing/2016/5/11/chartex" xmlns:cx6="http://schemas.microsoft.com/office/drawing/2016/5/12/chartex" xmlns:cx7="http://schemas.microsoft.com/office/drawing/2016/5/13/chartex" xmlns:cx8="http://schemas.microsoft.com/office/drawing/2016/5/14/chartex" xmlns:mc="http://schemas.openxmlformats.org/markup-compatibility/2006" xmlns:aink="http://schemas.microsoft.com/office/drawing/2016/ink" xmlns:am3d="http://schemas.microsoft.com/office/drawing/2017/model3d" xmlns:o="urn:schemas-microsoft-com:office:office" xmlns:oel="http://schemas.microsoft.com/office/2019/extlst" xmlns:r="http://schemas.openxmlformats.org/officeDocument/2006/relationships" xmlns:m="http://schemas.openxmlformats.org/officeDocument/2006/math" xmlns:v="urn:schemas-microsoft-com:vml" xmlns:wp14="http://schemas.microsoft.com/office/word/2010/wordprocessingDrawing" xmlns:wp="http://schemas.openxmlformats.org/drawingml/2006/wordprocessingDrawing" xmlns:w10="urn:schemas-microsoft-com:office:word" xmlns:w="http://schemas.openxmlformats.org/wordprocessingml/2006/main" xmlns:w14="http://schemas.microsoft.com/office/word/2010/wordml" xmlns:w15="http://schemas.microsoft.com/office/word/2012/wordml" xmlns:w16cex="http://schemas.microsoft.com/office/word/2018/wordml/cex" xmlns:w16cid="http://schemas.microsoft.com/office/word/2016/wordml/cid" xmlns:w16="http://schemas.microsoft.com/office/word/2018/wordml" xmlns:w16du="http://schemas.microsoft.com/office/word/2023/wordml/word16du" xmlns:w16sdtdh="http://schemas.microsoft.com/office/word/2020/wordml/sdtdatahash" xmlns:w16sdtfl="http://schemas.microsoft.com/office/word/2024/wordml/sdtformatlock" xmlns:w16se="http://schemas.microsoft.com/office/word/2015/wordml/symex" xmlns:wpg="http://schemas.microsoft.com/office/word/2010/wordprocessingGroup" xmlns:wpi="http://schemas.microsoft.com/office/word/2010/wordprocessingInk" xmlns:wne="http://schemas.microsoft.com/office/word/2006/wordml" xmlns:wps="http://schemas.microsoft.com/office/word/2010/wordprocessingShape" mc:Ignorable="w14 w15 w16se w16cid w16 w16cex w16sdtdh w16sdtfl w16du wp14">
+  <w:footnote w:type="separator" w:id="-1">
+    <w:p>
+      <w:r>
+        <w:separator/>
+      </w:r>
+    </w:p>
+  </w:footnote>
+  <w:footnote w:type="continuationSeparator" w:id="0">
+    <w:p>
+      <w:r>
+        <w:continuationSeparator/>
+      </w:r>
+    </w:p>
+  </w:footnote>
+</w:footnotes>
+</file>
+
 <file path=word/header1.xml><?xml version="1.0" encoding="utf-8"?>
-<w:hdr xmlns:o="urn:schemas-microsoft-com:office:office" xmlns:r="http://schemas.openxmlformats.org/officeDocument/2006/relationships" xmlns:v="urn:schemas-microsoft-com:vml" xmlns:w="http://schemas.openxmlformats.org/wordprocessingml/2006/main" xmlns:w10="urn:schemas-microsoft-com:office:word" xmlns:wp="http://schemas.openxmlformats.org/drawingml/2006/wordprocessingDrawing" xmlns:wps="http://schemas.microsoft.com/office/word/2010/wordprocessingShape" xmlns:wpg="http://schemas.microsoft.com/office/word/2010/wordprocessingGroup" xmlns:mc="http://schemas.openxmlformats.org/markup-compatibility/2006" xmlns:wp14="http://schemas.microsoft.com/office/word/2010/wordprocessingDrawing" xmlns:w14="http://schemas.microsoft.com/office/word/2010/wordml" xmlns:w15="http://schemas.microsoft.com/office/word/2012/wordml" mc:Ignorable="w14 wp14 w15">
+<w:hdr xmlns:wpc="http://schemas.microsoft.com/office/word/2010/wordprocessingCanvas" xmlns:cx="http://schemas.microsoft.com/office/drawing/2014/chartex" xmlns:cx1="http://schemas.microsoft.com/office/drawing/2015/9/8/chartex" xmlns:cx2="http://schemas.microsoft.com/office/drawing/2015/10/21/chartex" xmlns:cx3="http://schemas.microsoft.com/office/drawing/2016/5/9/chartex" xmlns:cx4="http://schemas.microsoft.com/office/drawing/2016/5/10/chartex" xmlns:cx5="http://schemas.microsoft.com/office/drawing/2016/5/11/chartex" xmlns:cx6="http://schemas.microsoft.com/office/drawing/2016/5/12/chartex" xmlns:cx7="http://schemas.microsoft.com/office/drawing/2016/5/13/chartex" xmlns:cx8="http://schemas.microsoft.com/office/drawing/2016/5/14/chartex" xmlns:mc="http://schemas.openxmlformats.org/markup-compatibility/2006" xmlns:aink="http://schemas.microsoft.com/office/drawing/2016/ink" xmlns:am3d="http://schemas.microsoft.com/office/drawing/2017/model3d" xmlns:o="urn:schemas-microsoft-com:office:office" xmlns:oel="http://schemas.microsoft.com/office/2019/extlst" xmlns:r="http://schemas.openxmlformats.org/officeDocument/2006/relationships" xmlns:m="http://schemas.openxmlformats.org/officeDocument/2006/math" xmlns:v="urn:schemas-microsoft-com:vml" xmlns:wp14="http://schemas.microsoft.com/office/word/2010/wordprocessingDrawing" xmlns:wp="http://schemas.openxmlformats.org/drawingml/2006/wordprocessingDrawing" xmlns:w10="urn:schemas-microsoft-com:office:word" xmlns:w="http://schemas.openxmlformats.org/wordprocessingml/2006/main" xmlns:w14="http://schemas.microsoft.com/office/word/2010/wordml" xmlns:w15="http://schemas.microsoft.com/office/word/2012/wordml" xmlns:w16cex="http://schemas.microsoft.com/office/word/2018/wordml/cex" xmlns:w16cid="http://schemas.microsoft.com/office/word/2016/wordml/cid" xmlns:w16="http://schemas.microsoft.com/office/word/2018/wordml" xmlns:w16du="http://schemas.microsoft.com/office/word/2023/wordml/word16du" xmlns:w16sdtdh="http://schemas.microsoft.com/office/word/2020/wordml/sdtdatahash" xmlns:w16sdtfl="http://schemas.microsoft.com/office/word/2024/wordml/sdtformatlock" xmlns:w16se="http://schemas.microsoft.com/office/word/2015/wordml/symex" xmlns:wpg="http://schemas.microsoft.com/office/word/2010/wordprocessingGroup" xmlns:wpi="http://schemas.microsoft.com/office/word/2010/wordprocessingInk" xmlns:wne="http://schemas.microsoft.com/office/word/2006/wordml" xmlns:wps="http://schemas.microsoft.com/office/word/2010/wordprocessingShape" mc:Ignorable="w14 w15 w16se w16cid w16 w16cex w16sdtdh w16sdtfl w16du wp14">
   <w:p>
     <w:pPr>
       <w:pStyle w:val="Header"/>
-      <w:rPr/>
     </w:pPr>
-    <w:r>
-      <w:rPr/>
-    </w:r>
   </w:p>
 </w:hdr>
 </file>
 
 <file path=word/header2.xml><?xml version="1.0" encoding="utf-8"?>
-<w:hdr xmlns:o="urn:schemas-microsoft-com:office:office" xmlns:r="http://schemas.openxmlformats.org/officeDocument/2006/relationships" xmlns:v="urn:schemas-microsoft-com:vml" xmlns:w="http://schemas.openxmlformats.org/wordprocessingml/2006/main" xmlns:w10="urn:schemas-microsoft-com:office:word" xmlns:wp="http://schemas.openxmlformats.org/drawingml/2006/wordprocessingDrawing" xmlns:wps="http://schemas.microsoft.com/office/word/2010/wordprocessingShape" xmlns:wpg="http://schemas.microsoft.com/office/word/2010/wordprocessingGroup" xmlns:mc="http://schemas.openxmlformats.org/markup-compatibility/2006" xmlns:wp14="http://schemas.microsoft.com/office/word/2010/wordprocessingDrawing" xmlns:w14="http://schemas.microsoft.com/office/word/2010/wordml" xmlns:w15="http://schemas.microsoft.com/office/word/2012/wordml" mc:Ignorable="w14 wp14 w15">
+<w:hdr xmlns:wpc="http://schemas.microsoft.com/office/word/2010/wordprocessingCanvas" xmlns:cx="http://schemas.microsoft.com/office/drawing/2014/chartex" xmlns:cx1="http://schemas.microsoft.com/office/drawing/2015/9/8/chartex" xmlns:cx2="http://schemas.microsoft.com/office/drawing/2015/10/21/chartex" xmlns:cx3="http://schemas.microsoft.com/office/drawing/2016/5/9/chartex" xmlns:cx4="http://schemas.microsoft.com/office/drawing/2016/5/10/chartex" xmlns:cx5="http://schemas.microsoft.com/office/drawing/2016/5/11/chartex" xmlns:cx6="http://schemas.microsoft.com/office/drawing/2016/5/12/chartex" xmlns:cx7="http://schemas.microsoft.com/office/drawing/2016/5/13/chartex" xmlns:cx8="http://schemas.microsoft.com/office/drawing/2016/5/14/chartex" xmlns:mc="http://schemas.openxmlformats.org/markup-compatibility/2006" xmlns:aink="http://schemas.microsoft.com/office/drawing/2016/ink" xmlns:am3d="http://schemas.microsoft.com/office/drawing/2017/model3d" xmlns:o="urn:schemas-microsoft-com:office:office" xmlns:oel="http://schemas.microsoft.com/office/2019/extlst" xmlns:r="http://schemas.openxmlformats.org/officeDocument/2006/relationships" xmlns:m="http://schemas.openxmlformats.org/officeDocument/2006/math" xmlns:v="urn:schemas-microsoft-com:vml" xmlns:wp14="http://schemas.microsoft.com/office/word/2010/wordprocessingDrawing" xmlns:wp="http://schemas.openxmlformats.org/drawingml/2006/wordprocessingDrawing" xmlns:w10="urn:schemas-microsoft-com:office:word" xmlns:w="http://schemas.openxmlformats.org/wordprocessingml/2006/main" xmlns:w14="http://schemas.microsoft.com/office/word/2010/wordml" xmlns:w15="http://schemas.microsoft.com/office/word/2012/wordml" xmlns:w16cex="http://schemas.microsoft.com/office/word/2018/wordml/cex" xmlns:w16cid="http://schemas.microsoft.com/office/word/2016/wordml/cid" xmlns:w16="http://schemas.microsoft.com/office/word/2018/wordml" xmlns:w16du="http://schemas.microsoft.com/office/word/2023/wordml/word16du" xmlns:w16sdtdh="http://schemas.microsoft.com/office/word/2020/wordml/sdtdatahash" xmlns:w16sdtfl="http://schemas.microsoft.com/office/word/2024/wordml/sdtformatlock" xmlns:w16se="http://schemas.microsoft.com/office/word/2015/wordml/symex" xmlns:wpg="http://schemas.microsoft.com/office/word/2010/wordprocessingGroup" xmlns:wpi="http://schemas.microsoft.com/office/word/2010/wordprocessingInk" xmlns:wne="http://schemas.microsoft.com/office/word/2006/wordml" xmlns:wps="http://schemas.microsoft.com/office/word/2010/wordprocessingShape" mc:Ignorable="w14 w15 w16se w16cid w16 w16cex w16sdtdh w16sdtfl w16du wp14">
   <w:p>
     <w:pPr>
       <w:pStyle w:val="Header"/>
-      <w:rPr/>
     </w:pPr>
-    <w:r>
-      <w:rPr/>
-    </w:r>
   </w:p>
 </w:hdr>
 </file>
 
 <file path=word/header3.xml><?xml version="1.0" encoding="utf-8"?>
-<w:hdr xmlns:o="urn:schemas-microsoft-com:office:office" xmlns:r="http://schemas.openxmlformats.org/officeDocument/2006/relationships" xmlns:v="urn:schemas-microsoft-com:vml" xmlns:w="http://schemas.openxmlformats.org/wordprocessingml/2006/main" xmlns:w10="urn:schemas-microsoft-com:office:word" xmlns:wp="http://schemas.openxmlformats.org/drawingml/2006/wordprocessingDrawing" xmlns:wps="http://schemas.microsoft.com/office/word/2010/wordprocessingShape" xmlns:wpg="http://schemas.microsoft.com/office/word/2010/wordprocessingGroup" xmlns:mc="http://schemas.openxmlformats.org/markup-compatibility/2006" xmlns:wp14="http://schemas.microsoft.com/office/word/2010/wordprocessingDrawing" xmlns:w14="http://schemas.microsoft.com/office/word/2010/wordml" xmlns:w15="http://schemas.microsoft.com/office/word/2012/wordml" mc:Ignorable="w14 wp14 w15">
+<w:hdr xmlns:wpc="http://schemas.microsoft.com/office/word/2010/wordprocessingCanvas" xmlns:cx="http://schemas.microsoft.com/office/drawing/2014/chartex" xmlns:cx1="http://schemas.microsoft.com/office/drawing/2015/9/8/chartex" xmlns:cx2="http://schemas.microsoft.com/office/drawing/2015/10/21/chartex" xmlns:cx3="http://schemas.microsoft.com/office/drawing/2016/5/9/chartex" xmlns:cx4="http://schemas.microsoft.com/office/drawing/2016/5/10/chartex" xmlns:cx5="http://schemas.microsoft.com/office/drawing/2016/5/11/chartex" xmlns:cx6="http://schemas.microsoft.com/office/drawing/2016/5/12/chartex" xmlns:cx7="http://schemas.microsoft.com/office/drawing/2016/5/13/chartex" xmlns:cx8="http://schemas.microsoft.com/office/drawing/2016/5/14/chartex" xmlns:mc="http://schemas.openxmlformats.org/markup-compatibility/2006" xmlns:aink="http://schemas.microsoft.com/office/drawing/2016/ink" xmlns:am3d="http://schemas.microsoft.com/office/drawing/2017/model3d" xmlns:o="urn:schemas-microsoft-com:office:office" xmlns:oel="http://schemas.microsoft.com/office/2019/extlst" xmlns:r="http://schemas.openxmlformats.org/officeDocument/2006/relationships" xmlns:m="http://schemas.openxmlformats.org/officeDocument/2006/math" xmlns:v="urn:schemas-microsoft-com:vml" xmlns:wp14="http://schemas.microsoft.com/office/word/2010/wordprocessingDrawing" xmlns:wp="http://schemas.openxmlformats.org/drawingml/2006/wordprocessingDrawing" xmlns:w10="urn:schemas-microsoft-com:office:word" xmlns:w="http://schemas.openxmlformats.org/wordprocessingml/2006/main" xmlns:w14="http://schemas.microsoft.com/office/word/2010/wordml" xmlns:w15="http://schemas.microsoft.com/office/word/2012/wordml" xmlns:w16cex="http://schemas.microsoft.com/office/word/2018/wordml/cex" xmlns:w16cid="http://schemas.microsoft.com/office/word/2016/wordml/cid" xmlns:w16="http://schemas.microsoft.com/office/word/2018/wordml" xmlns:w16du="http://schemas.microsoft.com/office/word/2023/wordml/word16du" xmlns:w16sdtdh="http://schemas.microsoft.com/office/word/2020/wordml/sdtdatahash" xmlns:w16sdtfl="http://schemas.microsoft.com/office/word/2024/wordml/sdtformatlock" xmlns:w16se="http://schemas.microsoft.com/office/word/2015/wordml/symex" xmlns:wpg="http://schemas.microsoft.com/office/word/2010/wordprocessingGroup" xmlns:wpi="http://schemas.microsoft.com/office/word/2010/wordprocessingInk" xmlns:wne="http://schemas.microsoft.com/office/word/2006/wordml" xmlns:wps="http://schemas.microsoft.com/office/word/2010/wordprocessingShape" mc:Ignorable="w14 w15 w16se w16cid w16 w16cex w16sdtdh w16sdtfl w16du wp14">
   <w:p>
     <w:pPr>
       <w:pStyle w:val="Header"/>
-      <w:rPr/>
     </w:pPr>
-    <w:r>
-      <w:rPr/>
-    </w:r>
   </w:p>
 </w:hdr>
 </file>
 
 <file path=word/header4.xml><?xml version="1.0" encoding="utf-8"?>
-<w:hdr xmlns:o="urn:schemas-microsoft-com:office:office" xmlns:r="http://schemas.openxmlformats.org/officeDocument/2006/relationships" xmlns:v="urn:schemas-microsoft-com:vml" xmlns:w="http://schemas.openxmlformats.org/wordprocessingml/2006/main" xmlns:w10="urn:schemas-microsoft-com:office:word" xmlns:wp="http://schemas.openxmlformats.org/drawingml/2006/wordprocessingDrawing" xmlns:wps="http://schemas.microsoft.com/office/word/2010/wordprocessingShape" xmlns:wpg="http://schemas.microsoft.com/office/word/2010/wordprocessingGroup" xmlns:mc="http://schemas.openxmlformats.org/markup-compatibility/2006" xmlns:wp14="http://schemas.microsoft.com/office/word/2010/wordprocessingDrawing" xmlns:w14="http://schemas.microsoft.com/office/word/2010/wordml" xmlns:w15="http://schemas.microsoft.com/office/word/2012/wordml" mc:Ignorable="w14 wp14 w15">
+<w:hdr xmlns:wpc="http://schemas.microsoft.com/office/word/2010/wordprocessingCanvas" xmlns:cx="http://schemas.microsoft.com/office/drawing/2014/chartex" xmlns:cx1="http://schemas.microsoft.com/office/drawing/2015/9/8/chartex" xmlns:cx2="http://schemas.microsoft.com/office/drawing/2015/10/21/chartex" xmlns:cx3="http://schemas.microsoft.com/office/drawing/2016/5/9/chartex" xmlns:cx4="http://schemas.microsoft.com/office/drawing/2016/5/10/chartex" xmlns:cx5="http://schemas.microsoft.com/office/drawing/2016/5/11/chartex" xmlns:cx6="http://schemas.microsoft.com/office/drawing/2016/5/12/chartex" xmlns:cx7="http://schemas.microsoft.com/office/drawing/2016/5/13/chartex" xmlns:cx8="http://schemas.microsoft.com/office/drawing/2016/5/14/chartex" xmlns:mc="http://schemas.openxmlformats.org/markup-compatibility/2006" xmlns:aink="http://schemas.microsoft.com/office/drawing/2016/ink" xmlns:am3d="http://schemas.microsoft.com/office/drawing/2017/model3d" xmlns:o="urn:schemas-microsoft-com:office:office" xmlns:oel="http://schemas.microsoft.com/office/2019/extlst" xmlns:r="http://schemas.openxmlformats.org/officeDocument/2006/relationships" xmlns:m="http://schemas.openxmlformats.org/officeDocument/2006/math" xmlns:v="urn:schemas-microsoft-com:vml" xmlns:wp14="http://schemas.microsoft.com/office/word/2010/wordprocessingDrawing" xmlns:wp="http://schemas.openxmlformats.org/drawingml/2006/wordprocessingDrawing" xmlns:w10="urn:schemas-microsoft-com:office:word" xmlns:w="http://schemas.openxmlformats.org/wordprocessingml/2006/main" xmlns:w14="http://schemas.microsoft.com/office/word/2010/wordml" xmlns:w15="http://schemas.microsoft.com/office/word/2012/wordml" xmlns:w16cex="http://schemas.microsoft.com/office/word/2018/wordml/cex" xmlns:w16cid="http://schemas.microsoft.com/office/word/2016/wordml/cid" xmlns:w16="http://schemas.microsoft.com/office/word/2018/wordml" xmlns:w16du="http://schemas.microsoft.com/office/word/2023/wordml/word16du" xmlns:w16sdtdh="http://schemas.microsoft.com/office/word/2020/wordml/sdtdatahash" xmlns:w16sdtfl="http://schemas.microsoft.com/office/word/2024/wordml/sdtformatlock" xmlns:w16se="http://schemas.microsoft.com/office/word/2015/wordml/symex" xmlns:wpg="http://schemas.microsoft.com/office/word/2010/wordprocessingGroup" xmlns:wpi="http://schemas.microsoft.com/office/word/2010/wordprocessingInk" xmlns:wne="http://schemas.microsoft.com/office/word/2006/wordml" xmlns:wps="http://schemas.microsoft.com/office/word/2010/wordprocessingShape" mc:Ignorable="w14 w15 w16se w16cid w16 w16cex w16sdtdh w16sdtfl w16du wp14">
   <w:p>
     <w:pPr>
       <w:pStyle w:val="Header"/>
-      <w:rPr/>
     </w:pPr>
-    <w:r>
-      <w:rPr/>
-    </w:r>
   </w:p>
 </w:hdr>
 </file>
 
 <file path=word/header5.xml><?xml version="1.0" encoding="utf-8"?>
-<w:hdr xmlns:o="urn:schemas-microsoft-com:office:office" xmlns:r="http://schemas.openxmlformats.org/officeDocument/2006/relationships" xmlns:v="urn:schemas-microsoft-com:vml" xmlns:w="http://schemas.openxmlformats.org/wordprocessingml/2006/main" xmlns:w10="urn:schemas-microsoft-com:office:word" xmlns:wp="http://schemas.openxmlformats.org/drawingml/2006/wordprocessingDrawing" xmlns:wps="http://schemas.microsoft.com/office/word/2010/wordprocessingShape" xmlns:wpg="http://schemas.microsoft.com/office/word/2010/wordprocessingGroup" xmlns:mc="http://schemas.openxmlformats.org/markup-compatibility/2006" xmlns:wp14="http://schemas.microsoft.com/office/word/2010/wordprocessingDrawing" xmlns:w14="http://schemas.microsoft.com/office/word/2010/wordml" xmlns:w15="http://schemas.microsoft.com/office/word/2012/wordml" mc:Ignorable="w14 wp14 w15">
+<w:hdr xmlns:wpc="http://schemas.microsoft.com/office/word/2010/wordprocessingCanvas" xmlns:cx="http://schemas.microsoft.com/office/drawing/2014/chartex" xmlns:cx1="http://schemas.microsoft.com/office/drawing/2015/9/8/chartex" xmlns:cx2="http://schemas.microsoft.com/office/drawing/2015/10/21/chartex" xmlns:cx3="http://schemas.microsoft.com/office/drawing/2016/5/9/chartex" xmlns:cx4="http://schemas.microsoft.com/office/drawing/2016/5/10/chartex" xmlns:cx5="http://schemas.microsoft.com/office/drawing/2016/5/11/chartex" xmlns:cx6="http://schemas.microsoft.com/office/drawing/2016/5/12/chartex" xmlns:cx7="http://schemas.microsoft.com/office/drawing/2016/5/13/chartex" xmlns:cx8="http://schemas.microsoft.com/office/drawing/2016/5/14/chartex" xmlns:mc="http://schemas.openxmlformats.org/markup-compatibility/2006" xmlns:aink="http://schemas.microsoft.com/office/drawing/2016/ink" xmlns:am3d="http://schemas.microsoft.com/office/drawing/2017/model3d" xmlns:o="urn:schemas-microsoft-com:office:office" xmlns:oel="http://schemas.microsoft.com/office/2019/extlst" xmlns:r="http://schemas.openxmlformats.org/officeDocument/2006/relationships" xmlns:m="http://schemas.openxmlformats.org/officeDocument/2006/math" xmlns:v="urn:schemas-microsoft-com:vml" xmlns:wp14="http://schemas.microsoft.com/office/word/2010/wordprocessingDrawing" xmlns:wp="http://schemas.openxmlformats.org/drawingml/2006/wordprocessingDrawing" xmlns:w10="urn:schemas-microsoft-com:office:word" xmlns:w="http://schemas.openxmlformats.org/wordprocessingml/2006/main" xmlns:w14="http://schemas.microsoft.com/office/word/2010/wordml" xmlns:w15="http://schemas.microsoft.com/office/word/2012/wordml" xmlns:w16cex="http://schemas.microsoft.com/office/word/2018/wordml/cex" xmlns:w16cid="http://schemas.microsoft.com/office/word/2016/wordml/cid" xmlns:w16="http://schemas.microsoft.com/office/word/2018/wordml" xmlns:w16du="http://schemas.microsoft.com/office/word/2023/wordml/word16du" xmlns:w16sdtdh="http://schemas.microsoft.com/office/word/2020/wordml/sdtdatahash" xmlns:w16sdtfl="http://schemas.microsoft.com/office/word/2024/wordml/sdtformatlock" xmlns:w16se="http://schemas.microsoft.com/office/word/2015/wordml/symex" xmlns:wpg="http://schemas.microsoft.com/office/word/2010/wordprocessingGroup" xmlns:wpi="http://schemas.microsoft.com/office/word/2010/wordprocessingInk" xmlns:wne="http://schemas.microsoft.com/office/word/2006/wordml" xmlns:wps="http://schemas.microsoft.com/office/word/2010/wordprocessingShape" mc:Ignorable="w14 w15 w16se w16cid w16 w16cex w16sdtdh w16sdtfl w16du wp14">
   <w:p/>
 </w:hdr>
 </file>
 
 <file path=word/styles.xml><?xml version="1.0" encoding="utf-8"?>
-<w:styles xmlns:w="http://schemas.openxmlformats.org/wordprocessingml/2006/main" xmlns:w14="http://schemas.microsoft.com/office/word/2010/wordml" xmlns:mc="http://schemas.openxmlformats.org/markup-compatibility/2006" mc:Ignorable="w14">
+<w:styles xmlns:mc="http://schemas.openxmlformats.org/markup-compatibility/2006" xmlns:r="http://schemas.openxmlformats.org/officeDocument/2006/relationships" xmlns:w="http://schemas.openxmlformats.org/wordprocessingml/2006/main" xmlns:w14="http://schemas.microsoft.com/office/word/2010/wordml" xmlns:w15="http://schemas.microsoft.com/office/word/2012/wordml" xmlns:w16cex="http://schemas.microsoft.com/office/word/2018/wordml/cex" xmlns:w16cid="http://schemas.microsoft.com/office/word/2016/wordml/cid" xmlns:w16="http://schemas.microsoft.com/office/word/2018/wordml" xmlns:w16du="http://schemas.microsoft.com/office/word/2023/wordml/word16du" xmlns:w16sdtdh="http://schemas.microsoft.com/office/word/2020/wordml/sdtdatahash" xmlns:w16sdtfl="http://schemas.microsoft.com/office/word/2024/wordml/sdtformatlock" xmlns:w16se="http://schemas.microsoft.com/office/word/2015/wordml/symex" mc:Ignorable="w14 w15 w16se w16cid w16 w16cex w16sdtdh w16sdtfl w16du">
   <w:docDefaults>
     <w:rPrDefault>
       <w:rPr>
-        <w:rFonts w:ascii="Aptos" w:hAnsi="Aptos" w:eastAsia="Aptos" w:cs="" w:asciiTheme="minorHAnsi" w:cstheme="minorBidi" w:eastAsiaTheme="minorHAnsi" w:hAnsiTheme="minorHAnsi"/>
+        <w:rFonts w:asciiTheme="minorHAnsi" w:eastAsiaTheme="minorHAnsi" w:hAnsiTheme="minorHAnsi" w:cstheme="minorBidi"/>
         <w:kern w:val="2"/>
         <w:sz w:val="24"/>
         <w:szCs w:val="24"/>
@@ -987,21 +2528,21 @@
     </w:rPrDefault>
     <w:pPrDefault>
       <w:pPr>
-        <w:suppressAutoHyphens w:val="true"/>
+        <w:suppressAutoHyphens/>
       </w:pPr>
     </w:pPrDefault>
   </w:docDefaults>
   <w:latentStyles w:defLockedState="0" w:defUIPriority="99" w:defSemiHidden="0" w:defUnhideWhenUsed="0" w:defQFormat="0" w:count="376">
     <w:lsdException w:name="Normal" w:uiPriority="0" w:qFormat="1"/>
     <w:lsdException w:name="heading 1" w:uiPriority="9" w:qFormat="1"/>
-    <w:lsdException w:name="heading 2" w:uiPriority="9" w:semiHidden="1" w:unhideWhenUsed="1" w:qFormat="1"/>
-    <w:lsdException w:name="heading 3" w:uiPriority="9" w:semiHidden="1" w:unhideWhenUsed="1" w:qFormat="1"/>
-    <w:lsdException w:name="heading 4" w:uiPriority="9" w:semiHidden="1" w:unhideWhenUsed="1" w:qFormat="1"/>
-    <w:lsdException w:name="heading 5" w:uiPriority="9" w:semiHidden="1" w:unhideWhenUsed="1" w:qFormat="1"/>
-    <w:lsdException w:name="heading 6" w:uiPriority="9" w:semiHidden="1" w:unhideWhenUsed="1" w:qFormat="1"/>
-    <w:lsdException w:name="heading 7" w:uiPriority="9" w:semiHidden="1" w:unhideWhenUsed="1" w:qFormat="1"/>
-    <w:lsdException w:name="heading 8" w:uiPriority="9" w:semiHidden="1" w:unhideWhenUsed="1" w:qFormat="1"/>
-    <w:lsdException w:name="heading 9" w:uiPriority="9" w:semiHidden="1" w:unhideWhenUsed="1" w:qFormat="1"/>
+    <w:lsdException w:name="heading 2" w:semiHidden="1" w:uiPriority="9" w:unhideWhenUsed="1" w:qFormat="1"/>
+    <w:lsdException w:name="heading 3" w:semiHidden="1" w:uiPriority="9" w:unhideWhenUsed="1" w:qFormat="1"/>
+    <w:lsdException w:name="heading 4" w:semiHidden="1" w:uiPriority="9" w:unhideWhenUsed="1" w:qFormat="1"/>
+    <w:lsdException w:name="heading 5" w:semiHidden="1" w:uiPriority="9" w:unhideWhenUsed="1" w:qFormat="1"/>
+    <w:lsdException w:name="heading 6" w:semiHidden="1" w:uiPriority="9" w:unhideWhenUsed="1" w:qFormat="1"/>
+    <w:lsdException w:name="heading 7" w:semiHidden="1" w:uiPriority="9" w:unhideWhenUsed="1" w:qFormat="1"/>
+    <w:lsdException w:name="heading 8" w:semiHidden="1" w:uiPriority="9" w:unhideWhenUsed="1" w:qFormat="1"/>
+    <w:lsdException w:name="heading 9" w:semiHidden="1" w:uiPriority="9" w:unhideWhenUsed="1" w:qFormat="1"/>
     <w:lsdException w:name="index 1" w:semiHidden="1" w:unhideWhenUsed="1"/>
     <w:lsdException w:name="index 2" w:semiHidden="1" w:unhideWhenUsed="1"/>
     <w:lsdException w:name="index 3" w:semiHidden="1" w:unhideWhenUsed="1"/>
@@ -1011,22 +2552,22 @@
     <w:lsdException w:name="index 7" w:semiHidden="1" w:unhideWhenUsed="1"/>
     <w:lsdException w:name="index 8" w:semiHidden="1" w:unhideWhenUsed="1"/>
     <w:lsdException w:name="index 9" w:semiHidden="1" w:unhideWhenUsed="1"/>
-    <w:lsdException w:name="toc 1" w:uiPriority="39" w:semiHidden="1" w:unhideWhenUsed="1"/>
-    <w:lsdException w:name="toc 2" w:uiPriority="39" w:semiHidden="1" w:unhideWhenUsed="1"/>
-    <w:lsdException w:name="toc 3" w:uiPriority="39" w:semiHidden="1" w:unhideWhenUsed="1"/>
-    <w:lsdException w:name="toc 4" w:uiPriority="39" w:semiHidden="1" w:unhideWhenUsed="1"/>
-    <w:lsdException w:name="toc 5" w:uiPriority="39" w:semiHidden="1" w:unhideWhenUsed="1"/>
-    <w:lsdException w:name="toc 6" w:uiPriority="39" w:semiHidden="1" w:unhideWhenUsed="1"/>
-    <w:lsdException w:name="toc 7" w:uiPriority="39" w:semiHidden="1" w:unhideWhenUsed="1"/>
-    <w:lsdException w:name="toc 8" w:uiPriority="39" w:semiHidden="1" w:unhideWhenUsed="1"/>
-    <w:lsdException w:name="toc 9" w:uiPriority="39" w:semiHidden="1" w:unhideWhenUsed="1"/>
+    <w:lsdException w:name="toc 1" w:semiHidden="1" w:uiPriority="39" w:unhideWhenUsed="1"/>
+    <w:lsdException w:name="toc 2" w:semiHidden="1" w:uiPriority="39" w:unhideWhenUsed="1"/>
+    <w:lsdException w:name="toc 3" w:semiHidden="1" w:uiPriority="39" w:unhideWhenUsed="1"/>
+    <w:lsdException w:name="toc 4" w:semiHidden="1" w:uiPriority="39" w:unhideWhenUsed="1"/>
+    <w:lsdException w:name="toc 5" w:semiHidden="1" w:uiPriority="39" w:unhideWhenUsed="1"/>
+    <w:lsdException w:name="toc 6" w:semiHidden="1" w:uiPriority="39" w:unhideWhenUsed="1"/>
+    <w:lsdException w:name="toc 7" w:semiHidden="1" w:uiPriority="39" w:unhideWhenUsed="1"/>
+    <w:lsdException w:name="toc 8" w:semiHidden="1" w:uiPriority="39" w:unhideWhenUsed="1"/>
+    <w:lsdException w:name="toc 9" w:semiHidden="1" w:uiPriority="39" w:unhideWhenUsed="1"/>
     <w:lsdException w:name="Normal Indent" w:semiHidden="1" w:unhideWhenUsed="1"/>
     <w:lsdException w:name="footnote text" w:semiHidden="1" w:unhideWhenUsed="1"/>
     <w:lsdException w:name="annotation text" w:semiHidden="1" w:unhideWhenUsed="1"/>
     <w:lsdException w:name="header" w:semiHidden="1" w:unhideWhenUsed="1"/>
     <w:lsdException w:name="footer" w:semiHidden="1" w:unhideWhenUsed="1"/>
     <w:lsdException w:name="index heading" w:semiHidden="1" w:unhideWhenUsed="1"/>
-    <w:lsdException w:name="caption" w:uiPriority="35" w:semiHidden="1" w:unhideWhenUsed="1" w:qFormat="1"/>
+    <w:lsdException w:name="caption" w:semiHidden="1" w:uiPriority="35" w:unhideWhenUsed="1" w:qFormat="1"/>
     <w:lsdException w:name="table of figures" w:semiHidden="1" w:unhideWhenUsed="1"/>
     <w:lsdException w:name="envelope address" w:semiHidden="1" w:unhideWhenUsed="1"/>
     <w:lsdException w:name="envelope return" w:semiHidden="1" w:unhideWhenUsed="1"/>
@@ -1057,7 +2598,7 @@
     <w:lsdException w:name="Title" w:uiPriority="10" w:qFormat="1"/>
     <w:lsdException w:name="Closing" w:semiHidden="1" w:unhideWhenUsed="1"/>
     <w:lsdException w:name="Signature" w:semiHidden="1" w:unhideWhenUsed="1"/>
-    <w:lsdException w:name="Default Paragraph Font" w:uiPriority="1" w:semiHidden="1" w:unhideWhenUsed="1"/>
+    <w:lsdException w:name="Default Paragraph Font" w:semiHidden="1" w:uiPriority="1" w:unhideWhenUsed="1"/>
     <w:lsdException w:name="Body Text" w:semiHidden="1" w:unhideWhenUsed="1"/>
     <w:lsdException w:name="Body Text Indent" w:semiHidden="1" w:unhideWhenUsed="1"/>
     <w:lsdException w:name="List Continue" w:semiHidden="1" w:unhideWhenUsed="1"/>
@@ -1257,8 +2798,8 @@
     <w:lsdException w:name="Subtle Reference" w:uiPriority="31" w:qFormat="1"/>
     <w:lsdException w:name="Intense Reference" w:uiPriority="32" w:qFormat="1"/>
     <w:lsdException w:name="Book Title" w:uiPriority="33" w:qFormat="1"/>
-    <w:lsdException w:name="Bibliography" w:uiPriority="37" w:semiHidden="1" w:unhideWhenUsed="1"/>
-    <w:lsdException w:name="TOC Heading" w:uiPriority="39" w:semiHidden="1" w:unhideWhenUsed="1" w:qFormat="1"/>
+    <w:lsdException w:name="Bibliography" w:semiHidden="1" w:uiPriority="37" w:unhideWhenUsed="1"/>
+    <w:lsdException w:name="TOC Heading" w:semiHidden="1" w:uiPriority="39" w:unhideWhenUsed="1" w:qFormat="1"/>
     <w:lsdException w:name="Plain Table 1" w:uiPriority="41"/>
     <w:lsdException w:name="Plain Table 2" w:uiPriority="42"/>
     <w:lsdException w:name="Plain Table 3" w:uiPriority="43"/>
@@ -1369,49 +2910,41 @@
     <w:lsdException w:name="Unresolved Mention" w:semiHidden="1" w:unhideWhenUsed="1"/>
     <w:lsdException w:name="Smart Link" w:semiHidden="1" w:unhideWhenUsed="1"/>
   </w:latentStyles>
-  <w:style w:type="paragraph" w:styleId="Normal" w:default="1">
+  <w:style w:type="paragraph" w:default="1" w:styleId="Normal">
     <w:name w:val="Normal"/>
     <w:qFormat/>
-    <w:rsid w:val="00841bc0"/>
-    <w:pPr>
-      <w:widowControl/>
-      <w:bidi w:val="0"/>
-      <w:spacing w:lineRule="auto" w:line="240" w:before="0" w:after="0"/>
-      <w:jc w:val="left"/>
-    </w:pPr>
+    <w:rsid w:val="00841BC0"/>
     <w:rPr>
-      <w:rFonts w:ascii="Times New Roman" w:hAnsi="Times New Roman" w:eastAsia="Aptos" w:cs=""/>
-      <w:color w:val="auto"/>
+      <w:rFonts w:ascii="Times New Roman" w:eastAsia="Aptos" w:hAnsi="Times New Roman"/>
       <w:kern w:val="0"/>
       <w:sz w:val="26"/>
       <w:szCs w:val="22"/>
-      <w:lang w:val="en-US" w:eastAsia="en-US" w:bidi="ar-SA"/>
       <w14:ligatures w14:val="none"/>
     </w:rPr>
   </w:style>
   <w:style w:type="paragraph" w:styleId="Heading1">
-    <w:name w:val="Heading 1"/>
+    <w:name w:val="heading 1"/>
     <w:basedOn w:val="Normal"/>
     <w:next w:val="Normal"/>
     <w:link w:val="Heading1Char"/>
     <w:uiPriority w:val="9"/>
     <w:qFormat/>
-    <w:rsid w:val="00841bc0"/>
+    <w:rsid w:val="00841BC0"/>
     <w:pPr>
-      <w:keepNext w:val="true"/>
+      <w:keepNext/>
       <w:keepLines/>
       <w:spacing w:before="360" w:after="80"/>
       <w:outlineLvl w:val="0"/>
     </w:pPr>
     <w:rPr>
-      <w:rFonts w:ascii="Aptos Display" w:hAnsi="Aptos Display" w:eastAsia="" w:cs="" w:asciiTheme="majorHAnsi" w:cstheme="majorBidi" w:eastAsiaTheme="majorEastAsia" w:hAnsiTheme="majorHAnsi"/>
-      <w:color w:themeColor="accent1" w:themeShade="bf" w:val="0F4761"/>
+      <w:rFonts w:asciiTheme="majorHAnsi" w:eastAsiaTheme="majorEastAsia" w:hAnsiTheme="majorHAnsi" w:cstheme="majorBidi"/>
+      <w:color w:val="0F4761" w:themeColor="accent1" w:themeShade="BF"/>
       <w:sz w:val="40"/>
       <w:szCs w:val="40"/>
     </w:rPr>
   </w:style>
   <w:style w:type="paragraph" w:styleId="Heading2">
-    <w:name w:val="Heading 2"/>
+    <w:name w:val="heading 2"/>
     <w:basedOn w:val="Normal"/>
     <w:next w:val="Normal"/>
     <w:link w:val="Heading2Char"/>
@@ -1419,22 +2952,22 @@
     <w:semiHidden/>
     <w:unhideWhenUsed/>
     <w:qFormat/>
-    <w:rsid w:val="00841bc0"/>
+    <w:rsid w:val="00841BC0"/>
     <w:pPr>
-      <w:keepNext w:val="true"/>
+      <w:keepNext/>
       <w:keepLines/>
       <w:spacing w:before="160" w:after="80"/>
       <w:outlineLvl w:val="1"/>
     </w:pPr>
     <w:rPr>
-      <w:rFonts w:ascii="Aptos Display" w:hAnsi="Aptos Display" w:eastAsia="" w:cs="" w:asciiTheme="majorHAnsi" w:cstheme="majorBidi" w:eastAsiaTheme="majorEastAsia" w:hAnsiTheme="majorHAnsi"/>
-      <w:color w:themeColor="accent1" w:themeShade="bf" w:val="0F4761"/>
+      <w:rFonts w:asciiTheme="majorHAnsi" w:eastAsiaTheme="majorEastAsia" w:hAnsiTheme="majorHAnsi" w:cstheme="majorBidi"/>
+      <w:color w:val="0F4761" w:themeColor="accent1" w:themeShade="BF"/>
       <w:sz w:val="32"/>
       <w:szCs w:val="32"/>
     </w:rPr>
   </w:style>
   <w:style w:type="paragraph" w:styleId="Heading3">
-    <w:name w:val="Heading 3"/>
+    <w:name w:val="heading 3"/>
     <w:basedOn w:val="Normal"/>
     <w:next w:val="Normal"/>
     <w:link w:val="Heading3Char"/>
@@ -1442,22 +2975,22 @@
     <w:semiHidden/>
     <w:unhideWhenUsed/>
     <w:qFormat/>
-    <w:rsid w:val="00841bc0"/>
+    <w:rsid w:val="00841BC0"/>
     <w:pPr>
-      <w:keepNext w:val="true"/>
+      <w:keepNext/>
       <w:keepLines/>
       <w:spacing w:before="160" w:after="80"/>
       <w:outlineLvl w:val="2"/>
     </w:pPr>
     <w:rPr>
-      <w:rFonts w:eastAsia="" w:cs="" w:cstheme="majorBidi" w:eastAsiaTheme="majorEastAsia"/>
-      <w:color w:themeColor="accent1" w:themeShade="bf" w:val="0F4761"/>
+      <w:rFonts w:eastAsiaTheme="majorEastAsia" w:cstheme="majorBidi"/>
+      <w:color w:val="0F4761" w:themeColor="accent1" w:themeShade="BF"/>
       <w:sz w:val="28"/>
       <w:szCs w:val="28"/>
     </w:rPr>
   </w:style>
   <w:style w:type="paragraph" w:styleId="Heading4">
-    <w:name w:val="Heading 4"/>
+    <w:name w:val="heading 4"/>
     <w:basedOn w:val="Normal"/>
     <w:next w:val="Normal"/>
     <w:link w:val="Heading4Char"/>
@@ -1465,22 +2998,22 @@
     <w:semiHidden/>
     <w:unhideWhenUsed/>
     <w:qFormat/>
-    <w:rsid w:val="00841bc0"/>
+    <w:rsid w:val="00841BC0"/>
     <w:pPr>
-      <w:keepNext w:val="true"/>
+      <w:keepNext/>
       <w:keepLines/>
       <w:spacing w:before="80" w:after="40"/>
       <w:outlineLvl w:val="3"/>
     </w:pPr>
     <w:rPr>
-      <w:rFonts w:eastAsia="" w:cs="" w:cstheme="majorBidi" w:eastAsiaTheme="majorEastAsia"/>
+      <w:rFonts w:eastAsiaTheme="majorEastAsia" w:cstheme="majorBidi"/>
       <w:i/>
       <w:iCs/>
-      <w:color w:themeColor="accent1" w:themeShade="bf" w:val="0F4761"/>
+      <w:color w:val="0F4761" w:themeColor="accent1" w:themeShade="BF"/>
     </w:rPr>
   </w:style>
   <w:style w:type="paragraph" w:styleId="Heading5">
-    <w:name w:val="Heading 5"/>
+    <w:name w:val="heading 5"/>
     <w:basedOn w:val="Normal"/>
     <w:next w:val="Normal"/>
     <w:link w:val="Heading5Char"/>
@@ -1488,20 +3021,20 @@
     <w:semiHidden/>
     <w:unhideWhenUsed/>
     <w:qFormat/>
-    <w:rsid w:val="00841bc0"/>
+    <w:rsid w:val="00841BC0"/>
     <w:pPr>
-      <w:keepNext w:val="true"/>
+      <w:keepNext/>
       <w:keepLines/>
       <w:spacing w:before="80" w:after="40"/>
       <w:outlineLvl w:val="4"/>
     </w:pPr>
     <w:rPr>
-      <w:rFonts w:eastAsia="" w:cs="" w:cstheme="majorBidi" w:eastAsiaTheme="majorEastAsia"/>
-      <w:color w:themeColor="accent1" w:themeShade="bf" w:val="0F4761"/>
+      <w:rFonts w:eastAsiaTheme="majorEastAsia" w:cstheme="majorBidi"/>
+      <w:color w:val="0F4761" w:themeColor="accent1" w:themeShade="BF"/>
     </w:rPr>
   </w:style>
   <w:style w:type="paragraph" w:styleId="Heading6">
-    <w:name w:val="Heading 6"/>
+    <w:name w:val="heading 6"/>
     <w:basedOn w:val="Normal"/>
     <w:next w:val="Normal"/>
     <w:link w:val="Heading6Char"/>
@@ -1509,22 +3042,22 @@
     <w:semiHidden/>
     <w:unhideWhenUsed/>
     <w:qFormat/>
-    <w:rsid w:val="00841bc0"/>
+    <w:rsid w:val="00841BC0"/>
     <w:pPr>
-      <w:keepNext w:val="true"/>
+      <w:keepNext/>
       <w:keepLines/>
-      <w:spacing w:before="40" w:after="0"/>
+      <w:spacing w:before="40"/>
       <w:outlineLvl w:val="5"/>
     </w:pPr>
     <w:rPr>
-      <w:rFonts w:eastAsia="" w:cs="" w:cstheme="majorBidi" w:eastAsiaTheme="majorEastAsia"/>
+      <w:rFonts w:eastAsiaTheme="majorEastAsia" w:cstheme="majorBidi"/>
       <w:i/>
       <w:iCs/>
-      <w:color w:themeColor="text1" w:themeTint="a6" w:val="595959"/>
+      <w:color w:val="595959" w:themeColor="text1" w:themeTint="A6"/>
     </w:rPr>
   </w:style>
   <w:style w:type="paragraph" w:styleId="Heading7">
-    <w:name w:val="Heading 7"/>
+    <w:name w:val="heading 7"/>
     <w:basedOn w:val="Normal"/>
     <w:next w:val="Normal"/>
     <w:link w:val="Heading7Char"/>
@@ -1532,20 +3065,20 @@
     <w:semiHidden/>
     <w:unhideWhenUsed/>
     <w:qFormat/>
-    <w:rsid w:val="00841bc0"/>
+    <w:rsid w:val="00841BC0"/>
     <w:pPr>
-      <w:keepNext w:val="true"/>
+      <w:keepNext/>
       <w:keepLines/>
-      <w:spacing w:before="40" w:after="0"/>
+      <w:spacing w:before="40"/>
       <w:outlineLvl w:val="6"/>
     </w:pPr>
     <w:rPr>
-      <w:rFonts w:eastAsia="" w:cs="" w:cstheme="majorBidi" w:eastAsiaTheme="majorEastAsia"/>
-      <w:color w:themeColor="text1" w:themeTint="a6" w:val="595959"/>
+      <w:rFonts w:eastAsiaTheme="majorEastAsia" w:cstheme="majorBidi"/>
+      <w:color w:val="595959" w:themeColor="text1" w:themeTint="A6"/>
     </w:rPr>
   </w:style>
   <w:style w:type="paragraph" w:styleId="Heading8">
-    <w:name w:val="Heading 8"/>
+    <w:name w:val="heading 8"/>
     <w:basedOn w:val="Normal"/>
     <w:next w:val="Normal"/>
     <w:link w:val="Heading8Char"/>
@@ -1553,21 +3086,21 @@
     <w:semiHidden/>
     <w:unhideWhenUsed/>
     <w:qFormat/>
-    <w:rsid w:val="00841bc0"/>
+    <w:rsid w:val="00841BC0"/>
     <w:pPr>
-      <w:keepNext w:val="true"/>
+      <w:keepNext/>
       <w:keepLines/>
       <w:outlineLvl w:val="7"/>
     </w:pPr>
     <w:rPr>
-      <w:rFonts w:eastAsia="" w:cs="" w:cstheme="majorBidi" w:eastAsiaTheme="majorEastAsia"/>
+      <w:rFonts w:eastAsiaTheme="majorEastAsia" w:cstheme="majorBidi"/>
       <w:i/>
       <w:iCs/>
-      <w:color w:themeColor="text1" w:themeTint="d8" w:val="272727"/>
+      <w:color w:val="272727" w:themeColor="text1" w:themeTint="D8"/>
     </w:rPr>
   </w:style>
   <w:style w:type="paragraph" w:styleId="Heading9">
-    <w:name w:val="Heading 9"/>
+    <w:name w:val="heading 9"/>
     <w:basedOn w:val="Normal"/>
     <w:next w:val="Normal"/>
     <w:link w:val="Heading9Char"/>
@@ -1575,194 +3108,213 @@
     <w:semiHidden/>
     <w:unhideWhenUsed/>
     <w:qFormat/>
-    <w:rsid w:val="00841bc0"/>
+    <w:rsid w:val="00841BC0"/>
     <w:pPr>
-      <w:keepNext w:val="true"/>
+      <w:keepNext/>
       <w:keepLines/>
       <w:outlineLvl w:val="8"/>
     </w:pPr>
     <w:rPr>
-      <w:rFonts w:eastAsia="" w:cs="" w:cstheme="majorBidi" w:eastAsiaTheme="majorEastAsia"/>
-      <w:color w:themeColor="text1" w:themeTint="d8" w:val="272727"/>
+      <w:rFonts w:eastAsiaTheme="majorEastAsia" w:cstheme="majorBidi"/>
+      <w:color w:val="272727" w:themeColor="text1" w:themeTint="D8"/>
     </w:rPr>
   </w:style>
-  <w:style w:type="character" w:styleId="DefaultParagraphFont" w:default="1">
+  <w:style w:type="character" w:default="1" w:styleId="DefaultParagraphFont">
     <w:name w:val="Default Paragraph Font"/>
     <w:uiPriority w:val="1"/>
     <w:semiHidden/>
     <w:unhideWhenUsed/>
-    <w:qFormat/>
-    <w:rPr/>
-  </w:style>
-  <w:style w:type="character" w:styleId="Heading1Char" w:customStyle="1">
+  </w:style>
+  <w:style w:type="table" w:default="1" w:styleId="TableNormal">
+    <w:name w:val="Normal Table"/>
+    <w:uiPriority w:val="99"/>
+    <w:semiHidden/>
+    <w:unhideWhenUsed/>
+    <w:tblPr>
+      <w:tblInd w:w="0" w:type="dxa"/>
+      <w:tblCellMar>
+        <w:top w:w="0" w:type="dxa"/>
+        <w:left w:w="108" w:type="dxa"/>
+        <w:bottom w:w="0" w:type="dxa"/>
+        <w:right w:w="108" w:type="dxa"/>
+      </w:tblCellMar>
+    </w:tblPr>
+  </w:style>
+  <w:style w:type="numbering" w:default="1" w:styleId="NoList">
+    <w:name w:val="No List"/>
+    <w:uiPriority w:val="99"/>
+    <w:semiHidden/>
+    <w:unhideWhenUsed/>
+  </w:style>
+  <w:style w:type="character" w:customStyle="1" w:styleId="Heading1Char">
     <w:name w:val="Heading 1 Char"/>
     <w:basedOn w:val="DefaultParagraphFont"/>
     <w:link w:val="Heading1"/>
     <w:uiPriority w:val="9"/>
     <w:qFormat/>
-    <w:rsid w:val="00841bc0"/>
+    <w:rsid w:val="00841BC0"/>
     <w:rPr>
-      <w:rFonts w:ascii="Aptos Display" w:hAnsi="Aptos Display" w:eastAsia="" w:cs="" w:asciiTheme="majorHAnsi" w:cstheme="majorBidi" w:eastAsiaTheme="majorEastAsia" w:hAnsiTheme="majorHAnsi"/>
-      <w:color w:themeColor="accent1" w:themeShade="bf" w:val="0F4761"/>
+      <w:rFonts w:asciiTheme="majorHAnsi" w:eastAsiaTheme="majorEastAsia" w:hAnsiTheme="majorHAnsi" w:cstheme="majorBidi"/>
+      <w:color w:val="0F4761" w:themeColor="accent1" w:themeShade="BF"/>
       <w:sz w:val="40"/>
       <w:szCs w:val="40"/>
     </w:rPr>
   </w:style>
-  <w:style w:type="character" w:styleId="Heading2Char" w:customStyle="1">
+  <w:style w:type="character" w:customStyle="1" w:styleId="Heading2Char">
     <w:name w:val="Heading 2 Char"/>
     <w:basedOn w:val="DefaultParagraphFont"/>
     <w:link w:val="Heading2"/>
     <w:uiPriority w:val="9"/>
     <w:semiHidden/>
     <w:qFormat/>
-    <w:rsid w:val="00841bc0"/>
+    <w:rsid w:val="00841BC0"/>
     <w:rPr>
-      <w:rFonts w:ascii="Aptos Display" w:hAnsi="Aptos Display" w:eastAsia="" w:cs="" w:asciiTheme="majorHAnsi" w:cstheme="majorBidi" w:eastAsiaTheme="majorEastAsia" w:hAnsiTheme="majorHAnsi"/>
-      <w:color w:themeColor="accent1" w:themeShade="bf" w:val="0F4761"/>
+      <w:rFonts w:asciiTheme="majorHAnsi" w:eastAsiaTheme="majorEastAsia" w:hAnsiTheme="majorHAnsi" w:cstheme="majorBidi"/>
+      <w:color w:val="0F4761" w:themeColor="accent1" w:themeShade="BF"/>
       <w:sz w:val="32"/>
       <w:szCs w:val="32"/>
     </w:rPr>
   </w:style>
-  <w:style w:type="character" w:styleId="Heading3Char" w:customStyle="1">
+  <w:style w:type="character" w:customStyle="1" w:styleId="Heading3Char">
     <w:name w:val="Heading 3 Char"/>
     <w:basedOn w:val="DefaultParagraphFont"/>
     <w:link w:val="Heading3"/>
     <w:uiPriority w:val="9"/>
     <w:semiHidden/>
     <w:qFormat/>
-    <w:rsid w:val="00841bc0"/>
+    <w:rsid w:val="00841BC0"/>
     <w:rPr>
-      <w:rFonts w:eastAsia="" w:cs="" w:cstheme="majorBidi" w:eastAsiaTheme="majorEastAsia"/>
-      <w:color w:themeColor="accent1" w:themeShade="bf" w:val="0F4761"/>
+      <w:rFonts w:eastAsiaTheme="majorEastAsia" w:cstheme="majorBidi"/>
+      <w:color w:val="0F4761" w:themeColor="accent1" w:themeShade="BF"/>
       <w:sz w:val="28"/>
       <w:szCs w:val="28"/>
     </w:rPr>
   </w:style>
-  <w:style w:type="character" w:styleId="Heading4Char" w:customStyle="1">
+  <w:style w:type="character" w:customStyle="1" w:styleId="Heading4Char">
     <w:name w:val="Heading 4 Char"/>
     <w:basedOn w:val="DefaultParagraphFont"/>
     <w:link w:val="Heading4"/>
     <w:uiPriority w:val="9"/>
     <w:semiHidden/>
     <w:qFormat/>
-    <w:rsid w:val="00841bc0"/>
+    <w:rsid w:val="00841BC0"/>
     <w:rPr>
-      <w:rFonts w:eastAsia="" w:cs="" w:cstheme="majorBidi" w:eastAsiaTheme="majorEastAsia"/>
+      <w:rFonts w:eastAsiaTheme="majorEastAsia" w:cstheme="majorBidi"/>
       <w:i/>
       <w:iCs/>
-      <w:color w:themeColor="accent1" w:themeShade="bf" w:val="0F4761"/>
+      <w:color w:val="0F4761" w:themeColor="accent1" w:themeShade="BF"/>
     </w:rPr>
   </w:style>
-  <w:style w:type="character" w:styleId="Heading5Char" w:customStyle="1">
+  <w:style w:type="character" w:customStyle="1" w:styleId="Heading5Char">
     <w:name w:val="Heading 5 Char"/>
     <w:basedOn w:val="DefaultParagraphFont"/>
     <w:link w:val="Heading5"/>
     <w:uiPriority w:val="9"/>
     <w:semiHidden/>
     <w:qFormat/>
-    <w:rsid w:val="00841bc0"/>
+    <w:rsid w:val="00841BC0"/>
     <w:rPr>
-      <w:rFonts w:eastAsia="" w:cs="" w:cstheme="majorBidi" w:eastAsiaTheme="majorEastAsia"/>
-      <w:color w:themeColor="accent1" w:themeShade="bf" w:val="0F4761"/>
+      <w:rFonts w:eastAsiaTheme="majorEastAsia" w:cstheme="majorBidi"/>
+      <w:color w:val="0F4761" w:themeColor="accent1" w:themeShade="BF"/>
     </w:rPr>
   </w:style>
-  <w:style w:type="character" w:styleId="Heading6Char" w:customStyle="1">
+  <w:style w:type="character" w:customStyle="1" w:styleId="Heading6Char">
     <w:name w:val="Heading 6 Char"/>
     <w:basedOn w:val="DefaultParagraphFont"/>
     <w:link w:val="Heading6"/>
     <w:uiPriority w:val="9"/>
     <w:semiHidden/>
     <w:qFormat/>
-    <w:rsid w:val="00841bc0"/>
+    <w:rsid w:val="00841BC0"/>
     <w:rPr>
-      <w:rFonts w:eastAsia="" w:cs="" w:cstheme="majorBidi" w:eastAsiaTheme="majorEastAsia"/>
+      <w:rFonts w:eastAsiaTheme="majorEastAsia" w:cstheme="majorBidi"/>
       <w:i/>
       <w:iCs/>
-      <w:color w:themeColor="text1" w:themeTint="a6" w:val="595959"/>
+      <w:color w:val="595959" w:themeColor="text1" w:themeTint="A6"/>
     </w:rPr>
   </w:style>
-  <w:style w:type="character" w:styleId="Heading7Char" w:customStyle="1">
+  <w:style w:type="character" w:customStyle="1" w:styleId="Heading7Char">
     <w:name w:val="Heading 7 Char"/>
     <w:basedOn w:val="DefaultParagraphFont"/>
     <w:link w:val="Heading7"/>
     <w:uiPriority w:val="9"/>
     <w:semiHidden/>
     <w:qFormat/>
-    <w:rsid w:val="00841bc0"/>
+    <w:rsid w:val="00841BC0"/>
     <w:rPr>
-      <w:rFonts w:eastAsia="" w:cs="" w:cstheme="majorBidi" w:eastAsiaTheme="majorEastAsia"/>
-      <w:color w:themeColor="text1" w:themeTint="a6" w:val="595959"/>
+      <w:rFonts w:eastAsiaTheme="majorEastAsia" w:cstheme="majorBidi"/>
+      <w:color w:val="595959" w:themeColor="text1" w:themeTint="A6"/>
     </w:rPr>
   </w:style>
-  <w:style w:type="character" w:styleId="Heading8Char" w:customStyle="1">
+  <w:style w:type="character" w:customStyle="1" w:styleId="Heading8Char">
     <w:name w:val="Heading 8 Char"/>
     <w:basedOn w:val="DefaultParagraphFont"/>
     <w:link w:val="Heading8"/>
     <w:uiPriority w:val="9"/>
     <w:semiHidden/>
     <w:qFormat/>
-    <w:rsid w:val="00841bc0"/>
+    <w:rsid w:val="00841BC0"/>
     <w:rPr>
-      <w:rFonts w:eastAsia="" w:cs="" w:cstheme="majorBidi" w:eastAsiaTheme="majorEastAsia"/>
+      <w:rFonts w:eastAsiaTheme="majorEastAsia" w:cstheme="majorBidi"/>
       <w:i/>
       <w:iCs/>
-      <w:color w:themeColor="text1" w:themeTint="d8" w:val="272727"/>
+      <w:color w:val="272727" w:themeColor="text1" w:themeTint="D8"/>
     </w:rPr>
   </w:style>
-  <w:style w:type="character" w:styleId="Heading9Char" w:customStyle="1">
+  <w:style w:type="character" w:customStyle="1" w:styleId="Heading9Char">
     <w:name w:val="Heading 9 Char"/>
     <w:basedOn w:val="DefaultParagraphFont"/>
     <w:link w:val="Heading9"/>
     <w:uiPriority w:val="9"/>
     <w:semiHidden/>
     <w:qFormat/>
-    <w:rsid w:val="00841bc0"/>
+    <w:rsid w:val="00841BC0"/>
     <w:rPr>
-      <w:rFonts w:eastAsia="" w:cs="" w:cstheme="majorBidi" w:eastAsiaTheme="majorEastAsia"/>
-      <w:color w:themeColor="text1" w:themeTint="d8" w:val="272727"/>
+      <w:rFonts w:eastAsiaTheme="majorEastAsia" w:cstheme="majorBidi"/>
+      <w:color w:val="272727" w:themeColor="text1" w:themeTint="D8"/>
     </w:rPr>
   </w:style>
-  <w:style w:type="character" w:styleId="TitleChar" w:customStyle="1">
+  <w:style w:type="character" w:customStyle="1" w:styleId="TitleChar">
     <w:name w:val="Title Char"/>
     <w:basedOn w:val="DefaultParagraphFont"/>
     <w:link w:val="Title"/>
     <w:uiPriority w:val="10"/>
     <w:qFormat/>
-    <w:rsid w:val="00841bc0"/>
+    <w:rsid w:val="00841BC0"/>
     <w:rPr>
-      <w:rFonts w:ascii="Aptos Display" w:hAnsi="Aptos Display" w:eastAsia="" w:cs="" w:asciiTheme="majorHAnsi" w:cstheme="majorBidi" w:eastAsiaTheme="majorEastAsia" w:hAnsiTheme="majorHAnsi"/>
+      <w:rFonts w:asciiTheme="majorHAnsi" w:eastAsiaTheme="majorEastAsia" w:hAnsiTheme="majorHAnsi" w:cstheme="majorBidi"/>
       <w:spacing w:val="-10"/>
       <w:kern w:val="2"/>
       <w:sz w:val="56"/>
       <w:szCs w:val="56"/>
     </w:rPr>
   </w:style>
-  <w:style w:type="character" w:styleId="SubtitleChar" w:customStyle="1">
+  <w:style w:type="character" w:customStyle="1" w:styleId="SubtitleChar">
     <w:name w:val="Subtitle Char"/>
     <w:basedOn w:val="DefaultParagraphFont"/>
     <w:link w:val="Subtitle"/>
     <w:uiPriority w:val="11"/>
     <w:qFormat/>
-    <w:rsid w:val="00841bc0"/>
+    <w:rsid w:val="00841BC0"/>
     <w:rPr>
-      <w:rFonts w:eastAsia="" w:cs="" w:cstheme="majorBidi" w:eastAsiaTheme="majorEastAsia"/>
-      <w:color w:themeColor="text1" w:themeTint="a6" w:val="595959"/>
+      <w:rFonts w:eastAsiaTheme="majorEastAsia" w:cstheme="majorBidi"/>
+      <w:color w:val="595959" w:themeColor="text1" w:themeTint="A6"/>
       <w:spacing w:val="15"/>
       <w:sz w:val="28"/>
       <w:szCs w:val="28"/>
     </w:rPr>
   </w:style>
-  <w:style w:type="character" w:styleId="QuoteChar" w:customStyle="1">
+  <w:style w:type="character" w:customStyle="1" w:styleId="QuoteChar">
     <w:name w:val="Quote Char"/>
     <w:basedOn w:val="DefaultParagraphFont"/>
     <w:link w:val="Quote"/>
     <w:uiPriority w:val="29"/>
     <w:qFormat/>
-    <w:rsid w:val="00841bc0"/>
+    <w:rsid w:val="00841BC0"/>
     <w:rPr>
       <w:i/>
       <w:iCs/>
-      <w:color w:themeColor="text1" w:themeTint="bf" w:val="404040"/>
+      <w:color w:val="404040" w:themeColor="text1" w:themeTint="BF"/>
     </w:rPr>
   </w:style>
   <w:style w:type="character" w:styleId="IntenseEmphasis">
@@ -1770,24 +3322,24 @@
     <w:basedOn w:val="DefaultParagraphFont"/>
     <w:uiPriority w:val="21"/>
     <w:qFormat/>
-    <w:rsid w:val="00841bc0"/>
+    <w:rsid w:val="00841BC0"/>
     <w:rPr>
       <w:i/>
       <w:iCs/>
-      <w:color w:themeColor="accent1" w:themeShade="bf" w:val="0F4761"/>
+      <w:color w:val="0F4761" w:themeColor="accent1" w:themeShade="BF"/>
     </w:rPr>
   </w:style>
-  <w:style w:type="character" w:styleId="IntenseQuoteChar" w:customStyle="1">
+  <w:style w:type="character" w:customStyle="1" w:styleId="IntenseQuoteChar">
     <w:name w:val="Intense Quote Char"/>
     <w:basedOn w:val="DefaultParagraphFont"/>
     <w:link w:val="IntenseQuote"/>
     <w:uiPriority w:val="30"/>
     <w:qFormat/>
-    <w:rsid w:val="00841bc0"/>
+    <w:rsid w:val="00841BC0"/>
     <w:rPr>
       <w:i/>
       <w:iCs/>
-      <w:color w:themeColor="accent1" w:themeShade="bf" w:val="0F4761"/>
+      <w:color w:val="0F4761" w:themeColor="accent1" w:themeShade="BF"/>
     </w:rPr>
   </w:style>
   <w:style w:type="character" w:styleId="IntenseReference">
@@ -1795,22 +3347,22 @@
     <w:basedOn w:val="DefaultParagraphFont"/>
     <w:uiPriority w:val="32"/>
     <w:qFormat/>
-    <w:rsid w:val="00841bc0"/>
+    <w:rsid w:val="00841BC0"/>
     <w:rPr>
       <w:b/>
       <w:bCs/>
       <w:smallCaps/>
-      <w:color w:themeColor="accent1" w:themeShade="bf" w:val="0F4761"/>
+      <w:color w:val="0F4761" w:themeColor="accent1" w:themeShade="BF"/>
       <w:spacing w:val="5"/>
     </w:rPr>
   </w:style>
-  <w:style w:type="character" w:styleId="FooterChar" w:customStyle="1">
+  <w:style w:type="character" w:customStyle="1" w:styleId="FooterChar">
     <w:name w:val="Footer Char"/>
     <w:basedOn w:val="DefaultParagraphFont"/>
     <w:link w:val="Footer"/>
     <w:uiPriority w:val="99"/>
     <w:qFormat/>
-    <w:rsid w:val="00841bc0"/>
+    <w:rsid w:val="00841BC0"/>
     <w:rPr>
       <w:rFonts w:ascii="Times New Roman" w:hAnsi="Times New Roman"/>
       <w:kern w:val="0"/>
@@ -1819,13 +3371,13 @@
       <w14:ligatures w14:val="none"/>
     </w:rPr>
   </w:style>
-  <w:style w:type="character" w:styleId="HeaderChar" w:customStyle="1">
+  <w:style w:type="character" w:customStyle="1" w:styleId="HeaderChar">
     <w:name w:val="Header Char"/>
     <w:basedOn w:val="DefaultParagraphFont"/>
     <w:link w:val="Header"/>
     <w:uiPriority w:val="99"/>
     <w:qFormat/>
-    <w:rsid w:val="00841bc0"/>
+    <w:rsid w:val="00841BC0"/>
     <w:rPr>
       <w:rFonts w:ascii="Times New Roman" w:hAnsi="Times New Roman"/>
       <w:kern w:val="0"/>
@@ -1834,17 +3386,17 @@
       <w14:ligatures w14:val="none"/>
     </w:rPr>
   </w:style>
-  <w:style w:type="paragraph" w:styleId="Heading">
+  <w:style w:type="paragraph" w:customStyle="1" w:styleId="Heading">
     <w:name w:val="Heading"/>
     <w:basedOn w:val="Normal"/>
     <w:next w:val="BodyText"/>
     <w:qFormat/>
     <w:pPr>
-      <w:keepNext w:val="true"/>
+      <w:keepNext/>
       <w:spacing w:before="240" w:after="120"/>
     </w:pPr>
     <w:rPr>
-      <w:rFonts w:ascii="Liberation Sans" w:hAnsi="Liberation Sans" w:eastAsia="Noto Sans CJK SC" w:cs="Noto Sans Devanagari"/>
+      <w:rFonts w:ascii="Liberation Sans" w:eastAsia="Noto Sans CJK SC" w:hAnsi="Liberation Sans" w:cs="Noto Sans Devanagari"/>
       <w:sz w:val="28"/>
       <w:szCs w:val="28"/>
     </w:rPr>
@@ -1853,20 +3405,18 @@
     <w:name w:val="Body Text"/>
     <w:basedOn w:val="Normal"/>
     <w:pPr>
-      <w:spacing w:lineRule="auto" w:line="276" w:before="0" w:after="140"/>
+      <w:spacing w:after="140" w:line="276" w:lineRule="auto"/>
     </w:pPr>
-    <w:rPr/>
   </w:style>
   <w:style w:type="paragraph" w:styleId="List">
     <w:name w:val="List"/>
     <w:basedOn w:val="BodyText"/>
-    <w:pPr/>
     <w:rPr>
       <w:rFonts w:cs="Noto Sans Devanagari"/>
     </w:rPr>
   </w:style>
   <w:style w:type="paragraph" w:styleId="Caption">
-    <w:name w:val="Caption"/>
+    <w:name w:val="caption"/>
     <w:basedOn w:val="Normal"/>
     <w:qFormat/>
     <w:pPr>
@@ -1881,7 +3431,7 @@
       <w:szCs w:val="24"/>
     </w:rPr>
   </w:style>
-  <w:style w:type="paragraph" w:styleId="Index">
+  <w:style w:type="paragraph" w:customStyle="1" w:styleId="Index">
     <w:name w:val="Index"/>
     <w:basedOn w:val="Normal"/>
     <w:qFormat/>
@@ -1899,13 +3449,13 @@
     <w:link w:val="TitleChar"/>
     <w:uiPriority w:val="10"/>
     <w:qFormat/>
-    <w:rsid w:val="00841bc0"/>
+    <w:rsid w:val="00841BC0"/>
     <w:pPr>
-      <w:spacing w:before="0" w:after="80"/>
+      <w:spacing w:after="80"/>
       <w:contextualSpacing/>
     </w:pPr>
     <w:rPr>
-      <w:rFonts w:ascii="Aptos Display" w:hAnsi="Aptos Display" w:eastAsia="" w:cs="" w:asciiTheme="majorHAnsi" w:cstheme="majorBidi" w:eastAsiaTheme="majorEastAsia" w:hAnsiTheme="majorHAnsi"/>
+      <w:rFonts w:asciiTheme="majorHAnsi" w:eastAsiaTheme="majorEastAsia" w:hAnsiTheme="majorHAnsi" w:cstheme="majorBidi"/>
       <w:spacing w:val="-10"/>
       <w:kern w:val="2"/>
       <w:sz w:val="56"/>
@@ -1919,11 +3469,10 @@
     <w:link w:val="SubtitleChar"/>
     <w:uiPriority w:val="11"/>
     <w:qFormat/>
-    <w:rsid w:val="00841bc0"/>
-    <w:pPr/>
+    <w:rsid w:val="00841BC0"/>
     <w:rPr>
-      <w:rFonts w:eastAsia="" w:cs="" w:cstheme="majorBidi" w:eastAsiaTheme="majorEastAsia"/>
-      <w:color w:themeColor="text1" w:themeTint="a6" w:val="595959"/>
+      <w:rFonts w:eastAsiaTheme="majorEastAsia" w:cstheme="majorBidi"/>
+      <w:color w:val="595959" w:themeColor="text1" w:themeTint="A6"/>
       <w:spacing w:val="15"/>
       <w:sz w:val="28"/>
       <w:szCs w:val="28"/>
@@ -1936,15 +3485,15 @@
     <w:link w:val="QuoteChar"/>
     <w:uiPriority w:val="29"/>
     <w:qFormat/>
-    <w:rsid w:val="00841bc0"/>
+    <w:rsid w:val="00841BC0"/>
     <w:pPr>
-      <w:spacing w:before="160" w:after="0"/>
+      <w:spacing w:before="160"/>
       <w:jc w:val="center"/>
     </w:pPr>
     <w:rPr>
       <w:i/>
       <w:iCs/>
-      <w:color w:themeColor="text1" w:themeTint="bf" w:val="404040"/>
+      <w:color w:val="404040" w:themeColor="text1" w:themeTint="BF"/>
     </w:rPr>
   </w:style>
   <w:style w:type="paragraph" w:styleId="ListParagraph">
@@ -1952,13 +3501,11 @@
     <w:basedOn w:val="Normal"/>
     <w:uiPriority w:val="34"/>
     <w:qFormat/>
-    <w:rsid w:val="00841bc0"/>
+    <w:rsid w:val="00841BC0"/>
     <w:pPr>
-      <w:spacing w:before="0" w:after="0"/>
       <w:ind w:left="720"/>
       <w:contextualSpacing/>
     </w:pPr>
-    <w:rPr/>
   </w:style>
   <w:style w:type="paragraph" w:styleId="IntenseQuote">
     <w:name w:val="Intense Quote"/>
@@ -1967,11 +3514,11 @@
     <w:link w:val="IntenseQuoteChar"/>
     <w:uiPriority w:val="30"/>
     <w:qFormat/>
-    <w:rsid w:val="00841bc0"/>
+    <w:rsid w:val="00841BC0"/>
     <w:pPr>
       <w:pBdr>
-        <w:top w:val="single" w:sz="4" w:space="10" w:color="0F4761" w:themeColor="accent1" w:themeShade="bf"/>
-        <w:bottom w:val="single" w:sz="4" w:space="10" w:color="0F4761" w:themeColor="accent1" w:themeShade="bf"/>
+        <w:top w:val="single" w:sz="4" w:space="10" w:color="0F4761" w:themeColor="accent1" w:themeShade="BF"/>
+        <w:bottom w:val="single" w:sz="4" w:space="10" w:color="0F4761" w:themeColor="accent1" w:themeShade="BF"/>
       </w:pBdr>
       <w:spacing w:before="360" w:after="360"/>
       <w:ind w:left="864" w:right="864"/>
@@ -1980,96 +3527,64 @@
     <w:rPr>
       <w:i/>
       <w:iCs/>
-      <w:color w:themeColor="accent1" w:themeShade="bf" w:val="0F4761"/>
+      <w:color w:val="0F4761" w:themeColor="accent1" w:themeShade="BF"/>
     </w:rPr>
   </w:style>
-  <w:style w:type="paragraph" w:styleId="HeaderandFooter">
+  <w:style w:type="paragraph" w:customStyle="1" w:styleId="HeaderandFooter">
     <w:name w:val="Header and Footer"/>
     <w:basedOn w:val="Normal"/>
     <w:qFormat/>
-    <w:pPr/>
-    <w:rPr/>
   </w:style>
   <w:style w:type="paragraph" w:styleId="Footer">
-    <w:name w:val="Footer"/>
+    <w:name w:val="footer"/>
     <w:basedOn w:val="Normal"/>
     <w:link w:val="FooterChar"/>
     <w:uiPriority w:val="99"/>
     <w:unhideWhenUsed/>
-    <w:rsid w:val="00841bc0"/>
+    <w:rsid w:val="00841BC0"/>
     <w:pPr>
       <w:tabs>
-        <w:tab w:val="clear" w:pos="720"/>
-        <w:tab w:val="center" w:pos="4513" w:leader="none"/>
-        <w:tab w:val="right" w:pos="9026" w:leader="none"/>
+        <w:tab w:val="center" w:pos="4513"/>
+        <w:tab w:val="right" w:pos="9026"/>
       </w:tabs>
     </w:pPr>
-    <w:rPr/>
   </w:style>
   <w:style w:type="paragraph" w:styleId="Header">
-    <w:name w:val="Header"/>
+    <w:name w:val="header"/>
     <w:basedOn w:val="Normal"/>
     <w:link w:val="HeaderChar"/>
     <w:uiPriority w:val="99"/>
     <w:unhideWhenUsed/>
-    <w:rsid w:val="00841bc0"/>
+    <w:rsid w:val="00841BC0"/>
     <w:pPr>
       <w:tabs>
-        <w:tab w:val="clear" w:pos="720"/>
-        <w:tab w:val="center" w:pos="4680" w:leader="none"/>
-        <w:tab w:val="right" w:pos="9360" w:leader="none"/>
+        <w:tab w:val="center" w:pos="4680"/>
+        <w:tab w:val="right" w:pos="9360"/>
       </w:tabs>
     </w:pPr>
-    <w:rPr/>
-  </w:style>
-  <w:style w:type="paragraph" w:styleId="HeaderLeft">
+  </w:style>
+  <w:style w:type="paragraph" w:customStyle="1" w:styleId="HeaderLeft">
     <w:name w:val="Header Left"/>
     <w:basedOn w:val="Header"/>
     <w:qFormat/>
-    <w:pPr/>
-    <w:rPr/>
-  </w:style>
-  <w:style w:type="numbering" w:styleId="NoList" w:default="1">
-    <w:name w:val="No List"/>
-    <w:uiPriority w:val="99"/>
-    <w:semiHidden/>
-    <w:unhideWhenUsed/>
-    <w:qFormat/>
-  </w:style>
-  <w:style w:type="table" w:default="1" w:styleId="TableNormal">
-    <w:name w:val="Normal Table"/>
-    <w:uiPriority w:val="99"/>
-    <w:semiHidden/>
-    <w:unhideWhenUsed/>
-    <w:tblPr>
-      <w:tblCellMar>
-        <w:top w:w="0" w:type="dxa"/>
-        <w:left w:w="108" w:type="dxa"/>
-        <w:bottom w:w="0" w:type="dxa"/>
-        <w:right w:w="108" w:type="dxa"/>
-      </w:tblCellMar>
-    </w:tblPr>
   </w:style>
   <w:style w:type="table" w:styleId="TableGrid">
     <w:name w:val="Table Grid"/>
     <w:basedOn w:val="TableNormal"/>
     <w:uiPriority w:val="39"/>
-    <w:rsid w:val="00841bc0"/>
-    <w:pPr>
-      <w:spacing w:after="0" w:line="240" w:lineRule="auto"/>
-    </w:pPr>
+    <w:rsid w:val="00841BC0"/>
     <w:rPr>
       <w:sz w:val="22"/>
       <w:szCs w:val="22"/>
     </w:rPr>
     <w:tblPr>
       <w:tblBorders>
-        <w:top w:val="single" w:color="auto" w:sz="4" w:space="0"/>
-        <w:left w:val="single" w:color="auto" w:sz="4" w:space="0"/>
-        <w:bottom w:val="single" w:color="auto" w:sz="4" w:space="0"/>
-        <w:right w:val="single" w:color="auto" w:sz="4" w:space="0"/>
-        <w:insideH w:val="single" w:color="auto" w:sz="4" w:space="0"/>
-        <w:insideV w:val="single" w:color="auto" w:sz="4" w:space="0"/>
+        <w:top w:val="single" w:sz="4" w:space="0" w:color="auto"/>
+        <w:left w:val="single" w:sz="4" w:space="0" w:color="auto"/>
+        <w:bottom w:val="single" w:sz="4" w:space="0" w:color="auto"/>
+        <w:right w:val="single" w:sz="4" w:space="0" w:color="auto"/>
+        <w:insideH w:val="single" w:sz="4" w:space="0" w:color="auto"/>
+        <w:insideV w:val="single" w:sz="4" w:space="0" w:color="auto"/>
       </w:tblBorders>
     </w:tblPr>
   </w:style>
@@ -2077,54 +3592,54 @@
 </file>
 
 <file path=word/theme/theme1.xml><?xml version="1.0" encoding="utf-8"?>
-<a:theme xmlns:a="http://schemas.openxmlformats.org/drawingml/2006/main" xmlns:r="http://schemas.openxmlformats.org/officeDocument/2006/relationships" name="Office Theme">
+<a:theme xmlns:a="http://schemas.openxmlformats.org/drawingml/2006/main" name="Office Theme">
   <a:themeElements>
     <a:clrScheme name="Office">
       <a:dk1>
         <a:srgbClr val="000000"/>
       </a:dk1>
       <a:lt1>
-        <a:srgbClr val="ffffff"/>
+        <a:srgbClr val="FFFFFF"/>
       </a:lt1>
       <a:dk2>
-        <a:srgbClr val="0e2841"/>
+        <a:srgbClr val="0E2841"/>
       </a:dk2>
       <a:lt2>
-        <a:srgbClr val="e8e8e8"/>
+        <a:srgbClr val="E8E8E8"/>
       </a:lt2>
       <a:accent1>
         <a:srgbClr val="156082"/>
       </a:accent1>
       <a:accent2>
-        <a:srgbClr val="e97132"/>
+        <a:srgbClr val="E97132"/>
       </a:accent2>
       <a:accent3>
-        <a:srgbClr val="196b24"/>
+        <a:srgbClr val="196B24"/>
       </a:accent3>
       <a:accent4>
-        <a:srgbClr val="0f9ed5"/>
+        <a:srgbClr val="0F9ED5"/>
       </a:accent4>
       <a:accent5>
-        <a:srgbClr val="a02b93"/>
+        <a:srgbClr val="A02B93"/>
       </a:accent5>
       <a:accent6>
-        <a:srgbClr val="4ea72e"/>
+        <a:srgbClr val="4EA72E"/>
       </a:accent6>
       <a:hlink>
         <a:srgbClr val="467886"/>
       </a:hlink>
       <a:folHlink>
-        <a:srgbClr val="96607d"/>
+        <a:srgbClr val="96607D"/>
       </a:folHlink>
     </a:clrScheme>
     <a:fontScheme name="Office">
       <a:majorFont>
-        <a:latin typeface="Aptos Display" panose="02110004020202020204" pitchFamily="0" charset="1"/>
+        <a:latin typeface="Aptos Display" panose="02110004020202020204"/>
         <a:ea typeface=""/>
         <a:cs typeface=""/>
       </a:majorFont>
       <a:minorFont>
-        <a:latin typeface="Aptos" panose="02110004020202020204" pitchFamily="0" charset="1"/>
+        <a:latin typeface="Aptos" panose="02110004020202020204"/>
         <a:ea typeface=""/>
         <a:cs typeface=""/>
       </a:minorFont>
@@ -2156,7 +3671,7 @@
             </a:gs>
           </a:gsLst>
           <a:lin ang="5400000" scaled="0"/>
-          <a:tileRect l="0" t="0" r="0" b="0"/>
+          <a:tileRect/>
         </a:gradFill>
         <a:gradFill>
           <a:gsLst>
@@ -2180,7 +3695,7 @@
             </a:gs>
           </a:gsLst>
           <a:lin ang="5400000" scaled="0"/>
-          <a:tileRect l="0" t="0" r="0" b="0"/>
+          <a:tileRect/>
         </a:gradFill>
       </a:fillStyleLst>
       <a:lnStyleLst>
@@ -2240,32 +3755,17 @@
             </a:gs>
           </a:gsLst>
           <a:lin ang="5400000" scaled="0"/>
-          <a:tileRect l="0" t="0" r="0" b="0"/>
+          <a:tileRect/>
         </a:gradFill>
       </a:bgFillStyleLst>
     </a:fmtScheme>
   </a:themeElements>
+  <a:objectDefaults/>
+  <a:extraClrSchemeLst/>
 </a:theme>
 </file>
 
 <file path=customXml/item1.xml><?xml version="1.0" encoding="utf-8"?>
-<p:properties xmlns:p="http://schemas.microsoft.com/office/2006/metadata/properties" xmlns:xsi="http://www.w3.org/2001/XMLSchema-instance" xmlns:pc="http://schemas.microsoft.com/office/infopath/2007/PartnerControls">
-  <documentManagement>
-    <_activity xmlns="ac18dfee-f0d7-4e76-a2aa-4d68fa0050cd" xsi:nil="true"/>
-  </documentManagement>
-</p:properties>
-</file>
-
-<file path=customXml/item2.xml><?xml version="1.0" encoding="utf-8"?>
-<?mso-contentType ?>
-<FormTemplates xmlns="http://schemas.microsoft.com/sharepoint/v3/contenttype/forms">
-  <Display>DocumentLibraryForm</Display>
-  <Edit>DocumentLibraryForm</Edit>
-  <New>DocumentLibraryForm</New>
-</FormTemplates>
-</file>
-
-<file path=customXml/item3.xml><?xml version="1.0" encoding="utf-8"?>
 <ct:contentTypeSchema xmlns:ct="http://schemas.microsoft.com/office/2006/metadata/contentType" xmlns:ma="http://schemas.microsoft.com/office/2006/metadata/properties/metaAttributes" ct:_="" ma:_="" ma:contentTypeName="Document" ma:contentTypeID="0x010100318225D1F1D0724D9E04F5C251CD41A6" ma:contentTypeVersion="16" ma:contentTypeDescription="Create a new document." ma:contentTypeScope="" ma:versionID="87f10bb71a4e0df9c4bd52235459ad53">
   <xsd:schema xmlns:xsd="http://www.w3.org/2001/XMLSchema" xmlns:xs="http://www.w3.org/2001/XMLSchema" xmlns:p="http://schemas.microsoft.com/office/2006/metadata/properties" xmlns:ns3="ac18dfee-f0d7-4e76-a2aa-4d68fa0050cd" xmlns:ns4="fbec31ab-02d4-4389-a326-a424822b5a44" targetNamespace="http://schemas.microsoft.com/office/2006/metadata/properties" ma:root="true" ma:fieldsID="4aad64abbc862988aa9acf2095f8a2f9" ns3:_="" ns4:_="">
     <xsd:import namespace="ac18dfee-f0d7-4e76-a2aa-4d68fa0050cd"/>
@@ -2506,32 +4006,24 @@
 </ct:contentTypeSchema>
 </file>
 
-<file path=customXml/itemProps1.xml><?xml version="1.0" encoding="utf-8"?>
-<ds:datastoreItem xmlns:ds="http://schemas.openxmlformats.org/officeDocument/2006/customXml" ds:itemID="{0CCAB151-9BF4-4724-8E24-9A09D2C7F1D5}">
-  <ds:schemaRefs>
-    <ds:schemaRef ds:uri="fbec31ab-02d4-4389-a326-a424822b5a44"/>
-    <ds:schemaRef ds:uri="ac18dfee-f0d7-4e76-a2aa-4d68fa0050cd"/>
-    <ds:schemaRef ds:uri="http://purl.org/dc/dcmitype/"/>
-    <ds:schemaRef ds:uri="http://purl.org/dc/elements/1.1/"/>
-    <ds:schemaRef ds:uri="http://schemas.openxmlformats.org/package/2006/metadata/core-properties"/>
-    <ds:schemaRef ds:uri="http://www.w3.org/XML/1998/namespace"/>
-    <ds:schemaRef ds:uri="http://schemas.microsoft.com/office/2006/documentManagement/types"/>
-    <ds:schemaRef ds:uri="http://purl.org/dc/terms/"/>
-    <ds:schemaRef ds:uri="http://schemas.microsoft.com/office/infopath/2007/PartnerControls"/>
-    <ds:schemaRef ds:uri="http://schemas.microsoft.com/office/2006/metadata/properties"/>
-  </ds:schemaRefs>
-</ds:datastoreItem>
+<file path=customXml/item2.xml><?xml version="1.0" encoding="utf-8"?>
+<?mso-contentType ?>
+<FormTemplates xmlns="http://schemas.microsoft.com/sharepoint/v3/contenttype/forms">
+  <Display>DocumentLibraryForm</Display>
+  <Edit>DocumentLibraryForm</Edit>
+  <New>DocumentLibraryForm</New>
+</FormTemplates>
 </file>
 
-<file path=customXml/itemProps2.xml><?xml version="1.0" encoding="utf-8"?>
-<ds:datastoreItem xmlns:ds="http://schemas.openxmlformats.org/officeDocument/2006/customXml" ds:itemID="{4A1FA136-58F4-4965-9578-C46DC7D4F009}">
-  <ds:schemaRefs>
-    <ds:schemaRef ds:uri="http://schemas.microsoft.com/sharepoint/v3/contenttype/forms"/>
-  </ds:schemaRefs>
-</ds:datastoreItem>
+<file path=customXml/item3.xml><?xml version="1.0" encoding="utf-8"?>
+<p:properties xmlns:p="http://schemas.microsoft.com/office/2006/metadata/properties" xmlns:xsi="http://www.w3.org/2001/XMLSchema-instance" xmlns:pc="http://schemas.microsoft.com/office/infopath/2007/PartnerControls">
+  <documentManagement>
+    <_activity xmlns="ac18dfee-f0d7-4e76-a2aa-4d68fa0050cd" xsi:nil="true"/>
+  </documentManagement>
+</p:properties>
 </file>
 
-<file path=customXml/itemProps3.xml><?xml version="1.0" encoding="utf-8"?>
+<file path=customXml/itemProps1.xml><?xml version="1.0" encoding="utf-8"?>
 <ds:datastoreItem xmlns:ds="http://schemas.openxmlformats.org/officeDocument/2006/customXml" ds:itemID="{964597FE-756E-4876-8F6E-64A3BEE468DA}">
   <ds:schemaRefs>
     <ds:schemaRef ds:uri="http://schemas.microsoft.com/office/2006/metadata/contentType"/>
@@ -2548,4 +4040,22 @@
     <ds:schemaRef ds:uri="http://schemas.microsoft.com/internal/obd"/>
   </ds:schemaRefs>
 </ds:datastoreItem>
+</file>
+
+<file path=customXml/itemProps2.xml><?xml version="1.0" encoding="utf-8"?>
+<ds:datastoreItem xmlns:ds="http://schemas.openxmlformats.org/officeDocument/2006/customXml" ds:itemID="{4A1FA136-58F4-4965-9578-C46DC7D4F009}">
+  <ds:schemaRefs>
+    <ds:schemaRef ds:uri="http://schemas.microsoft.com/sharepoint/v3/contenttype/forms"/>
+  </ds:schemaRefs>
+</ds:datastoreItem>
+</file>
+
+<file path=customXml/itemProps3.xml><?xml version="1.0" encoding="utf-8"?>
+<ds:datastoreItem xmlns:ds="http://schemas.openxmlformats.org/officeDocument/2006/customXml" ds:itemID="{0CCAB151-9BF4-4724-8E24-9A09D2C7F1D5}">
+  <ds:schemaRefs>
+    <ds:schemaRef ds:uri="http://schemas.microsoft.com/office/2006/metadata/properties"/>
+    <ds:schemaRef ds:uri="http://schemas.microsoft.com/office/infopath/2007/PartnerControls"/>
+    <ds:schemaRef ds:uri="ac18dfee-f0d7-4e76-a2aa-4d68fa0050cd"/>
+  </ds:schemaRefs>
+</ds:datastoreItem>
 </file>
--- a/Nhóm 0.docx
+++ b/Nhóm 0.docx
@@ -1,10 +1,11 @@
 
 <file path=word/document.xml><?xml version="1.0" encoding="utf-8"?>
-<w:document xmlns:wpc="http://schemas.microsoft.com/office/word/2010/wordprocessingCanvas" xmlns:cx="http://schemas.microsoft.com/office/drawing/2014/chartex" xmlns:cx1="http://schemas.microsoft.com/office/drawing/2015/9/8/chartex" xmlns:cx2="http://schemas.microsoft.com/office/drawing/2015/10/21/chartex" xmlns:cx3="http://schemas.microsoft.com/office/drawing/2016/5/9/chartex" xmlns:cx4="http://schemas.microsoft.com/office/drawing/2016/5/10/chartex" xmlns:cx5="http://schemas.microsoft.com/office/drawing/2016/5/11/chartex" xmlns:cx6="http://schemas.microsoft.com/office/drawing/2016/5/12/chartex" xmlns:cx7="http://schemas.microsoft.com/office/drawing/2016/5/13/chartex" xmlns:cx8="http://schemas.microsoft.com/office/drawing/2016/5/14/chartex" xmlns:mc="http://schemas.openxmlformats.org/markup-compatibility/2006" xmlns:aink="http://schemas.microsoft.com/office/drawing/2016/ink" xmlns:am3d="http://schemas.microsoft.com/office/drawing/2017/model3d" xmlns:o="urn:schemas-microsoft-com:office:office" xmlns:oel="http://schemas.microsoft.com/office/2019/extlst" xmlns:r="http://schemas.openxmlformats.org/officeDocument/2006/relationships" xmlns:m="http://schemas.openxmlformats.org/officeDocument/2006/math" xmlns:v="urn:schemas-microsoft-com:vml" xmlns:wp14="http://schemas.microsoft.com/office/word/2010/wordprocessingDrawing" xmlns:wp="http://schemas.openxmlformats.org/drawingml/2006/wordprocessingDrawing" xmlns:w10="urn:schemas-microsoft-com:office:word" xmlns:w="http://schemas.openxmlformats.org/wordprocessingml/2006/main" xmlns:w14="http://schemas.microsoft.com/office/word/2010/wordml" xmlns:w15="http://schemas.microsoft.com/office/word/2012/wordml" xmlns:w16cex="http://schemas.microsoft.com/office/word/2018/wordml/cex" xmlns:w16cid="http://schemas.microsoft.com/office/word/2016/wordml/cid" xmlns:w16="http://schemas.microsoft.com/office/word/2018/wordml" xmlns:w16du="http://schemas.microsoft.com/office/word/2023/wordml/word16du" xmlns:w16sdtdh="http://schemas.microsoft.com/office/word/2020/wordml/sdtdatahash" xmlns:w16sdtfl="http://schemas.microsoft.com/office/word/2024/wordml/sdtformatlock" xmlns:w16se="http://schemas.microsoft.com/office/word/2015/wordml/symex" xmlns:wpg="http://schemas.microsoft.com/office/word/2010/wordprocessingGroup" xmlns:wpi="http://schemas.microsoft.com/office/word/2010/wordprocessingInk" xmlns:wne="http://schemas.microsoft.com/office/word/2006/wordml" xmlns:wps="http://schemas.microsoft.com/office/word/2010/wordprocessingShape" mc:Ignorable="w14 w15 w16se w16cid w16 w16cex w16sdtdh w16sdtfl w16du wp14">
+<w:document xmlns:o="urn:schemas-microsoft-com:office:office" xmlns:r="http://schemas.openxmlformats.org/officeDocument/2006/relationships" xmlns:v="urn:schemas-microsoft-com:vml" xmlns:w="http://schemas.openxmlformats.org/wordprocessingml/2006/main" xmlns:w10="urn:schemas-microsoft-com:office:word" xmlns:wp="http://schemas.openxmlformats.org/drawingml/2006/wordprocessingDrawing" xmlns:wps="http://schemas.microsoft.com/office/word/2010/wordprocessingShape" xmlns:wpg="http://schemas.microsoft.com/office/word/2010/wordprocessingGroup" xmlns:mc="http://schemas.openxmlformats.org/markup-compatibility/2006" xmlns:wp14="http://schemas.microsoft.com/office/word/2010/wordprocessingDrawing" xmlns:w14="http://schemas.microsoft.com/office/word/2010/wordml" xmlns:w15="http://schemas.microsoft.com/office/word/2012/wordml" mc:Ignorable="w14 wp14 w15">
   <w:body>
     <w:p>
       <w:pPr>
-        <w:spacing w:line="360" w:lineRule="auto"/>
+        <w:pStyle w:val="Normal"/>
+        <w:spacing w:lineRule="auto" w:line="360"/>
         <w:jc w:val="center"/>
         <w:rPr>
           <w:b/>
@@ -23,7 +24,8 @@
     </w:p>
     <w:p>
       <w:pPr>
-        <w:spacing w:line="360" w:lineRule="auto"/>
+        <w:pStyle w:val="Normal"/>
+        <w:spacing w:lineRule="auto" w:line="360"/>
         <w:jc w:val="center"/>
         <w:rPr>
           <w:b/>
@@ -42,28 +44,32 @@
     </w:p>
     <w:p>
       <w:pPr>
-        <w:spacing w:line="360" w:lineRule="auto"/>
+        <w:pStyle w:val="Normal"/>
+        <w:spacing w:lineRule="auto" w:line="360"/>
         <w:rPr>
           <w:szCs w:val="28"/>
         </w:rPr>
       </w:pPr>
-    </w:p>
-    <w:p>
-      <w:pPr>
-        <w:spacing w:line="360" w:lineRule="auto"/>
+      <w:r>
+        <w:rPr>
+          <w:szCs w:val="28"/>
+        </w:rPr>
+      </w:r>
+    </w:p>
+    <w:p>
+      <w:pPr>
+        <w:pStyle w:val="Normal"/>
+        <w:spacing w:lineRule="auto" w:line="360"/>
         <w:jc w:val="center"/>
         <w:rPr>
           <w:szCs w:val="28"/>
         </w:rPr>
       </w:pPr>
       <w:r>
-        <w:rPr>
-          <w:noProof/>
-          <w:szCs w:val="28"/>
-        </w:rPr>
+        <w:rPr/>
         <w:drawing>
-          <wp:inline distT="0" distB="0" distL="0" distR="0" wp14:anchorId="5D9B2FBC" wp14:editId="25831877">
-            <wp:extent cx="1658822" cy="2495550"/>
+          <wp:inline distT="0" distB="0" distL="0" distR="0">
+            <wp:extent cx="1658620" cy="2495550"/>
             <wp:effectExtent l="0" t="0" r="0" b="0"/>
             <wp:docPr id="1" name="Picture 1" descr="Tìm kiếm | Thư viện Tạ Quang Bửu"/>
             <wp:cNvGraphicFramePr>
@@ -73,20 +79,13 @@
               <a:graphicData uri="http://schemas.openxmlformats.org/drawingml/2006/picture">
                 <pic:pic xmlns:pic="http://schemas.openxmlformats.org/drawingml/2006/picture">
                   <pic:nvPicPr>
-                    <pic:cNvPr id="0" name="Picture 1" descr="Tìm kiếm | Thư viện Tạ Quang Bửu"/>
+                    <pic:cNvPr id="1" name="Picture 1" descr="Tìm kiếm | Thư viện Tạ Quang Bửu"/>
                     <pic:cNvPicPr>
                       <a:picLocks noChangeAspect="1" noChangeArrowheads="1"/>
                     </pic:cNvPicPr>
                   </pic:nvPicPr>
                   <pic:blipFill>
-                    <a:blip r:embed="rId9" cstate="print">
-                      <a:extLst>
-                        <a:ext uri="{28A0092B-C50C-407E-A947-70E740481C1C}">
-                          <a14:useLocalDpi xmlns:a14="http://schemas.microsoft.com/office/drawing/2010/main" val="0"/>
-                        </a:ext>
-                      </a:extLst>
-                    </a:blip>
-                    <a:srcRect/>
+                    <a:blip r:embed="rId2"/>
                     <a:stretch>
                       <a:fillRect/>
                     </a:stretch>
@@ -94,15 +93,11 @@
                   <pic:spPr bwMode="auto">
                     <a:xfrm>
                       <a:off x="0" y="0"/>
-                      <a:ext cx="1695353" cy="2550508"/>
+                      <a:ext cx="1658620" cy="2495550"/>
                     </a:xfrm>
                     <a:prstGeom prst="rect">
                       <a:avLst/>
                     </a:prstGeom>
-                    <a:noFill/>
-                    <a:ln>
-                      <a:noFill/>
-                    </a:ln>
                   </pic:spPr>
                 </pic:pic>
               </a:graphicData>
@@ -113,16 +108,24 @@
     </w:p>
     <w:p>
       <w:pPr>
-        <w:spacing w:line="360" w:lineRule="auto"/>
+        <w:pStyle w:val="Normal"/>
+        <w:spacing w:lineRule="auto" w:line="360"/>
         <w:rPr>
           <w:sz w:val="40"/>
           <w:szCs w:val="40"/>
         </w:rPr>
       </w:pPr>
-    </w:p>
-    <w:p>
-      <w:pPr>
-        <w:spacing w:line="360" w:lineRule="auto"/>
+      <w:r>
+        <w:rPr>
+          <w:sz w:val="40"/>
+          <w:szCs w:val="40"/>
+        </w:rPr>
+      </w:r>
+    </w:p>
+    <w:p>
+      <w:pPr>
+        <w:pStyle w:val="Normal"/>
+        <w:spacing w:lineRule="auto" w:line="360"/>
         <w:jc w:val="center"/>
         <w:rPr>
           <w:b/>
@@ -143,7 +146,8 @@
     </w:p>
     <w:p>
       <w:pPr>
-        <w:spacing w:line="360" w:lineRule="auto"/>
+        <w:pStyle w:val="Normal"/>
+        <w:spacing w:lineRule="auto" w:line="360"/>
         <w:jc w:val="center"/>
         <w:rPr>
           <w:b/>
@@ -159,19 +163,21 @@
           <w:sz w:val="32"/>
           <w:szCs w:val="32"/>
         </w:rPr>
-        <w:t xml:space="preserve">Môn </w:t>
-      </w:r>
-      <w:proofErr w:type="spellStart"/>
-      <w:r>
+        <w:t>Môn học: Phân Tích Thiết Kế Hệ Thống</w:t>
+      </w:r>
+    </w:p>
+    <w:p>
+      <w:pPr>
+        <w:pStyle w:val="Normal"/>
+        <w:spacing w:lineRule="auto" w:line="360"/>
+        <w:jc w:val="center"/>
         <w:rPr>
           <w:b/>
           <w:bCs/>
           <w:sz w:val="32"/>
           <w:szCs w:val="32"/>
         </w:rPr>
-        <w:t>học</w:t>
-      </w:r>
-      <w:proofErr w:type="spellEnd"/>
+      </w:pPr>
       <w:r>
         <w:rPr>
           <w:b/>
@@ -179,19 +185,23 @@
           <w:sz w:val="32"/>
           <w:szCs w:val="32"/>
         </w:rPr>
-        <w:t xml:space="preserve">: </w:t>
-      </w:r>
-      <w:proofErr w:type="spellStart"/>
-      <w:r>
+        <w:t xml:space="preserve">Đề tài: </w:t>
+      </w:r>
+    </w:p>
+    <w:p>
+      <w:pPr>
+        <w:pStyle w:val="Normal"/>
+        <w:spacing w:lineRule="auto" w:line="360"/>
+        <w:jc w:val="center"/>
         <w:rPr>
           <w:b/>
           <w:bCs/>
           <w:sz w:val="32"/>
           <w:szCs w:val="32"/>
         </w:rPr>
-        <w:t>Phân</w:t>
-      </w:r>
-      <w:proofErr w:type="spellEnd"/>
+      </w:pPr>
+      <w:bookmarkStart w:id="0" w:name="_Hlk137940856"/>
+      <w:bookmarkEnd w:id="0"/>
       <w:r>
         <w:rPr>
           <w:b/>
@@ -199,19 +209,21 @@
           <w:sz w:val="32"/>
           <w:szCs w:val="32"/>
         </w:rPr>
-        <w:t xml:space="preserve"> </w:t>
-      </w:r>
-      <w:proofErr w:type="spellStart"/>
-      <w:r>
+        <w:t xml:space="preserve">PHÂN TÍCH THIẾT KẾ HỆ THỐNG </w:t>
+      </w:r>
+    </w:p>
+    <w:p>
+      <w:pPr>
+        <w:pStyle w:val="Normal"/>
+        <w:spacing w:lineRule="auto" w:line="360"/>
+        <w:jc w:val="center"/>
         <w:rPr>
           <w:b/>
           <w:bCs/>
           <w:sz w:val="32"/>
           <w:szCs w:val="32"/>
         </w:rPr>
-        <w:t>Tích</w:t>
-      </w:r>
-      <w:proofErr w:type="spellEnd"/>
+      </w:pPr>
       <w:r>
         <w:rPr>
           <w:b/>
@@ -219,19 +231,21 @@
           <w:sz w:val="32"/>
           <w:szCs w:val="32"/>
         </w:rPr>
-        <w:t xml:space="preserve"> </w:t>
-      </w:r>
-      <w:proofErr w:type="spellStart"/>
-      <w:r>
+        <w:t>TRANG WEB THƯƠNG MẠI ĐIỆN TỬ</w:t>
+      </w:r>
+    </w:p>
+    <w:p>
+      <w:pPr>
+        <w:pStyle w:val="Normal"/>
+        <w:spacing w:lineRule="auto" w:line="360"/>
+        <w:jc w:val="center"/>
         <w:rPr>
           <w:b/>
           <w:bCs/>
           <w:sz w:val="32"/>
           <w:szCs w:val="32"/>
         </w:rPr>
-        <w:t>Thiết</w:t>
-      </w:r>
-      <w:proofErr w:type="spellEnd"/>
+      </w:pPr>
       <w:r>
         <w:rPr>
           <w:b/>
@@ -239,19 +253,20 @@
           <w:sz w:val="32"/>
           <w:szCs w:val="32"/>
         </w:rPr>
-        <w:t xml:space="preserve"> </w:t>
-      </w:r>
-      <w:proofErr w:type="spellStart"/>
-      <w:r>
+      </w:r>
+    </w:p>
+    <w:p>
+      <w:pPr>
+        <w:pStyle w:val="Normal"/>
+        <w:spacing w:lineRule="auto" w:line="360"/>
+        <w:jc w:val="center"/>
         <w:rPr>
           <w:b/>
           <w:bCs/>
           <w:sz w:val="32"/>
           <w:szCs w:val="32"/>
         </w:rPr>
-        <w:t>Kế</w:t>
-      </w:r>
-      <w:proofErr w:type="spellEnd"/>
+      </w:pPr>
       <w:r>
         <w:rPr>
           <w:b/>
@@ -259,557 +274,285 @@
           <w:sz w:val="32"/>
           <w:szCs w:val="32"/>
         </w:rPr>
-        <w:t xml:space="preserve"> </w:t>
-      </w:r>
-      <w:proofErr w:type="spellStart"/>
-      <w:r>
-        <w:rPr>
-          <w:b/>
-          <w:bCs/>
-          <w:sz w:val="32"/>
-          <w:szCs w:val="32"/>
-        </w:rPr>
-        <w:t>Hệ</w:t>
-      </w:r>
-      <w:proofErr w:type="spellEnd"/>
-      <w:r>
-        <w:rPr>
-          <w:b/>
-          <w:bCs/>
-          <w:sz w:val="32"/>
-          <w:szCs w:val="32"/>
-        </w:rPr>
-        <w:t xml:space="preserve"> </w:t>
-      </w:r>
-      <w:proofErr w:type="spellStart"/>
-      <w:r>
-        <w:rPr>
-          <w:b/>
-          <w:bCs/>
-          <w:sz w:val="32"/>
-          <w:szCs w:val="32"/>
-        </w:rPr>
-        <w:t>Thống</w:t>
-      </w:r>
-      <w:proofErr w:type="spellEnd"/>
-    </w:p>
-    <w:p>
-      <w:pPr>
-        <w:spacing w:line="360" w:lineRule="auto"/>
-        <w:jc w:val="center"/>
-        <w:rPr>
-          <w:b/>
-          <w:bCs/>
-          <w:sz w:val="32"/>
-          <w:szCs w:val="32"/>
-        </w:rPr>
-      </w:pPr>
-      <w:proofErr w:type="spellStart"/>
-      <w:r>
-        <w:rPr>
-          <w:b/>
-          <w:bCs/>
-          <w:sz w:val="32"/>
-          <w:szCs w:val="32"/>
-        </w:rPr>
-        <w:t>Đề</w:t>
-      </w:r>
-      <w:proofErr w:type="spellEnd"/>
-      <w:r>
-        <w:rPr>
-          <w:b/>
-          <w:bCs/>
-          <w:sz w:val="32"/>
-          <w:szCs w:val="32"/>
-        </w:rPr>
-        <w:t xml:space="preserve"> </w:t>
-      </w:r>
-      <w:proofErr w:type="spellStart"/>
-      <w:r>
-        <w:rPr>
-          <w:b/>
-          <w:bCs/>
-          <w:sz w:val="32"/>
-          <w:szCs w:val="32"/>
-        </w:rPr>
-        <w:t>tài</w:t>
-      </w:r>
-      <w:proofErr w:type="spellEnd"/>
-      <w:r>
-        <w:rPr>
-          <w:b/>
-          <w:bCs/>
-          <w:sz w:val="32"/>
-          <w:szCs w:val="32"/>
-        </w:rPr>
-        <w:t xml:space="preserve">: </w:t>
-      </w:r>
-    </w:p>
-    <w:p>
-      <w:pPr>
-        <w:spacing w:line="360" w:lineRule="auto"/>
-        <w:jc w:val="center"/>
-        <w:rPr>
-          <w:b/>
-          <w:bCs/>
-          <w:sz w:val="32"/>
-          <w:szCs w:val="32"/>
-        </w:rPr>
-      </w:pPr>
-      <w:bookmarkStart w:id="0" w:name="_Hlk137940856"/>
-      <w:r>
-        <w:rPr>
-          <w:b/>
-          <w:bCs/>
-          <w:sz w:val="32"/>
-          <w:szCs w:val="32"/>
-        </w:rPr>
-        <w:t xml:space="preserve">PHÂN TÍCH THIẾT KẾ HỆ THỐNG </w:t>
-      </w:r>
-    </w:p>
-    <w:p>
-      <w:pPr>
-        <w:spacing w:line="360" w:lineRule="auto"/>
-        <w:jc w:val="center"/>
-        <w:rPr>
-          <w:b/>
-          <w:bCs/>
-          <w:sz w:val="32"/>
-          <w:szCs w:val="32"/>
-        </w:rPr>
-      </w:pPr>
-      <w:r>
-        <w:rPr>
-          <w:b/>
-          <w:bCs/>
-          <w:sz w:val="32"/>
-          <w:szCs w:val="32"/>
-        </w:rPr>
-        <w:t>TRANG WEB THƯƠNG MẠI ĐIỆN TỬ</w:t>
-      </w:r>
-    </w:p>
-    <w:p>
-      <w:pPr>
-        <w:spacing w:line="360" w:lineRule="auto"/>
-        <w:jc w:val="center"/>
-        <w:rPr>
-          <w:b/>
-          <w:bCs/>
-          <w:sz w:val="32"/>
-          <w:szCs w:val="32"/>
-        </w:rPr>
-      </w:pPr>
-    </w:p>
-    <w:p>
-      <w:pPr>
-        <w:spacing w:line="360" w:lineRule="auto"/>
-        <w:jc w:val="center"/>
-        <w:rPr>
-          <w:b/>
-          <w:bCs/>
-          <w:sz w:val="32"/>
-          <w:szCs w:val="32"/>
-        </w:rPr>
-      </w:pPr>
+      </w:r>
+      <w:bookmarkStart w:id="1" w:name="_Hlk137940856"/>
+      <w:bookmarkStart w:id="2" w:name="_Hlk137940856"/>
+      <w:bookmarkEnd w:id="2"/>
     </w:p>
     <w:tbl>
       <w:tblPr>
         <w:tblStyle w:val="TableGrid"/>
-        <w:tblW w:w="0" w:type="auto"/>
+        <w:tblW w:w="8217" w:type="dxa"/>
+        <w:jc w:val="left"/>
         <w:tblInd w:w="846" w:type="dxa"/>
-        <w:tblBorders>
-          <w:top w:val="none" w:sz="0" w:space="0" w:color="auto"/>
-          <w:left w:val="none" w:sz="0" w:space="0" w:color="auto"/>
-          <w:bottom w:val="none" w:sz="0" w:space="0" w:color="auto"/>
-          <w:right w:val="none" w:sz="0" w:space="0" w:color="auto"/>
-          <w:insideH w:val="none" w:sz="0" w:space="0" w:color="auto"/>
-          <w:insideV w:val="none" w:sz="0" w:space="0" w:color="auto"/>
-        </w:tblBorders>
-        <w:tblLook w:val="04A0" w:firstRow="1" w:lastRow="0" w:firstColumn="1" w:lastColumn="0" w:noHBand="0" w:noVBand="1"/>
+        <w:tblLayout w:type="fixed"/>
+        <w:tblCellMar>
+          <w:top w:w="0" w:type="dxa"/>
+          <w:left w:w="108" w:type="dxa"/>
+          <w:bottom w:w="0" w:type="dxa"/>
+          <w:right w:w="108" w:type="dxa"/>
+        </w:tblCellMar>
+        <w:tblLook w:val="04a0" w:noHBand="0" w:noVBand="1" w:firstColumn="1" w:lastRow="0" w:lastColumn="0" w:firstRow="1"/>
       </w:tblPr>
       <w:tblGrid>
         <w:gridCol w:w="3685"/>
         <w:gridCol w:w="4531"/>
       </w:tblGrid>
       <w:tr>
+        <w:trPr/>
         <w:tc>
           <w:tcPr>
             <w:tcW w:w="3685" w:type="dxa"/>
+            <w:tcBorders>
+              <w:top w:val="nil"/>
+              <w:left w:val="nil"/>
+              <w:bottom w:val="nil"/>
+              <w:right w:val="nil"/>
+            </w:tcBorders>
           </w:tcPr>
-          <w:bookmarkEnd w:id="0"/>
           <w:p>
             <w:pPr>
-              <w:spacing w:line="276" w:lineRule="auto"/>
+              <w:pStyle w:val="Normal"/>
+              <w:widowControl/>
+              <w:spacing w:lineRule="auto" w:line="276" w:before="0" w:after="0"/>
+              <w:jc w:val="left"/>
               <w:rPr>
                 <w:szCs w:val="28"/>
                 <w:u w:val="single"/>
               </w:rPr>
             </w:pPr>
-            <w:proofErr w:type="spellStart"/>
             <w:r>
               <w:rPr>
+                <w:rFonts w:eastAsia="Aptos" w:cs=""/>
                 <w:szCs w:val="28"/>
                 <w:u w:val="single"/>
+                <w:lang w:val="en-US" w:eastAsia="en-US" w:bidi="ar-SA"/>
               </w:rPr>
-              <w:t>Giảng</w:t>
-            </w:r>
-            <w:proofErr w:type="spellEnd"/>
-            <w:r>
-              <w:rPr>
-                <w:szCs w:val="28"/>
-                <w:u w:val="single"/>
-              </w:rPr>
-              <w:t xml:space="preserve"> </w:t>
-            </w:r>
-            <w:proofErr w:type="spellStart"/>
-            <w:r>
-              <w:rPr>
-                <w:szCs w:val="28"/>
-                <w:u w:val="single"/>
-              </w:rPr>
-              <w:t>viên</w:t>
-            </w:r>
-            <w:proofErr w:type="spellEnd"/>
-            <w:r>
-              <w:rPr>
-                <w:szCs w:val="28"/>
-                <w:u w:val="single"/>
-              </w:rPr>
-              <w:t xml:space="preserve"> </w:t>
-            </w:r>
-            <w:proofErr w:type="spellStart"/>
-            <w:r>
-              <w:rPr>
-                <w:szCs w:val="28"/>
-                <w:u w:val="single"/>
-              </w:rPr>
-              <w:t>hướng</w:t>
-            </w:r>
-            <w:proofErr w:type="spellEnd"/>
-            <w:r>
-              <w:rPr>
-                <w:szCs w:val="28"/>
-                <w:u w:val="single"/>
-              </w:rPr>
-              <w:t xml:space="preserve"> </w:t>
-            </w:r>
-            <w:proofErr w:type="spellStart"/>
-            <w:r>
-              <w:rPr>
-                <w:szCs w:val="28"/>
-                <w:u w:val="single"/>
-              </w:rPr>
-              <w:t>dẫn</w:t>
-            </w:r>
-            <w:proofErr w:type="spellEnd"/>
-            <w:r>
-              <w:rPr>
-                <w:szCs w:val="28"/>
-                <w:u w:val="single"/>
-              </w:rPr>
-              <w:t>:</w:t>
+              <w:t>Giảng viên hướng dẫn:</w:t>
             </w:r>
           </w:p>
         </w:tc>
         <w:tc>
           <w:tcPr>
             <w:tcW w:w="4531" w:type="dxa"/>
+            <w:tcBorders>
+              <w:top w:val="nil"/>
+              <w:left w:val="nil"/>
+              <w:bottom w:val="nil"/>
+              <w:right w:val="nil"/>
+            </w:tcBorders>
           </w:tcPr>
           <w:p>
             <w:pPr>
-              <w:spacing w:line="276" w:lineRule="auto"/>
+              <w:pStyle w:val="Normal"/>
+              <w:widowControl/>
+              <w:spacing w:lineRule="auto" w:line="276" w:before="0" w:after="0"/>
+              <w:jc w:val="left"/>
               <w:rPr>
                 <w:szCs w:val="28"/>
               </w:rPr>
             </w:pPr>
             <w:r>
               <w:rPr>
+                <w:rFonts w:eastAsia="Aptos" w:cs=""/>
                 <w:szCs w:val="28"/>
+                <w:lang w:val="en-US" w:eastAsia="en-US" w:bidi="ar-SA"/>
               </w:rPr>
-              <w:t xml:space="preserve">TS. </w:t>
-            </w:r>
-            <w:proofErr w:type="spellStart"/>
-            <w:r>
-              <w:rPr>
-                <w:szCs w:val="28"/>
-              </w:rPr>
-              <w:t>Trần</w:t>
-            </w:r>
-            <w:proofErr w:type="spellEnd"/>
-            <w:r>
-              <w:rPr>
-                <w:szCs w:val="28"/>
-              </w:rPr>
-              <w:t xml:space="preserve"> Việt Trung</w:t>
+              <w:t>TS. Trần Việt Trung</w:t>
             </w:r>
           </w:p>
           <w:p>
             <w:pPr>
-              <w:spacing w:line="276" w:lineRule="auto"/>
+              <w:pStyle w:val="Normal"/>
+              <w:widowControl/>
+              <w:spacing w:lineRule="auto" w:line="276" w:before="0" w:after="0"/>
+              <w:jc w:val="left"/>
               <w:rPr>
                 <w:szCs w:val="28"/>
               </w:rPr>
             </w:pPr>
+            <w:r>
+              <w:rPr>
+                <w:rFonts w:eastAsia="Aptos" w:cs=""/>
+                <w:szCs w:val="28"/>
+                <w:lang w:val="en-US" w:eastAsia="en-US" w:bidi="ar-SA"/>
+              </w:rPr>
+            </w:r>
           </w:p>
           <w:p>
             <w:pPr>
-              <w:spacing w:line="276" w:lineRule="auto"/>
+              <w:pStyle w:val="Normal"/>
+              <w:widowControl/>
+              <w:spacing w:lineRule="auto" w:line="276" w:before="0" w:after="0"/>
+              <w:jc w:val="left"/>
               <w:rPr>
                 <w:szCs w:val="28"/>
               </w:rPr>
             </w:pPr>
+            <w:r>
+              <w:rPr>
+                <w:rFonts w:eastAsia="Aptos" w:cs=""/>
+                <w:szCs w:val="28"/>
+                <w:lang w:val="en-US" w:eastAsia="en-US" w:bidi="ar-SA"/>
+              </w:rPr>
+            </w:r>
           </w:p>
         </w:tc>
       </w:tr>
       <w:tr>
+        <w:trPr/>
         <w:tc>
           <w:tcPr>
             <w:tcW w:w="3685" w:type="dxa"/>
+            <w:tcBorders>
+              <w:top w:val="nil"/>
+              <w:left w:val="nil"/>
+              <w:bottom w:val="nil"/>
+              <w:right w:val="nil"/>
+            </w:tcBorders>
           </w:tcPr>
           <w:p>
             <w:pPr>
-              <w:spacing w:line="276" w:lineRule="auto"/>
+              <w:pStyle w:val="Normal"/>
+              <w:widowControl/>
+              <w:spacing w:lineRule="auto" w:line="276" w:before="0" w:after="0"/>
+              <w:jc w:val="left"/>
               <w:rPr>
                 <w:szCs w:val="28"/>
                 <w:u w:val="single"/>
               </w:rPr>
             </w:pPr>
-            <w:proofErr w:type="spellStart"/>
             <w:r>
               <w:rPr>
+                <w:rFonts w:eastAsia="Aptos" w:cs=""/>
                 <w:szCs w:val="28"/>
                 <w:u w:val="single"/>
+                <w:lang w:val="en-US" w:eastAsia="en-US" w:bidi="ar-SA"/>
               </w:rPr>
-              <w:t>Nhóm</w:t>
-            </w:r>
-            <w:proofErr w:type="spellEnd"/>
-            <w:r>
-              <w:rPr>
-                <w:szCs w:val="28"/>
-                <w:u w:val="single"/>
-              </w:rPr>
-              <w:t xml:space="preserve"> </w:t>
-            </w:r>
-            <w:proofErr w:type="spellStart"/>
-            <w:r>
-              <w:rPr>
-                <w:szCs w:val="28"/>
-                <w:u w:val="single"/>
-              </w:rPr>
-              <w:t>sinh</w:t>
-            </w:r>
-            <w:proofErr w:type="spellEnd"/>
-            <w:r>
-              <w:rPr>
-                <w:szCs w:val="28"/>
-                <w:u w:val="single"/>
-              </w:rPr>
-              <w:t xml:space="preserve"> </w:t>
-            </w:r>
-            <w:proofErr w:type="spellStart"/>
-            <w:r>
-              <w:rPr>
-                <w:szCs w:val="28"/>
-                <w:u w:val="single"/>
-              </w:rPr>
-              <w:t>viên</w:t>
-            </w:r>
-            <w:proofErr w:type="spellEnd"/>
-            <w:r>
-              <w:rPr>
-                <w:szCs w:val="28"/>
-                <w:u w:val="single"/>
-              </w:rPr>
-              <w:t xml:space="preserve"> </w:t>
-            </w:r>
-            <w:proofErr w:type="spellStart"/>
-            <w:r>
-              <w:rPr>
-                <w:szCs w:val="28"/>
-                <w:u w:val="single"/>
-              </w:rPr>
-              <w:t>thực</w:t>
-            </w:r>
-            <w:proofErr w:type="spellEnd"/>
-            <w:r>
-              <w:rPr>
-                <w:szCs w:val="28"/>
-                <w:u w:val="single"/>
-              </w:rPr>
-              <w:t xml:space="preserve"> </w:t>
-            </w:r>
-            <w:proofErr w:type="spellStart"/>
-            <w:r>
-              <w:rPr>
-                <w:szCs w:val="28"/>
-                <w:u w:val="single"/>
-              </w:rPr>
-              <w:t>hiện</w:t>
-            </w:r>
-            <w:proofErr w:type="spellEnd"/>
-            <w:r>
-              <w:rPr>
-                <w:szCs w:val="28"/>
-                <w:u w:val="single"/>
-              </w:rPr>
-              <w:t xml:space="preserve">: </w:t>
+              <w:t xml:space="preserve">Nhóm sinh viên thực hiện: </w:t>
             </w:r>
           </w:p>
         </w:tc>
         <w:tc>
           <w:tcPr>
             <w:tcW w:w="4531" w:type="dxa"/>
+            <w:tcBorders>
+              <w:top w:val="nil"/>
+              <w:left w:val="nil"/>
+              <w:bottom w:val="nil"/>
+              <w:right w:val="nil"/>
+            </w:tcBorders>
           </w:tcPr>
           <w:p>
             <w:pPr>
-              <w:spacing w:line="276" w:lineRule="auto"/>
+              <w:pStyle w:val="Normal"/>
+              <w:widowControl/>
+              <w:spacing w:lineRule="auto" w:line="276" w:before="0" w:after="0"/>
+              <w:jc w:val="left"/>
               <w:rPr>
                 <w:szCs w:val="28"/>
               </w:rPr>
             </w:pPr>
             <w:r>
               <w:rPr>
+                <w:rFonts w:eastAsia="Aptos" w:cs=""/>
                 <w:szCs w:val="28"/>
+                <w:lang w:val="en-US" w:eastAsia="en-US" w:bidi="ar-SA"/>
               </w:rPr>
               <w:t>Nguyễn Anh Quân - 20215465</w:t>
             </w:r>
           </w:p>
           <w:p>
             <w:pPr>
-              <w:spacing w:line="276" w:lineRule="auto"/>
+              <w:pStyle w:val="Normal"/>
+              <w:widowControl/>
+              <w:spacing w:lineRule="auto" w:line="276" w:before="0" w:after="0"/>
+              <w:jc w:val="left"/>
               <w:rPr>
                 <w:szCs w:val="28"/>
               </w:rPr>
             </w:pPr>
             <w:r>
               <w:rPr>
+                <w:rFonts w:eastAsia="Aptos" w:cs=""/>
                 <w:szCs w:val="28"/>
+                <w:lang w:val="en-US" w:eastAsia="en-US" w:bidi="ar-SA"/>
               </w:rPr>
-              <w:t>Nguyễn Trung Kiên –</w:t>
-            </w:r>
-            <w:r>
-              <w:rPr>
-                <w:szCs w:val="28"/>
-              </w:rPr>
-              <w:t xml:space="preserve"> 202</w:t>
-            </w:r>
-            <w:r>
-              <w:rPr>
-                <w:szCs w:val="28"/>
-              </w:rPr>
-              <w:t>15408</w:t>
+              <w:t>Nguyễn Trung Kiên – 20215408</w:t>
             </w:r>
           </w:p>
           <w:p>
             <w:pPr>
-              <w:spacing w:line="276" w:lineRule="auto"/>
+              <w:pStyle w:val="Normal"/>
+              <w:widowControl/>
+              <w:spacing w:lineRule="auto" w:line="276" w:before="0" w:after="0"/>
+              <w:jc w:val="left"/>
               <w:rPr>
                 <w:szCs w:val="28"/>
               </w:rPr>
             </w:pPr>
             <w:r>
               <w:rPr>
+                <w:rFonts w:eastAsia="Aptos" w:cs=""/>
                 <w:szCs w:val="28"/>
+                <w:lang w:val="en-US" w:eastAsia="en-US" w:bidi="ar-SA"/>
               </w:rPr>
-              <w:t>Đào Thành Mạnh –</w:t>
-            </w:r>
-            <w:r>
-              <w:rPr>
-                <w:szCs w:val="28"/>
-              </w:rPr>
-              <w:t xml:space="preserve"> </w:t>
-            </w:r>
-            <w:r>
-              <w:rPr>
-                <w:szCs w:val="28"/>
-              </w:rPr>
-              <w:t>20211014</w:t>
+              <w:t>Đào Thành Mạnh – 20211014</w:t>
             </w:r>
           </w:p>
           <w:p>
             <w:pPr>
-              <w:spacing w:line="276" w:lineRule="auto"/>
+              <w:pStyle w:val="Normal"/>
+              <w:widowControl/>
+              <w:spacing w:lineRule="auto" w:line="276" w:before="0" w:after="0"/>
+              <w:jc w:val="left"/>
               <w:rPr>
                 <w:szCs w:val="28"/>
               </w:rPr>
             </w:pPr>
             <w:r>
               <w:rPr>
+                <w:rFonts w:eastAsia="Aptos" w:cs=""/>
                 <w:szCs w:val="28"/>
+                <w:lang w:val="en-US" w:eastAsia="en-US" w:bidi="ar-SA"/>
               </w:rPr>
-              <w:t>Nguyễn Trung Thành –</w:t>
-            </w:r>
-            <w:r>
-              <w:rPr>
-                <w:szCs w:val="28"/>
-              </w:rPr>
-              <w:t xml:space="preserve"> 202</w:t>
-            </w:r>
-            <w:r>
-              <w:rPr>
-                <w:szCs w:val="28"/>
-              </w:rPr>
-              <w:t>15482</w:t>
+              <w:t>Nguyễn Trung Thành – 20215482</w:t>
             </w:r>
           </w:p>
           <w:p>
             <w:pPr>
-              <w:spacing w:line="276" w:lineRule="auto"/>
-              <w:rPr>
-                <w:szCs w:val="28"/>
-              </w:rPr>
-            </w:pPr>
-            <w:proofErr w:type="spellStart"/>
-            <w:r>
-              <w:rPr>
-                <w:szCs w:val="28"/>
-              </w:rPr>
-              <w:t>Trần</w:t>
-            </w:r>
-            <w:proofErr w:type="spellEnd"/>
-            <w:r>
-              <w:rPr>
-                <w:szCs w:val="28"/>
-              </w:rPr>
-              <w:t xml:space="preserve"> </w:t>
-            </w:r>
-            <w:proofErr w:type="spellStart"/>
-            <w:r>
-              <w:rPr>
-                <w:szCs w:val="28"/>
-              </w:rPr>
-              <w:t>Trọng</w:t>
-            </w:r>
-            <w:proofErr w:type="spellEnd"/>
-            <w:r>
-              <w:rPr>
-                <w:szCs w:val="28"/>
-              </w:rPr>
-              <w:t xml:space="preserve"> Khiêm –</w:t>
-            </w:r>
-            <w:r>
-              <w:rPr>
-                <w:szCs w:val="28"/>
-              </w:rPr>
-              <w:t xml:space="preserve"> 202</w:t>
-            </w:r>
-            <w:r>
-              <w:rPr>
-                <w:szCs w:val="28"/>
-              </w:rPr>
-              <w:t>15402</w:t>
-            </w:r>
-          </w:p>
-          <w:p>
-            <w:pPr>
-              <w:spacing w:line="276" w:lineRule="auto"/>
+              <w:pStyle w:val="Normal"/>
+              <w:widowControl/>
+              <w:spacing w:lineRule="auto" w:line="276" w:before="0" w:after="0"/>
+              <w:jc w:val="left"/>
               <w:rPr>
                 <w:szCs w:val="28"/>
               </w:rPr>
             </w:pPr>
             <w:r>
               <w:rPr>
+                <w:rFonts w:eastAsia="Aptos" w:cs=""/>
                 <w:szCs w:val="28"/>
+                <w:lang w:val="en-US" w:eastAsia="en-US" w:bidi="ar-SA"/>
+              </w:rPr>
+              <w:t>Trần Trọng Khiêm – 20215402</w:t>
+            </w:r>
+          </w:p>
+          <w:p>
+            <w:pPr>
+              <w:pStyle w:val="Normal"/>
+              <w:widowControl/>
+              <w:spacing w:lineRule="auto" w:line="276" w:before="0" w:after="0"/>
+              <w:jc w:val="left"/>
+              <w:rPr>
+                <w:szCs w:val="28"/>
+              </w:rPr>
+            </w:pPr>
+            <w:r>
+              <w:rPr>
+                <w:rFonts w:eastAsia="Aptos" w:cs=""/>
+                <w:szCs w:val="28"/>
+                <w:lang w:val="en-US" w:eastAsia="en-US" w:bidi="ar-SA"/>
               </w:rPr>
               <w:br/>
             </w:r>
@@ -819,81 +562,78 @@
     </w:tbl>
     <w:p>
       <w:pPr>
-        <w:spacing w:line="360" w:lineRule="auto"/>
+        <w:pStyle w:val="Normal"/>
+        <w:spacing w:lineRule="auto" w:line="360"/>
         <w:rPr>
           <w:szCs w:val="28"/>
         </w:rPr>
       </w:pPr>
-    </w:p>
-    <w:p>
-      <w:pPr>
-        <w:spacing w:line="360" w:lineRule="auto"/>
+      <w:r>
         <w:rPr>
           <w:szCs w:val="28"/>
         </w:rPr>
-      </w:pPr>
-      <w:r>
+      </w:r>
+    </w:p>
+    <w:p>
+      <w:pPr>
+        <w:pStyle w:val="Normal"/>
+        <w:spacing w:lineRule="auto" w:line="360"/>
         <w:rPr>
           <w:szCs w:val="28"/>
         </w:rPr>
+      </w:pPr>
+      <w:r>
+        <w:rPr>
+          <w:szCs w:val="28"/>
+        </w:rPr>
         <w:tab/>
-      </w:r>
-      <w:r>
-        <w:rPr>
-          <w:szCs w:val="28"/>
-        </w:rPr>
         <w:tab/>
-      </w:r>
-      <w:r>
-        <w:rPr>
-          <w:szCs w:val="28"/>
-        </w:rPr>
         <w:tab/>
       </w:r>
     </w:p>
     <w:p>
       <w:pPr>
+        <w:sectPr>
+          <w:headerReference w:type="even" r:id="rId3"/>
+          <w:headerReference w:type="default" r:id="rId4"/>
+          <w:headerReference w:type="first" r:id="rId5"/>
+          <w:footerReference w:type="even" r:id="rId6"/>
+          <w:footerReference w:type="default" r:id="rId7"/>
+          <w:footerReference w:type="first" r:id="rId8"/>
+          <w:type w:val="nextPage"/>
+          <w:pgSz w:w="11906" w:h="16838"/>
+          <w:pgMar w:left="1701" w:right="1134" w:gutter="0" w:header="720" w:top="1134" w:footer="720" w:bottom="1134"/>
+          <w:pgBorders w:display="allPages" w:offsetFrom="text">
+            <w:top w:val="thinThickSmallGap" w:sz="24" w:space="1" w:color="000000"/>
+            <w:left w:val="thinThickSmallGap" w:sz="24" w:space="4" w:color="000000"/>
+            <w:bottom w:val="thinThickSmallGap" w:sz="24" w:space="1" w:color="000000"/>
+            <w:right w:val="thickThinSmallGap" w:sz="24" w:space="4" w:color="000000"/>
+          </w:pgBorders>
+          <w:pgNumType w:fmt="decimal"/>
+          <w:formProt w:val="false"/>
+          <w:titlePg/>
+          <w:textDirection w:val="lrTb"/>
+          <w:docGrid w:type="default" w:linePitch="381" w:charSpace="0"/>
+        </w:sectPr>
+        <w:pStyle w:val="Normal"/>
         <w:tabs>
-          <w:tab w:val="left" w:pos="2362"/>
-          <w:tab w:val="center" w:pos="4536"/>
+          <w:tab w:val="clear" w:pos="720"/>
+          <w:tab w:val="left" w:pos="2362" w:leader="none"/>
+          <w:tab w:val="center" w:pos="4536" w:leader="none"/>
         </w:tabs>
-        <w:spacing w:line="360" w:lineRule="auto"/>
-        <w:rPr>
+        <w:spacing w:lineRule="auto" w:line="360"/>
+        <w:rPr>
+          <w:i/>
           <w:i/>
           <w:iCs/>
           <w:szCs w:val="28"/>
         </w:rPr>
-        <w:sectPr>
-          <w:headerReference w:type="even" r:id="rId10"/>
-          <w:headerReference w:type="default" r:id="rId11"/>
-          <w:footerReference w:type="even" r:id="rId12"/>
-          <w:footerReference w:type="default" r:id="rId13"/>
-          <w:headerReference w:type="first" r:id="rId14"/>
-          <w:footerReference w:type="first" r:id="rId15"/>
-          <w:pgSz w:w="11907" w:h="16840" w:code="9"/>
-          <w:pgMar w:top="1134" w:right="1134" w:bottom="1134" w:left="1701" w:header="720" w:footer="720" w:gutter="0"/>
-          <w:pgBorders w:display="firstPage">
-            <w:top w:val="thinThickSmallGap" w:sz="24" w:space="1" w:color="auto"/>
-            <w:left w:val="thinThickSmallGap" w:sz="24" w:space="4" w:color="auto"/>
-            <w:bottom w:val="thinThickSmallGap" w:sz="24" w:space="1" w:color="auto"/>
-            <w:right w:val="thickThinSmallGap" w:sz="24" w:space="4" w:color="auto"/>
-          </w:pgBorders>
-          <w:cols w:space="720"/>
-          <w:titlePg/>
-          <w:docGrid w:linePitch="381"/>
-        </w:sectPr>
       </w:pPr>
       <w:r>
         <w:rPr>
           <w:szCs w:val="28"/>
         </w:rPr>
-        <w:lastRenderedPageBreak/>
         <w:tab/>
-      </w:r>
-      <w:r>
-        <w:rPr>
-          <w:szCs w:val="28"/>
-        </w:rPr>
         <w:tab/>
       </w:r>
       <w:r>
@@ -902,162 +642,342 @@
           <w:iCs/>
           <w:szCs w:val="28"/>
         </w:rPr>
-        <w:t xml:space="preserve">Hà </w:t>
-      </w:r>
-      <w:proofErr w:type="spellStart"/>
-      <w:r>
-        <w:rPr>
-          <w:i/>
-          <w:iCs/>
-          <w:szCs w:val="28"/>
-        </w:rPr>
-        <w:t>Nội</w:t>
-      </w:r>
-      <w:proofErr w:type="spellEnd"/>
-      <w:r>
-        <w:rPr>
-          <w:i/>
-          <w:iCs/>
-          <w:szCs w:val="28"/>
-        </w:rPr>
-        <w:t>, 202</w:t>
-      </w:r>
-      <w:r>
-        <w:rPr>
-          <w:i/>
-          <w:iCs/>
-          <w:szCs w:val="28"/>
-        </w:rPr>
-        <w:t>5</w:t>
-      </w:r>
-    </w:p>
-    <w:p>
-      <w:pPr>
-        <w:spacing w:after="160" w:line="360" w:lineRule="auto"/>
-        <w:rPr>
-          <w:rFonts w:eastAsiaTheme="majorEastAsia" w:cstheme="majorBidi"/>
+        <w:t>Hà Nội, 2025</w:t>
+      </w:r>
+    </w:p>
+    <w:p>
+      <w:pPr>
+        <w:pStyle w:val="Normal"/>
+        <w:spacing w:lineRule="auto" w:line="360" w:before="0" w:after="160"/>
+        <w:rPr>
+          <w:rFonts w:eastAsia="" w:cs="" w:cstheme="majorBidi" w:eastAsiaTheme="majorEastAsia"/>
           <w:b/>
           <w:bCs/>
-          <w:color w:val="000000" w:themeColor="text1"/>
+          <w:color w:themeColor="text1" w:val="000000"/>
           <w:szCs w:val="28"/>
         </w:rPr>
       </w:pPr>
-    </w:p>
-    <w:p/>
+      <w:r>
+        <w:rPr>
+          <w:rFonts w:eastAsia="" w:cs="" w:cstheme="majorBidi" w:eastAsiaTheme="majorEastAsia"/>
+          <w:b/>
+          <w:bCs/>
+          <w:color w:themeColor="text1" w:val="000000"/>
+          <w:szCs w:val="28"/>
+        </w:rPr>
+      </w:r>
+    </w:p>
+    <w:p>
+      <w:pPr>
+        <w:pStyle w:val="Normal"/>
+        <w:rPr/>
+      </w:pPr>
+      <w:r>
+        <w:rPr/>
+        <w:t xml:space="preserve">                                               </w:t>
+      </w:r>
+      <w:r>
+        <w:rPr/>
+        <w:t>CHƯƠNG 1: ĐẶT VẤN ĐỀ</w:t>
+      </w:r>
+    </w:p>
+    <w:p>
+      <w:pPr>
+        <w:pStyle w:val="Normal"/>
+        <w:rPr/>
+      </w:pPr>
+      <w:r>
+        <w:rPr/>
+        <w:t>1.1. Ngữ cảnh, hiện trạng, nhu cầu</w:t>
+      </w:r>
+    </w:p>
+    <w:p>
+      <w:pPr>
+        <w:pStyle w:val="Normal"/>
+        <w:rPr/>
+      </w:pPr>
+      <w:r>
+        <w:rPr/>
+        <w:t>Trong thời đại kỹ thuật số hiện nay, các hệ thống thi trực tuyến đang trở thành một</w:t>
+      </w:r>
+    </w:p>
+    <w:p>
+      <w:pPr>
+        <w:pStyle w:val="Normal"/>
+        <w:rPr/>
+      </w:pPr>
+      <w:r>
+        <w:rPr/>
+        <w:t>phần không thể thiếu trong lĩnh vực giáo dục và đào tạo. Với sự phát triển của internet và</w:t>
+      </w:r>
+    </w:p>
+    <w:p>
+      <w:pPr>
+        <w:pStyle w:val="Normal"/>
+        <w:rPr/>
+      </w:pPr>
+      <w:r>
+        <w:rPr/>
+        <w:t>các công nghệ liên quan, việc tổ chức thi trực tuyến đã trở nên dễ dàng và phổ biến hơn</w:t>
+      </w:r>
+    </w:p>
+    <w:p>
+      <w:pPr>
+        <w:pStyle w:val="Normal"/>
+        <w:rPr/>
+      </w:pPr>
+      <w:r>
+        <w:rPr/>
+        <w:t>bao giờ hết. Các hệ thống thi trực tuyến cung cấp cho người dùng những lợi ích như tiết</w:t>
+      </w:r>
+    </w:p>
+    <w:p>
+      <w:pPr>
+        <w:pStyle w:val="Normal"/>
+        <w:rPr/>
+      </w:pPr>
+      <w:r>
+        <w:rPr/>
+        <w:t>kiệm thời gian và chi phí, tăng tính khả thi và tiện lợi cho các bài kiểm tra và đánh giá.</w:t>
+      </w:r>
+    </w:p>
+    <w:p>
+      <w:pPr>
+        <w:pStyle w:val="Normal"/>
+        <w:rPr/>
+      </w:pPr>
+      <w:r>
+        <w:rPr/>
+        <w:t>Hiện nay, các hệ thống thi trực tuyến đã được áp dụng rộng rãi trong nhiều lĩnh vực</w:t>
+      </w:r>
+    </w:p>
+    <w:p>
+      <w:pPr>
+        <w:pStyle w:val="Normal"/>
+        <w:rPr/>
+      </w:pPr>
+      <w:r>
+        <w:rPr/>
+        <w:t>như giáo dục, đào tạo, tuyển dụng, cấp chứng chỉ và đánh giá năng lực. Các hệ thống này</w:t>
+      </w:r>
+    </w:p>
+    <w:p>
+      <w:pPr>
+        <w:pStyle w:val="Normal"/>
+        <w:rPr/>
+      </w:pPr>
+      <w:r>
+        <w:rPr/>
+        <w:t>có thể được thiết kế để hỗ trợ các loại bài kiểm tra khác nhau, bao gồm trắc nghiệm, tự</w:t>
+      </w:r>
+    </w:p>
+    <w:p>
+      <w:pPr>
+        <w:pStyle w:val="Normal"/>
+        <w:rPr/>
+      </w:pPr>
+      <w:r>
+        <w:rPr/>
+        <w:t>luận, trò chơi giáo dục và các bài kiểm tra năng lực.</w:t>
+      </w:r>
+    </w:p>
+    <w:p>
+      <w:pPr>
+        <w:pStyle w:val="Normal"/>
+        <w:rPr/>
+      </w:pPr>
+      <w:r>
+        <w:rPr/>
+        <w:t>Việc xây dựng hệ thống thi trực tuyến đáp ứng nhu cầu ngày càng tăng của các tổ chức</w:t>
+      </w:r>
+    </w:p>
+    <w:p>
+      <w:pPr>
+        <w:pStyle w:val="Normal"/>
+        <w:rPr/>
+      </w:pPr>
+      <w:r>
+        <w:rPr/>
+        <w:t>giáo dục, đào tạo, tuyển dụng và đánh giá năng lực. Các hệ thống này cần phải được thiết</w:t>
+      </w:r>
+    </w:p>
+    <w:p>
+      <w:pPr>
+        <w:pStyle w:val="Normal"/>
+        <w:rPr/>
+      </w:pPr>
+      <w:r>
+        <w:rPr/>
+        <w:t>kế để đảm bảo tính chính xác và độ tin cậy của các kết quả kiểm tra, đồng thời đưa ra phản</w:t>
+      </w:r>
+    </w:p>
+    <w:p>
+      <w:pPr>
+        <w:pStyle w:val="Normal"/>
+        <w:rPr/>
+      </w:pPr>
+      <w:r>
+        <w:rPr/>
+        <w:t>hồi và hướng dẫn chi tiết cho người dùng. Ngoài ra, các hệ thống này cần phải đảm bảo</w:t>
+      </w:r>
+    </w:p>
+    <w:p>
+      <w:pPr>
+        <w:pStyle w:val="Normal"/>
+        <w:rPr/>
+      </w:pPr>
+      <w:r>
+        <w:rPr/>
+        <w:t>tính bảo mật và an toàn cho thông tin của người dùng.</w:t>
+      </w:r>
+    </w:p>
     <w:sectPr>
+      <w:headerReference w:type="default" r:id="rId9"/>
+      <w:headerReference w:type="first" r:id="rId10"/>
+      <w:footerReference w:type="default" r:id="rId11"/>
+      <w:footerReference w:type="first" r:id="rId12"/>
+      <w:type w:val="nextPage"/>
       <w:pgSz w:w="12240" w:h="15840"/>
-      <w:pgMar w:top="1440" w:right="1440" w:bottom="1440" w:left="1440" w:header="720" w:footer="720" w:gutter="0"/>
-      <w:cols w:space="720"/>
-      <w:docGrid w:linePitch="360"/>
+      <w:pgMar w:left="1440" w:right="1440" w:gutter="0" w:header="720" w:top="1440" w:footer="720" w:bottom="1440"/>
+      <w:pgNumType w:fmt="decimal"/>
+      <w:formProt w:val="false"/>
+      <w:textDirection w:val="lrTb"/>
+      <w:docGrid w:type="default" w:linePitch="360" w:charSpace="0"/>
     </w:sectPr>
   </w:body>
 </w:document>
 </file>
 
-<file path=word/endnotes.xml><?xml version="1.0" encoding="utf-8"?>
-<w:endnotes xmlns:wpc="http://schemas.microsoft.com/office/word/2010/wordprocessingCanvas" xmlns:cx="http://schemas.microsoft.com/office/drawing/2014/chartex" xmlns:cx1="http://schemas.microsoft.com/office/drawing/2015/9/8/chartex" xmlns:cx2="http://schemas.microsoft.com/office/drawing/2015/10/21/chartex" xmlns:cx3="http://schemas.microsoft.com/office/drawing/2016/5/9/chartex" xmlns:cx4="http://schemas.microsoft.com/office/drawing/2016/5/10/chartex" xmlns:cx5="http://schemas.microsoft.com/office/drawing/2016/5/11/chartex" xmlns:cx6="http://schemas.microsoft.com/office/drawing/2016/5/12/chartex" xmlns:cx7="http://schemas.microsoft.com/office/drawing/2016/5/13/chartex" xmlns:cx8="http://schemas.microsoft.com/office/drawing/2016/5/14/chartex" xmlns:mc="http://schemas.openxmlformats.org/markup-compatibility/2006" xmlns:aink="http://schemas.microsoft.com/office/drawing/2016/ink" xmlns:am3d="http://schemas.microsoft.com/office/drawing/2017/model3d" xmlns:o="urn:schemas-microsoft-com:office:office" xmlns:oel="http://schemas.microsoft.com/office/2019/extlst" xmlns:r="http://schemas.openxmlformats.org/officeDocument/2006/relationships" xmlns:m="http://schemas.openxmlformats.org/officeDocument/2006/math" xmlns:v="urn:schemas-microsoft-com:vml" xmlns:wp14="http://schemas.microsoft.com/office/word/2010/wordprocessingDrawing" xmlns:wp="http://schemas.openxmlformats.org/drawingml/2006/wordprocessingDrawing" xmlns:w10="urn:schemas-microsoft-com:office:word" xmlns:w="http://schemas.openxmlformats.org/wordprocessingml/2006/main" xmlns:w14="http://schemas.microsoft.com/office/word/2010/wordml" xmlns:w15="http://schemas.microsoft.com/office/word/2012/wordml" xmlns:w16cex="http://schemas.microsoft.com/office/word/2018/wordml/cex" xmlns:w16cid="http://schemas.microsoft.com/office/word/2016/wordml/cid" xmlns:w16="http://schemas.microsoft.com/office/word/2018/wordml" xmlns:w16du="http://schemas.microsoft.com/office/word/2023/wordml/word16du" xmlns:w16sdtdh="http://schemas.microsoft.com/office/word/2020/wordml/sdtdatahash" xmlns:w16sdtfl="http://schemas.microsoft.com/office/word/2024/wordml/sdtformatlock" xmlns:w16se="http://schemas.microsoft.com/office/word/2015/wordml/symex" xmlns:wpg="http://schemas.microsoft.com/office/word/2010/wordprocessingGroup" xmlns:wpi="http://schemas.microsoft.com/office/word/2010/wordprocessingInk" xmlns:wne="http://schemas.microsoft.com/office/word/2006/wordml" xmlns:wps="http://schemas.microsoft.com/office/word/2010/wordprocessingShape" mc:Ignorable="w14 w15 w16se w16cid w16 w16cex w16sdtdh w16sdtfl w16du wp14">
-  <w:endnote w:type="separator" w:id="-1">
-    <w:p>
-      <w:r>
-        <w:separator/>
-      </w:r>
-    </w:p>
-  </w:endnote>
-  <w:endnote w:type="continuationSeparator" w:id="0">
-    <w:p>
-      <w:r>
-        <w:continuationSeparator/>
-      </w:r>
-    </w:p>
-  </w:endnote>
-</w:endnotes>
-</file>
-
 <file path=word/footer1.xml><?xml version="1.0" encoding="utf-8"?>
-<w:ftr xmlns:wpc="http://schemas.microsoft.com/office/word/2010/wordprocessingCanvas" xmlns:cx="http://schemas.microsoft.com/office/drawing/2014/chartex" xmlns:cx1="http://schemas.microsoft.com/office/drawing/2015/9/8/chartex" xmlns:cx2="http://schemas.microsoft.com/office/drawing/2015/10/21/chartex" xmlns:cx3="http://schemas.microsoft.com/office/drawing/2016/5/9/chartex" xmlns:cx4="http://schemas.microsoft.com/office/drawing/2016/5/10/chartex" xmlns:cx5="http://schemas.microsoft.com/office/drawing/2016/5/11/chartex" xmlns:cx6="http://schemas.microsoft.com/office/drawing/2016/5/12/chartex" xmlns:cx7="http://schemas.microsoft.com/office/drawing/2016/5/13/chartex" xmlns:cx8="http://schemas.microsoft.com/office/drawing/2016/5/14/chartex" xmlns:mc="http://schemas.openxmlformats.org/markup-compatibility/2006" xmlns:aink="http://schemas.microsoft.com/office/drawing/2016/ink" xmlns:am3d="http://schemas.microsoft.com/office/drawing/2017/model3d" xmlns:o="urn:schemas-microsoft-com:office:office" xmlns:oel="http://schemas.microsoft.com/office/2019/extlst" xmlns:r="http://schemas.openxmlformats.org/officeDocument/2006/relationships" xmlns:m="http://schemas.openxmlformats.org/officeDocument/2006/math" xmlns:v="urn:schemas-microsoft-com:vml" xmlns:wp14="http://schemas.microsoft.com/office/word/2010/wordprocessingDrawing" xmlns:wp="http://schemas.openxmlformats.org/drawingml/2006/wordprocessingDrawing" xmlns:w10="urn:schemas-microsoft-com:office:word" xmlns:w="http://schemas.openxmlformats.org/wordprocessingml/2006/main" xmlns:w14="http://schemas.microsoft.com/office/word/2010/wordml" xmlns:w15="http://schemas.microsoft.com/office/word/2012/wordml" xmlns:w16cex="http://schemas.microsoft.com/office/word/2018/wordml/cex" xmlns:w16cid="http://schemas.microsoft.com/office/word/2016/wordml/cid" xmlns:w16="http://schemas.microsoft.com/office/word/2018/wordml" xmlns:w16du="http://schemas.microsoft.com/office/word/2023/wordml/word16du" xmlns:w16sdtdh="http://schemas.microsoft.com/office/word/2020/wordml/sdtdatahash" xmlns:w16sdtfl="http://schemas.microsoft.com/office/word/2024/wordml/sdtformatlock" xmlns:w16se="http://schemas.microsoft.com/office/word/2015/wordml/symex" xmlns:wpg="http://schemas.microsoft.com/office/word/2010/wordprocessingGroup" xmlns:wpi="http://schemas.microsoft.com/office/word/2010/wordprocessingInk" xmlns:wne="http://schemas.microsoft.com/office/word/2006/wordml" xmlns:wps="http://schemas.microsoft.com/office/word/2010/wordprocessingShape" mc:Ignorable="w14 w15 w16se w16cid w16 w16cex w16sdtdh w16sdtfl w16du wp14">
+<w:ftr xmlns:o="urn:schemas-microsoft-com:office:office" xmlns:r="http://schemas.openxmlformats.org/officeDocument/2006/relationships" xmlns:v="urn:schemas-microsoft-com:vml" xmlns:w="http://schemas.openxmlformats.org/wordprocessingml/2006/main" xmlns:w10="urn:schemas-microsoft-com:office:word" xmlns:wp="http://schemas.openxmlformats.org/drawingml/2006/wordprocessingDrawing" xmlns:wps="http://schemas.microsoft.com/office/word/2010/wordprocessingShape" xmlns:wpg="http://schemas.microsoft.com/office/word/2010/wordprocessingGroup" xmlns:mc="http://schemas.openxmlformats.org/markup-compatibility/2006" xmlns:wp14="http://schemas.microsoft.com/office/word/2010/wordprocessingDrawing" xmlns:w14="http://schemas.microsoft.com/office/word/2010/wordml" xmlns:w15="http://schemas.microsoft.com/office/word/2012/wordml" mc:Ignorable="w14 wp14 w15">
   <w:p>
     <w:pPr>
       <w:pStyle w:val="Footer"/>
-    </w:pPr>
+      <w:rPr/>
+    </w:pPr>
+    <w:r>
+      <w:rPr/>
+    </w:r>
   </w:p>
 </w:ftr>
 </file>
 
 <file path=word/footer2.xml><?xml version="1.0" encoding="utf-8"?>
-<w:ftr xmlns:wpc="http://schemas.microsoft.com/office/word/2010/wordprocessingCanvas" xmlns:cx="http://schemas.microsoft.com/office/drawing/2014/chartex" xmlns:cx1="http://schemas.microsoft.com/office/drawing/2015/9/8/chartex" xmlns:cx2="http://schemas.microsoft.com/office/drawing/2015/10/21/chartex" xmlns:cx3="http://schemas.microsoft.com/office/drawing/2016/5/9/chartex" xmlns:cx4="http://schemas.microsoft.com/office/drawing/2016/5/10/chartex" xmlns:cx5="http://schemas.microsoft.com/office/drawing/2016/5/11/chartex" xmlns:cx6="http://schemas.microsoft.com/office/drawing/2016/5/12/chartex" xmlns:cx7="http://schemas.microsoft.com/office/drawing/2016/5/13/chartex" xmlns:cx8="http://schemas.microsoft.com/office/drawing/2016/5/14/chartex" xmlns:mc="http://schemas.openxmlformats.org/markup-compatibility/2006" xmlns:aink="http://schemas.microsoft.com/office/drawing/2016/ink" xmlns:am3d="http://schemas.microsoft.com/office/drawing/2017/model3d" xmlns:o="urn:schemas-microsoft-com:office:office" xmlns:oel="http://schemas.microsoft.com/office/2019/extlst" xmlns:r="http://schemas.openxmlformats.org/officeDocument/2006/relationships" xmlns:m="http://schemas.openxmlformats.org/officeDocument/2006/math" xmlns:v="urn:schemas-microsoft-com:vml" xmlns:wp14="http://schemas.microsoft.com/office/word/2010/wordprocessingDrawing" xmlns:wp="http://schemas.openxmlformats.org/drawingml/2006/wordprocessingDrawing" xmlns:w10="urn:schemas-microsoft-com:office:word" xmlns:w="http://schemas.openxmlformats.org/wordprocessingml/2006/main" xmlns:w14="http://schemas.microsoft.com/office/word/2010/wordml" xmlns:w15="http://schemas.microsoft.com/office/word/2012/wordml" xmlns:w16cex="http://schemas.microsoft.com/office/word/2018/wordml/cex" xmlns:w16cid="http://schemas.microsoft.com/office/word/2016/wordml/cid" xmlns:w16="http://schemas.microsoft.com/office/word/2018/wordml" xmlns:w16du="http://schemas.microsoft.com/office/word/2023/wordml/word16du" xmlns:w16sdtdh="http://schemas.microsoft.com/office/word/2020/wordml/sdtdatahash" xmlns:w16sdtfl="http://schemas.microsoft.com/office/word/2024/wordml/sdtformatlock" xmlns:w16se="http://schemas.microsoft.com/office/word/2015/wordml/symex" xmlns:wpg="http://schemas.microsoft.com/office/word/2010/wordprocessingGroup" xmlns:wpi="http://schemas.microsoft.com/office/word/2010/wordprocessingInk" xmlns:wne="http://schemas.microsoft.com/office/word/2006/wordml" xmlns:wps="http://schemas.microsoft.com/office/word/2010/wordprocessingShape" mc:Ignorable="w14 w15 w16se w16cid w16 w16cex w16sdtdh w16sdtfl w16du wp14">
+<w:ftr xmlns:o="urn:schemas-microsoft-com:office:office" xmlns:r="http://schemas.openxmlformats.org/officeDocument/2006/relationships" xmlns:v="urn:schemas-microsoft-com:vml" xmlns:w="http://schemas.openxmlformats.org/wordprocessingml/2006/main" xmlns:w10="urn:schemas-microsoft-com:office:word" xmlns:wp="http://schemas.openxmlformats.org/drawingml/2006/wordprocessingDrawing" xmlns:wps="http://schemas.microsoft.com/office/word/2010/wordprocessingShape" xmlns:wpg="http://schemas.microsoft.com/office/word/2010/wordprocessingGroup" xmlns:mc="http://schemas.openxmlformats.org/markup-compatibility/2006" xmlns:wp14="http://schemas.microsoft.com/office/word/2010/wordprocessingDrawing" xmlns:w14="http://schemas.microsoft.com/office/word/2010/wordml" xmlns:w15="http://schemas.microsoft.com/office/word/2012/wordml" mc:Ignorable="w14 wp14 w15">
   <w:p>
     <w:pPr>
       <w:pStyle w:val="Footer"/>
-    </w:pPr>
+      <w:rPr/>
+    </w:pPr>
+    <w:r>
+      <w:rPr/>
+    </w:r>
   </w:p>
 </w:ftr>
 </file>
 
 <file path=word/footer3.xml><?xml version="1.0" encoding="utf-8"?>
-<w:ftr xmlns:wpc="http://schemas.microsoft.com/office/word/2010/wordprocessingCanvas" xmlns:cx="http://schemas.microsoft.com/office/drawing/2014/chartex" xmlns:cx1="http://schemas.microsoft.com/office/drawing/2015/9/8/chartex" xmlns:cx2="http://schemas.microsoft.com/office/drawing/2015/10/21/chartex" xmlns:cx3="http://schemas.microsoft.com/office/drawing/2016/5/9/chartex" xmlns:cx4="http://schemas.microsoft.com/office/drawing/2016/5/10/chartex" xmlns:cx5="http://schemas.microsoft.com/office/drawing/2016/5/11/chartex" xmlns:cx6="http://schemas.microsoft.com/office/drawing/2016/5/12/chartex" xmlns:cx7="http://schemas.microsoft.com/office/drawing/2016/5/13/chartex" xmlns:cx8="http://schemas.microsoft.com/office/drawing/2016/5/14/chartex" xmlns:mc="http://schemas.openxmlformats.org/markup-compatibility/2006" xmlns:aink="http://schemas.microsoft.com/office/drawing/2016/ink" xmlns:am3d="http://schemas.microsoft.com/office/drawing/2017/model3d" xmlns:o="urn:schemas-microsoft-com:office:office" xmlns:oel="http://schemas.microsoft.com/office/2019/extlst" xmlns:r="http://schemas.openxmlformats.org/officeDocument/2006/relationships" xmlns:m="http://schemas.openxmlformats.org/officeDocument/2006/math" xmlns:v="urn:schemas-microsoft-com:vml" xmlns:wp14="http://schemas.microsoft.com/office/word/2010/wordprocessingDrawing" xmlns:wp="http://schemas.openxmlformats.org/drawingml/2006/wordprocessingDrawing" xmlns:w10="urn:schemas-microsoft-com:office:word" xmlns:w="http://schemas.openxmlformats.org/wordprocessingml/2006/main" xmlns:w14="http://schemas.microsoft.com/office/word/2010/wordml" xmlns:w15="http://schemas.microsoft.com/office/word/2012/wordml" xmlns:w16cex="http://schemas.microsoft.com/office/word/2018/wordml/cex" xmlns:w16cid="http://schemas.microsoft.com/office/word/2016/wordml/cid" xmlns:w16="http://schemas.microsoft.com/office/word/2018/wordml" xmlns:w16du="http://schemas.microsoft.com/office/word/2023/wordml/word16du" xmlns:w16sdtdh="http://schemas.microsoft.com/office/word/2020/wordml/sdtdatahash" xmlns:w16sdtfl="http://schemas.microsoft.com/office/word/2024/wordml/sdtformatlock" xmlns:w16se="http://schemas.microsoft.com/office/word/2015/wordml/symex" xmlns:wpg="http://schemas.microsoft.com/office/word/2010/wordprocessingGroup" xmlns:wpi="http://schemas.microsoft.com/office/word/2010/wordprocessingInk" xmlns:wne="http://schemas.microsoft.com/office/word/2006/wordml" xmlns:wps="http://schemas.microsoft.com/office/word/2010/wordprocessingShape" mc:Ignorable="w14 w15 w16se w16cid w16 w16cex w16sdtdh w16sdtfl w16du wp14">
+<w:ftr xmlns:o="urn:schemas-microsoft-com:office:office" xmlns:r="http://schemas.openxmlformats.org/officeDocument/2006/relationships" xmlns:v="urn:schemas-microsoft-com:vml" xmlns:w="http://schemas.openxmlformats.org/wordprocessingml/2006/main" xmlns:w10="urn:schemas-microsoft-com:office:word" xmlns:wp="http://schemas.openxmlformats.org/drawingml/2006/wordprocessingDrawing" xmlns:wps="http://schemas.microsoft.com/office/word/2010/wordprocessingShape" xmlns:wpg="http://schemas.microsoft.com/office/word/2010/wordprocessingGroup" xmlns:mc="http://schemas.openxmlformats.org/markup-compatibility/2006" xmlns:wp14="http://schemas.microsoft.com/office/word/2010/wordprocessingDrawing" xmlns:w14="http://schemas.microsoft.com/office/word/2010/wordml" xmlns:w15="http://schemas.microsoft.com/office/word/2012/wordml" mc:Ignorable="w14 wp14 w15">
   <w:p>
     <w:pPr>
       <w:pStyle w:val="Footer"/>
-    </w:pPr>
+      <w:rPr/>
+    </w:pPr>
+    <w:r>
+      <w:rPr/>
+    </w:r>
   </w:p>
 </w:ftr>
 </file>
 
-<file path=word/footnotes.xml><?xml version="1.0" encoding="utf-8"?>
-<w:footnotes xmlns:wpc="http://schemas.microsoft.com/office/word/2010/wordprocessingCanvas" xmlns:cx="http://schemas.microsoft.com/office/drawing/2014/chartex" xmlns:cx1="http://schemas.microsoft.com/office/drawing/2015/9/8/chartex" xmlns:cx2="http://schemas.microsoft.com/office/drawing/2015/10/21/chartex" xmlns:cx3="http://schemas.microsoft.com/office/drawing/2016/5/9/chartex" xmlns:cx4="http://schemas.microsoft.com/office/drawing/2016/5/10/chartex" xmlns:cx5="http://schemas.microsoft.com/office/drawing/2016/5/11/chartex" xmlns:cx6="http://schemas.microsoft.com/office/drawing/2016/5/12/chartex" xmlns:cx7="http://schemas.microsoft.com/office/drawing/2016/5/13/chartex" xmlns:cx8="http://schemas.microsoft.com/office/drawing/2016/5/14/chartex" xmlns:mc="http://schemas.openxmlformats.org/markup-compatibility/2006" xmlns:aink="http://schemas.microsoft.com/office/drawing/2016/ink" xmlns:am3d="http://schemas.microsoft.com/office/drawing/2017/model3d" xmlns:o="urn:schemas-microsoft-com:office:office" xmlns:oel="http://schemas.microsoft.com/office/2019/extlst" xmlns:r="http://schemas.openxmlformats.org/officeDocument/2006/relationships" xmlns:m="http://schemas.openxmlformats.org/officeDocument/2006/math" xmlns:v="urn:schemas-microsoft-com:vml" xmlns:wp14="http://schemas.microsoft.com/office/word/2010/wordprocessingDrawing" xmlns:wp="http://schemas.openxmlformats.org/drawingml/2006/wordprocessingDrawing" xmlns:w10="urn:schemas-microsoft-com:office:word" xmlns:w="http://schemas.openxmlformats.org/wordprocessingml/2006/main" xmlns:w14="http://schemas.microsoft.com/office/word/2010/wordml" xmlns:w15="http://schemas.microsoft.com/office/word/2012/wordml" xmlns:w16cex="http://schemas.microsoft.com/office/word/2018/wordml/cex" xmlns:w16cid="http://schemas.microsoft.com/office/word/2016/wordml/cid" xmlns:w16="http://schemas.microsoft.com/office/word/2018/wordml" xmlns:w16du="http://schemas.microsoft.com/office/word/2023/wordml/word16du" xmlns:w16sdtdh="http://schemas.microsoft.com/office/word/2020/wordml/sdtdatahash" xmlns:w16sdtfl="http://schemas.microsoft.com/office/word/2024/wordml/sdtformatlock" xmlns:w16se="http://schemas.microsoft.com/office/word/2015/wordml/symex" xmlns:wpg="http://schemas.microsoft.com/office/word/2010/wordprocessingGroup" xmlns:wpi="http://schemas.microsoft.com/office/word/2010/wordprocessingInk" xmlns:wne="http://schemas.microsoft.com/office/word/2006/wordml" xmlns:wps="http://schemas.microsoft.com/office/word/2010/wordprocessingShape" mc:Ignorable="w14 w15 w16se w16cid w16 w16cex w16sdtdh w16sdtfl w16du wp14">
-  <w:footnote w:type="separator" w:id="-1">
-    <w:p>
-      <w:r>
-        <w:separator/>
-      </w:r>
-    </w:p>
-  </w:footnote>
-  <w:footnote w:type="continuationSeparator" w:id="0">
-    <w:p>
-      <w:r>
-        <w:continuationSeparator/>
-      </w:r>
-    </w:p>
-  </w:footnote>
-</w:footnotes>
+<file path=word/footer4.xml><?xml version="1.0" encoding="utf-8"?>
+<w:ftr xmlns:o="urn:schemas-microsoft-com:office:office" xmlns:r="http://schemas.openxmlformats.org/officeDocument/2006/relationships" xmlns:v="urn:schemas-microsoft-com:vml" xmlns:w="http://schemas.openxmlformats.org/wordprocessingml/2006/main" xmlns:w10="urn:schemas-microsoft-com:office:word" xmlns:wp="http://schemas.openxmlformats.org/drawingml/2006/wordprocessingDrawing" xmlns:wps="http://schemas.microsoft.com/office/word/2010/wordprocessingShape" xmlns:wpg="http://schemas.microsoft.com/office/word/2010/wordprocessingGroup" xmlns:mc="http://schemas.openxmlformats.org/markup-compatibility/2006" xmlns:wp14="http://schemas.microsoft.com/office/word/2010/wordprocessingDrawing" xmlns:w14="http://schemas.microsoft.com/office/word/2010/wordml" xmlns:w15="http://schemas.microsoft.com/office/word/2012/wordml" mc:Ignorable="w14 wp14 w15">
+  <w:p>
+    <w:pPr>
+      <w:pStyle w:val="Footer"/>
+      <w:rPr/>
+    </w:pPr>
+    <w:r>
+      <w:rPr/>
+    </w:r>
+  </w:p>
+</w:ftr>
+</file>
+
+<file path=word/footer5.xml><?xml version="1.0" encoding="utf-8"?>
+<w:ftr xmlns:o="urn:schemas-microsoft-com:office:office" xmlns:r="http://schemas.openxmlformats.org/officeDocument/2006/relationships" xmlns:v="urn:schemas-microsoft-com:vml" xmlns:w="http://schemas.openxmlformats.org/wordprocessingml/2006/main" xmlns:w10="urn:schemas-microsoft-com:office:word" xmlns:wp="http://schemas.openxmlformats.org/drawingml/2006/wordprocessingDrawing" xmlns:wps="http://schemas.microsoft.com/office/word/2010/wordprocessingShape" xmlns:wpg="http://schemas.microsoft.com/office/word/2010/wordprocessingGroup" xmlns:mc="http://schemas.openxmlformats.org/markup-compatibility/2006" xmlns:wp14="http://schemas.microsoft.com/office/word/2010/wordprocessingDrawing" xmlns:w14="http://schemas.microsoft.com/office/word/2010/wordml" xmlns:w15="http://schemas.microsoft.com/office/word/2012/wordml" mc:Ignorable="w14 wp14 w15">
+  <w:p/>
+</w:ftr>
 </file>
 
 <file path=word/header1.xml><?xml version="1.0" encoding="utf-8"?>
-<w:hdr xmlns:wpc="http://schemas.microsoft.com/office/word/2010/wordprocessingCanvas" xmlns:cx="http://schemas.microsoft.com/office/drawing/2014/chartex" xmlns:cx1="http://schemas.microsoft.com/office/drawing/2015/9/8/chartex" xmlns:cx2="http://schemas.microsoft.com/office/drawing/2015/10/21/chartex" xmlns:cx3="http://schemas.microsoft.com/office/drawing/2016/5/9/chartex" xmlns:cx4="http://schemas.microsoft.com/office/drawing/2016/5/10/chartex" xmlns:cx5="http://schemas.microsoft.com/office/drawing/2016/5/11/chartex" xmlns:cx6="http://schemas.microsoft.com/office/drawing/2016/5/12/chartex" xmlns:cx7="http://schemas.microsoft.com/office/drawing/2016/5/13/chartex" xmlns:cx8="http://schemas.microsoft.com/office/drawing/2016/5/14/chartex" xmlns:mc="http://schemas.openxmlformats.org/markup-compatibility/2006" xmlns:aink="http://schemas.microsoft.com/office/drawing/2016/ink" xmlns:am3d="http://schemas.microsoft.com/office/drawing/2017/model3d" xmlns:o="urn:schemas-microsoft-com:office:office" xmlns:oel="http://schemas.microsoft.com/office/2019/extlst" xmlns:r="http://schemas.openxmlformats.org/officeDocument/2006/relationships" xmlns:m="http://schemas.openxmlformats.org/officeDocument/2006/math" xmlns:v="urn:schemas-microsoft-com:vml" xmlns:wp14="http://schemas.microsoft.com/office/word/2010/wordprocessingDrawing" xmlns:wp="http://schemas.openxmlformats.org/drawingml/2006/wordprocessingDrawing" xmlns:w10="urn:schemas-microsoft-com:office:word" xmlns:w="http://schemas.openxmlformats.org/wordprocessingml/2006/main" xmlns:w14="http://schemas.microsoft.com/office/word/2010/wordml" xmlns:w15="http://schemas.microsoft.com/office/word/2012/wordml" xmlns:w16cex="http://schemas.microsoft.com/office/word/2018/wordml/cex" xmlns:w16cid="http://schemas.microsoft.com/office/word/2016/wordml/cid" xmlns:w16="http://schemas.microsoft.com/office/word/2018/wordml" xmlns:w16du="http://schemas.microsoft.com/office/word/2023/wordml/word16du" xmlns:w16sdtdh="http://schemas.microsoft.com/office/word/2020/wordml/sdtdatahash" xmlns:w16sdtfl="http://schemas.microsoft.com/office/word/2024/wordml/sdtformatlock" xmlns:w16se="http://schemas.microsoft.com/office/word/2015/wordml/symex" xmlns:wpg="http://schemas.microsoft.com/office/word/2010/wordprocessingGroup" xmlns:wpi="http://schemas.microsoft.com/office/word/2010/wordprocessingInk" xmlns:wne="http://schemas.microsoft.com/office/word/2006/wordml" xmlns:wps="http://schemas.microsoft.com/office/word/2010/wordprocessingShape" mc:Ignorable="w14 w15 w16se w16cid w16 w16cex w16sdtdh w16sdtfl w16du wp14">
+<w:hdr xmlns:o="urn:schemas-microsoft-com:office:office" xmlns:r="http://schemas.openxmlformats.org/officeDocument/2006/relationships" xmlns:v="urn:schemas-microsoft-com:vml" xmlns:w="http://schemas.openxmlformats.org/wordprocessingml/2006/main" xmlns:w10="urn:schemas-microsoft-com:office:word" xmlns:wp="http://schemas.openxmlformats.org/drawingml/2006/wordprocessingDrawing" xmlns:wps="http://schemas.microsoft.com/office/word/2010/wordprocessingShape" xmlns:wpg="http://schemas.microsoft.com/office/word/2010/wordprocessingGroup" xmlns:mc="http://schemas.openxmlformats.org/markup-compatibility/2006" xmlns:wp14="http://schemas.microsoft.com/office/word/2010/wordprocessingDrawing" xmlns:w14="http://schemas.microsoft.com/office/word/2010/wordml" xmlns:w15="http://schemas.microsoft.com/office/word/2012/wordml" mc:Ignorable="w14 wp14 w15">
   <w:p>
     <w:pPr>
       <w:pStyle w:val="Header"/>
-    </w:pPr>
+      <w:rPr/>
+    </w:pPr>
+    <w:r>
+      <w:rPr/>
+    </w:r>
   </w:p>
 </w:hdr>
 </file>
 
 <file path=word/header2.xml><?xml version="1.0" encoding="utf-8"?>
-<w:hdr xmlns:wpc="http://schemas.microsoft.com/office/word/2010/wordprocessingCanvas" xmlns:cx="http://schemas.microsoft.com/office/drawing/2014/chartex" xmlns:cx1="http://schemas.microsoft.com/office/drawing/2015/9/8/chartex" xmlns:cx2="http://schemas.microsoft.com/office/drawing/2015/10/21/chartex" xmlns:cx3="http://schemas.microsoft.com/office/drawing/2016/5/9/chartex" xmlns:cx4="http://schemas.microsoft.com/office/drawing/2016/5/10/chartex" xmlns:cx5="http://schemas.microsoft.com/office/drawing/2016/5/11/chartex" xmlns:cx6="http://schemas.microsoft.com/office/drawing/2016/5/12/chartex" xmlns:cx7="http://schemas.microsoft.com/office/drawing/2016/5/13/chartex" xmlns:cx8="http://schemas.microsoft.com/office/drawing/2016/5/14/chartex" xmlns:mc="http://schemas.openxmlformats.org/markup-compatibility/2006" xmlns:aink="http://schemas.microsoft.com/office/drawing/2016/ink" xmlns:am3d="http://schemas.microsoft.com/office/drawing/2017/model3d" xmlns:o="urn:schemas-microsoft-com:office:office" xmlns:oel="http://schemas.microsoft.com/office/2019/extlst" xmlns:r="http://schemas.openxmlformats.org/officeDocument/2006/relationships" xmlns:m="http://schemas.openxmlformats.org/officeDocument/2006/math" xmlns:v="urn:schemas-microsoft-com:vml" xmlns:wp14="http://schemas.microsoft.com/office/word/2010/wordprocessingDrawing" xmlns:wp="http://schemas.openxmlformats.org/drawingml/2006/wordprocessingDrawing" xmlns:w10="urn:schemas-microsoft-com:office:word" xmlns:w="http://schemas.openxmlformats.org/wordprocessingml/2006/main" xmlns:w14="http://schemas.microsoft.com/office/word/2010/wordml" xmlns:w15="http://schemas.microsoft.com/office/word/2012/wordml" xmlns:w16cex="http://schemas.microsoft.com/office/word/2018/wordml/cex" xmlns:w16cid="http://schemas.microsoft.com/office/word/2016/wordml/cid" xmlns:w16="http://schemas.microsoft.com/office/word/2018/wordml" xmlns:w16du="http://schemas.microsoft.com/office/word/2023/wordml/word16du" xmlns:w16sdtdh="http://schemas.microsoft.com/office/word/2020/wordml/sdtdatahash" xmlns:w16sdtfl="http://schemas.microsoft.com/office/word/2024/wordml/sdtformatlock" xmlns:w16se="http://schemas.microsoft.com/office/word/2015/wordml/symex" xmlns:wpg="http://schemas.microsoft.com/office/word/2010/wordprocessingGroup" xmlns:wpi="http://schemas.microsoft.com/office/word/2010/wordprocessingInk" xmlns:wne="http://schemas.microsoft.com/office/word/2006/wordml" xmlns:wps="http://schemas.microsoft.com/office/word/2010/wordprocessingShape" mc:Ignorable="w14 w15 w16se w16cid w16 w16cex w16sdtdh w16sdtfl w16du wp14">
+<w:hdr xmlns:o="urn:schemas-microsoft-com:office:office" xmlns:r="http://schemas.openxmlformats.org/officeDocument/2006/relationships" xmlns:v="urn:schemas-microsoft-com:vml" xmlns:w="http://schemas.openxmlformats.org/wordprocessingml/2006/main" xmlns:w10="urn:schemas-microsoft-com:office:word" xmlns:wp="http://schemas.openxmlformats.org/drawingml/2006/wordprocessingDrawing" xmlns:wps="http://schemas.microsoft.com/office/word/2010/wordprocessingShape" xmlns:wpg="http://schemas.microsoft.com/office/word/2010/wordprocessingGroup" xmlns:mc="http://schemas.openxmlformats.org/markup-compatibility/2006" xmlns:wp14="http://schemas.microsoft.com/office/word/2010/wordprocessingDrawing" xmlns:w14="http://schemas.microsoft.com/office/word/2010/wordml" xmlns:w15="http://schemas.microsoft.com/office/word/2012/wordml" mc:Ignorable="w14 wp14 w15">
   <w:p>
     <w:pPr>
       <w:pStyle w:val="Header"/>
-    </w:pPr>
+      <w:rPr/>
+    </w:pPr>
+    <w:r>
+      <w:rPr/>
+    </w:r>
   </w:p>
 </w:hdr>
 </file>
 
 <file path=word/header3.xml><?xml version="1.0" encoding="utf-8"?>
-<w:hdr xmlns:wpc="http://schemas.microsoft.com/office/word/2010/wordprocessingCanvas" xmlns:cx="http://schemas.microsoft.com/office/drawing/2014/chartex" xmlns:cx1="http://schemas.microsoft.com/office/drawing/2015/9/8/chartex" xmlns:cx2="http://schemas.microsoft.com/office/drawing/2015/10/21/chartex" xmlns:cx3="http://schemas.microsoft.com/office/drawing/2016/5/9/chartex" xmlns:cx4="http://schemas.microsoft.com/office/drawing/2016/5/10/chartex" xmlns:cx5="http://schemas.microsoft.com/office/drawing/2016/5/11/chartex" xmlns:cx6="http://schemas.microsoft.com/office/drawing/2016/5/12/chartex" xmlns:cx7="http://schemas.microsoft.com/office/drawing/2016/5/13/chartex" xmlns:cx8="http://schemas.microsoft.com/office/drawing/2016/5/14/chartex" xmlns:mc="http://schemas.openxmlformats.org/markup-compatibility/2006" xmlns:aink="http://schemas.microsoft.com/office/drawing/2016/ink" xmlns:am3d="http://schemas.microsoft.com/office/drawing/2017/model3d" xmlns:o="urn:schemas-microsoft-com:office:office" xmlns:oel="http://schemas.microsoft.com/office/2019/extlst" xmlns:r="http://schemas.openxmlformats.org/officeDocument/2006/relationships" xmlns:m="http://schemas.openxmlformats.org/officeDocument/2006/math" xmlns:v="urn:schemas-microsoft-com:vml" xmlns:wp14="http://schemas.microsoft.com/office/word/2010/wordprocessingDrawing" xmlns:wp="http://schemas.openxmlformats.org/drawingml/2006/wordprocessingDrawing" xmlns:w10="urn:schemas-microsoft-com:office:word" xmlns:w="http://schemas.openxmlformats.org/wordprocessingml/2006/main" xmlns:w14="http://schemas.microsoft.com/office/word/2010/wordml" xmlns:w15="http://schemas.microsoft.com/office/word/2012/wordml" xmlns:w16cex="http://schemas.microsoft.com/office/word/2018/wordml/cex" xmlns:w16cid="http://schemas.microsoft.com/office/word/2016/wordml/cid" xmlns:w16="http://schemas.microsoft.com/office/word/2018/wordml" xmlns:w16du="http://schemas.microsoft.com/office/word/2023/wordml/word16du" xmlns:w16sdtdh="http://schemas.microsoft.com/office/word/2020/wordml/sdtdatahash" xmlns:w16sdtfl="http://schemas.microsoft.com/office/word/2024/wordml/sdtformatlock" xmlns:w16se="http://schemas.microsoft.com/office/word/2015/wordml/symex" xmlns:wpg="http://schemas.microsoft.com/office/word/2010/wordprocessingGroup" xmlns:wpi="http://schemas.microsoft.com/office/word/2010/wordprocessingInk" xmlns:wne="http://schemas.microsoft.com/office/word/2006/wordml" xmlns:wps="http://schemas.microsoft.com/office/word/2010/wordprocessingShape" mc:Ignorable="w14 w15 w16se w16cid w16 w16cex w16sdtdh w16sdtfl w16du wp14">
+<w:hdr xmlns:o="urn:schemas-microsoft-com:office:office" xmlns:r="http://schemas.openxmlformats.org/officeDocument/2006/relationships" xmlns:v="urn:schemas-microsoft-com:vml" xmlns:w="http://schemas.openxmlformats.org/wordprocessingml/2006/main" xmlns:w10="urn:schemas-microsoft-com:office:word" xmlns:wp="http://schemas.openxmlformats.org/drawingml/2006/wordprocessingDrawing" xmlns:wps="http://schemas.microsoft.com/office/word/2010/wordprocessingShape" xmlns:wpg="http://schemas.microsoft.com/office/word/2010/wordprocessingGroup" xmlns:mc="http://schemas.openxmlformats.org/markup-compatibility/2006" xmlns:wp14="http://schemas.microsoft.com/office/word/2010/wordprocessingDrawing" xmlns:w14="http://schemas.microsoft.com/office/word/2010/wordml" xmlns:w15="http://schemas.microsoft.com/office/word/2012/wordml" mc:Ignorable="w14 wp14 w15">
   <w:p>
     <w:pPr>
       <w:pStyle w:val="Header"/>
-    </w:pPr>
+      <w:rPr/>
+    </w:pPr>
+    <w:r>
+      <w:rPr/>
+    </w:r>
   </w:p>
 </w:hdr>
 </file>
 
+<file path=word/header4.xml><?xml version="1.0" encoding="utf-8"?>
+<w:hdr xmlns:o="urn:schemas-microsoft-com:office:office" xmlns:r="http://schemas.openxmlformats.org/officeDocument/2006/relationships" xmlns:v="urn:schemas-microsoft-com:vml" xmlns:w="http://schemas.openxmlformats.org/wordprocessingml/2006/main" xmlns:w10="urn:schemas-microsoft-com:office:word" xmlns:wp="http://schemas.openxmlformats.org/drawingml/2006/wordprocessingDrawing" xmlns:wps="http://schemas.microsoft.com/office/word/2010/wordprocessingShape" xmlns:wpg="http://schemas.microsoft.com/office/word/2010/wordprocessingGroup" xmlns:mc="http://schemas.openxmlformats.org/markup-compatibility/2006" xmlns:wp14="http://schemas.microsoft.com/office/word/2010/wordprocessingDrawing" xmlns:w14="http://schemas.microsoft.com/office/word/2010/wordml" xmlns:w15="http://schemas.microsoft.com/office/word/2012/wordml" mc:Ignorable="w14 wp14 w15">
+  <w:p>
+    <w:pPr>
+      <w:pStyle w:val="Header"/>
+      <w:rPr/>
+    </w:pPr>
+    <w:r>
+      <w:rPr/>
+    </w:r>
+  </w:p>
+</w:hdr>
+</file>
+
+<file path=word/header5.xml><?xml version="1.0" encoding="utf-8"?>
+<w:hdr xmlns:o="urn:schemas-microsoft-com:office:office" xmlns:r="http://schemas.openxmlformats.org/officeDocument/2006/relationships" xmlns:v="urn:schemas-microsoft-com:vml" xmlns:w="http://schemas.openxmlformats.org/wordprocessingml/2006/main" xmlns:w10="urn:schemas-microsoft-com:office:word" xmlns:wp="http://schemas.openxmlformats.org/drawingml/2006/wordprocessingDrawing" xmlns:wps="http://schemas.microsoft.com/office/word/2010/wordprocessingShape" xmlns:wpg="http://schemas.microsoft.com/office/word/2010/wordprocessingGroup" xmlns:mc="http://schemas.openxmlformats.org/markup-compatibility/2006" xmlns:wp14="http://schemas.microsoft.com/office/word/2010/wordprocessingDrawing" xmlns:w14="http://schemas.microsoft.com/office/word/2010/wordml" xmlns:w15="http://schemas.microsoft.com/office/word/2012/wordml" mc:Ignorable="w14 wp14 w15">
+  <w:p/>
+</w:hdr>
+</file>
+
 <file path=word/styles.xml><?xml version="1.0" encoding="utf-8"?>
-<w:styles xmlns:mc="http://schemas.openxmlformats.org/markup-compatibility/2006" xmlns:r="http://schemas.openxmlformats.org/officeDocument/2006/relationships" xmlns:w="http://schemas.openxmlformats.org/wordprocessingml/2006/main" xmlns:w14="http://schemas.microsoft.com/office/word/2010/wordml" xmlns:w15="http://schemas.microsoft.com/office/word/2012/wordml" xmlns:w16cex="http://schemas.microsoft.com/office/word/2018/wordml/cex" xmlns:w16cid="http://schemas.microsoft.com/office/word/2016/wordml/cid" xmlns:w16="http://schemas.microsoft.com/office/word/2018/wordml" xmlns:w16du="http://schemas.microsoft.com/office/word/2023/wordml/word16du" xmlns:w16sdtdh="http://schemas.microsoft.com/office/word/2020/wordml/sdtdatahash" xmlns:w16sdtfl="http://schemas.microsoft.com/office/word/2024/wordml/sdtformatlock" xmlns:w16se="http://schemas.microsoft.com/office/word/2015/wordml/symex" mc:Ignorable="w14 w15 w16se w16cid w16 w16cex w16sdtdh w16sdtfl w16du">
+<w:styles xmlns:w="http://schemas.openxmlformats.org/wordprocessingml/2006/main" xmlns:w14="http://schemas.microsoft.com/office/word/2010/wordml" xmlns:mc="http://schemas.openxmlformats.org/markup-compatibility/2006" mc:Ignorable="w14">
   <w:docDefaults>
     <w:rPrDefault>
       <w:rPr>
-        <w:rFonts w:asciiTheme="minorHAnsi" w:eastAsiaTheme="minorHAnsi" w:hAnsiTheme="minorHAnsi" w:cstheme="minorBidi"/>
+        <w:rFonts w:ascii="Aptos" w:hAnsi="Aptos" w:eastAsia="Aptos" w:cs="" w:asciiTheme="minorHAnsi" w:cstheme="minorBidi" w:eastAsiaTheme="minorHAnsi" w:hAnsiTheme="minorHAnsi"/>
         <w:kern w:val="2"/>
         <w:sz w:val="24"/>
         <w:szCs w:val="24"/>
@@ -1067,21 +987,21 @@
     </w:rPrDefault>
     <w:pPrDefault>
       <w:pPr>
-        <w:spacing w:after="160" w:line="278" w:lineRule="auto"/>
+        <w:suppressAutoHyphens w:val="true"/>
       </w:pPr>
     </w:pPrDefault>
   </w:docDefaults>
   <w:latentStyles w:defLockedState="0" w:defUIPriority="99" w:defSemiHidden="0" w:defUnhideWhenUsed="0" w:defQFormat="0" w:count="376">
     <w:lsdException w:name="Normal" w:uiPriority="0" w:qFormat="1"/>
     <w:lsdException w:name="heading 1" w:uiPriority="9" w:qFormat="1"/>
-    <w:lsdException w:name="heading 2" w:semiHidden="1" w:uiPriority="9" w:unhideWhenUsed="1" w:qFormat="1"/>
-    <w:lsdException w:name="heading 3" w:semiHidden="1" w:uiPriority="9" w:unhideWhenUsed="1" w:qFormat="1"/>
-    <w:lsdException w:name="heading 4" w:semiHidden="1" w:uiPriority="9" w:unhideWhenUsed="1" w:qFormat="1"/>
-    <w:lsdException w:name="heading 5" w:semiHidden="1" w:uiPriority="9" w:unhideWhenUsed="1" w:qFormat="1"/>
-    <w:lsdException w:name="heading 6" w:semiHidden="1" w:uiPriority="9" w:unhideWhenUsed="1" w:qFormat="1"/>
-    <w:lsdException w:name="heading 7" w:semiHidden="1" w:uiPriority="9" w:unhideWhenUsed="1" w:qFormat="1"/>
-    <w:lsdException w:name="heading 8" w:semiHidden="1" w:uiPriority="9" w:unhideWhenUsed="1" w:qFormat="1"/>
-    <w:lsdException w:name="heading 9" w:semiHidden="1" w:uiPriority="9" w:unhideWhenUsed="1" w:qFormat="1"/>
+    <w:lsdException w:name="heading 2" w:uiPriority="9" w:semiHidden="1" w:unhideWhenUsed="1" w:qFormat="1"/>
+    <w:lsdException w:name="heading 3" w:uiPriority="9" w:semiHidden="1" w:unhideWhenUsed="1" w:qFormat="1"/>
+    <w:lsdException w:name="heading 4" w:uiPriority="9" w:semiHidden="1" w:unhideWhenUsed="1" w:qFormat="1"/>
+    <w:lsdException w:name="heading 5" w:uiPriority="9" w:semiHidden="1" w:unhideWhenUsed="1" w:qFormat="1"/>
+    <w:lsdException w:name="heading 6" w:uiPriority="9" w:semiHidden="1" w:unhideWhenUsed="1" w:qFormat="1"/>
+    <w:lsdException w:name="heading 7" w:uiPriority="9" w:semiHidden="1" w:unhideWhenUsed="1" w:qFormat="1"/>
+    <w:lsdException w:name="heading 8" w:uiPriority="9" w:semiHidden="1" w:unhideWhenUsed="1" w:qFormat="1"/>
+    <w:lsdException w:name="heading 9" w:uiPriority="9" w:semiHidden="1" w:unhideWhenUsed="1" w:qFormat="1"/>
     <w:lsdException w:name="index 1" w:semiHidden="1" w:unhideWhenUsed="1"/>
     <w:lsdException w:name="index 2" w:semiHidden="1" w:unhideWhenUsed="1"/>
     <w:lsdException w:name="index 3" w:semiHidden="1" w:unhideWhenUsed="1"/>
@@ -1091,22 +1011,22 @@
     <w:lsdException w:name="index 7" w:semiHidden="1" w:unhideWhenUsed="1"/>
     <w:lsdException w:name="index 8" w:semiHidden="1" w:unhideWhenUsed="1"/>
     <w:lsdException w:name="index 9" w:semiHidden="1" w:unhideWhenUsed="1"/>
-    <w:lsdException w:name="toc 1" w:semiHidden="1" w:uiPriority="39" w:unhideWhenUsed="1"/>
-    <w:lsdException w:name="toc 2" w:semiHidden="1" w:uiPriority="39" w:unhideWhenUsed="1"/>
-    <w:lsdException w:name="toc 3" w:semiHidden="1" w:uiPriority="39" w:unhideWhenUsed="1"/>
-    <w:lsdException w:name="toc 4" w:semiHidden="1" w:uiPriority="39" w:unhideWhenUsed="1"/>
-    <w:lsdException w:name="toc 5" w:semiHidden="1" w:uiPriority="39" w:unhideWhenUsed="1"/>
-    <w:lsdException w:name="toc 6" w:semiHidden="1" w:uiPriority="39" w:unhideWhenUsed="1"/>
-    <w:lsdException w:name="toc 7" w:semiHidden="1" w:uiPriority="39" w:unhideWhenUsed="1"/>
-    <w:lsdException w:name="toc 8" w:semiHidden="1" w:uiPriority="39" w:unhideWhenUsed="1"/>
-    <w:lsdException w:name="toc 9" w:semiHidden="1" w:uiPriority="39" w:unhideWhenUsed="1"/>
+    <w:lsdException w:name="toc 1" w:uiPriority="39" w:semiHidden="1" w:unhideWhenUsed="1"/>
+    <w:lsdException w:name="toc 2" w:uiPriority="39" w:semiHidden="1" w:unhideWhenUsed="1"/>
+    <w:lsdException w:name="toc 3" w:uiPriority="39" w:semiHidden="1" w:unhideWhenUsed="1"/>
+    <w:lsdException w:name="toc 4" w:uiPriority="39" w:semiHidden="1" w:unhideWhenUsed="1"/>
+    <w:lsdException w:name="toc 5" w:uiPriority="39" w:semiHidden="1" w:unhideWhenUsed="1"/>
+    <w:lsdException w:name="toc 6" w:uiPriority="39" w:semiHidden="1" w:unhideWhenUsed="1"/>
+    <w:lsdException w:name="toc 7" w:uiPriority="39" w:semiHidden="1" w:unhideWhenUsed="1"/>
+    <w:lsdException w:name="toc 8" w:uiPriority="39" w:semiHidden="1" w:unhideWhenUsed="1"/>
+    <w:lsdException w:name="toc 9" w:uiPriority="39" w:semiHidden="1" w:unhideWhenUsed="1"/>
     <w:lsdException w:name="Normal Indent" w:semiHidden="1" w:unhideWhenUsed="1"/>
     <w:lsdException w:name="footnote text" w:semiHidden="1" w:unhideWhenUsed="1"/>
     <w:lsdException w:name="annotation text" w:semiHidden="1" w:unhideWhenUsed="1"/>
     <w:lsdException w:name="header" w:semiHidden="1" w:unhideWhenUsed="1"/>
     <w:lsdException w:name="footer" w:semiHidden="1" w:unhideWhenUsed="1"/>
     <w:lsdException w:name="index heading" w:semiHidden="1" w:unhideWhenUsed="1"/>
-    <w:lsdException w:name="caption" w:semiHidden="1" w:uiPriority="35" w:unhideWhenUsed="1" w:qFormat="1"/>
+    <w:lsdException w:name="caption" w:uiPriority="35" w:semiHidden="1" w:unhideWhenUsed="1" w:qFormat="1"/>
     <w:lsdException w:name="table of figures" w:semiHidden="1" w:unhideWhenUsed="1"/>
     <w:lsdException w:name="envelope address" w:semiHidden="1" w:unhideWhenUsed="1"/>
     <w:lsdException w:name="envelope return" w:semiHidden="1" w:unhideWhenUsed="1"/>
@@ -1137,7 +1057,7 @@
     <w:lsdException w:name="Title" w:uiPriority="10" w:qFormat="1"/>
     <w:lsdException w:name="Closing" w:semiHidden="1" w:unhideWhenUsed="1"/>
     <w:lsdException w:name="Signature" w:semiHidden="1" w:unhideWhenUsed="1"/>
-    <w:lsdException w:name="Default Paragraph Font" w:semiHidden="1" w:uiPriority="1" w:unhideWhenUsed="1"/>
+    <w:lsdException w:name="Default Paragraph Font" w:uiPriority="1" w:semiHidden="1" w:unhideWhenUsed="1"/>
     <w:lsdException w:name="Body Text" w:semiHidden="1" w:unhideWhenUsed="1"/>
     <w:lsdException w:name="Body Text Indent" w:semiHidden="1" w:unhideWhenUsed="1"/>
     <w:lsdException w:name="List Continue" w:semiHidden="1" w:unhideWhenUsed="1"/>
@@ -1337,8 +1257,8 @@
     <w:lsdException w:name="Subtle Reference" w:uiPriority="31" w:qFormat="1"/>
     <w:lsdException w:name="Intense Reference" w:uiPriority="32" w:qFormat="1"/>
     <w:lsdException w:name="Book Title" w:uiPriority="33" w:qFormat="1"/>
-    <w:lsdException w:name="Bibliography" w:semiHidden="1" w:uiPriority="37" w:unhideWhenUsed="1"/>
-    <w:lsdException w:name="TOC Heading" w:semiHidden="1" w:uiPriority="39" w:unhideWhenUsed="1" w:qFormat="1"/>
+    <w:lsdException w:name="Bibliography" w:uiPriority="37" w:semiHidden="1" w:unhideWhenUsed="1"/>
+    <w:lsdException w:name="TOC Heading" w:uiPriority="39" w:semiHidden="1" w:unhideWhenUsed="1" w:qFormat="1"/>
     <w:lsdException w:name="Plain Table 1" w:uiPriority="41"/>
     <w:lsdException w:name="Plain Table 2" w:uiPriority="42"/>
     <w:lsdException w:name="Plain Table 3" w:uiPriority="43"/>
@@ -1449,44 +1369,49 @@
     <w:lsdException w:name="Unresolved Mention" w:semiHidden="1" w:unhideWhenUsed="1"/>
     <w:lsdException w:name="Smart Link" w:semiHidden="1" w:unhideWhenUsed="1"/>
   </w:latentStyles>
-  <w:style w:type="paragraph" w:default="1" w:styleId="Normal">
+  <w:style w:type="paragraph" w:styleId="Normal" w:default="1">
     <w:name w:val="Normal"/>
     <w:qFormat/>
-    <w:rsid w:val="00841BC0"/>
-    <w:pPr>
-      <w:spacing w:after="0" w:line="240" w:lineRule="auto"/>
-    </w:pPr>
-    <w:rPr>
-      <w:rFonts w:ascii="Times New Roman" w:hAnsi="Times New Roman"/>
+    <w:rsid w:val="00841bc0"/>
+    <w:pPr>
+      <w:widowControl/>
+      <w:bidi w:val="0"/>
+      <w:spacing w:lineRule="auto" w:line="240" w:before="0" w:after="0"/>
+      <w:jc w:val="left"/>
+    </w:pPr>
+    <w:rPr>
+      <w:rFonts w:ascii="Times New Roman" w:hAnsi="Times New Roman" w:eastAsia="Aptos" w:cs=""/>
+      <w:color w:val="auto"/>
       <w:kern w:val="0"/>
       <w:sz w:val="26"/>
       <w:szCs w:val="22"/>
+      <w:lang w:val="en-US" w:eastAsia="en-US" w:bidi="ar-SA"/>
       <w14:ligatures w14:val="none"/>
     </w:rPr>
   </w:style>
   <w:style w:type="paragraph" w:styleId="Heading1">
-    <w:name w:val="heading 1"/>
+    <w:name w:val="Heading 1"/>
     <w:basedOn w:val="Normal"/>
     <w:next w:val="Normal"/>
     <w:link w:val="Heading1Char"/>
     <w:uiPriority w:val="9"/>
     <w:qFormat/>
-    <w:rsid w:val="00841BC0"/>
-    <w:pPr>
-      <w:keepNext/>
+    <w:rsid w:val="00841bc0"/>
+    <w:pPr>
+      <w:keepNext w:val="true"/>
       <w:keepLines/>
       <w:spacing w:before="360" w:after="80"/>
       <w:outlineLvl w:val="0"/>
     </w:pPr>
     <w:rPr>
-      <w:rFonts w:asciiTheme="majorHAnsi" w:eastAsiaTheme="majorEastAsia" w:hAnsiTheme="majorHAnsi" w:cstheme="majorBidi"/>
-      <w:color w:val="0F4761" w:themeColor="accent1" w:themeShade="BF"/>
+      <w:rFonts w:ascii="Aptos Display" w:hAnsi="Aptos Display" w:eastAsia="" w:cs="" w:asciiTheme="majorHAnsi" w:cstheme="majorBidi" w:eastAsiaTheme="majorEastAsia" w:hAnsiTheme="majorHAnsi"/>
+      <w:color w:themeColor="accent1" w:themeShade="bf" w:val="0F4761"/>
       <w:sz w:val="40"/>
       <w:szCs w:val="40"/>
     </w:rPr>
   </w:style>
   <w:style w:type="paragraph" w:styleId="Heading2">
-    <w:name w:val="heading 2"/>
+    <w:name w:val="Heading 2"/>
     <w:basedOn w:val="Normal"/>
     <w:next w:val="Normal"/>
     <w:link w:val="Heading2Char"/>
@@ -1494,22 +1419,22 @@
     <w:semiHidden/>
     <w:unhideWhenUsed/>
     <w:qFormat/>
-    <w:rsid w:val="00841BC0"/>
-    <w:pPr>
-      <w:keepNext/>
+    <w:rsid w:val="00841bc0"/>
+    <w:pPr>
+      <w:keepNext w:val="true"/>
       <w:keepLines/>
       <w:spacing w:before="160" w:after="80"/>
       <w:outlineLvl w:val="1"/>
     </w:pPr>
     <w:rPr>
-      <w:rFonts w:asciiTheme="majorHAnsi" w:eastAsiaTheme="majorEastAsia" w:hAnsiTheme="majorHAnsi" w:cstheme="majorBidi"/>
-      <w:color w:val="0F4761" w:themeColor="accent1" w:themeShade="BF"/>
+      <w:rFonts w:ascii="Aptos Display" w:hAnsi="Aptos Display" w:eastAsia="" w:cs="" w:asciiTheme="majorHAnsi" w:cstheme="majorBidi" w:eastAsiaTheme="majorEastAsia" w:hAnsiTheme="majorHAnsi"/>
+      <w:color w:themeColor="accent1" w:themeShade="bf" w:val="0F4761"/>
       <w:sz w:val="32"/>
       <w:szCs w:val="32"/>
     </w:rPr>
   </w:style>
   <w:style w:type="paragraph" w:styleId="Heading3">
-    <w:name w:val="heading 3"/>
+    <w:name w:val="Heading 3"/>
     <w:basedOn w:val="Normal"/>
     <w:next w:val="Normal"/>
     <w:link w:val="Heading3Char"/>
@@ -1517,22 +1442,22 @@
     <w:semiHidden/>
     <w:unhideWhenUsed/>
     <w:qFormat/>
-    <w:rsid w:val="00841BC0"/>
-    <w:pPr>
-      <w:keepNext/>
+    <w:rsid w:val="00841bc0"/>
+    <w:pPr>
+      <w:keepNext w:val="true"/>
       <w:keepLines/>
       <w:spacing w:before="160" w:after="80"/>
       <w:outlineLvl w:val="2"/>
     </w:pPr>
     <w:rPr>
-      <w:rFonts w:eastAsiaTheme="majorEastAsia" w:cstheme="majorBidi"/>
-      <w:color w:val="0F4761" w:themeColor="accent1" w:themeShade="BF"/>
+      <w:rFonts w:eastAsia="" w:cs="" w:cstheme="majorBidi" w:eastAsiaTheme="majorEastAsia"/>
+      <w:color w:themeColor="accent1" w:themeShade="bf" w:val="0F4761"/>
       <w:sz w:val="28"/>
       <w:szCs w:val="28"/>
     </w:rPr>
   </w:style>
   <w:style w:type="paragraph" w:styleId="Heading4">
-    <w:name w:val="heading 4"/>
+    <w:name w:val="Heading 4"/>
     <w:basedOn w:val="Normal"/>
     <w:next w:val="Normal"/>
     <w:link w:val="Heading4Char"/>
@@ -1540,22 +1465,22 @@
     <w:semiHidden/>
     <w:unhideWhenUsed/>
     <w:qFormat/>
-    <w:rsid w:val="00841BC0"/>
-    <w:pPr>
-      <w:keepNext/>
+    <w:rsid w:val="00841bc0"/>
+    <w:pPr>
+      <w:keepNext w:val="true"/>
       <w:keepLines/>
       <w:spacing w:before="80" w:after="40"/>
       <w:outlineLvl w:val="3"/>
     </w:pPr>
     <w:rPr>
-      <w:rFonts w:eastAsiaTheme="majorEastAsia" w:cstheme="majorBidi"/>
+      <w:rFonts w:eastAsia="" w:cs="" w:cstheme="majorBidi" w:eastAsiaTheme="majorEastAsia"/>
       <w:i/>
       <w:iCs/>
-      <w:color w:val="0F4761" w:themeColor="accent1" w:themeShade="BF"/>
+      <w:color w:themeColor="accent1" w:themeShade="bf" w:val="0F4761"/>
     </w:rPr>
   </w:style>
   <w:style w:type="paragraph" w:styleId="Heading5">
-    <w:name w:val="heading 5"/>
+    <w:name w:val="Heading 5"/>
     <w:basedOn w:val="Normal"/>
     <w:next w:val="Normal"/>
     <w:link w:val="Heading5Char"/>
@@ -1563,20 +1488,20 @@
     <w:semiHidden/>
     <w:unhideWhenUsed/>
     <w:qFormat/>
-    <w:rsid w:val="00841BC0"/>
-    <w:pPr>
-      <w:keepNext/>
+    <w:rsid w:val="00841bc0"/>
+    <w:pPr>
+      <w:keepNext w:val="true"/>
       <w:keepLines/>
       <w:spacing w:before="80" w:after="40"/>
       <w:outlineLvl w:val="4"/>
     </w:pPr>
     <w:rPr>
-      <w:rFonts w:eastAsiaTheme="majorEastAsia" w:cstheme="majorBidi"/>
-      <w:color w:val="0F4761" w:themeColor="accent1" w:themeShade="BF"/>
+      <w:rFonts w:eastAsia="" w:cs="" w:cstheme="majorBidi" w:eastAsiaTheme="majorEastAsia"/>
+      <w:color w:themeColor="accent1" w:themeShade="bf" w:val="0F4761"/>
     </w:rPr>
   </w:style>
   <w:style w:type="paragraph" w:styleId="Heading6">
-    <w:name w:val="heading 6"/>
+    <w:name w:val="Heading 6"/>
     <w:basedOn w:val="Normal"/>
     <w:next w:val="Normal"/>
     <w:link w:val="Heading6Char"/>
@@ -1584,22 +1509,22 @@
     <w:semiHidden/>
     <w:unhideWhenUsed/>
     <w:qFormat/>
-    <w:rsid w:val="00841BC0"/>
-    <w:pPr>
-      <w:keepNext/>
+    <w:rsid w:val="00841bc0"/>
+    <w:pPr>
+      <w:keepNext w:val="true"/>
       <w:keepLines/>
-      <w:spacing w:before="40"/>
+      <w:spacing w:before="40" w:after="0"/>
       <w:outlineLvl w:val="5"/>
     </w:pPr>
     <w:rPr>
-      <w:rFonts w:eastAsiaTheme="majorEastAsia" w:cstheme="majorBidi"/>
+      <w:rFonts w:eastAsia="" w:cs="" w:cstheme="majorBidi" w:eastAsiaTheme="majorEastAsia"/>
       <w:i/>
       <w:iCs/>
-      <w:color w:val="595959" w:themeColor="text1" w:themeTint="A6"/>
+      <w:color w:themeColor="text1" w:themeTint="a6" w:val="595959"/>
     </w:rPr>
   </w:style>
   <w:style w:type="paragraph" w:styleId="Heading7">
-    <w:name w:val="heading 7"/>
+    <w:name w:val="Heading 7"/>
     <w:basedOn w:val="Normal"/>
     <w:next w:val="Normal"/>
     <w:link w:val="Heading7Char"/>
@@ -1607,20 +1532,20 @@
     <w:semiHidden/>
     <w:unhideWhenUsed/>
     <w:qFormat/>
-    <w:rsid w:val="00841BC0"/>
-    <w:pPr>
-      <w:keepNext/>
+    <w:rsid w:val="00841bc0"/>
+    <w:pPr>
+      <w:keepNext w:val="true"/>
       <w:keepLines/>
-      <w:spacing w:before="40"/>
+      <w:spacing w:before="40" w:after="0"/>
       <w:outlineLvl w:val="6"/>
     </w:pPr>
     <w:rPr>
-      <w:rFonts w:eastAsiaTheme="majorEastAsia" w:cstheme="majorBidi"/>
-      <w:color w:val="595959" w:themeColor="text1" w:themeTint="A6"/>
+      <w:rFonts w:eastAsia="" w:cs="" w:cstheme="majorBidi" w:eastAsiaTheme="majorEastAsia"/>
+      <w:color w:themeColor="text1" w:themeTint="a6" w:val="595959"/>
     </w:rPr>
   </w:style>
   <w:style w:type="paragraph" w:styleId="Heading8">
-    <w:name w:val="heading 8"/>
+    <w:name w:val="Heading 8"/>
     <w:basedOn w:val="Normal"/>
     <w:next w:val="Normal"/>
     <w:link w:val="Heading8Char"/>
@@ -1628,21 +1553,21 @@
     <w:semiHidden/>
     <w:unhideWhenUsed/>
     <w:qFormat/>
-    <w:rsid w:val="00841BC0"/>
-    <w:pPr>
-      <w:keepNext/>
+    <w:rsid w:val="00841bc0"/>
+    <w:pPr>
+      <w:keepNext w:val="true"/>
       <w:keepLines/>
       <w:outlineLvl w:val="7"/>
     </w:pPr>
     <w:rPr>
-      <w:rFonts w:eastAsiaTheme="majorEastAsia" w:cstheme="majorBidi"/>
+      <w:rFonts w:eastAsia="" w:cs="" w:cstheme="majorBidi" w:eastAsiaTheme="majorEastAsia"/>
       <w:i/>
       <w:iCs/>
-      <w:color w:val="272727" w:themeColor="text1" w:themeTint="D8"/>
+      <w:color w:themeColor="text1" w:themeTint="d8" w:val="272727"/>
     </w:rPr>
   </w:style>
   <w:style w:type="paragraph" w:styleId="Heading9">
-    <w:name w:val="heading 9"/>
+    <w:name w:val="Heading 9"/>
     <w:basedOn w:val="Normal"/>
     <w:next w:val="Normal"/>
     <w:link w:val="Heading9Char"/>
@@ -1650,22 +1575,466 @@
     <w:semiHidden/>
     <w:unhideWhenUsed/>
     <w:qFormat/>
-    <w:rsid w:val="00841BC0"/>
-    <w:pPr>
-      <w:keepNext/>
+    <w:rsid w:val="00841bc0"/>
+    <w:pPr>
+      <w:keepNext w:val="true"/>
       <w:keepLines/>
       <w:outlineLvl w:val="8"/>
     </w:pPr>
     <w:rPr>
-      <w:rFonts w:eastAsiaTheme="majorEastAsia" w:cstheme="majorBidi"/>
-      <w:color w:val="272727" w:themeColor="text1" w:themeTint="D8"/>
-    </w:rPr>
-  </w:style>
-  <w:style w:type="character" w:default="1" w:styleId="DefaultParagraphFont">
+      <w:rFonts w:eastAsia="" w:cs="" w:cstheme="majorBidi" w:eastAsiaTheme="majorEastAsia"/>
+      <w:color w:themeColor="text1" w:themeTint="d8" w:val="272727"/>
+    </w:rPr>
+  </w:style>
+  <w:style w:type="character" w:styleId="DefaultParagraphFont" w:default="1">
     <w:name w:val="Default Paragraph Font"/>
     <w:uiPriority w:val="1"/>
     <w:semiHidden/>
     <w:unhideWhenUsed/>
+    <w:qFormat/>
+    <w:rPr/>
+  </w:style>
+  <w:style w:type="character" w:styleId="Heading1Char" w:customStyle="1">
+    <w:name w:val="Heading 1 Char"/>
+    <w:basedOn w:val="DefaultParagraphFont"/>
+    <w:link w:val="Heading1"/>
+    <w:uiPriority w:val="9"/>
+    <w:qFormat/>
+    <w:rsid w:val="00841bc0"/>
+    <w:rPr>
+      <w:rFonts w:ascii="Aptos Display" w:hAnsi="Aptos Display" w:eastAsia="" w:cs="" w:asciiTheme="majorHAnsi" w:cstheme="majorBidi" w:eastAsiaTheme="majorEastAsia" w:hAnsiTheme="majorHAnsi"/>
+      <w:color w:themeColor="accent1" w:themeShade="bf" w:val="0F4761"/>
+      <w:sz w:val="40"/>
+      <w:szCs w:val="40"/>
+    </w:rPr>
+  </w:style>
+  <w:style w:type="character" w:styleId="Heading2Char" w:customStyle="1">
+    <w:name w:val="Heading 2 Char"/>
+    <w:basedOn w:val="DefaultParagraphFont"/>
+    <w:link w:val="Heading2"/>
+    <w:uiPriority w:val="9"/>
+    <w:semiHidden/>
+    <w:qFormat/>
+    <w:rsid w:val="00841bc0"/>
+    <w:rPr>
+      <w:rFonts w:ascii="Aptos Display" w:hAnsi="Aptos Display" w:eastAsia="" w:cs="" w:asciiTheme="majorHAnsi" w:cstheme="majorBidi" w:eastAsiaTheme="majorEastAsia" w:hAnsiTheme="majorHAnsi"/>
+      <w:color w:themeColor="accent1" w:themeShade="bf" w:val="0F4761"/>
+      <w:sz w:val="32"/>
+      <w:szCs w:val="32"/>
+    </w:rPr>
+  </w:style>
+  <w:style w:type="character" w:styleId="Heading3Char" w:customStyle="1">
+    <w:name w:val="Heading 3 Char"/>
+    <w:basedOn w:val="DefaultParagraphFont"/>
+    <w:link w:val="Heading3"/>
+    <w:uiPriority w:val="9"/>
+    <w:semiHidden/>
+    <w:qFormat/>
+    <w:rsid w:val="00841bc0"/>
+    <w:rPr>
+      <w:rFonts w:eastAsia="" w:cs="" w:cstheme="majorBidi" w:eastAsiaTheme="majorEastAsia"/>
+      <w:color w:themeColor="accent1" w:themeShade="bf" w:val="0F4761"/>
+      <w:sz w:val="28"/>
+      <w:szCs w:val="28"/>
+    </w:rPr>
+  </w:style>
+  <w:style w:type="character" w:styleId="Heading4Char" w:customStyle="1">
+    <w:name w:val="Heading 4 Char"/>
+    <w:basedOn w:val="DefaultParagraphFont"/>
+    <w:link w:val="Heading4"/>
+    <w:uiPriority w:val="9"/>
+    <w:semiHidden/>
+    <w:qFormat/>
+    <w:rsid w:val="00841bc0"/>
+    <w:rPr>
+      <w:rFonts w:eastAsia="" w:cs="" w:cstheme="majorBidi" w:eastAsiaTheme="majorEastAsia"/>
+      <w:i/>
+      <w:iCs/>
+      <w:color w:themeColor="accent1" w:themeShade="bf" w:val="0F4761"/>
+    </w:rPr>
+  </w:style>
+  <w:style w:type="character" w:styleId="Heading5Char" w:customStyle="1">
+    <w:name w:val="Heading 5 Char"/>
+    <w:basedOn w:val="DefaultParagraphFont"/>
+    <w:link w:val="Heading5"/>
+    <w:uiPriority w:val="9"/>
+    <w:semiHidden/>
+    <w:qFormat/>
+    <w:rsid w:val="00841bc0"/>
+    <w:rPr>
+      <w:rFonts w:eastAsia="" w:cs="" w:cstheme="majorBidi" w:eastAsiaTheme="majorEastAsia"/>
+      <w:color w:themeColor="accent1" w:themeShade="bf" w:val="0F4761"/>
+    </w:rPr>
+  </w:style>
+  <w:style w:type="character" w:styleId="Heading6Char" w:customStyle="1">
+    <w:name w:val="Heading 6 Char"/>
+    <w:basedOn w:val="DefaultParagraphFont"/>
+    <w:link w:val="Heading6"/>
+    <w:uiPriority w:val="9"/>
+    <w:semiHidden/>
+    <w:qFormat/>
+    <w:rsid w:val="00841bc0"/>
+    <w:rPr>
+      <w:rFonts w:eastAsia="" w:cs="" w:cstheme="majorBidi" w:eastAsiaTheme="majorEastAsia"/>
+      <w:i/>
+      <w:iCs/>
+      <w:color w:themeColor="text1" w:themeTint="a6" w:val="595959"/>
+    </w:rPr>
+  </w:style>
+  <w:style w:type="character" w:styleId="Heading7Char" w:customStyle="1">
+    <w:name w:val="Heading 7 Char"/>
+    <w:basedOn w:val="DefaultParagraphFont"/>
+    <w:link w:val="Heading7"/>
+    <w:uiPriority w:val="9"/>
+    <w:semiHidden/>
+    <w:qFormat/>
+    <w:rsid w:val="00841bc0"/>
+    <w:rPr>
+      <w:rFonts w:eastAsia="" w:cs="" w:cstheme="majorBidi" w:eastAsiaTheme="majorEastAsia"/>
+      <w:color w:themeColor="text1" w:themeTint="a6" w:val="595959"/>
+    </w:rPr>
+  </w:style>
+  <w:style w:type="character" w:styleId="Heading8Char" w:customStyle="1">
+    <w:name w:val="Heading 8 Char"/>
+    <w:basedOn w:val="DefaultParagraphFont"/>
+    <w:link w:val="Heading8"/>
+    <w:uiPriority w:val="9"/>
+    <w:semiHidden/>
+    <w:qFormat/>
+    <w:rsid w:val="00841bc0"/>
+    <w:rPr>
+      <w:rFonts w:eastAsia="" w:cs="" w:cstheme="majorBidi" w:eastAsiaTheme="majorEastAsia"/>
+      <w:i/>
+      <w:iCs/>
+      <w:color w:themeColor="text1" w:themeTint="d8" w:val="272727"/>
+    </w:rPr>
+  </w:style>
+  <w:style w:type="character" w:styleId="Heading9Char" w:customStyle="1">
+    <w:name w:val="Heading 9 Char"/>
+    <w:basedOn w:val="DefaultParagraphFont"/>
+    <w:link w:val="Heading9"/>
+    <w:uiPriority w:val="9"/>
+    <w:semiHidden/>
+    <w:qFormat/>
+    <w:rsid w:val="00841bc0"/>
+    <w:rPr>
+      <w:rFonts w:eastAsia="" w:cs="" w:cstheme="majorBidi" w:eastAsiaTheme="majorEastAsia"/>
+      <w:color w:themeColor="text1" w:themeTint="d8" w:val="272727"/>
+    </w:rPr>
+  </w:style>
+  <w:style w:type="character" w:styleId="TitleChar" w:customStyle="1">
+    <w:name w:val="Title Char"/>
+    <w:basedOn w:val="DefaultParagraphFont"/>
+    <w:link w:val="Title"/>
+    <w:uiPriority w:val="10"/>
+    <w:qFormat/>
+    <w:rsid w:val="00841bc0"/>
+    <w:rPr>
+      <w:rFonts w:ascii="Aptos Display" w:hAnsi="Aptos Display" w:eastAsia="" w:cs="" w:asciiTheme="majorHAnsi" w:cstheme="majorBidi" w:eastAsiaTheme="majorEastAsia" w:hAnsiTheme="majorHAnsi"/>
+      <w:spacing w:val="-10"/>
+      <w:kern w:val="2"/>
+      <w:sz w:val="56"/>
+      <w:szCs w:val="56"/>
+    </w:rPr>
+  </w:style>
+  <w:style w:type="character" w:styleId="SubtitleChar" w:customStyle="1">
+    <w:name w:val="Subtitle Char"/>
+    <w:basedOn w:val="DefaultParagraphFont"/>
+    <w:link w:val="Subtitle"/>
+    <w:uiPriority w:val="11"/>
+    <w:qFormat/>
+    <w:rsid w:val="00841bc0"/>
+    <w:rPr>
+      <w:rFonts w:eastAsia="" w:cs="" w:cstheme="majorBidi" w:eastAsiaTheme="majorEastAsia"/>
+      <w:color w:themeColor="text1" w:themeTint="a6" w:val="595959"/>
+      <w:spacing w:val="15"/>
+      <w:sz w:val="28"/>
+      <w:szCs w:val="28"/>
+    </w:rPr>
+  </w:style>
+  <w:style w:type="character" w:styleId="QuoteChar" w:customStyle="1">
+    <w:name w:val="Quote Char"/>
+    <w:basedOn w:val="DefaultParagraphFont"/>
+    <w:link w:val="Quote"/>
+    <w:uiPriority w:val="29"/>
+    <w:qFormat/>
+    <w:rsid w:val="00841bc0"/>
+    <w:rPr>
+      <w:i/>
+      <w:iCs/>
+      <w:color w:themeColor="text1" w:themeTint="bf" w:val="404040"/>
+    </w:rPr>
+  </w:style>
+  <w:style w:type="character" w:styleId="IntenseEmphasis">
+    <w:name w:val="Intense Emphasis"/>
+    <w:basedOn w:val="DefaultParagraphFont"/>
+    <w:uiPriority w:val="21"/>
+    <w:qFormat/>
+    <w:rsid w:val="00841bc0"/>
+    <w:rPr>
+      <w:i/>
+      <w:iCs/>
+      <w:color w:themeColor="accent1" w:themeShade="bf" w:val="0F4761"/>
+    </w:rPr>
+  </w:style>
+  <w:style w:type="character" w:styleId="IntenseQuoteChar" w:customStyle="1">
+    <w:name w:val="Intense Quote Char"/>
+    <w:basedOn w:val="DefaultParagraphFont"/>
+    <w:link w:val="IntenseQuote"/>
+    <w:uiPriority w:val="30"/>
+    <w:qFormat/>
+    <w:rsid w:val="00841bc0"/>
+    <w:rPr>
+      <w:i/>
+      <w:iCs/>
+      <w:color w:themeColor="accent1" w:themeShade="bf" w:val="0F4761"/>
+    </w:rPr>
+  </w:style>
+  <w:style w:type="character" w:styleId="IntenseReference">
+    <w:name w:val="Intense Reference"/>
+    <w:basedOn w:val="DefaultParagraphFont"/>
+    <w:uiPriority w:val="32"/>
+    <w:qFormat/>
+    <w:rsid w:val="00841bc0"/>
+    <w:rPr>
+      <w:b/>
+      <w:bCs/>
+      <w:smallCaps/>
+      <w:color w:themeColor="accent1" w:themeShade="bf" w:val="0F4761"/>
+      <w:spacing w:val="5"/>
+    </w:rPr>
+  </w:style>
+  <w:style w:type="character" w:styleId="FooterChar" w:customStyle="1">
+    <w:name w:val="Footer Char"/>
+    <w:basedOn w:val="DefaultParagraphFont"/>
+    <w:link w:val="Footer"/>
+    <w:uiPriority w:val="99"/>
+    <w:qFormat/>
+    <w:rsid w:val="00841bc0"/>
+    <w:rPr>
+      <w:rFonts w:ascii="Times New Roman" w:hAnsi="Times New Roman"/>
+      <w:kern w:val="0"/>
+      <w:sz w:val="26"/>
+      <w:szCs w:val="22"/>
+      <w14:ligatures w14:val="none"/>
+    </w:rPr>
+  </w:style>
+  <w:style w:type="character" w:styleId="HeaderChar" w:customStyle="1">
+    <w:name w:val="Header Char"/>
+    <w:basedOn w:val="DefaultParagraphFont"/>
+    <w:link w:val="Header"/>
+    <w:uiPriority w:val="99"/>
+    <w:qFormat/>
+    <w:rsid w:val="00841bc0"/>
+    <w:rPr>
+      <w:rFonts w:ascii="Times New Roman" w:hAnsi="Times New Roman"/>
+      <w:kern w:val="0"/>
+      <w:sz w:val="26"/>
+      <w:szCs w:val="22"/>
+      <w14:ligatures w14:val="none"/>
+    </w:rPr>
+  </w:style>
+  <w:style w:type="paragraph" w:styleId="Heading">
+    <w:name w:val="Heading"/>
+    <w:basedOn w:val="Normal"/>
+    <w:next w:val="BodyText"/>
+    <w:qFormat/>
+    <w:pPr>
+      <w:keepNext w:val="true"/>
+      <w:spacing w:before="240" w:after="120"/>
+    </w:pPr>
+    <w:rPr>
+      <w:rFonts w:ascii="Liberation Sans" w:hAnsi="Liberation Sans" w:eastAsia="Noto Sans CJK SC" w:cs="Noto Sans Devanagari"/>
+      <w:sz w:val="28"/>
+      <w:szCs w:val="28"/>
+    </w:rPr>
+  </w:style>
+  <w:style w:type="paragraph" w:styleId="BodyText">
+    <w:name w:val="Body Text"/>
+    <w:basedOn w:val="Normal"/>
+    <w:pPr>
+      <w:spacing w:lineRule="auto" w:line="276" w:before="0" w:after="140"/>
+    </w:pPr>
+    <w:rPr/>
+  </w:style>
+  <w:style w:type="paragraph" w:styleId="List">
+    <w:name w:val="List"/>
+    <w:basedOn w:val="BodyText"/>
+    <w:pPr/>
+    <w:rPr>
+      <w:rFonts w:cs="Noto Sans Devanagari"/>
+    </w:rPr>
+  </w:style>
+  <w:style w:type="paragraph" w:styleId="Caption">
+    <w:name w:val="Caption"/>
+    <w:basedOn w:val="Normal"/>
+    <w:qFormat/>
+    <w:pPr>
+      <w:suppressLineNumbers/>
+      <w:spacing w:before="120" w:after="120"/>
+    </w:pPr>
+    <w:rPr>
+      <w:rFonts w:cs="Noto Sans Devanagari"/>
+      <w:i/>
+      <w:iCs/>
+      <w:sz w:val="24"/>
+      <w:szCs w:val="24"/>
+    </w:rPr>
+  </w:style>
+  <w:style w:type="paragraph" w:styleId="Index">
+    <w:name w:val="Index"/>
+    <w:basedOn w:val="Normal"/>
+    <w:qFormat/>
+    <w:pPr>
+      <w:suppressLineNumbers/>
+    </w:pPr>
+    <w:rPr>
+      <w:rFonts w:cs="Noto Sans Devanagari"/>
+    </w:rPr>
+  </w:style>
+  <w:style w:type="paragraph" w:styleId="Title">
+    <w:name w:val="Title"/>
+    <w:basedOn w:val="Normal"/>
+    <w:next w:val="Normal"/>
+    <w:link w:val="TitleChar"/>
+    <w:uiPriority w:val="10"/>
+    <w:qFormat/>
+    <w:rsid w:val="00841bc0"/>
+    <w:pPr>
+      <w:spacing w:before="0" w:after="80"/>
+      <w:contextualSpacing/>
+    </w:pPr>
+    <w:rPr>
+      <w:rFonts w:ascii="Aptos Display" w:hAnsi="Aptos Display" w:eastAsia="" w:cs="" w:asciiTheme="majorHAnsi" w:cstheme="majorBidi" w:eastAsiaTheme="majorEastAsia" w:hAnsiTheme="majorHAnsi"/>
+      <w:spacing w:val="-10"/>
+      <w:kern w:val="2"/>
+      <w:sz w:val="56"/>
+      <w:szCs w:val="56"/>
+    </w:rPr>
+  </w:style>
+  <w:style w:type="paragraph" w:styleId="Subtitle">
+    <w:name w:val="Subtitle"/>
+    <w:basedOn w:val="Normal"/>
+    <w:next w:val="Normal"/>
+    <w:link w:val="SubtitleChar"/>
+    <w:uiPriority w:val="11"/>
+    <w:qFormat/>
+    <w:rsid w:val="00841bc0"/>
+    <w:pPr/>
+    <w:rPr>
+      <w:rFonts w:eastAsia="" w:cs="" w:cstheme="majorBidi" w:eastAsiaTheme="majorEastAsia"/>
+      <w:color w:themeColor="text1" w:themeTint="a6" w:val="595959"/>
+      <w:spacing w:val="15"/>
+      <w:sz w:val="28"/>
+      <w:szCs w:val="28"/>
+    </w:rPr>
+  </w:style>
+  <w:style w:type="paragraph" w:styleId="Quote">
+    <w:name w:val="Quote"/>
+    <w:basedOn w:val="Normal"/>
+    <w:next w:val="Normal"/>
+    <w:link w:val="QuoteChar"/>
+    <w:uiPriority w:val="29"/>
+    <w:qFormat/>
+    <w:rsid w:val="00841bc0"/>
+    <w:pPr>
+      <w:spacing w:before="160" w:after="0"/>
+      <w:jc w:val="center"/>
+    </w:pPr>
+    <w:rPr>
+      <w:i/>
+      <w:iCs/>
+      <w:color w:themeColor="text1" w:themeTint="bf" w:val="404040"/>
+    </w:rPr>
+  </w:style>
+  <w:style w:type="paragraph" w:styleId="ListParagraph">
+    <w:name w:val="List Paragraph"/>
+    <w:basedOn w:val="Normal"/>
+    <w:uiPriority w:val="34"/>
+    <w:qFormat/>
+    <w:rsid w:val="00841bc0"/>
+    <w:pPr>
+      <w:spacing w:before="0" w:after="0"/>
+      <w:ind w:left="720"/>
+      <w:contextualSpacing/>
+    </w:pPr>
+    <w:rPr/>
+  </w:style>
+  <w:style w:type="paragraph" w:styleId="IntenseQuote">
+    <w:name w:val="Intense Quote"/>
+    <w:basedOn w:val="Normal"/>
+    <w:next w:val="Normal"/>
+    <w:link w:val="IntenseQuoteChar"/>
+    <w:uiPriority w:val="30"/>
+    <w:qFormat/>
+    <w:rsid w:val="00841bc0"/>
+    <w:pPr>
+      <w:pBdr>
+        <w:top w:val="single" w:sz="4" w:space="10" w:color="0F4761" w:themeColor="accent1" w:themeShade="bf"/>
+        <w:bottom w:val="single" w:sz="4" w:space="10" w:color="0F4761" w:themeColor="accent1" w:themeShade="bf"/>
+      </w:pBdr>
+      <w:spacing w:before="360" w:after="360"/>
+      <w:ind w:left="864" w:right="864"/>
+      <w:jc w:val="center"/>
+    </w:pPr>
+    <w:rPr>
+      <w:i/>
+      <w:iCs/>
+      <w:color w:themeColor="accent1" w:themeShade="bf" w:val="0F4761"/>
+    </w:rPr>
+  </w:style>
+  <w:style w:type="paragraph" w:styleId="HeaderandFooter">
+    <w:name w:val="Header and Footer"/>
+    <w:basedOn w:val="Normal"/>
+    <w:qFormat/>
+    <w:pPr/>
+    <w:rPr/>
+  </w:style>
+  <w:style w:type="paragraph" w:styleId="Footer">
+    <w:name w:val="Footer"/>
+    <w:basedOn w:val="Normal"/>
+    <w:link w:val="FooterChar"/>
+    <w:uiPriority w:val="99"/>
+    <w:unhideWhenUsed/>
+    <w:rsid w:val="00841bc0"/>
+    <w:pPr>
+      <w:tabs>
+        <w:tab w:val="clear" w:pos="720"/>
+        <w:tab w:val="center" w:pos="4513" w:leader="none"/>
+        <w:tab w:val="right" w:pos="9026" w:leader="none"/>
+      </w:tabs>
+    </w:pPr>
+    <w:rPr/>
+  </w:style>
+  <w:style w:type="paragraph" w:styleId="Header">
+    <w:name w:val="Header"/>
+    <w:basedOn w:val="Normal"/>
+    <w:link w:val="HeaderChar"/>
+    <w:uiPriority w:val="99"/>
+    <w:unhideWhenUsed/>
+    <w:rsid w:val="00841bc0"/>
+    <w:pPr>
+      <w:tabs>
+        <w:tab w:val="clear" w:pos="720"/>
+        <w:tab w:val="center" w:pos="4680" w:leader="none"/>
+        <w:tab w:val="right" w:pos="9360" w:leader="none"/>
+      </w:tabs>
+    </w:pPr>
+    <w:rPr/>
+  </w:style>
+  <w:style w:type="paragraph" w:styleId="HeaderLeft">
+    <w:name w:val="Header Left"/>
+    <w:basedOn w:val="Header"/>
+    <w:qFormat/>
+    <w:pPr/>
+    <w:rPr/>
+  </w:style>
+  <w:style w:type="numbering" w:styleId="NoList" w:default="1">
+    <w:name w:val="No List"/>
+    <w:uiPriority w:val="99"/>
+    <w:semiHidden/>
+    <w:unhideWhenUsed/>
+    <w:qFormat/>
   </w:style>
   <w:style w:type="table" w:default="1" w:styleId="TableNormal">
     <w:name w:val="Normal Table"/>
@@ -1673,7 +2042,6 @@
     <w:semiHidden/>
     <w:unhideWhenUsed/>
     <w:tblPr>
-      <w:tblInd w:w="0" w:type="dxa"/>
       <w:tblCellMar>
         <w:top w:w="0" w:type="dxa"/>
         <w:left w:w="108" w:type="dxa"/>
@@ -1682,335 +2050,11 @@
       </w:tblCellMar>
     </w:tblPr>
   </w:style>
-  <w:style w:type="numbering" w:default="1" w:styleId="NoList">
-    <w:name w:val="No List"/>
-    <w:uiPriority w:val="99"/>
-    <w:semiHidden/>
-    <w:unhideWhenUsed/>
-  </w:style>
-  <w:style w:type="character" w:customStyle="1" w:styleId="Heading1Char">
-    <w:name w:val="Heading 1 Char"/>
-    <w:basedOn w:val="DefaultParagraphFont"/>
-    <w:link w:val="Heading1"/>
-    <w:uiPriority w:val="9"/>
-    <w:rsid w:val="00841BC0"/>
-    <w:rPr>
-      <w:rFonts w:asciiTheme="majorHAnsi" w:eastAsiaTheme="majorEastAsia" w:hAnsiTheme="majorHAnsi" w:cstheme="majorBidi"/>
-      <w:color w:val="0F4761" w:themeColor="accent1" w:themeShade="BF"/>
-      <w:sz w:val="40"/>
-      <w:szCs w:val="40"/>
-    </w:rPr>
-  </w:style>
-  <w:style w:type="character" w:customStyle="1" w:styleId="Heading2Char">
-    <w:name w:val="Heading 2 Char"/>
-    <w:basedOn w:val="DefaultParagraphFont"/>
-    <w:link w:val="Heading2"/>
-    <w:uiPriority w:val="9"/>
-    <w:semiHidden/>
-    <w:rsid w:val="00841BC0"/>
-    <w:rPr>
-      <w:rFonts w:asciiTheme="majorHAnsi" w:eastAsiaTheme="majorEastAsia" w:hAnsiTheme="majorHAnsi" w:cstheme="majorBidi"/>
-      <w:color w:val="0F4761" w:themeColor="accent1" w:themeShade="BF"/>
-      <w:sz w:val="32"/>
-      <w:szCs w:val="32"/>
-    </w:rPr>
-  </w:style>
-  <w:style w:type="character" w:customStyle="1" w:styleId="Heading3Char">
-    <w:name w:val="Heading 3 Char"/>
-    <w:basedOn w:val="DefaultParagraphFont"/>
-    <w:link w:val="Heading3"/>
-    <w:uiPriority w:val="9"/>
-    <w:semiHidden/>
-    <w:rsid w:val="00841BC0"/>
-    <w:rPr>
-      <w:rFonts w:eastAsiaTheme="majorEastAsia" w:cstheme="majorBidi"/>
-      <w:color w:val="0F4761" w:themeColor="accent1" w:themeShade="BF"/>
-      <w:sz w:val="28"/>
-      <w:szCs w:val="28"/>
-    </w:rPr>
-  </w:style>
-  <w:style w:type="character" w:customStyle="1" w:styleId="Heading4Char">
-    <w:name w:val="Heading 4 Char"/>
-    <w:basedOn w:val="DefaultParagraphFont"/>
-    <w:link w:val="Heading4"/>
-    <w:uiPriority w:val="9"/>
-    <w:semiHidden/>
-    <w:rsid w:val="00841BC0"/>
-    <w:rPr>
-      <w:rFonts w:eastAsiaTheme="majorEastAsia" w:cstheme="majorBidi"/>
-      <w:i/>
-      <w:iCs/>
-      <w:color w:val="0F4761" w:themeColor="accent1" w:themeShade="BF"/>
-    </w:rPr>
-  </w:style>
-  <w:style w:type="character" w:customStyle="1" w:styleId="Heading5Char">
-    <w:name w:val="Heading 5 Char"/>
-    <w:basedOn w:val="DefaultParagraphFont"/>
-    <w:link w:val="Heading5"/>
-    <w:uiPriority w:val="9"/>
-    <w:semiHidden/>
-    <w:rsid w:val="00841BC0"/>
-    <w:rPr>
-      <w:rFonts w:eastAsiaTheme="majorEastAsia" w:cstheme="majorBidi"/>
-      <w:color w:val="0F4761" w:themeColor="accent1" w:themeShade="BF"/>
-    </w:rPr>
-  </w:style>
-  <w:style w:type="character" w:customStyle="1" w:styleId="Heading6Char">
-    <w:name w:val="Heading 6 Char"/>
-    <w:basedOn w:val="DefaultParagraphFont"/>
-    <w:link w:val="Heading6"/>
-    <w:uiPriority w:val="9"/>
-    <w:semiHidden/>
-    <w:rsid w:val="00841BC0"/>
-    <w:rPr>
-      <w:rFonts w:eastAsiaTheme="majorEastAsia" w:cstheme="majorBidi"/>
-      <w:i/>
-      <w:iCs/>
-      <w:color w:val="595959" w:themeColor="text1" w:themeTint="A6"/>
-    </w:rPr>
-  </w:style>
-  <w:style w:type="character" w:customStyle="1" w:styleId="Heading7Char">
-    <w:name w:val="Heading 7 Char"/>
-    <w:basedOn w:val="DefaultParagraphFont"/>
-    <w:link w:val="Heading7"/>
-    <w:uiPriority w:val="9"/>
-    <w:semiHidden/>
-    <w:rsid w:val="00841BC0"/>
-    <w:rPr>
-      <w:rFonts w:eastAsiaTheme="majorEastAsia" w:cstheme="majorBidi"/>
-      <w:color w:val="595959" w:themeColor="text1" w:themeTint="A6"/>
-    </w:rPr>
-  </w:style>
-  <w:style w:type="character" w:customStyle="1" w:styleId="Heading8Char">
-    <w:name w:val="Heading 8 Char"/>
-    <w:basedOn w:val="DefaultParagraphFont"/>
-    <w:link w:val="Heading8"/>
-    <w:uiPriority w:val="9"/>
-    <w:semiHidden/>
-    <w:rsid w:val="00841BC0"/>
-    <w:rPr>
-      <w:rFonts w:eastAsiaTheme="majorEastAsia" w:cstheme="majorBidi"/>
-      <w:i/>
-      <w:iCs/>
-      <w:color w:val="272727" w:themeColor="text1" w:themeTint="D8"/>
-    </w:rPr>
-  </w:style>
-  <w:style w:type="character" w:customStyle="1" w:styleId="Heading9Char">
-    <w:name w:val="Heading 9 Char"/>
-    <w:basedOn w:val="DefaultParagraphFont"/>
-    <w:link w:val="Heading9"/>
-    <w:uiPriority w:val="9"/>
-    <w:semiHidden/>
-    <w:rsid w:val="00841BC0"/>
-    <w:rPr>
-      <w:rFonts w:eastAsiaTheme="majorEastAsia" w:cstheme="majorBidi"/>
-      <w:color w:val="272727" w:themeColor="text1" w:themeTint="D8"/>
-    </w:rPr>
-  </w:style>
-  <w:style w:type="paragraph" w:styleId="Title">
-    <w:name w:val="Title"/>
-    <w:basedOn w:val="Normal"/>
-    <w:next w:val="Normal"/>
-    <w:link w:val="TitleChar"/>
-    <w:uiPriority w:val="10"/>
-    <w:qFormat/>
-    <w:rsid w:val="00841BC0"/>
-    <w:pPr>
-      <w:spacing w:after="80"/>
-      <w:contextualSpacing/>
-    </w:pPr>
-    <w:rPr>
-      <w:rFonts w:asciiTheme="majorHAnsi" w:eastAsiaTheme="majorEastAsia" w:hAnsiTheme="majorHAnsi" w:cstheme="majorBidi"/>
-      <w:spacing w:val="-10"/>
-      <w:kern w:val="28"/>
-      <w:sz w:val="56"/>
-      <w:szCs w:val="56"/>
-    </w:rPr>
-  </w:style>
-  <w:style w:type="character" w:customStyle="1" w:styleId="TitleChar">
-    <w:name w:val="Title Char"/>
-    <w:basedOn w:val="DefaultParagraphFont"/>
-    <w:link w:val="Title"/>
-    <w:uiPriority w:val="10"/>
-    <w:rsid w:val="00841BC0"/>
-    <w:rPr>
-      <w:rFonts w:asciiTheme="majorHAnsi" w:eastAsiaTheme="majorEastAsia" w:hAnsiTheme="majorHAnsi" w:cstheme="majorBidi"/>
-      <w:spacing w:val="-10"/>
-      <w:kern w:val="28"/>
-      <w:sz w:val="56"/>
-      <w:szCs w:val="56"/>
-    </w:rPr>
-  </w:style>
-  <w:style w:type="paragraph" w:styleId="Subtitle">
-    <w:name w:val="Subtitle"/>
-    <w:basedOn w:val="Normal"/>
-    <w:next w:val="Normal"/>
-    <w:link w:val="SubtitleChar"/>
-    <w:uiPriority w:val="11"/>
-    <w:qFormat/>
-    <w:rsid w:val="00841BC0"/>
-    <w:pPr>
-      <w:numPr>
-        <w:ilvl w:val="1"/>
-      </w:numPr>
-    </w:pPr>
-    <w:rPr>
-      <w:rFonts w:eastAsiaTheme="majorEastAsia" w:cstheme="majorBidi"/>
-      <w:color w:val="595959" w:themeColor="text1" w:themeTint="A6"/>
-      <w:spacing w:val="15"/>
-      <w:sz w:val="28"/>
-      <w:szCs w:val="28"/>
-    </w:rPr>
-  </w:style>
-  <w:style w:type="character" w:customStyle="1" w:styleId="SubtitleChar">
-    <w:name w:val="Subtitle Char"/>
-    <w:basedOn w:val="DefaultParagraphFont"/>
-    <w:link w:val="Subtitle"/>
-    <w:uiPriority w:val="11"/>
-    <w:rsid w:val="00841BC0"/>
-    <w:rPr>
-      <w:rFonts w:eastAsiaTheme="majorEastAsia" w:cstheme="majorBidi"/>
-      <w:color w:val="595959" w:themeColor="text1" w:themeTint="A6"/>
-      <w:spacing w:val="15"/>
-      <w:sz w:val="28"/>
-      <w:szCs w:val="28"/>
-    </w:rPr>
-  </w:style>
-  <w:style w:type="paragraph" w:styleId="Quote">
-    <w:name w:val="Quote"/>
-    <w:basedOn w:val="Normal"/>
-    <w:next w:val="Normal"/>
-    <w:link w:val="QuoteChar"/>
-    <w:uiPriority w:val="29"/>
-    <w:qFormat/>
-    <w:rsid w:val="00841BC0"/>
-    <w:pPr>
-      <w:spacing w:before="160"/>
-      <w:jc w:val="center"/>
-    </w:pPr>
-    <w:rPr>
-      <w:i/>
-      <w:iCs/>
-      <w:color w:val="404040" w:themeColor="text1" w:themeTint="BF"/>
-    </w:rPr>
-  </w:style>
-  <w:style w:type="character" w:customStyle="1" w:styleId="QuoteChar">
-    <w:name w:val="Quote Char"/>
-    <w:basedOn w:val="DefaultParagraphFont"/>
-    <w:link w:val="Quote"/>
-    <w:uiPriority w:val="29"/>
-    <w:rsid w:val="00841BC0"/>
-    <w:rPr>
-      <w:i/>
-      <w:iCs/>
-      <w:color w:val="404040" w:themeColor="text1" w:themeTint="BF"/>
-    </w:rPr>
-  </w:style>
-  <w:style w:type="paragraph" w:styleId="ListParagraph">
-    <w:name w:val="List Paragraph"/>
-    <w:basedOn w:val="Normal"/>
-    <w:uiPriority w:val="34"/>
-    <w:qFormat/>
-    <w:rsid w:val="00841BC0"/>
-    <w:pPr>
-      <w:ind w:left="720"/>
-      <w:contextualSpacing/>
-    </w:pPr>
-  </w:style>
-  <w:style w:type="character" w:styleId="IntenseEmphasis">
-    <w:name w:val="Intense Emphasis"/>
-    <w:basedOn w:val="DefaultParagraphFont"/>
-    <w:uiPriority w:val="21"/>
-    <w:qFormat/>
-    <w:rsid w:val="00841BC0"/>
-    <w:rPr>
-      <w:i/>
-      <w:iCs/>
-      <w:color w:val="0F4761" w:themeColor="accent1" w:themeShade="BF"/>
-    </w:rPr>
-  </w:style>
-  <w:style w:type="paragraph" w:styleId="IntenseQuote">
-    <w:name w:val="Intense Quote"/>
-    <w:basedOn w:val="Normal"/>
-    <w:next w:val="Normal"/>
-    <w:link w:val="IntenseQuoteChar"/>
-    <w:uiPriority w:val="30"/>
-    <w:qFormat/>
-    <w:rsid w:val="00841BC0"/>
-    <w:pPr>
-      <w:pBdr>
-        <w:top w:val="single" w:sz="4" w:space="10" w:color="0F4761" w:themeColor="accent1" w:themeShade="BF"/>
-        <w:bottom w:val="single" w:sz="4" w:space="10" w:color="0F4761" w:themeColor="accent1" w:themeShade="BF"/>
-      </w:pBdr>
-      <w:spacing w:before="360" w:after="360"/>
-      <w:ind w:left="864" w:right="864"/>
-      <w:jc w:val="center"/>
-    </w:pPr>
-    <w:rPr>
-      <w:i/>
-      <w:iCs/>
-      <w:color w:val="0F4761" w:themeColor="accent1" w:themeShade="BF"/>
-    </w:rPr>
-  </w:style>
-  <w:style w:type="character" w:customStyle="1" w:styleId="IntenseQuoteChar">
-    <w:name w:val="Intense Quote Char"/>
-    <w:basedOn w:val="DefaultParagraphFont"/>
-    <w:link w:val="IntenseQuote"/>
-    <w:uiPriority w:val="30"/>
-    <w:rsid w:val="00841BC0"/>
-    <w:rPr>
-      <w:i/>
-      <w:iCs/>
-      <w:color w:val="0F4761" w:themeColor="accent1" w:themeShade="BF"/>
-    </w:rPr>
-  </w:style>
-  <w:style w:type="character" w:styleId="IntenseReference">
-    <w:name w:val="Intense Reference"/>
-    <w:basedOn w:val="DefaultParagraphFont"/>
-    <w:uiPriority w:val="32"/>
-    <w:qFormat/>
-    <w:rsid w:val="00841BC0"/>
-    <w:rPr>
-      <w:b/>
-      <w:bCs/>
-      <w:smallCaps/>
-      <w:color w:val="0F4761" w:themeColor="accent1" w:themeShade="BF"/>
-      <w:spacing w:val="5"/>
-    </w:rPr>
-  </w:style>
-  <w:style w:type="paragraph" w:styleId="Footer">
-    <w:name w:val="footer"/>
-    <w:basedOn w:val="Normal"/>
-    <w:link w:val="FooterChar"/>
-    <w:uiPriority w:val="99"/>
-    <w:unhideWhenUsed/>
-    <w:rsid w:val="00841BC0"/>
-    <w:pPr>
-      <w:tabs>
-        <w:tab w:val="center" w:pos="4513"/>
-        <w:tab w:val="right" w:pos="9026"/>
-      </w:tabs>
-    </w:pPr>
-  </w:style>
-  <w:style w:type="character" w:customStyle="1" w:styleId="FooterChar">
-    <w:name w:val="Footer Char"/>
-    <w:basedOn w:val="DefaultParagraphFont"/>
-    <w:link w:val="Footer"/>
-    <w:uiPriority w:val="99"/>
-    <w:rsid w:val="00841BC0"/>
-    <w:rPr>
-      <w:rFonts w:ascii="Times New Roman" w:hAnsi="Times New Roman"/>
-      <w:kern w:val="0"/>
-      <w:sz w:val="26"/>
-      <w:szCs w:val="22"/>
-      <w14:ligatures w14:val="none"/>
-    </w:rPr>
-  </w:style>
   <w:style w:type="table" w:styleId="TableGrid">
     <w:name w:val="Table Grid"/>
     <w:basedOn w:val="TableNormal"/>
     <w:uiPriority w:val="39"/>
-    <w:rsid w:val="00841BC0"/>
+    <w:rsid w:val="00841bc0"/>
     <w:pPr>
       <w:spacing w:after="0" w:line="240" w:lineRule="auto"/>
     </w:pPr>
@@ -2020,236 +2064,110 @@
     </w:rPr>
     <w:tblPr>
       <w:tblBorders>
-        <w:top w:val="single" w:sz="4" w:space="0" w:color="auto"/>
-        <w:left w:val="single" w:sz="4" w:space="0" w:color="auto"/>
-        <w:bottom w:val="single" w:sz="4" w:space="0" w:color="auto"/>
-        <w:right w:val="single" w:sz="4" w:space="0" w:color="auto"/>
-        <w:insideH w:val="single" w:sz="4" w:space="0" w:color="auto"/>
-        <w:insideV w:val="single" w:sz="4" w:space="0" w:color="auto"/>
+        <w:top w:val="single" w:color="auto" w:sz="4" w:space="0"/>
+        <w:left w:val="single" w:color="auto" w:sz="4" w:space="0"/>
+        <w:bottom w:val="single" w:color="auto" w:sz="4" w:space="0"/>
+        <w:right w:val="single" w:color="auto" w:sz="4" w:space="0"/>
+        <w:insideH w:val="single" w:color="auto" w:sz="4" w:space="0"/>
+        <w:insideV w:val="single" w:color="auto" w:sz="4" w:space="0"/>
       </w:tblBorders>
     </w:tblPr>
-  </w:style>
-  <w:style w:type="paragraph" w:styleId="Header">
-    <w:name w:val="header"/>
-    <w:basedOn w:val="Normal"/>
-    <w:link w:val="HeaderChar"/>
-    <w:uiPriority w:val="99"/>
-    <w:unhideWhenUsed/>
-    <w:rsid w:val="00841BC0"/>
-    <w:pPr>
-      <w:tabs>
-        <w:tab w:val="center" w:pos="4680"/>
-        <w:tab w:val="right" w:pos="9360"/>
-      </w:tabs>
-    </w:pPr>
-  </w:style>
-  <w:style w:type="character" w:customStyle="1" w:styleId="HeaderChar">
-    <w:name w:val="Header Char"/>
-    <w:basedOn w:val="DefaultParagraphFont"/>
-    <w:link w:val="Header"/>
-    <w:uiPriority w:val="99"/>
-    <w:rsid w:val="00841BC0"/>
-    <w:rPr>
-      <w:rFonts w:ascii="Times New Roman" w:hAnsi="Times New Roman"/>
-      <w:kern w:val="0"/>
-      <w:sz w:val="26"/>
-      <w:szCs w:val="22"/>
-      <w14:ligatures w14:val="none"/>
-    </w:rPr>
   </w:style>
 </w:styles>
 </file>
 
 <file path=word/theme/theme1.xml><?xml version="1.0" encoding="utf-8"?>
-<a:theme xmlns:a="http://schemas.openxmlformats.org/drawingml/2006/main" name="Office Theme">
+<a:theme xmlns:a="http://schemas.openxmlformats.org/drawingml/2006/main" xmlns:r="http://schemas.openxmlformats.org/officeDocument/2006/relationships" name="Office Theme">
   <a:themeElements>
     <a:clrScheme name="Office">
       <a:dk1>
-        <a:sysClr val="windowText" lastClr="000000"/>
+        <a:srgbClr val="000000"/>
       </a:dk1>
       <a:lt1>
-        <a:sysClr val="window" lastClr="FFFFFF"/>
+        <a:srgbClr val="ffffff"/>
       </a:lt1>
       <a:dk2>
-        <a:srgbClr val="0E2841"/>
+        <a:srgbClr val="0e2841"/>
       </a:dk2>
       <a:lt2>
-        <a:srgbClr val="E8E8E8"/>
+        <a:srgbClr val="e8e8e8"/>
       </a:lt2>
       <a:accent1>
         <a:srgbClr val="156082"/>
       </a:accent1>
       <a:accent2>
-        <a:srgbClr val="E97132"/>
+        <a:srgbClr val="e97132"/>
       </a:accent2>
       <a:accent3>
-        <a:srgbClr val="196B24"/>
+        <a:srgbClr val="196b24"/>
       </a:accent3>
       <a:accent4>
-        <a:srgbClr val="0F9ED5"/>
+        <a:srgbClr val="0f9ed5"/>
       </a:accent4>
       <a:accent5>
-        <a:srgbClr val="A02B93"/>
+        <a:srgbClr val="a02b93"/>
       </a:accent5>
       <a:accent6>
-        <a:srgbClr val="4EA72E"/>
+        <a:srgbClr val="4ea72e"/>
       </a:accent6>
       <a:hlink>
         <a:srgbClr val="467886"/>
       </a:hlink>
       <a:folHlink>
-        <a:srgbClr val="96607D"/>
+        <a:srgbClr val="96607d"/>
       </a:folHlink>
     </a:clrScheme>
     <a:fontScheme name="Office">
       <a:majorFont>
-        <a:latin typeface="Aptos Display" panose="02110004020202020204"/>
+        <a:latin typeface="Aptos Display" panose="02110004020202020204" pitchFamily="0" charset="1"/>
         <a:ea typeface=""/>
         <a:cs typeface=""/>
-        <a:font script="Jpan" typeface="游ゴシック Light"/>
-        <a:font script="Hang" typeface="맑은 고딕"/>
-        <a:font script="Hans" typeface="等线 Light"/>
-        <a:font script="Hant" typeface="新細明體"/>
-        <a:font script="Arab" typeface="Times New Roman"/>
-        <a:font script="Hebr" typeface="Times New Roman"/>
-        <a:font script="Thai" typeface="Angsana New"/>
-        <a:font script="Ethi" typeface="Nyala"/>
-        <a:font script="Beng" typeface="Vrinda"/>
-        <a:font script="Gujr" typeface="Shruti"/>
-        <a:font script="Khmr" typeface="MoolBoran"/>
-        <a:font script="Knda" typeface="Tunga"/>
-        <a:font script="Guru" typeface="Raavi"/>
-        <a:font script="Cans" typeface="Euphemia"/>
-        <a:font script="Cher" typeface="Plantagenet Cherokee"/>
-        <a:font script="Yiii" typeface="Microsoft Yi Baiti"/>
-        <a:font script="Tibt" typeface="Microsoft Himalaya"/>
-        <a:font script="Thaa" typeface="MV Boli"/>
-        <a:font script="Deva" typeface="Mangal"/>
-        <a:font script="Telu" typeface="Gautami"/>
-        <a:font script="Taml" typeface="Latha"/>
-        <a:font script="Syrc" typeface="Estrangelo Edessa"/>
-        <a:font script="Orya" typeface="Kalinga"/>
-        <a:font script="Mlym" typeface="Kartika"/>
-        <a:font script="Laoo" typeface="DokChampa"/>
-        <a:font script="Sinh" typeface="Iskoola Pota"/>
-        <a:font script="Mong" typeface="Mongolian Baiti"/>
-        <a:font script="Viet" typeface="Times New Roman"/>
-        <a:font script="Uigh" typeface="Microsoft Uighur"/>
-        <a:font script="Geor" typeface="Sylfaen"/>
-        <a:font script="Armn" typeface="Arial"/>
-        <a:font script="Bugi" typeface="Leelawadee UI"/>
-        <a:font script="Bopo" typeface="Microsoft JhengHei"/>
-        <a:font script="Java" typeface="Javanese Text"/>
-        <a:font script="Lisu" typeface="Segoe UI"/>
-        <a:font script="Mymr" typeface="Myanmar Text"/>
-        <a:font script="Nkoo" typeface="Ebrima"/>
-        <a:font script="Olck" typeface="Nirmala UI"/>
-        <a:font script="Osma" typeface="Ebrima"/>
-        <a:font script="Phag" typeface="Phagspa"/>
-        <a:font script="Syrn" typeface="Estrangelo Edessa"/>
-        <a:font script="Syrj" typeface="Estrangelo Edessa"/>
-        <a:font script="Syre" typeface="Estrangelo Edessa"/>
-        <a:font script="Sora" typeface="Nirmala UI"/>
-        <a:font script="Tale" typeface="Microsoft Tai Le"/>
-        <a:font script="Talu" typeface="Microsoft New Tai Lue"/>
-        <a:font script="Tfng" typeface="Ebrima"/>
       </a:majorFont>
       <a:minorFont>
-        <a:latin typeface="Aptos" panose="02110004020202020204"/>
+        <a:latin typeface="Aptos" panose="02110004020202020204" pitchFamily="0" charset="1"/>
         <a:ea typeface=""/>
         <a:cs typeface=""/>
-        <a:font script="Jpan" typeface="游明朝"/>
-        <a:font script="Hang" typeface="맑은 고딕"/>
-        <a:font script="Hans" typeface="等线"/>
-        <a:font script="Hant" typeface="新細明體"/>
-        <a:font script="Arab" typeface="Arial"/>
-        <a:font script="Hebr" typeface="Arial"/>
-        <a:font script="Thai" typeface="Cordia New"/>
-        <a:font script="Ethi" typeface="Nyala"/>
-        <a:font script="Beng" typeface="Vrinda"/>
-        <a:font script="Gujr" typeface="Shruti"/>
-        <a:font script="Khmr" typeface="DaunPenh"/>
-        <a:font script="Knda" typeface="Tunga"/>
-        <a:font script="Guru" typeface="Raavi"/>
-        <a:font script="Cans" typeface="Euphemia"/>
-        <a:font script="Cher" typeface="Plantagenet Cherokee"/>
-        <a:font script="Yiii" typeface="Microsoft Yi Baiti"/>
-        <a:font script="Tibt" typeface="Microsoft Himalaya"/>
-        <a:font script="Thaa" typeface="MV Boli"/>
-        <a:font script="Deva" typeface="Mangal"/>
-        <a:font script="Telu" typeface="Gautami"/>
-        <a:font script="Taml" typeface="Latha"/>
-        <a:font script="Syrc" typeface="Estrangelo Edessa"/>
-        <a:font script="Orya" typeface="Kalinga"/>
-        <a:font script="Mlym" typeface="Kartika"/>
-        <a:font script="Laoo" typeface="DokChampa"/>
-        <a:font script="Sinh" typeface="Iskoola Pota"/>
-        <a:font script="Mong" typeface="Mongolian Baiti"/>
-        <a:font script="Viet" typeface="Arial"/>
-        <a:font script="Uigh" typeface="Microsoft Uighur"/>
-        <a:font script="Geor" typeface="Sylfaen"/>
-        <a:font script="Armn" typeface="Arial"/>
-        <a:font script="Bugi" typeface="Leelawadee UI"/>
-        <a:font script="Bopo" typeface="Microsoft JhengHei"/>
-        <a:font script="Java" typeface="Javanese Text"/>
-        <a:font script="Lisu" typeface="Segoe UI"/>
-        <a:font script="Mymr" typeface="Myanmar Text"/>
-        <a:font script="Nkoo" typeface="Ebrima"/>
-        <a:font script="Olck" typeface="Nirmala UI"/>
-        <a:font script="Osma" typeface="Ebrima"/>
-        <a:font script="Phag" typeface="Phagspa"/>
-        <a:font script="Syrn" typeface="Estrangelo Edessa"/>
-        <a:font script="Syrj" typeface="Estrangelo Edessa"/>
-        <a:font script="Syre" typeface="Estrangelo Edessa"/>
-        <a:font script="Sora" typeface="Nirmala UI"/>
-        <a:font script="Tale" typeface="Microsoft Tai Le"/>
-        <a:font script="Talu" typeface="Microsoft New Tai Lue"/>
-        <a:font script="Tfng" typeface="Ebrima"/>
       </a:minorFont>
     </a:fontScheme>
-    <a:fmtScheme name="Office">
+    <a:fmtScheme>
       <a:fillStyleLst>
         <a:solidFill>
           <a:schemeClr val="phClr"/>
         </a:solidFill>
-        <a:gradFill rotWithShape="1">
+        <a:gradFill>
           <a:gsLst>
             <a:gs pos="0">
               <a:schemeClr val="phClr">
                 <a:lumMod val="110000"/>
-                <a:satMod val="105000"/>
                 <a:tint val="67000"/>
               </a:schemeClr>
             </a:gs>
             <a:gs pos="50000">
               <a:schemeClr val="phClr">
                 <a:lumMod val="105000"/>
-                <a:satMod val="103000"/>
                 <a:tint val="73000"/>
               </a:schemeClr>
             </a:gs>
             <a:gs pos="100000">
               <a:schemeClr val="phClr">
                 <a:lumMod val="105000"/>
-                <a:satMod val="109000"/>
                 <a:tint val="81000"/>
               </a:schemeClr>
             </a:gs>
           </a:gsLst>
           <a:lin ang="5400000" scaled="0"/>
+          <a:tileRect l="0" t="0" r="0" b="0"/>
         </a:gradFill>
-        <a:gradFill rotWithShape="1">
+        <a:gradFill>
           <a:gsLst>
             <a:gs pos="0">
               <a:schemeClr val="phClr">
-                <a:satMod val="103000"/>
                 <a:lumMod val="102000"/>
                 <a:tint val="94000"/>
               </a:schemeClr>
             </a:gs>
             <a:gs pos="50000">
               <a:schemeClr val="phClr">
-                <a:satMod val="110000"/>
                 <a:lumMod val="100000"/>
                 <a:shade val="100000"/>
               </a:schemeClr>
@@ -2257,33 +2175,24 @@
             <a:gs pos="100000">
               <a:schemeClr val="phClr">
                 <a:lumMod val="99000"/>
-                <a:satMod val="120000"/>
                 <a:shade val="78000"/>
               </a:schemeClr>
             </a:gs>
           </a:gsLst>
           <a:lin ang="5400000" scaled="0"/>
+          <a:tileRect l="0" t="0" r="0" b="0"/>
         </a:gradFill>
       </a:fillStyleLst>
       <a:lnStyleLst>
         <a:ln w="12700" cap="flat" cmpd="sng" algn="ctr">
-          <a:solidFill>
-            <a:schemeClr val="phClr"/>
-          </a:solidFill>
           <a:prstDash val="solid"/>
           <a:miter lim="800000"/>
         </a:ln>
         <a:ln w="19050" cap="flat" cmpd="sng" algn="ctr">
-          <a:solidFill>
-            <a:schemeClr val="phClr"/>
-          </a:solidFill>
           <a:prstDash val="solid"/>
           <a:miter lim="800000"/>
         </a:ln>
         <a:ln w="25400" cap="flat" cmpd="sng" algn="ctr">
-          <a:solidFill>
-            <a:schemeClr val="phClr"/>
-          </a:solidFill>
           <a:prstDash val="solid"/>
           <a:miter lim="800000"/>
         </a:ln>
@@ -2296,13 +2205,7 @@
           <a:effectLst/>
         </a:effectStyle>
         <a:effectStyle>
-          <a:effectLst>
-            <a:outerShdw blurRad="57150" dist="19050" dir="5400000" algn="ctr" rotWithShape="0">
-              <a:srgbClr val="000000">
-                <a:alpha val="63000"/>
-              </a:srgbClr>
-            </a:outerShdw>
-          </a:effectLst>
+          <a:effectLst/>
         </a:effectStyle>
       </a:effectStyleLst>
       <a:bgFillStyleLst>
@@ -2312,15 +2215,13 @@
         <a:solidFill>
           <a:schemeClr val="phClr">
             <a:tint val="95000"/>
-            <a:satMod val="170000"/>
           </a:schemeClr>
         </a:solidFill>
-        <a:gradFill rotWithShape="1">
+        <a:gradFill>
           <a:gsLst>
             <a:gs pos="0">
               <a:schemeClr val="phClr">
                 <a:tint val="93000"/>
-                <a:satMod val="150000"/>
                 <a:shade val="98000"/>
                 <a:lumMod val="102000"/>
               </a:schemeClr>
@@ -2328,7 +2229,6 @@
             <a:gs pos="50000">
               <a:schemeClr val="phClr">
                 <a:tint val="98000"/>
-                <a:satMod val="130000"/>
                 <a:shade val="90000"/>
                 <a:lumMod val="103000"/>
               </a:schemeClr>
@@ -2336,46 +2236,36 @@
             <a:gs pos="100000">
               <a:schemeClr val="phClr">
                 <a:shade val="63000"/>
-                <a:satMod val="120000"/>
               </a:schemeClr>
             </a:gs>
           </a:gsLst>
           <a:lin ang="5400000" scaled="0"/>
+          <a:tileRect l="0" t="0" r="0" b="0"/>
         </a:gradFill>
       </a:bgFillStyleLst>
     </a:fmtScheme>
   </a:themeElements>
-  <a:objectDefaults>
-    <a:lnDef>
-      <a:spPr/>
-      <a:bodyPr/>
-      <a:lstStyle/>
-      <a:style>
-        <a:lnRef idx="2">
-          <a:schemeClr val="accent1"/>
-        </a:lnRef>
-        <a:fillRef idx="0">
-          <a:schemeClr val="accent1"/>
-        </a:fillRef>
-        <a:effectRef idx="1">
-          <a:schemeClr val="accent1"/>
-        </a:effectRef>
-        <a:fontRef idx="minor">
-          <a:schemeClr val="tx1"/>
-        </a:fontRef>
-      </a:style>
-    </a:lnDef>
-  </a:objectDefaults>
-  <a:extraClrSchemeLst/>
-  <a:extLst>
-    <a:ext uri="{05A4C25C-085E-4340-85A3-A5531E510DB2}">
-      <thm15:themeFamily xmlns:thm15="http://schemas.microsoft.com/office/thememl/2012/main" name="Office Theme" id="{2E142A2C-CD16-42D6-873A-C26D2A0506FA}" vid="{1BDDFF52-6CD6-40A5-AB3C-68EB2F1E4D0A}"/>
-    </a:ext>
-  </a:extLst>
 </a:theme>
 </file>
 
 <file path=customXml/item1.xml><?xml version="1.0" encoding="utf-8"?>
+<p:properties xmlns:p="http://schemas.microsoft.com/office/2006/metadata/properties" xmlns:xsi="http://www.w3.org/2001/XMLSchema-instance" xmlns:pc="http://schemas.microsoft.com/office/infopath/2007/PartnerControls">
+  <documentManagement>
+    <_activity xmlns="ac18dfee-f0d7-4e76-a2aa-4d68fa0050cd" xsi:nil="true"/>
+  </documentManagement>
+</p:properties>
+</file>
+
+<file path=customXml/item2.xml><?xml version="1.0" encoding="utf-8"?>
+<?mso-contentType ?>
+<FormTemplates xmlns="http://schemas.microsoft.com/sharepoint/v3/contenttype/forms">
+  <Display>DocumentLibraryForm</Display>
+  <Edit>DocumentLibraryForm</Edit>
+  <New>DocumentLibraryForm</New>
+</FormTemplates>
+</file>
+
+<file path=customXml/item3.xml><?xml version="1.0" encoding="utf-8"?>
 <ct:contentTypeSchema xmlns:ct="http://schemas.microsoft.com/office/2006/metadata/contentType" xmlns:ma="http://schemas.microsoft.com/office/2006/metadata/properties/metaAttributes" ct:_="" ma:_="" ma:contentTypeName="Document" ma:contentTypeID="0x010100318225D1F1D0724D9E04F5C251CD41A6" ma:contentTypeVersion="16" ma:contentTypeDescription="Create a new document." ma:contentTypeScope="" ma:versionID="87f10bb71a4e0df9c4bd52235459ad53">
   <xsd:schema xmlns:xsd="http://www.w3.org/2001/XMLSchema" xmlns:xs="http://www.w3.org/2001/XMLSchema" xmlns:p="http://schemas.microsoft.com/office/2006/metadata/properties" xmlns:ns3="ac18dfee-f0d7-4e76-a2aa-4d68fa0050cd" xmlns:ns4="fbec31ab-02d4-4389-a326-a424822b5a44" targetNamespace="http://schemas.microsoft.com/office/2006/metadata/properties" ma:root="true" ma:fieldsID="4aad64abbc862988aa9acf2095f8a2f9" ns3:_="" ns4:_="">
     <xsd:import namespace="ac18dfee-f0d7-4e76-a2aa-4d68fa0050cd"/>
@@ -2616,24 +2506,32 @@
 </ct:contentTypeSchema>
 </file>
 
-<file path=customXml/item2.xml><?xml version="1.0" encoding="utf-8"?>
-<?mso-contentType ?>
-<FormTemplates xmlns="http://schemas.microsoft.com/sharepoint/v3/contenttype/forms">
-  <Display>DocumentLibraryForm</Display>
-  <Edit>DocumentLibraryForm</Edit>
-  <New>DocumentLibraryForm</New>
-</FormTemplates>
+<file path=customXml/itemProps1.xml><?xml version="1.0" encoding="utf-8"?>
+<ds:datastoreItem xmlns:ds="http://schemas.openxmlformats.org/officeDocument/2006/customXml" ds:itemID="{0CCAB151-9BF4-4724-8E24-9A09D2C7F1D5}">
+  <ds:schemaRefs>
+    <ds:schemaRef ds:uri="fbec31ab-02d4-4389-a326-a424822b5a44"/>
+    <ds:schemaRef ds:uri="ac18dfee-f0d7-4e76-a2aa-4d68fa0050cd"/>
+    <ds:schemaRef ds:uri="http://purl.org/dc/dcmitype/"/>
+    <ds:schemaRef ds:uri="http://purl.org/dc/elements/1.1/"/>
+    <ds:schemaRef ds:uri="http://schemas.openxmlformats.org/package/2006/metadata/core-properties"/>
+    <ds:schemaRef ds:uri="http://www.w3.org/XML/1998/namespace"/>
+    <ds:schemaRef ds:uri="http://schemas.microsoft.com/office/2006/documentManagement/types"/>
+    <ds:schemaRef ds:uri="http://purl.org/dc/terms/"/>
+    <ds:schemaRef ds:uri="http://schemas.microsoft.com/office/infopath/2007/PartnerControls"/>
+    <ds:schemaRef ds:uri="http://schemas.microsoft.com/office/2006/metadata/properties"/>
+  </ds:schemaRefs>
+</ds:datastoreItem>
 </file>
 
-<file path=customXml/item3.xml><?xml version="1.0" encoding="utf-8"?>
-<p:properties xmlns:p="http://schemas.microsoft.com/office/2006/metadata/properties" xmlns:xsi="http://www.w3.org/2001/XMLSchema-instance" xmlns:pc="http://schemas.microsoft.com/office/infopath/2007/PartnerControls">
-  <documentManagement>
-    <_activity xmlns="ac18dfee-f0d7-4e76-a2aa-4d68fa0050cd" xsi:nil="true"/>
-  </documentManagement>
-</p:properties>
+<file path=customXml/itemProps2.xml><?xml version="1.0" encoding="utf-8"?>
+<ds:datastoreItem xmlns:ds="http://schemas.openxmlformats.org/officeDocument/2006/customXml" ds:itemID="{4A1FA136-58F4-4965-9578-C46DC7D4F009}">
+  <ds:schemaRefs>
+    <ds:schemaRef ds:uri="http://schemas.microsoft.com/sharepoint/v3/contenttype/forms"/>
+  </ds:schemaRefs>
+</ds:datastoreItem>
 </file>
 
-<file path=customXml/itemProps1.xml><?xml version="1.0" encoding="utf-8"?>
+<file path=customXml/itemProps3.xml><?xml version="1.0" encoding="utf-8"?>
 <ds:datastoreItem xmlns:ds="http://schemas.openxmlformats.org/officeDocument/2006/customXml" ds:itemID="{964597FE-756E-4876-8F6E-64A3BEE468DA}">
   <ds:schemaRefs>
     <ds:schemaRef ds:uri="http://schemas.microsoft.com/office/2006/metadata/contentType"/>
@@ -2650,29 +2548,4 @@
     <ds:schemaRef ds:uri="http://schemas.microsoft.com/internal/obd"/>
   </ds:schemaRefs>
 </ds:datastoreItem>
-</file>
-
-<file path=customXml/itemProps2.xml><?xml version="1.0" encoding="utf-8"?>
-<ds:datastoreItem xmlns:ds="http://schemas.openxmlformats.org/officeDocument/2006/customXml" ds:itemID="{4A1FA136-58F4-4965-9578-C46DC7D4F009}">
-  <ds:schemaRefs>
-    <ds:schemaRef ds:uri="http://schemas.microsoft.com/sharepoint/v3/contenttype/forms"/>
-  </ds:schemaRefs>
-</ds:datastoreItem>
-</file>
-
-<file path=customXml/itemProps3.xml><?xml version="1.0" encoding="utf-8"?>
-<ds:datastoreItem xmlns:ds="http://schemas.openxmlformats.org/officeDocument/2006/customXml" ds:itemID="{0CCAB151-9BF4-4724-8E24-9A09D2C7F1D5}">
-  <ds:schemaRefs>
-    <ds:schemaRef ds:uri="fbec31ab-02d4-4389-a326-a424822b5a44"/>
-    <ds:schemaRef ds:uri="ac18dfee-f0d7-4e76-a2aa-4d68fa0050cd"/>
-    <ds:schemaRef ds:uri="http://purl.org/dc/dcmitype/"/>
-    <ds:schemaRef ds:uri="http://purl.org/dc/elements/1.1/"/>
-    <ds:schemaRef ds:uri="http://schemas.openxmlformats.org/package/2006/metadata/core-properties"/>
-    <ds:schemaRef ds:uri="http://www.w3.org/XML/1998/namespace"/>
-    <ds:schemaRef ds:uri="http://schemas.microsoft.com/office/2006/documentManagement/types"/>
-    <ds:schemaRef ds:uri="http://purl.org/dc/terms/"/>
-    <ds:schemaRef ds:uri="http://schemas.microsoft.com/office/infopath/2007/PartnerControls"/>
-    <ds:schemaRef ds:uri="http://schemas.microsoft.com/office/2006/metadata/properties"/>
-  </ds:schemaRefs>
-</ds:datastoreItem>
 </file>
--- a/Nhóm 0.docx
+++ b/Nhóm 0.docx
@@ -275,8 +275,8 @@
           <w:szCs w:val="32"/>
         </w:rPr>
       </w:r>
-      <w:bookmarkStart w:id="1" w:name="_Hlk137940856"/>
-      <w:bookmarkStart w:id="2" w:name="_Hlk137940856"/>
+      <w:bookmarkStart w:id="1" w:name="_Hlk137940856_Copy_1"/>
+      <w:bookmarkStart w:id="2" w:name="_Hlk137940856_Copy_1"/>
       <w:bookmarkEnd w:id="2"/>
     </w:p>
     <w:tbl>
@@ -314,6 +314,7 @@
             <w:pPr>
               <w:pStyle w:val="Normal"/>
               <w:widowControl/>
+              <w:suppressAutoHyphens w:val="true"/>
               <w:spacing w:lineRule="auto" w:line="276" w:before="0" w:after="0"/>
               <w:jc w:val="left"/>
               <w:rPr>
@@ -346,6 +347,7 @@
             <w:pPr>
               <w:pStyle w:val="Normal"/>
               <w:widowControl/>
+              <w:suppressAutoHyphens w:val="true"/>
               <w:spacing w:lineRule="auto" w:line="276" w:before="0" w:after="0"/>
               <w:jc w:val="left"/>
               <w:rPr>
@@ -365,6 +367,7 @@
             <w:pPr>
               <w:pStyle w:val="Normal"/>
               <w:widowControl/>
+              <w:suppressAutoHyphens w:val="true"/>
               <w:spacing w:lineRule="auto" w:line="276" w:before="0" w:after="0"/>
               <w:jc w:val="left"/>
               <w:rPr>
@@ -373,9 +376,7 @@
             </w:pPr>
             <w:r>
               <w:rPr>
-                <w:rFonts w:eastAsia="Aptos" w:cs=""/>
                 <w:szCs w:val="28"/>
-                <w:lang w:val="en-US" w:eastAsia="en-US" w:bidi="ar-SA"/>
               </w:rPr>
             </w:r>
           </w:p>
@@ -383,6 +384,7 @@
             <w:pPr>
               <w:pStyle w:val="Normal"/>
               <w:widowControl/>
+              <w:suppressAutoHyphens w:val="true"/>
               <w:spacing w:lineRule="auto" w:line="276" w:before="0" w:after="0"/>
               <w:jc w:val="left"/>
               <w:rPr>
@@ -391,9 +393,7 @@
             </w:pPr>
             <w:r>
               <w:rPr>
-                <w:rFonts w:eastAsia="Aptos" w:cs=""/>
                 <w:szCs w:val="28"/>
-                <w:lang w:val="en-US" w:eastAsia="en-US" w:bidi="ar-SA"/>
               </w:rPr>
             </w:r>
           </w:p>
@@ -415,6 +415,7 @@
             <w:pPr>
               <w:pStyle w:val="Normal"/>
               <w:widowControl/>
+              <w:suppressAutoHyphens w:val="true"/>
               <w:spacing w:lineRule="auto" w:line="276" w:before="0" w:after="0"/>
               <w:jc w:val="left"/>
               <w:rPr>
@@ -429,7 +430,7 @@
                 <w:u w:val="single"/>
                 <w:lang w:val="en-US" w:eastAsia="en-US" w:bidi="ar-SA"/>
               </w:rPr>
-              <w:t xml:space="preserve">Nhóm sinh viên thực hiện: </w:t>
+              <w:t>Nhóm sinh viên thực hiện:</w:t>
             </w:r>
           </w:p>
         </w:tc>
@@ -447,6 +448,7 @@
             <w:pPr>
               <w:pStyle w:val="Normal"/>
               <w:widowControl/>
+              <w:suppressAutoHyphens w:val="true"/>
               <w:spacing w:lineRule="auto" w:line="276" w:before="0" w:after="0"/>
               <w:jc w:val="left"/>
               <w:rPr>
@@ -466,6 +468,7 @@
             <w:pPr>
               <w:pStyle w:val="Normal"/>
               <w:widowControl/>
+              <w:suppressAutoHyphens w:val="true"/>
               <w:spacing w:lineRule="auto" w:line="276" w:before="0" w:after="0"/>
               <w:jc w:val="left"/>
               <w:rPr>
@@ -485,6 +488,7 @@
             <w:pPr>
               <w:pStyle w:val="Normal"/>
               <w:widowControl/>
+              <w:suppressAutoHyphens w:val="true"/>
               <w:spacing w:lineRule="auto" w:line="276" w:before="0" w:after="0"/>
               <w:jc w:val="left"/>
               <w:rPr>
@@ -504,6 +508,7 @@
             <w:pPr>
               <w:pStyle w:val="Normal"/>
               <w:widowControl/>
+              <w:suppressAutoHyphens w:val="true"/>
               <w:spacing w:lineRule="auto" w:line="276" w:before="0" w:after="0"/>
               <w:jc w:val="left"/>
               <w:rPr>
@@ -523,6 +528,7 @@
             <w:pPr>
               <w:pStyle w:val="Normal"/>
               <w:widowControl/>
+              <w:suppressAutoHyphens w:val="true"/>
               <w:spacing w:lineRule="auto" w:line="276" w:before="0" w:after="0"/>
               <w:jc w:val="left"/>
               <w:rPr>
@@ -542,6 +548,7 @@
             <w:pPr>
               <w:pStyle w:val="Normal"/>
               <w:widowControl/>
+              <w:suppressAutoHyphens w:val="true"/>
               <w:spacing w:lineRule="auto" w:line="276" w:before="0" w:after="0"/>
               <w:jc w:val="left"/>
               <w:rPr>
@@ -808,34 +815,484 @@
       </w:pPr>
       <w:r>
         <w:rPr/>
-        <w:t>kế để đảm bảo tính chính xác và độ tin cậy của các kết quả kiểm tra, đồng thời đưa ra phản</w:t>
-      </w:r>
-    </w:p>
-    <w:p>
-      <w:pPr>
-        <w:pStyle w:val="Normal"/>
-        <w:rPr/>
-      </w:pPr>
-      <w:r>
-        <w:rPr/>
-        <w:t>hồi và hướng dẫn chi tiết cho người dùng. Ngoài ra, các hệ thống này cần phải đảm bảo</w:t>
-      </w:r>
-    </w:p>
-    <w:p>
-      <w:pPr>
-        <w:pStyle w:val="Normal"/>
-        <w:rPr/>
-      </w:pPr>
-      <w:r>
-        <w:rPr/>
-        <w:t>tính bảo mật và an toàn cho thông tin của người dùng.</w:t>
+        <w:t>kế để đảm bảo tính chính xác và độ tin cậy của các kết quả kiểm tra, đồng thời đưa ra phản hồi và hướng dẫn chi tiết cho người dùng. Ngoài ra, các hệ thống này cần phải đảm bảo tính bảo mật và an toàn cho thông tin của người dùng.</w:t>
+      </w:r>
+    </w:p>
+    <w:p>
+      <w:pPr>
+        <w:pStyle w:val="Normal"/>
+        <w:rPr/>
+      </w:pPr>
+      <w:r>
+        <w:rPr/>
+      </w:r>
+    </w:p>
+    <w:p>
+      <w:pPr>
+        <w:pStyle w:val="Normal"/>
+        <w:rPr/>
+      </w:pPr>
+      <w:r>
+        <w:rPr/>
+      </w:r>
+    </w:p>
+    <w:p>
+      <w:pPr>
+        <w:pStyle w:val="Normal"/>
+        <w:rPr/>
+      </w:pPr>
+      <w:r>
+        <w:rPr/>
+      </w:r>
+    </w:p>
+    <w:p>
+      <w:pPr>
+        <w:pStyle w:val="Normal"/>
+        <w:rPr/>
+      </w:pPr>
+      <w:r>
+        <w:rPr/>
+      </w:r>
+    </w:p>
+    <w:p>
+      <w:pPr>
+        <w:pStyle w:val="BodyText"/>
+        <w:ind w:hanging="0" w:left="0" w:right="0"/>
+        <w:rPr>
+          <w:b/>
+          <w:bCs/>
+          <w:sz w:val="28"/>
+          <w:szCs w:val="28"/>
+        </w:rPr>
+      </w:pPr>
+      <w:r>
+        <w:rPr>
+          <w:b/>
+          <w:bCs/>
+          <w:sz w:val="28"/>
+          <w:szCs w:val="28"/>
+          <w:lang w:val="vi-VN"/>
+        </w:rPr>
+        <w:t>4.1. Kiến trúc hệ thống </w:t>
+      </w:r>
+      <w:r>
+        <w:rPr>
+          <w:b/>
+          <w:bCs/>
+          <w:sz w:val="28"/>
+          <w:szCs w:val="28"/>
+        </w:rPr>
+        <w:t> </w:t>
+      </w:r>
+    </w:p>
+    <w:p>
+      <w:pPr>
+        <w:pStyle w:val="BodyText"/>
+        <w:ind w:hanging="0" w:left="0" w:right="0"/>
+        <w:rPr/>
+      </w:pPr>
+      <w:r>
+        <w:rPr/>
+        <w:drawing>
+          <wp:inline distT="0" distB="0" distL="0" distR="0">
+            <wp:extent cx="6586220" cy="2833370"/>
+            <wp:effectExtent l="0" t="0" r="0" b="0"/>
+            <wp:docPr id="2" name="Image1" descr="Ảnh có chứa văn bản, biểu đồ, Kế hoạch, Bản vẽ kỹ thuậtMô tả được tạo tự động, Hình ảnh"/>
+            <wp:cNvGraphicFramePr>
+              <a:graphicFrameLocks xmlns:a="http://schemas.openxmlformats.org/drawingml/2006/main" noChangeAspect="1"/>
+            </wp:cNvGraphicFramePr>
+            <a:graphic xmlns:a="http://schemas.openxmlformats.org/drawingml/2006/main">
+              <a:graphicData uri="http://schemas.openxmlformats.org/drawingml/2006/picture">
+                <pic:pic xmlns:pic="http://schemas.openxmlformats.org/drawingml/2006/picture">
+                  <pic:nvPicPr>
+                    <pic:cNvPr id="2" name="Image1" descr="Ảnh có chứa văn bản, biểu đồ, Kế hoạch, Bản vẽ kỹ thuậtMô tả được tạo tự động, Hình ảnh"/>
+                    <pic:cNvPicPr>
+                      <a:picLocks noChangeAspect="1" noChangeArrowheads="1"/>
+                    </pic:cNvPicPr>
+                  </pic:nvPicPr>
+                  <pic:blipFill>
+                    <a:blip r:embed="rId9"/>
+                    <a:stretch>
+                      <a:fillRect/>
+                    </a:stretch>
+                  </pic:blipFill>
+                  <pic:spPr bwMode="auto">
+                    <a:xfrm>
+                      <a:off x="0" y="0"/>
+                      <a:ext cx="6586220" cy="2833370"/>
+                    </a:xfrm>
+                    <a:prstGeom prst="rect">
+                      <a:avLst/>
+                    </a:prstGeom>
+                  </pic:spPr>
+                </pic:pic>
+              </a:graphicData>
+            </a:graphic>
+          </wp:inline>
+        </w:drawing>
+      </w:r>
+      <w:r>
+        <w:rPr/>
+        <w:t> </w:t>
+      </w:r>
+    </w:p>
+    <w:p>
+      <w:pPr>
+        <w:pStyle w:val="BodyText"/>
+        <w:ind w:hanging="0" w:left="0" w:right="0"/>
+        <w:rPr/>
+      </w:pPr>
+      <w:r>
+        <w:rPr>
+          <w:lang w:val="vi-VN"/>
+        </w:rPr>
+        <w:t>- Model:</w:t>
+      </w:r>
+      <w:r>
+        <w:rPr/>
+        <w:t xml:space="preserve"> </w:t>
+      </w:r>
+      <w:r>
+        <w:rPr>
+          <w:lang w:val="vi-VN"/>
+        </w:rPr>
+        <w:t>lưu trữ trạng thái và dữ liệu của trang web</w:t>
+      </w:r>
+      <w:r>
+        <w:rPr/>
+        <w:t> </w:t>
+      </w:r>
+    </w:p>
+    <w:p>
+      <w:pPr>
+        <w:pStyle w:val="BodyText"/>
+        <w:ind w:hanging="0" w:left="0" w:right="0"/>
+        <w:rPr/>
+      </w:pPr>
+      <w:r>
+        <w:rPr>
+          <w:lang w:val="vi-VN"/>
+        </w:rPr>
+        <w:t>+ Người dùng</w:t>
+      </w:r>
+      <w:r>
+        <w:rPr/>
+        <w:t> </w:t>
+      </w:r>
+    </w:p>
+    <w:p>
+      <w:pPr>
+        <w:pStyle w:val="BodyText"/>
+        <w:ind w:hanging="0" w:left="0" w:right="0"/>
+        <w:rPr/>
+      </w:pPr>
+      <w:r>
+        <w:rPr>
+          <w:lang w:val="vi-VN"/>
+        </w:rPr>
+        <w:t>+ Quản trị viên, nhân viên</w:t>
+      </w:r>
+      <w:r>
+        <w:rPr/>
+        <w:t> </w:t>
+      </w:r>
+    </w:p>
+    <w:p>
+      <w:pPr>
+        <w:pStyle w:val="BodyText"/>
+        <w:ind w:hanging="0" w:left="0" w:right="0"/>
+        <w:rPr/>
+      </w:pPr>
+      <w:r>
+        <w:rPr>
+          <w:lang w:val="vi-VN"/>
+        </w:rPr>
+        <w:t>+ Sản phẩm (Đầm, Váy, Sơ mi…)</w:t>
+      </w:r>
+      <w:r>
+        <w:rPr/>
+        <w:t> </w:t>
+      </w:r>
+    </w:p>
+    <w:p>
+      <w:pPr>
+        <w:pStyle w:val="BodyText"/>
+        <w:ind w:hanging="0" w:left="0" w:right="0"/>
+        <w:rPr/>
+      </w:pPr>
+      <w:r>
+        <w:rPr>
+          <w:lang w:val="vi-VN"/>
+        </w:rPr>
+        <w:t>+ Giỏ hàng</w:t>
+      </w:r>
+      <w:r>
+        <w:rPr/>
+        <w:t> </w:t>
+      </w:r>
+    </w:p>
+    <w:p>
+      <w:pPr>
+        <w:pStyle w:val="BodyText"/>
+        <w:ind w:hanging="0" w:left="0" w:right="0"/>
+        <w:rPr/>
+      </w:pPr>
+      <w:r>
+        <w:rPr>
+          <w:lang w:val="vi-VN"/>
+        </w:rPr>
+        <w:t>+ Voucher</w:t>
+      </w:r>
+      <w:r>
+        <w:rPr/>
+        <w:t> </w:t>
+      </w:r>
+    </w:p>
+    <w:p>
+      <w:pPr>
+        <w:pStyle w:val="BodyText"/>
+        <w:ind w:hanging="0" w:left="0" w:right="0"/>
+        <w:rPr/>
+      </w:pPr>
+      <w:r>
+        <w:rPr>
+          <w:lang w:val="vi-VN"/>
+        </w:rPr>
+        <w:t>+ Sự kiện</w:t>
+      </w:r>
+      <w:r>
+        <w:rPr/>
+        <w:t> </w:t>
+      </w:r>
+    </w:p>
+    <w:p>
+      <w:pPr>
+        <w:pStyle w:val="BodyText"/>
+        <w:ind w:hanging="0" w:left="0" w:right="0"/>
+        <w:rPr/>
+      </w:pPr>
+      <w:r>
+        <w:rPr>
+          <w:lang w:val="vi-VN"/>
+        </w:rPr>
+        <w:t>- View:</w:t>
+      </w:r>
+      <w:r>
+        <w:rPr/>
+        <w:t> </w:t>
+      </w:r>
+    </w:p>
+    <w:p>
+      <w:pPr>
+        <w:pStyle w:val="BodyText"/>
+        <w:ind w:hanging="0" w:left="0" w:right="0"/>
+        <w:rPr/>
+      </w:pPr>
+      <w:r>
+        <w:rPr>
+          <w:lang w:val="vi-VN"/>
+        </w:rPr>
+        <w:t>+ Giao diện khách</w:t>
+      </w:r>
+      <w:r>
+        <w:rPr/>
+        <w:t> </w:t>
+      </w:r>
+    </w:p>
+    <w:p>
+      <w:pPr>
+        <w:pStyle w:val="BodyText"/>
+        <w:ind w:hanging="0" w:left="0" w:right="0"/>
+        <w:rPr/>
+      </w:pPr>
+      <w:r>
+        <w:rPr>
+          <w:lang w:val="vi-VN"/>
+        </w:rPr>
+        <w:t>+ Giao diện người dùng: sản phẩm, giỏ hàng, đơn hàng, thông tin người dùng, lịch sử mua hàng</w:t>
+      </w:r>
+      <w:r>
+        <w:rPr/>
+        <w:t> </w:t>
+      </w:r>
+    </w:p>
+    <w:p>
+      <w:pPr>
+        <w:pStyle w:val="BodyText"/>
+        <w:ind w:hanging="0" w:left="0" w:right="0"/>
+        <w:rPr/>
+      </w:pPr>
+      <w:r>
+        <w:rPr>
+          <w:lang w:val="vi-VN"/>
+        </w:rPr>
+        <w:t>+ Giao diện quản lý: quản lý sản phẩm, tài khoản, đơn hàng, voucher, sự kiện</w:t>
+      </w:r>
+      <w:r>
+        <w:rPr/>
+        <w:t> </w:t>
+      </w:r>
+    </w:p>
+    <w:p>
+      <w:pPr>
+        <w:pStyle w:val="BodyText"/>
+        <w:ind w:hanging="0" w:left="0" w:right="0"/>
+        <w:rPr/>
+      </w:pPr>
+      <w:r>
+        <w:rPr>
+          <w:lang w:val="vi-VN"/>
+        </w:rPr>
+        <w:t>+ Giao diện nhân viên: quản lý đặt hàng online, đặt hàng offline, quản lý người dùng</w:t>
+      </w:r>
+      <w:r>
+        <w:rPr/>
+        <w:t> </w:t>
+      </w:r>
+    </w:p>
+    <w:p>
+      <w:pPr>
+        <w:pStyle w:val="BodyText"/>
+        <w:ind w:hanging="0" w:left="0" w:right="0"/>
+        <w:rPr/>
+      </w:pPr>
+      <w:r>
+        <w:rPr>
+          <w:lang w:val="vi-VN"/>
+        </w:rPr>
+        <w:t>- Controller:</w:t>
+      </w:r>
+      <w:r>
+        <w:rPr/>
+        <w:t xml:space="preserve"> </w:t>
+      </w:r>
+      <w:r>
+        <w:rPr>
+          <w:lang w:val="vi-VN"/>
+        </w:rPr>
+        <w:t>Quản lý và điều khiển luồng tương tác người dùng của hệ thống</w:t>
+      </w:r>
+      <w:r>
+        <w:rPr/>
+        <w:t> </w:t>
+      </w:r>
+    </w:p>
+    <w:p>
+      <w:pPr>
+        <w:pStyle w:val="BodyText"/>
+        <w:ind w:hanging="0" w:left="0" w:right="0"/>
+        <w:rPr/>
+      </w:pPr>
+      <w:r>
+        <w:rPr>
+          <w:lang w:val="vi-VN"/>
+        </w:rPr>
+        <w:t>+ Kiểm soát trạng thái người dùng</w:t>
+      </w:r>
+      <w:r>
+        <w:rPr/>
+        <w:t> </w:t>
+      </w:r>
+    </w:p>
+    <w:p>
+      <w:pPr>
+        <w:pStyle w:val="BodyText"/>
+        <w:ind w:hanging="0" w:left="0" w:right="0"/>
+        <w:rPr/>
+      </w:pPr>
+      <w:r>
+        <w:rPr>
+          <w:lang w:val="vi-VN"/>
+        </w:rPr>
+        <w:t>+ Kiểm soát trạng thái admin, nhân viên</w:t>
+      </w:r>
+      <w:r>
+        <w:rPr/>
+        <w:t> </w:t>
+      </w:r>
+    </w:p>
+    <w:p>
+      <w:pPr>
+        <w:pStyle w:val="BodyText"/>
+        <w:ind w:hanging="0" w:left="0" w:right="0"/>
+        <w:rPr/>
+      </w:pPr>
+      <w:r>
+        <w:rPr>
+          <w:lang w:val="vi-VN"/>
+        </w:rPr>
+        <w:t>+ Kiểm soát tình trạng hàng hóa</w:t>
+      </w:r>
+      <w:r>
+        <w:rPr/>
+        <w:t> </w:t>
+      </w:r>
+    </w:p>
+    <w:p>
+      <w:pPr>
+        <w:pStyle w:val="BodyText"/>
+        <w:ind w:hanging="0" w:left="0" w:right="0"/>
+        <w:rPr/>
+      </w:pPr>
+      <w:r>
+        <w:rPr>
+          <w:lang w:val="vi-VN"/>
+        </w:rPr>
+        <w:t>+ Kiểm soát trạng thái đơn hàng</w:t>
+      </w:r>
+      <w:r>
+        <w:rPr/>
+        <w:t> </w:t>
+      </w:r>
+    </w:p>
+    <w:p>
+      <w:pPr>
+        <w:pStyle w:val="BodyText"/>
+        <w:ind w:hanging="0" w:left="0" w:right="0"/>
+        <w:rPr/>
+      </w:pPr>
+      <w:r>
+        <w:rPr>
+          <w:lang w:val="vi-VN"/>
+        </w:rPr>
+        <w:t>+ Kiểm soát trạng thái giỏ hàng</w:t>
+      </w:r>
+      <w:r>
+        <w:rPr/>
+        <w:t> </w:t>
+      </w:r>
+    </w:p>
+    <w:p>
+      <w:pPr>
+        <w:pStyle w:val="BodyText"/>
+        <w:ind w:hanging="0" w:left="0" w:right="0"/>
+        <w:rPr/>
+      </w:pPr>
+      <w:r>
+        <w:rPr>
+          <w:lang w:val="vi-VN"/>
+        </w:rPr>
+        <w:t>+ Kiểm soát trạng thái các sự kiện, khuyến mãi</w:t>
+      </w:r>
+      <w:r>
+        <w:rPr/>
+        <w:t> </w:t>
+      </w:r>
+    </w:p>
+    <w:p>
+      <w:pPr>
+        <w:pStyle w:val="Normal"/>
+        <w:rPr/>
+      </w:pPr>
+      <w:r>
+        <w:rPr/>
       </w:r>
     </w:p>
     <w:sectPr>
-      <w:headerReference w:type="default" r:id="rId9"/>
-      <w:headerReference w:type="first" r:id="rId10"/>
-      <w:footerReference w:type="default" r:id="rId11"/>
-      <w:footerReference w:type="first" r:id="rId12"/>
+      <w:headerReference w:type="default" r:id="rId10"/>
+      <w:headerReference w:type="first" r:id="rId11"/>
+      <w:footerReference w:type="default" r:id="rId12"/>
+      <w:footerReference w:type="first" r:id="rId13"/>
       <w:type w:val="nextPage"/>
       <w:pgSz w:w="12240" w:h="15840"/>
       <w:pgMar w:left="1440" w:right="1440" w:gutter="0" w:header="720" w:top="1440" w:footer="720" w:bottom="1440"/>
@@ -1375,6 +1832,7 @@
     <w:rsid w:val="00841bc0"/>
     <w:pPr>
       <w:widowControl/>
+      <w:suppressAutoHyphens w:val="true"/>
       <w:bidi w:val="0"/>
       <w:spacing w:lineRule="auto" w:line="240" w:before="0" w:after="0"/>
       <w:jc w:val="left"/>

--- a/Nhóm 0.docx
+++ b/Nhóm 0.docx
@@ -1148,6 +1148,30 @@
       <w:r>
         <w:rPr/>
         <w:t> </w:t>
+      </w:r>
+    </w:p>
+    <w:p>
+      <w:pPr>
+        <w:pStyle w:val="BodyText"/>
+        <w:ind w:hanging="0" w:left="0" w:right="0"/>
+        <w:rPr>
+          <w:lang w:val="vi-VN"/>
+        </w:rPr>
+      </w:pPr>
+      <w:r>
+        <w:rPr/>
+      </w:r>
+    </w:p>
+    <w:p>
+      <w:pPr>
+        <w:pStyle w:val="BodyText"/>
+        <w:ind w:hanging="0" w:left="0" w:right="0"/>
+        <w:rPr>
+          <w:lang w:val="vi-VN"/>
+        </w:rPr>
+      </w:pPr>
+      <w:r>
+        <w:rPr/>
       </w:r>
     </w:p>
     <w:p>

--- a/Nhóm 0.docx
+++ b/Nhóm 0.docx
@@ -1312,11 +1312,108 @@
         <w:rPr/>
       </w:r>
     </w:p>
+    <w:p>
+      <w:pPr>
+        <w:pStyle w:val="BodyText"/>
+        <w:ind w:hanging="0" w:left="0" w:right="0"/>
+        <w:rPr/>
+      </w:pPr>
+      <w:r>
+        <w:rPr>
+          <w:b/>
+          <w:bCs/>
+          <w:sz w:val="36"/>
+          <w:szCs w:val="36"/>
+          <w:lang w:val="vi-VN"/>
+        </w:rPr>
+        <w:t>4.2. Kiến trúc chi tiết </w:t>
+      </w:r>
+      <w:r>
+        <w:rPr/>
+        <w:t> </w:t>
+      </w:r>
+    </w:p>
+    <w:p>
+      <w:pPr>
+        <w:pStyle w:val="BodyText"/>
+        <w:ind w:hanging="0" w:left="0" w:right="0"/>
+        <w:rPr/>
+      </w:pPr>
+      <w:r>
+        <w:rPr>
+          <w:lang w:val="vi-VN"/>
+        </w:rPr>
+        <w:t>- Model:</w:t>
+      </w:r>
+      <w:r>
+        <w:rPr/>
+        <w:t> </w:t>
+      </w:r>
+    </w:p>
+    <w:p>
+      <w:pPr>
+        <w:pStyle w:val="BodyText"/>
+        <w:spacing w:before="0" w:after="0"/>
+        <w:ind w:hanging="0" w:left="0" w:right="0"/>
+        <w:rPr>
+          <w:lang w:val="vi-VN"/>
+        </w:rPr>
+      </w:pPr>
+      <w:r>
+        <w:rPr/>
+        <w:drawing>
+          <wp:inline distT="0" distB="0" distL="0" distR="0">
+            <wp:extent cx="5852795" cy="5516880"/>
+            <wp:effectExtent l="0" t="0" r="0" b="0"/>
+            <wp:docPr id="3" name="Image2" descr="Ảnh có chứa văn bản, biểu đồ, Song song, Phông chữMô tả được tạo tự động, Hình ảnh"/>
+            <wp:cNvGraphicFramePr>
+              <a:graphicFrameLocks xmlns:a="http://schemas.openxmlformats.org/drawingml/2006/main" noChangeAspect="1"/>
+            </wp:cNvGraphicFramePr>
+            <a:graphic xmlns:a="http://schemas.openxmlformats.org/drawingml/2006/main">
+              <a:graphicData uri="http://schemas.openxmlformats.org/drawingml/2006/picture">
+                <pic:pic xmlns:pic="http://schemas.openxmlformats.org/drawingml/2006/picture">
+                  <pic:nvPicPr>
+                    <pic:cNvPr id="3" name="Image2" descr="Ảnh có chứa văn bản, biểu đồ, Song song, Phông chữMô tả được tạo tự động, Hình ảnh"/>
+                    <pic:cNvPicPr>
+                      <a:picLocks noChangeAspect="1" noChangeArrowheads="1"/>
+                    </pic:cNvPicPr>
+                  </pic:nvPicPr>
+                  <pic:blipFill>
+                    <a:blip r:embed="rId10"/>
+                    <a:stretch>
+                      <a:fillRect/>
+                    </a:stretch>
+                  </pic:blipFill>
+                  <pic:spPr bwMode="auto">
+                    <a:xfrm>
+                      <a:off x="0" y="0"/>
+                      <a:ext cx="5852795" cy="5516880"/>
+                    </a:xfrm>
+                    <a:prstGeom prst="rect">
+                      <a:avLst/>
+                    </a:prstGeom>
+                  </pic:spPr>
+                </pic:pic>
+              </a:graphicData>
+            </a:graphic>
+          </wp:inline>
+        </w:drawing>
+      </w:r>
+    </w:p>
+    <w:p>
+      <w:pPr>
+        <w:pStyle w:val="Normal"/>
+        <w:rPr/>
+      </w:pPr>
+      <w:r>
+        <w:rPr/>
+      </w:r>
+    </w:p>
     <w:sectPr>
-      <w:headerReference w:type="default" r:id="rId10"/>
-      <w:headerReference w:type="first" r:id="rId11"/>
-      <w:footerReference w:type="default" r:id="rId12"/>
-      <w:footerReference w:type="first" r:id="rId13"/>
+      <w:headerReference w:type="default" r:id="rId11"/>
+      <w:headerReference w:type="first" r:id="rId12"/>
+      <w:footerReference w:type="default" r:id="rId13"/>
+      <w:footerReference w:type="first" r:id="rId14"/>
       <w:type w:val="nextPage"/>
       <w:pgSz w:w="12240" w:h="15840"/>
       <w:pgMar w:left="1440" w:right="1440" w:gutter="0" w:header="720" w:top="1440" w:footer="720" w:bottom="1440"/>

--- a/Nhóm 0.docx
+++ b/Nhóm 0.docx
@@ -1409,11 +1409,88 @@
         <w:rPr/>
       </w:r>
     </w:p>
+    <w:p>
+      <w:pPr>
+        <w:pStyle w:val="BodyText"/>
+        <w:ind w:hanging="0" w:left="0" w:right="0"/>
+        <w:rPr/>
+      </w:pPr>
+      <w:r>
+        <w:rPr>
+          <w:lang w:val="vi-VN"/>
+        </w:rPr>
+        <w:t>- View:</w:t>
+      </w:r>
+      <w:r>
+        <w:rPr/>
+        <w:t> </w:t>
+      </w:r>
+    </w:p>
+    <w:p>
+      <w:pPr>
+        <w:pStyle w:val="BodyText"/>
+        <w:ind w:hanging="0" w:left="0" w:right="0"/>
+        <w:rPr/>
+      </w:pPr>
+      <w:r>
+        <w:rPr/>
+        <w:drawing>
+          <wp:inline distT="0" distB="0" distL="0" distR="0">
+            <wp:extent cx="4579620" cy="5563235"/>
+            <wp:effectExtent l="0" t="0" r="0" b="0"/>
+            <wp:docPr id="4" name="Image3" descr="Ảnh có chứa văn bản, ảnh chụp màn hình, tài liệu, Song songMô tả được tạo tự động, Hình ảnh"/>
+            <wp:cNvGraphicFramePr>
+              <a:graphicFrameLocks xmlns:a="http://schemas.openxmlformats.org/drawingml/2006/main" noChangeAspect="1"/>
+            </wp:cNvGraphicFramePr>
+            <a:graphic xmlns:a="http://schemas.openxmlformats.org/drawingml/2006/main">
+              <a:graphicData uri="http://schemas.openxmlformats.org/drawingml/2006/picture">
+                <pic:pic xmlns:pic="http://schemas.openxmlformats.org/drawingml/2006/picture">
+                  <pic:nvPicPr>
+                    <pic:cNvPr id="4" name="Image3" descr="Ảnh có chứa văn bản, ảnh chụp màn hình, tài liệu, Song songMô tả được tạo tự động, Hình ảnh"/>
+                    <pic:cNvPicPr>
+                      <a:picLocks noChangeAspect="1" noChangeArrowheads="1"/>
+                    </pic:cNvPicPr>
+                  </pic:nvPicPr>
+                  <pic:blipFill>
+                    <a:blip r:embed="rId11"/>
+                    <a:stretch>
+                      <a:fillRect/>
+                    </a:stretch>
+                  </pic:blipFill>
+                  <pic:spPr bwMode="auto">
+                    <a:xfrm>
+                      <a:off x="0" y="0"/>
+                      <a:ext cx="4579620" cy="5563235"/>
+                    </a:xfrm>
+                    <a:prstGeom prst="rect">
+                      <a:avLst/>
+                    </a:prstGeom>
+                  </pic:spPr>
+                </pic:pic>
+              </a:graphicData>
+            </a:graphic>
+          </wp:inline>
+        </w:drawing>
+      </w:r>
+      <w:r>
+        <w:rPr/>
+        <w:t> </w:t>
+      </w:r>
+    </w:p>
+    <w:p>
+      <w:pPr>
+        <w:pStyle w:val="Normal"/>
+        <w:rPr/>
+      </w:pPr>
+      <w:r>
+        <w:rPr/>
+      </w:r>
+    </w:p>
     <w:sectPr>
-      <w:headerReference w:type="default" r:id="rId11"/>
-      <w:headerReference w:type="first" r:id="rId12"/>
-      <w:footerReference w:type="default" r:id="rId13"/>
-      <w:footerReference w:type="first" r:id="rId14"/>
+      <w:headerReference w:type="default" r:id="rId12"/>
+      <w:headerReference w:type="first" r:id="rId13"/>
+      <w:footerReference w:type="default" r:id="rId14"/>
+      <w:footerReference w:type="first" r:id="rId15"/>
       <w:type w:val="nextPage"/>
       <w:pgSz w:w="12240" w:h="15840"/>
       <w:pgMar w:left="1440" w:right="1440" w:gutter="0" w:header="720" w:top="1440" w:footer="720" w:bottom="1440"/>

--- a/Nhóm 0.docx
+++ b/Nhóm 0.docx
@@ -1479,6 +1479,74 @@
     </w:p>
     <w:p>
       <w:pPr>
+        <w:pStyle w:val="BodyText"/>
+        <w:ind w:hanging="0" w:left="0" w:right="0"/>
+        <w:rPr/>
+      </w:pPr>
+      <w:r>
+        <w:rPr>
+          <w:lang w:val="vi-VN"/>
+        </w:rPr>
+        <w:t>- Control:</w:t>
+      </w:r>
+      <w:r>
+        <w:rPr/>
+        <w:t> </w:t>
+      </w:r>
+    </w:p>
+    <w:p>
+      <w:pPr>
+        <w:pStyle w:val="BodyText"/>
+        <w:ind w:hanging="0" w:left="0" w:right="0"/>
+        <w:rPr/>
+      </w:pPr>
+      <w:r>
+        <w:rPr/>
+        <w:drawing>
+          <wp:inline distT="0" distB="0" distL="0" distR="0">
+            <wp:extent cx="6545580" cy="5013960"/>
+            <wp:effectExtent l="0" t="0" r="0" b="0"/>
+            <wp:docPr id="5" name="Image4" descr="Ảnh có chứa văn bản, ảnh chụp màn hình, Phông chữ, sốMô tả được tạo tự động, Hình ảnh"/>
+            <wp:cNvGraphicFramePr>
+              <a:graphicFrameLocks xmlns:a="http://schemas.openxmlformats.org/drawingml/2006/main" noChangeAspect="1"/>
+            </wp:cNvGraphicFramePr>
+            <a:graphic xmlns:a="http://schemas.openxmlformats.org/drawingml/2006/main">
+              <a:graphicData uri="http://schemas.openxmlformats.org/drawingml/2006/picture">
+                <pic:pic xmlns:pic="http://schemas.openxmlformats.org/drawingml/2006/picture">
+                  <pic:nvPicPr>
+                    <pic:cNvPr id="5" name="Image4" descr="Ảnh có chứa văn bản, ảnh chụp màn hình, Phông chữ, sốMô tả được tạo tự động, Hình ảnh"/>
+                    <pic:cNvPicPr>
+                      <a:picLocks noChangeAspect="1" noChangeArrowheads="1"/>
+                    </pic:cNvPicPr>
+                  </pic:nvPicPr>
+                  <pic:blipFill>
+                    <a:blip r:embed="rId12"/>
+                    <a:stretch>
+                      <a:fillRect/>
+                    </a:stretch>
+                  </pic:blipFill>
+                  <pic:spPr bwMode="auto">
+                    <a:xfrm>
+                      <a:off x="0" y="0"/>
+                      <a:ext cx="6545580" cy="5013960"/>
+                    </a:xfrm>
+                    <a:prstGeom prst="rect">
+                      <a:avLst/>
+                    </a:prstGeom>
+                  </pic:spPr>
+                </pic:pic>
+              </a:graphicData>
+            </a:graphic>
+          </wp:inline>
+        </w:drawing>
+      </w:r>
+      <w:r>
+        <w:rPr/>
+        <w:t> </w:t>
+      </w:r>
+    </w:p>
+    <w:p>
+      <w:pPr>
         <w:pStyle w:val="Normal"/>
         <w:rPr/>
       </w:pPr>
@@ -1487,10 +1555,10 @@
       </w:r>
     </w:p>
     <w:sectPr>
-      <w:headerReference w:type="default" r:id="rId12"/>
-      <w:headerReference w:type="first" r:id="rId13"/>
-      <w:footerReference w:type="default" r:id="rId14"/>
-      <w:footerReference w:type="first" r:id="rId15"/>
+      <w:headerReference w:type="default" r:id="rId13"/>
+      <w:headerReference w:type="first" r:id="rId14"/>
+      <w:footerReference w:type="default" r:id="rId15"/>
+      <w:footerReference w:type="first" r:id="rId16"/>
       <w:type w:val="nextPage"/>
       <w:pgSz w:w="12240" w:h="15840"/>
       <w:pgMar w:left="1440" w:right="1440" w:gutter="0" w:header="720" w:top="1440" w:footer="720" w:bottom="1440"/>
